--- a/web2/Web.docx
+++ b/web2/Web.docx
@@ -212,7 +212,7 @@
             </w:rPr>
             <w:fldChar w:fldCharType="separate"/>
           </w:r>
-          <w:hyperlink w:anchor="_Toc55930939" w:history="1">
+          <w:hyperlink w:anchor="_Toc57112939" w:history="1">
             <w:r>
               <w:rPr>
                 <w:rStyle w:val="Hyperlink"/>
@@ -314,7 +314,7 @@
                 <w:noProof/>
                 <w:webHidden/>
               </w:rPr>
-              <w:instrText xml:space="preserve"> PAGEREF _Toc55930939 \h </w:instrText>
+              <w:instrText xml:space="preserve"> PAGEREF _Toc57112939 \h </w:instrText>
             </w:r>
             <w:r>
               <w:rPr>
@@ -354,7 +354,7 @@
               <w:noProof/>
             </w:rPr>
           </w:pPr>
-          <w:hyperlink w:anchor="_Toc55930940" w:history="1">
+          <w:hyperlink w:anchor="_Toc57112940" w:history="1">
             <w:r>
               <w:rPr>
                 <w:rStyle w:val="Hyperlink"/>
@@ -410,7 +410,7 @@
                 <w:noProof/>
                 <w:webHidden/>
               </w:rPr>
-              <w:instrText xml:space="preserve"> PAGEREF _Toc55930940 \h </w:instrText>
+              <w:instrText xml:space="preserve"> PAGEREF _Toc57112940 \h </w:instrText>
             </w:r>
             <w:r>
               <w:rPr>
@@ -450,7 +450,7 @@
               <w:noProof/>
             </w:rPr>
           </w:pPr>
-          <w:hyperlink w:anchor="_Toc55930941" w:history="1">
+          <w:hyperlink w:anchor="_Toc57112941" w:history="1">
             <w:r>
               <w:rPr>
                 <w:rStyle w:val="Hyperlink"/>
@@ -506,7 +506,7 @@
                 <w:noProof/>
                 <w:webHidden/>
               </w:rPr>
-              <w:instrText xml:space="preserve"> PAGEREF _Toc55930941 \h </w:instrText>
+              <w:instrText xml:space="preserve"> PAGEREF _Toc57112941 \h </w:instrText>
             </w:r>
             <w:r>
               <w:rPr>
@@ -546,7 +546,7 @@
               <w:noProof/>
             </w:rPr>
           </w:pPr>
-          <w:hyperlink w:anchor="_Toc55930942" w:history="1">
+          <w:hyperlink w:anchor="_Toc57112942" w:history="1">
             <w:r>
               <w:rPr>
                 <w:rStyle w:val="Hyperlink"/>
@@ -578,7 +578,7 @@
                 <w:noProof/>
                 <w:webHidden/>
               </w:rPr>
-              <w:instrText xml:space="preserve"> PAGEREF _Toc55930942 \h </w:instrText>
+              <w:instrText xml:space="preserve"> PAGEREF _Toc57112942 \h </w:instrText>
             </w:r>
             <w:r>
               <w:rPr>
@@ -599,7 +599,7 @@
                 <w:webHidden/>
                 <w:rtl/>
               </w:rPr>
-              <w:t>4</w:t>
+              <w:t>5</w:t>
             </w:r>
             <w:r>
               <w:rPr>
@@ -618,7 +618,7 @@
               <w:noProof/>
             </w:rPr>
           </w:pPr>
-          <w:hyperlink w:anchor="_Toc55930943" w:history="1">
+          <w:hyperlink w:anchor="_Toc57112943" w:history="1">
             <w:r>
               <w:rPr>
                 <w:rStyle w:val="Hyperlink"/>
@@ -650,7 +650,7 @@
                 <w:noProof/>
                 <w:webHidden/>
               </w:rPr>
-              <w:instrText xml:space="preserve"> PAGEREF _Toc55930943 \h </w:instrText>
+              <w:instrText xml:space="preserve"> PAGEREF _Toc57112943 \h </w:instrText>
             </w:r>
             <w:r>
               <w:rPr>
@@ -690,7 +690,7 @@
               <w:noProof/>
             </w:rPr>
           </w:pPr>
-          <w:hyperlink w:anchor="_Toc55930944" w:history="1">
+          <w:hyperlink w:anchor="_Toc57112944" w:history="1">
             <w:r>
               <w:rPr>
                 <w:rStyle w:val="Hyperlink"/>
@@ -746,7 +746,7 @@
                 <w:noProof/>
                 <w:webHidden/>
               </w:rPr>
-              <w:instrText xml:space="preserve"> PAGEREF _Toc55930944 \h </w:instrText>
+              <w:instrText xml:space="preserve"> PAGEREF _Toc57112944 \h </w:instrText>
             </w:r>
             <w:r>
               <w:rPr>
@@ -786,7 +786,7 @@
               <w:noProof/>
             </w:rPr>
           </w:pPr>
-          <w:hyperlink w:anchor="_Toc55930945" w:history="1">
+          <w:hyperlink w:anchor="_Toc57112945" w:history="1">
             <w:r>
               <w:rPr>
                 <w:rStyle w:val="Hyperlink"/>
@@ -818,7 +818,7 @@
                 <w:noProof/>
                 <w:webHidden/>
               </w:rPr>
-              <w:instrText xml:space="preserve"> PAGEREF _Toc55930945 \h </w:instrText>
+              <w:instrText xml:space="preserve"> PAGEREF _Toc57112945 \h </w:instrText>
             </w:r>
             <w:r>
               <w:rPr>
@@ -858,7 +858,7 @@
               <w:noProof/>
             </w:rPr>
           </w:pPr>
-          <w:hyperlink w:anchor="_Toc55930946" w:history="1">
+          <w:hyperlink w:anchor="_Toc57112946" w:history="1">
             <w:r>
               <w:rPr>
                 <w:rStyle w:val="Hyperlink"/>
@@ -998,7 +998,7 @@
                 <w:noProof/>
                 <w:webHidden/>
               </w:rPr>
-              <w:instrText xml:space="preserve"> PAGEREF _Toc55930946 \h </w:instrText>
+              <w:instrText xml:space="preserve"> PAGEREF _Toc57112946 \h </w:instrText>
             </w:r>
             <w:r>
               <w:rPr>
@@ -1038,7 +1038,7 @@
               <w:noProof/>
             </w:rPr>
           </w:pPr>
-          <w:hyperlink w:anchor="_Toc55930947" w:history="1">
+          <w:hyperlink w:anchor="_Toc57112947" w:history="1">
             <w:r>
               <w:rPr>
                 <w:rStyle w:val="Hyperlink"/>
@@ -1128,7 +1128,7 @@
                 <w:noProof/>
                 <w:webHidden/>
               </w:rPr>
-              <w:instrText xml:space="preserve"> PAGEREF _Toc55930947 \h </w:instrText>
+              <w:instrText xml:space="preserve"> PAGEREF _Toc57112947 \h </w:instrText>
             </w:r>
             <w:r>
               <w:rPr>
@@ -1168,7 +1168,7 @@
               <w:noProof/>
             </w:rPr>
           </w:pPr>
-          <w:hyperlink w:anchor="_Toc55930948" w:history="1">
+          <w:hyperlink w:anchor="_Toc57112948" w:history="1">
             <w:r>
               <w:rPr>
                 <w:rStyle w:val="Hyperlink"/>
@@ -1236,7 +1236,7 @@
                 <w:noProof/>
                 <w:webHidden/>
               </w:rPr>
-              <w:instrText xml:space="preserve"> PAGEREF _Toc55930948 \h </w:instrText>
+              <w:instrText xml:space="preserve"> PAGEREF _Toc57112948 \h </w:instrText>
             </w:r>
             <w:r>
               <w:rPr>
@@ -1276,7 +1276,7 @@
               <w:noProof/>
             </w:rPr>
           </w:pPr>
-          <w:hyperlink w:anchor="_Toc55930949" w:history="1">
+          <w:hyperlink w:anchor="_Toc57112949" w:history="1">
             <w:r>
               <w:rPr>
                 <w:rStyle w:val="Hyperlink"/>
@@ -1368,7 +1368,7 @@
                 <w:noProof/>
                 <w:webHidden/>
               </w:rPr>
-              <w:instrText xml:space="preserve"> PAGEREF _Toc55930949 \h </w:instrText>
+              <w:instrText xml:space="preserve"> PAGEREF _Toc57112949 \h </w:instrText>
             </w:r>
             <w:r>
               <w:rPr>
@@ -1408,7 +1408,7 @@
               <w:noProof/>
             </w:rPr>
           </w:pPr>
-          <w:hyperlink w:anchor="_Toc55930950" w:history="1">
+          <w:hyperlink w:anchor="_Toc57112950" w:history="1">
             <w:r>
               <w:rPr>
                 <w:rStyle w:val="Hyperlink"/>
@@ -1488,7 +1488,7 @@
                 <w:noProof/>
                 <w:webHidden/>
               </w:rPr>
-              <w:instrText xml:space="preserve"> PAGEREF _Toc55930950 \h </w:instrText>
+              <w:instrText xml:space="preserve"> PAGEREF _Toc57112950 \h </w:instrText>
             </w:r>
             <w:r>
               <w:rPr>
@@ -1528,7 +1528,7 @@
               <w:noProof/>
             </w:rPr>
           </w:pPr>
-          <w:hyperlink w:anchor="_Toc55930951" w:history="1">
+          <w:hyperlink w:anchor="_Toc57112951" w:history="1">
             <w:r>
               <w:rPr>
                 <w:rStyle w:val="Hyperlink"/>
@@ -1656,7 +1656,7 @@
                 <w:noProof/>
                 <w:webHidden/>
               </w:rPr>
-              <w:instrText xml:space="preserve"> PAGEREF _Toc55930951 \h </w:instrText>
+              <w:instrText xml:space="preserve"> PAGEREF _Toc57112951 \h </w:instrText>
             </w:r>
             <w:r>
               <w:rPr>
@@ -1696,7 +1696,7 @@
               <w:noProof/>
             </w:rPr>
           </w:pPr>
-          <w:hyperlink w:anchor="_Toc55930952" w:history="1">
+          <w:hyperlink w:anchor="_Toc57112952" w:history="1">
             <w:r>
               <w:rPr>
                 <w:rStyle w:val="Hyperlink"/>
@@ -1788,7 +1788,7 @@
                 <w:noProof/>
                 <w:webHidden/>
               </w:rPr>
-              <w:instrText xml:space="preserve"> PAGEREF _Toc55930952 \h </w:instrText>
+              <w:instrText xml:space="preserve"> PAGEREF _Toc57112952 \h </w:instrText>
             </w:r>
             <w:r>
               <w:rPr>
@@ -1828,7 +1828,7 @@
               <w:noProof/>
             </w:rPr>
           </w:pPr>
-          <w:hyperlink w:anchor="_Toc55930953" w:history="1">
+          <w:hyperlink w:anchor="_Toc57112953" w:history="1">
             <w:r>
               <w:rPr>
                 <w:rStyle w:val="Hyperlink"/>
@@ -1871,7 +1871,7 @@
                 <w:noProof/>
                 <w:webHidden/>
               </w:rPr>
-              <w:instrText xml:space="preserve"> PAGEREF _Toc55930953 \h </w:instrText>
+              <w:instrText xml:space="preserve"> PAGEREF _Toc57112953 \h </w:instrText>
             </w:r>
             <w:r>
               <w:rPr>
@@ -1911,7 +1911,7 @@
               <w:noProof/>
             </w:rPr>
           </w:pPr>
-          <w:hyperlink w:anchor="_Toc55930954" w:history="1">
+          <w:hyperlink w:anchor="_Toc57112954" w:history="1">
             <w:r>
               <w:rPr>
                 <w:rStyle w:val="Hyperlink"/>
@@ -1978,7 +1978,7 @@
                 <w:noProof/>
                 <w:webHidden/>
               </w:rPr>
-              <w:instrText xml:space="preserve"> PAGEREF _Toc55930954 \h </w:instrText>
+              <w:instrText xml:space="preserve"> PAGEREF _Toc57112954 \h </w:instrText>
             </w:r>
             <w:r>
               <w:rPr>
@@ -2018,7 +2018,7 @@
               <w:noProof/>
             </w:rPr>
           </w:pPr>
-          <w:hyperlink w:anchor="_Toc55930955" w:history="1">
+          <w:hyperlink w:anchor="_Toc57112955" w:history="1">
             <w:r>
               <w:rPr>
                 <w:rStyle w:val="Hyperlink"/>
@@ -2050,7 +2050,7 @@
                 <w:noProof/>
                 <w:webHidden/>
               </w:rPr>
-              <w:instrText xml:space="preserve"> PAGEREF _Toc55930955 \h </w:instrText>
+              <w:instrText xml:space="preserve"> PAGEREF _Toc57112955 \h </w:instrText>
             </w:r>
             <w:r>
               <w:rPr>
@@ -2090,7 +2090,7 @@
               <w:noProof/>
             </w:rPr>
           </w:pPr>
-          <w:hyperlink w:anchor="_Toc55930956" w:history="1">
+          <w:hyperlink w:anchor="_Toc57112956" w:history="1">
             <w:r>
               <w:rPr>
                 <w:rStyle w:val="Hyperlink"/>
@@ -2122,7 +2122,7 @@
                 <w:noProof/>
                 <w:webHidden/>
               </w:rPr>
-              <w:instrText xml:space="preserve"> PAGEREF _Toc55930956 \h </w:instrText>
+              <w:instrText xml:space="preserve"> PAGEREF _Toc57112956 \h </w:instrText>
             </w:r>
             <w:r>
               <w:rPr>
@@ -2162,7 +2162,7 @@
               <w:noProof/>
             </w:rPr>
           </w:pPr>
-          <w:hyperlink w:anchor="_Toc55930957" w:history="1">
+          <w:hyperlink w:anchor="_Toc57112957" w:history="1">
             <w:r>
               <w:rPr>
                 <w:rStyle w:val="Hyperlink"/>
@@ -2194,7 +2194,7 @@
                 <w:noProof/>
                 <w:webHidden/>
               </w:rPr>
-              <w:instrText xml:space="preserve"> PAGEREF _Toc55930957 \h </w:instrText>
+              <w:instrText xml:space="preserve"> PAGEREF _Toc57112957 \h </w:instrText>
             </w:r>
             <w:r>
               <w:rPr>
@@ -2234,7 +2234,7 @@
               <w:noProof/>
             </w:rPr>
           </w:pPr>
-          <w:hyperlink w:anchor="_Toc55930958" w:history="1">
+          <w:hyperlink w:anchor="_Toc57112958" w:history="1">
             <w:r>
               <w:rPr>
                 <w:rStyle w:val="Hyperlink"/>
@@ -2266,7 +2266,7 @@
                 <w:noProof/>
                 <w:webHidden/>
               </w:rPr>
-              <w:instrText xml:space="preserve"> PAGEREF _Toc55930958 \h </w:instrText>
+              <w:instrText xml:space="preserve"> PAGEREF _Toc57112958 \h </w:instrText>
             </w:r>
             <w:r>
               <w:rPr>
@@ -2306,7 +2306,7 @@
               <w:noProof/>
             </w:rPr>
           </w:pPr>
-          <w:hyperlink w:anchor="_Toc55930959" w:history="1">
+          <w:hyperlink w:anchor="_Toc57112959" w:history="1">
             <w:r>
               <w:rPr>
                 <w:rStyle w:val="Hyperlink"/>
@@ -2349,7 +2349,7 @@
                 <w:noProof/>
                 <w:webHidden/>
               </w:rPr>
-              <w:instrText xml:space="preserve"> PAGEREF _Toc55930959 \h </w:instrText>
+              <w:instrText xml:space="preserve"> PAGEREF _Toc57112959 \h </w:instrText>
             </w:r>
             <w:r>
               <w:rPr>
@@ -2389,7 +2389,7 @@
               <w:noProof/>
             </w:rPr>
           </w:pPr>
-          <w:hyperlink w:anchor="_Toc55930960" w:history="1">
+          <w:hyperlink w:anchor="_Toc57112960" w:history="1">
             <w:r>
               <w:rPr>
                 <w:rStyle w:val="Hyperlink"/>
@@ -2432,7 +2432,7 @@
                 <w:noProof/>
                 <w:webHidden/>
               </w:rPr>
-              <w:instrText xml:space="preserve"> PAGEREF _Toc55930960 \h </w:instrText>
+              <w:instrText xml:space="preserve"> PAGEREF _Toc57112960 \h </w:instrText>
             </w:r>
             <w:r>
               <w:rPr>
@@ -2472,7 +2472,7 @@
               <w:noProof/>
             </w:rPr>
           </w:pPr>
-          <w:hyperlink w:anchor="_Toc55930961" w:history="1">
+          <w:hyperlink w:anchor="_Toc57112961" w:history="1">
             <w:r>
               <w:rPr>
                 <w:rStyle w:val="Hyperlink"/>
@@ -2515,7 +2515,7 @@
                 <w:noProof/>
                 <w:webHidden/>
               </w:rPr>
-              <w:instrText xml:space="preserve"> PAGEREF _Toc55930961 \h </w:instrText>
+              <w:instrText xml:space="preserve"> PAGEREF _Toc57112961 \h </w:instrText>
             </w:r>
             <w:r>
               <w:rPr>
@@ -2555,7 +2555,7 @@
               <w:noProof/>
             </w:rPr>
           </w:pPr>
-          <w:hyperlink w:anchor="_Toc55930962" w:history="1">
+          <w:hyperlink w:anchor="_Toc57112962" w:history="1">
             <w:r>
               <w:rPr>
                 <w:rStyle w:val="Hyperlink"/>
@@ -2621,7 +2621,7 @@
                 <w:noProof/>
                 <w:webHidden/>
               </w:rPr>
-              <w:instrText xml:space="preserve"> PAGEREF _Toc55930962 \h </w:instrText>
+              <w:instrText xml:space="preserve"> PAGEREF _Toc57112962 \h </w:instrText>
             </w:r>
             <w:r>
               <w:rPr>
@@ -2661,7 +2661,7 @@
               <w:noProof/>
             </w:rPr>
           </w:pPr>
-          <w:hyperlink w:anchor="_Toc55930963" w:history="1">
+          <w:hyperlink w:anchor="_Toc57112963" w:history="1">
             <w:r>
               <w:rPr>
                 <w:rStyle w:val="Hyperlink"/>
@@ -2717,7 +2717,7 @@
                 <w:noProof/>
                 <w:webHidden/>
               </w:rPr>
-              <w:instrText xml:space="preserve"> PAGEREF _Toc55930963 \h </w:instrText>
+              <w:instrText xml:space="preserve"> PAGEREF _Toc57112963 \h </w:instrText>
             </w:r>
             <w:r>
               <w:rPr>
@@ -2757,7 +2757,7 @@
               <w:noProof/>
             </w:rPr>
           </w:pPr>
-          <w:hyperlink w:anchor="_Toc55930964" w:history="1">
+          <w:hyperlink w:anchor="_Toc57112964" w:history="1">
             <w:r>
               <w:rPr>
                 <w:rStyle w:val="Hyperlink"/>
@@ -2789,7 +2789,7 @@
                 <w:noProof/>
                 <w:webHidden/>
               </w:rPr>
-              <w:instrText xml:space="preserve"> PAGEREF _Toc55930964 \h </w:instrText>
+              <w:instrText xml:space="preserve"> PAGEREF _Toc57112964 \h </w:instrText>
             </w:r>
             <w:r>
               <w:rPr>
@@ -2829,7 +2829,7 @@
               <w:noProof/>
             </w:rPr>
           </w:pPr>
-          <w:hyperlink w:anchor="_Toc55930965" w:history="1">
+          <w:hyperlink w:anchor="_Toc57112965" w:history="1">
             <w:r>
               <w:rPr>
                 <w:rStyle w:val="Hyperlink"/>
@@ -2895,7 +2895,7 @@
                 <w:noProof/>
                 <w:webHidden/>
               </w:rPr>
-              <w:instrText xml:space="preserve"> PAGEREF _Toc55930965 \h </w:instrText>
+              <w:instrText xml:space="preserve"> PAGEREF _Toc57112965 \h </w:instrText>
             </w:r>
             <w:r>
               <w:rPr>
@@ -2935,7 +2935,7 @@
               <w:noProof/>
             </w:rPr>
           </w:pPr>
-          <w:hyperlink w:anchor="_Toc55930966" w:history="1">
+          <w:hyperlink w:anchor="_Toc57112966" w:history="1">
             <w:r>
               <w:rPr>
                 <w:rStyle w:val="Hyperlink"/>
@@ -2978,7 +2978,7 @@
                 <w:noProof/>
                 <w:webHidden/>
               </w:rPr>
-              <w:instrText xml:space="preserve"> PAGEREF _Toc55930966 \h </w:instrText>
+              <w:instrText xml:space="preserve"> PAGEREF _Toc57112966 \h </w:instrText>
             </w:r>
             <w:r>
               <w:rPr>
@@ -3018,7 +3018,7 @@
               <w:noProof/>
             </w:rPr>
           </w:pPr>
-          <w:hyperlink w:anchor="_Toc55930967" w:history="1">
+          <w:hyperlink w:anchor="_Toc57112967" w:history="1">
             <w:r>
               <w:rPr>
                 <w:rStyle w:val="Hyperlink"/>
@@ -3169,7 +3169,7 @@
                 <w:noProof/>
                 <w:webHidden/>
               </w:rPr>
-              <w:instrText xml:space="preserve"> PAGEREF _Toc55930967 \h </w:instrText>
+              <w:instrText xml:space="preserve"> PAGEREF _Toc57112967 \h </w:instrText>
             </w:r>
             <w:r>
               <w:rPr>
@@ -3209,7 +3209,7 @@
               <w:noProof/>
             </w:rPr>
           </w:pPr>
-          <w:hyperlink w:anchor="_Toc55930968" w:history="1">
+          <w:hyperlink w:anchor="_Toc57112968" w:history="1">
             <w:r>
               <w:rPr>
                 <w:rStyle w:val="Hyperlink"/>
@@ -3287,7 +3287,7 @@
                 <w:noProof/>
                 <w:webHidden/>
               </w:rPr>
-              <w:instrText xml:space="preserve"> PAGEREF _Toc55930968 \h </w:instrText>
+              <w:instrText xml:space="preserve"> PAGEREF _Toc57112968 \h </w:instrText>
             </w:r>
             <w:r>
               <w:rPr>
@@ -3327,7 +3327,7 @@
               <w:noProof/>
             </w:rPr>
           </w:pPr>
-          <w:hyperlink w:anchor="_Toc55930969" w:history="1">
+          <w:hyperlink w:anchor="_Toc57112969" w:history="1">
             <w:r>
               <w:rPr>
                 <w:rStyle w:val="Hyperlink"/>
@@ -3393,7 +3393,7 @@
                 <w:noProof/>
                 <w:webHidden/>
               </w:rPr>
-              <w:instrText xml:space="preserve"> PAGEREF _Toc55930969 \h </w:instrText>
+              <w:instrText xml:space="preserve"> PAGEREF _Toc57112969 \h </w:instrText>
             </w:r>
             <w:r>
               <w:rPr>
@@ -3433,7 +3433,7 @@
               <w:noProof/>
             </w:rPr>
           </w:pPr>
-          <w:hyperlink w:anchor="_Toc55930970" w:history="1">
+          <w:hyperlink w:anchor="_Toc57112970" w:history="1">
             <w:r>
               <w:rPr>
                 <w:rStyle w:val="Hyperlink"/>
@@ -3473,7 +3473,7 @@
                 <w:noProof/>
                 <w:webHidden/>
               </w:rPr>
-              <w:instrText xml:space="preserve"> PAGEREF _Toc55930970 \h </w:instrText>
+              <w:instrText xml:space="preserve"> PAGEREF _Toc57112970 \h </w:instrText>
             </w:r>
             <w:r>
               <w:rPr>
@@ -3513,7 +3513,7 @@
               <w:noProof/>
             </w:rPr>
           </w:pPr>
-          <w:hyperlink w:anchor="_Toc55930971" w:history="1">
+          <w:hyperlink w:anchor="_Toc57112971" w:history="1">
             <w:r>
               <w:rPr>
                 <w:rStyle w:val="Hyperlink"/>
@@ -3556,7 +3556,7 @@
                 <w:noProof/>
                 <w:webHidden/>
               </w:rPr>
-              <w:instrText xml:space="preserve"> PAGEREF _Toc55930971 \h </w:instrText>
+              <w:instrText xml:space="preserve"> PAGEREF _Toc57112971 \h </w:instrText>
             </w:r>
             <w:r>
               <w:rPr>
@@ -3596,7 +3596,7 @@
               <w:noProof/>
             </w:rPr>
           </w:pPr>
-          <w:hyperlink w:anchor="_Toc55930972" w:history="1">
+          <w:hyperlink w:anchor="_Toc57112972" w:history="1">
             <w:r>
               <w:rPr>
                 <w:rStyle w:val="Hyperlink"/>
@@ -3639,7 +3639,7 @@
                 <w:noProof/>
                 <w:webHidden/>
               </w:rPr>
-              <w:instrText xml:space="preserve"> PAGEREF _Toc55930972 \h </w:instrText>
+              <w:instrText xml:space="preserve"> PAGEREF _Toc57112972 \h </w:instrText>
             </w:r>
             <w:r>
               <w:rPr>
@@ -3679,7 +3679,7 @@
               <w:noProof/>
             </w:rPr>
           </w:pPr>
-          <w:hyperlink w:anchor="_Toc55930973" w:history="1">
+          <w:hyperlink w:anchor="_Toc57112973" w:history="1">
             <w:r>
               <w:rPr>
                 <w:rStyle w:val="Hyperlink"/>
@@ -3758,7 +3758,7 @@
                 <w:noProof/>
                 <w:webHidden/>
               </w:rPr>
-              <w:instrText xml:space="preserve"> PAGEREF _Toc55930973 \h </w:instrText>
+              <w:instrText xml:space="preserve"> PAGEREF _Toc57112973 \h </w:instrText>
             </w:r>
             <w:r>
               <w:rPr>
@@ -3798,7 +3798,7 @@
               <w:noProof/>
             </w:rPr>
           </w:pPr>
-          <w:hyperlink w:anchor="_Toc55930974" w:history="1">
+          <w:hyperlink w:anchor="_Toc57112974" w:history="1">
             <w:r>
               <w:rPr>
                 <w:rStyle w:val="Hyperlink"/>
@@ -3914,7 +3914,7 @@
                 <w:noProof/>
                 <w:webHidden/>
               </w:rPr>
-              <w:instrText xml:space="preserve"> PAGEREF _Toc55930974 \h </w:instrText>
+              <w:instrText xml:space="preserve"> PAGEREF _Toc57112974 \h </w:instrText>
             </w:r>
             <w:r>
               <w:rPr>
@@ -3954,7 +3954,7 @@
               <w:noProof/>
             </w:rPr>
           </w:pPr>
-          <w:hyperlink w:anchor="_Toc55930975" w:history="1">
+          <w:hyperlink w:anchor="_Toc57112975" w:history="1">
             <w:r>
               <w:rPr>
                 <w:rStyle w:val="Hyperlink"/>
@@ -4070,7 +4070,7 @@
                 <w:noProof/>
                 <w:webHidden/>
               </w:rPr>
-              <w:instrText xml:space="preserve"> PAGEREF _Toc55930975 \h </w:instrText>
+              <w:instrText xml:space="preserve"> PAGEREF _Toc57112975 \h </w:instrText>
             </w:r>
             <w:r>
               <w:rPr>
@@ -4110,7 +4110,7 @@
               <w:noProof/>
             </w:rPr>
           </w:pPr>
-          <w:hyperlink w:anchor="_Toc55930976" w:history="1">
+          <w:hyperlink w:anchor="_Toc57112976" w:history="1">
             <w:r>
               <w:rPr>
                 <w:rStyle w:val="Hyperlink"/>
@@ -4202,7 +4202,7 @@
                 <w:noProof/>
                 <w:webHidden/>
               </w:rPr>
-              <w:instrText xml:space="preserve"> PAGEREF _Toc55930976 \h </w:instrText>
+              <w:instrText xml:space="preserve"> PAGEREF _Toc57112976 \h </w:instrText>
             </w:r>
             <w:r>
               <w:rPr>
@@ -4242,7 +4242,7 @@
               <w:noProof/>
             </w:rPr>
           </w:pPr>
-          <w:hyperlink w:anchor="_Toc55930977" w:history="1">
+          <w:hyperlink w:anchor="_Toc57112977" w:history="1">
             <w:r>
               <w:rPr>
                 <w:rStyle w:val="Hyperlink"/>
@@ -4273,7 +4273,7 @@
                 <w:noProof/>
                 <w:webHidden/>
               </w:rPr>
-              <w:instrText xml:space="preserve"> PAGEREF _Toc55930977 \h </w:instrText>
+              <w:instrText xml:space="preserve"> PAGEREF _Toc57112977 \h </w:instrText>
             </w:r>
             <w:r>
               <w:rPr>
@@ -4313,7 +4313,7 @@
               <w:noProof/>
             </w:rPr>
           </w:pPr>
-          <w:hyperlink w:anchor="_Toc55930978" w:history="1">
+          <w:hyperlink w:anchor="_Toc57112978" w:history="1">
             <w:r>
               <w:rPr>
                 <w:rStyle w:val="Hyperlink"/>
@@ -4344,7 +4344,7 @@
                 <w:noProof/>
                 <w:webHidden/>
               </w:rPr>
-              <w:instrText xml:space="preserve"> PAGEREF _Toc55930978 \h </w:instrText>
+              <w:instrText xml:space="preserve"> PAGEREF _Toc57112978 \h </w:instrText>
             </w:r>
             <w:r>
               <w:rPr>
@@ -4384,7 +4384,7 @@
               <w:noProof/>
             </w:rPr>
           </w:pPr>
-          <w:hyperlink w:anchor="_Toc55930979" w:history="1">
+          <w:hyperlink w:anchor="_Toc57112979" w:history="1">
             <w:r>
               <w:rPr>
                 <w:rStyle w:val="Hyperlink"/>
@@ -4415,7 +4415,7 @@
                 <w:noProof/>
                 <w:webHidden/>
               </w:rPr>
-              <w:instrText xml:space="preserve"> PAGEREF _Toc55930979 \h </w:instrText>
+              <w:instrText xml:space="preserve"> PAGEREF _Toc57112979 \h </w:instrText>
             </w:r>
             <w:r>
               <w:rPr>
@@ -4455,7 +4455,7 @@
               <w:noProof/>
             </w:rPr>
           </w:pPr>
-          <w:hyperlink w:anchor="_Toc55930980" w:history="1">
+          <w:hyperlink w:anchor="_Toc57112980" w:history="1">
             <w:r>
               <w:rPr>
                 <w:rStyle w:val="Hyperlink"/>
@@ -4486,7 +4486,7 @@
                 <w:noProof/>
                 <w:webHidden/>
               </w:rPr>
-              <w:instrText xml:space="preserve"> PAGEREF _Toc55930980 \h </w:instrText>
+              <w:instrText xml:space="preserve"> PAGEREF _Toc57112980 \h </w:instrText>
             </w:r>
             <w:r>
               <w:rPr>
@@ -4526,7 +4526,7 @@
               <w:noProof/>
             </w:rPr>
           </w:pPr>
-          <w:hyperlink w:anchor="_Toc55930981" w:history="1">
+          <w:hyperlink w:anchor="_Toc57112981" w:history="1">
             <w:r>
               <w:rPr>
                 <w:rStyle w:val="Hyperlink"/>
@@ -4557,7 +4557,7 @@
                 <w:noProof/>
                 <w:webHidden/>
               </w:rPr>
-              <w:instrText xml:space="preserve"> PAGEREF _Toc55930981 \h </w:instrText>
+              <w:instrText xml:space="preserve"> PAGEREF _Toc57112981 \h </w:instrText>
             </w:r>
             <w:r>
               <w:rPr>
@@ -4597,7 +4597,7 @@
               <w:noProof/>
             </w:rPr>
           </w:pPr>
-          <w:hyperlink w:anchor="_Toc55930982" w:history="1">
+          <w:hyperlink w:anchor="_Toc57112982" w:history="1">
             <w:r>
               <w:rPr>
                 <w:rStyle w:val="Hyperlink"/>
@@ -4628,7 +4628,7 @@
                 <w:noProof/>
                 <w:webHidden/>
               </w:rPr>
-              <w:instrText xml:space="preserve"> PAGEREF _Toc55930982 \h </w:instrText>
+              <w:instrText xml:space="preserve"> PAGEREF _Toc57112982 \h </w:instrText>
             </w:r>
             <w:r>
               <w:rPr>
@@ -4668,7 +4668,7 @@
               <w:noProof/>
             </w:rPr>
           </w:pPr>
-          <w:hyperlink w:anchor="_Toc55930983" w:history="1">
+          <w:hyperlink w:anchor="_Toc57112983" w:history="1">
             <w:r>
               <w:rPr>
                 <w:rStyle w:val="Hyperlink"/>
@@ -4676,9 +4676,365 @@
                 <w:b/>
                 <w:bCs/>
                 <w:noProof/>
+                <w:lang w:bidi="fa-IR"/>
+              </w:rPr>
+              <w:t>print_r(array)</w:t>
+            </w:r>
+            <w:r>
+              <w:rPr>
+                <w:noProof/>
+                <w:webHidden/>
+              </w:rPr>
+              <w:tab/>
+            </w:r>
+            <w:r>
+              <w:rPr>
+                <w:noProof/>
+                <w:webHidden/>
+              </w:rPr>
+              <w:fldChar w:fldCharType="begin"/>
+            </w:r>
+            <w:r>
+              <w:rPr>
+                <w:noProof/>
+                <w:webHidden/>
+              </w:rPr>
+              <w:instrText xml:space="preserve"> PAGEREF _Toc57112983 \h </w:instrText>
+            </w:r>
+            <w:r>
+              <w:rPr>
+                <w:noProof/>
+                <w:webHidden/>
+              </w:rPr>
+            </w:r>
+            <w:r>
+              <w:rPr>
+                <w:noProof/>
+                <w:webHidden/>
+              </w:rPr>
+              <w:fldChar w:fldCharType="separate"/>
+            </w:r>
+            <w:r>
+              <w:rPr>
+                <w:noProof/>
+                <w:webHidden/>
+                <w:rtl/>
+              </w:rPr>
+              <w:t>21</w:t>
+            </w:r>
+            <w:r>
+              <w:rPr>
+                <w:noProof/>
+                <w:webHidden/>
+              </w:rPr>
+              <w:fldChar w:fldCharType="end"/>
+            </w:r>
+          </w:hyperlink>
+        </w:p>
+        <w:p>
+          <w:pPr>
+            <w:pStyle w:val="TOC1"/>
+            <w:rPr>
+              <w:rFonts w:eastAsiaTheme="minorEastAsia"/>
+              <w:noProof/>
+            </w:rPr>
+          </w:pPr>
+          <w:hyperlink w:anchor="_Toc57112984" w:history="1">
+            <w:r>
+              <w:rPr>
+                <w:rStyle w:val="Hyperlink"/>
+                <w:rFonts w:ascii="Vazir" w:hAnsi="Vazir" w:cs="Vazir"/>
+                <w:b/>
+                <w:bCs/>
+                <w:noProof/>
+                <w:lang w:bidi="fa-IR"/>
+              </w:rPr>
+              <w:t>var_dump(array)</w:t>
+            </w:r>
+            <w:r>
+              <w:rPr>
+                <w:noProof/>
+                <w:webHidden/>
+              </w:rPr>
+              <w:tab/>
+            </w:r>
+            <w:r>
+              <w:rPr>
+                <w:noProof/>
+                <w:webHidden/>
+              </w:rPr>
+              <w:fldChar w:fldCharType="begin"/>
+            </w:r>
+            <w:r>
+              <w:rPr>
+                <w:noProof/>
+                <w:webHidden/>
+              </w:rPr>
+              <w:instrText xml:space="preserve"> PAGEREF _Toc57112984 \h </w:instrText>
+            </w:r>
+            <w:r>
+              <w:rPr>
+                <w:noProof/>
+                <w:webHidden/>
+              </w:rPr>
+            </w:r>
+            <w:r>
+              <w:rPr>
+                <w:noProof/>
+                <w:webHidden/>
+              </w:rPr>
+              <w:fldChar w:fldCharType="separate"/>
+            </w:r>
+            <w:r>
+              <w:rPr>
+                <w:noProof/>
+                <w:webHidden/>
+                <w:rtl/>
+              </w:rPr>
+              <w:t>21</w:t>
+            </w:r>
+            <w:r>
+              <w:rPr>
+                <w:noProof/>
+                <w:webHidden/>
+              </w:rPr>
+              <w:fldChar w:fldCharType="end"/>
+            </w:r>
+          </w:hyperlink>
+        </w:p>
+        <w:p>
+          <w:pPr>
+            <w:pStyle w:val="TOC1"/>
+            <w:rPr>
+              <w:rFonts w:eastAsiaTheme="minorEastAsia"/>
+              <w:noProof/>
+            </w:rPr>
+          </w:pPr>
+          <w:hyperlink w:anchor="_Toc57112985" w:history="1">
+            <w:r>
+              <w:rPr>
+                <w:rStyle w:val="Hyperlink"/>
+                <w:rFonts w:ascii="Vazir" w:hAnsi="Vazir" w:cs="Vazir"/>
+                <w:b/>
+                <w:bCs/>
+                <w:noProof/>
+                <w:lang w:bidi="fa-IR"/>
+              </w:rPr>
+              <w:t>array_value(array)</w:t>
+            </w:r>
+            <w:r>
+              <w:rPr>
+                <w:noProof/>
+                <w:webHidden/>
+              </w:rPr>
+              <w:tab/>
+            </w:r>
+            <w:r>
+              <w:rPr>
+                <w:noProof/>
+                <w:webHidden/>
+              </w:rPr>
+              <w:fldChar w:fldCharType="begin"/>
+            </w:r>
+            <w:r>
+              <w:rPr>
+                <w:noProof/>
+                <w:webHidden/>
+              </w:rPr>
+              <w:instrText xml:space="preserve"> PAGEREF _Toc57112985 \h </w:instrText>
+            </w:r>
+            <w:r>
+              <w:rPr>
+                <w:noProof/>
+                <w:webHidden/>
+              </w:rPr>
+            </w:r>
+            <w:r>
+              <w:rPr>
+                <w:noProof/>
+                <w:webHidden/>
+              </w:rPr>
+              <w:fldChar w:fldCharType="separate"/>
+            </w:r>
+            <w:r>
+              <w:rPr>
+                <w:noProof/>
+                <w:webHidden/>
+                <w:rtl/>
+              </w:rPr>
+              <w:t>21</w:t>
+            </w:r>
+            <w:r>
+              <w:rPr>
+                <w:noProof/>
+                <w:webHidden/>
+              </w:rPr>
+              <w:fldChar w:fldCharType="end"/>
+            </w:r>
+          </w:hyperlink>
+        </w:p>
+        <w:p>
+          <w:pPr>
+            <w:pStyle w:val="TOC1"/>
+            <w:rPr>
+              <w:rFonts w:eastAsiaTheme="minorEastAsia"/>
+              <w:noProof/>
+            </w:rPr>
+          </w:pPr>
+          <w:hyperlink w:anchor="_Toc57112986" w:history="1">
+            <w:r>
+              <w:rPr>
+                <w:rStyle w:val="Hyperlink"/>
+                <w:rFonts w:ascii="Vazir" w:hAnsi="Vazir" w:cs="Vazir"/>
+                <w:b/>
+                <w:bCs/>
+                <w:noProof/>
+                <w:lang w:bidi="fa-IR"/>
+              </w:rPr>
+              <w:t>associative array</w:t>
+            </w:r>
+            <w:r>
+              <w:rPr>
+                <w:noProof/>
+                <w:webHidden/>
+              </w:rPr>
+              <w:tab/>
+            </w:r>
+            <w:r>
+              <w:rPr>
+                <w:noProof/>
+                <w:webHidden/>
+              </w:rPr>
+              <w:fldChar w:fldCharType="begin"/>
+            </w:r>
+            <w:r>
+              <w:rPr>
+                <w:noProof/>
+                <w:webHidden/>
+              </w:rPr>
+              <w:instrText xml:space="preserve"> PAGEREF _Toc57112986 \h </w:instrText>
+            </w:r>
+            <w:r>
+              <w:rPr>
+                <w:noProof/>
+                <w:webHidden/>
+              </w:rPr>
+            </w:r>
+            <w:r>
+              <w:rPr>
+                <w:noProof/>
+                <w:webHidden/>
+              </w:rPr>
+              <w:fldChar w:fldCharType="separate"/>
+            </w:r>
+            <w:r>
+              <w:rPr>
+                <w:noProof/>
+                <w:webHidden/>
+                <w:rtl/>
+              </w:rPr>
+              <w:t>21</w:t>
+            </w:r>
+            <w:r>
+              <w:rPr>
+                <w:noProof/>
+                <w:webHidden/>
+              </w:rPr>
+              <w:fldChar w:fldCharType="end"/>
+            </w:r>
+          </w:hyperlink>
+        </w:p>
+        <w:p>
+          <w:pPr>
+            <w:pStyle w:val="TOC1"/>
+            <w:rPr>
+              <w:rFonts w:eastAsiaTheme="minorEastAsia"/>
+              <w:noProof/>
+            </w:rPr>
+          </w:pPr>
+          <w:hyperlink w:anchor="_Toc57112987" w:history="1">
+            <w:r>
+              <w:rPr>
+                <w:rStyle w:val="Hyperlink"/>
+                <w:rFonts w:ascii="Vazir" w:hAnsi="Vazir" w:cs="Vazir"/>
+                <w:b/>
+                <w:bCs/>
+                <w:noProof/>
                 <w:rtl/>
                 <w:lang w:bidi="fa-IR"/>
               </w:rPr>
+              <w:t>حلقه ها:</w:t>
+            </w:r>
+            <w:r>
+              <w:rPr>
+                <w:noProof/>
+                <w:webHidden/>
+              </w:rPr>
+              <w:tab/>
+            </w:r>
+            <w:r>
+              <w:rPr>
+                <w:noProof/>
+                <w:webHidden/>
+              </w:rPr>
+              <w:fldChar w:fldCharType="begin"/>
+            </w:r>
+            <w:r>
+              <w:rPr>
+                <w:noProof/>
+                <w:webHidden/>
+              </w:rPr>
+              <w:instrText xml:space="preserve"> PAGEREF _Toc57112987 \h </w:instrText>
+            </w:r>
+            <w:r>
+              <w:rPr>
+                <w:noProof/>
+                <w:webHidden/>
+              </w:rPr>
+            </w:r>
+            <w:r>
+              <w:rPr>
+                <w:noProof/>
+                <w:webHidden/>
+              </w:rPr>
+              <w:fldChar w:fldCharType="separate"/>
+            </w:r>
+            <w:r>
+              <w:rPr>
+                <w:noProof/>
+                <w:webHidden/>
+                <w:rtl/>
+              </w:rPr>
+              <w:t>21</w:t>
+            </w:r>
+            <w:r>
+              <w:rPr>
+                <w:noProof/>
+                <w:webHidden/>
+              </w:rPr>
+              <w:fldChar w:fldCharType="end"/>
+            </w:r>
+          </w:hyperlink>
+        </w:p>
+        <w:p>
+          <w:pPr>
+            <w:pStyle w:val="TOC1"/>
+            <w:rPr>
+              <w:rFonts w:eastAsiaTheme="minorEastAsia"/>
+              <w:noProof/>
+            </w:rPr>
+          </w:pPr>
+          <w:hyperlink w:anchor="_Toc57112988" w:history="1">
+            <w:r>
+              <w:rPr>
+                <w:rStyle w:val="Hyperlink"/>
+                <w:rFonts w:ascii="Vazir" w:hAnsi="Vazir" w:cs="Vazir"/>
+                <w:b/>
+                <w:bCs/>
+                <w:noProof/>
+                <w:rtl/>
+                <w:lang w:bidi="fa-IR"/>
+              </w:rPr>
               <w:t>مراجع</w:t>
             </w:r>
             <w:r>
@@ -4700,7 +5056,7 @@
                 <w:noProof/>
                 <w:webHidden/>
               </w:rPr>
-              <w:instrText xml:space="preserve"> PAGEREF _Toc55930983 \h </w:instrText>
+              <w:instrText xml:space="preserve"> PAGEREF _Toc57112988 \h </w:instrText>
             </w:r>
             <w:r>
               <w:rPr>
@@ -4721,7 +5077,7 @@
                 <w:webHidden/>
                 <w:rtl/>
               </w:rPr>
-              <w:t>22</w:t>
+              <w:t>24</w:t>
             </w:r>
             <w:r>
               <w:rPr>
@@ -4748,7 +5104,6 @@
               <w:sz w:val="24"/>
               <w:szCs w:val="24"/>
             </w:rPr>
-            <w:lastRenderedPageBreak/>
             <w:fldChar w:fldCharType="end"/>
           </w:r>
           <w:r>
@@ -4971,6 +5326,7 @@
           <w:bCs/>
           <w:sz w:val="28"/>
           <w:szCs w:val="28"/>
+          <w:rtl/>
           <w:lang w:bidi="fa-IR"/>
         </w:rPr>
       </w:pPr>
@@ -4990,15 +5346,10 @@
           <w:lang w:bidi="fa-IR"/>
         </w:rPr>
       </w:pPr>
-    </w:p>
-    <w:p>
-      <w:pPr>
-        <w:bidi/>
-        <w:spacing w:line="276" w:lineRule="auto"/>
-        <w:jc w:val="both"/>
-        <w:outlineLvl w:val="0"/>
-        <w:rPr>
-          <w:rFonts w:ascii="Vazir" w:hAnsi="Vazir" w:cs="Vazir"/>
+      <w:bookmarkStart w:id="0" w:name="_Toc57112939"/>
+      <w:r>
+        <w:rPr>
+          <w:rFonts w:ascii="Vazir" w:hAnsi="Vazir" w:cs="Vazir" w:hint="cs"/>
           <w:b/>
           <w:bCs/>
           <w:sz w:val="28"/>
@@ -5006,65 +5357,299 @@
           <w:rtl/>
           <w:lang w:bidi="fa-IR"/>
         </w:rPr>
-      </w:pPr>
-    </w:p>
-    <w:p>
-      <w:pPr>
-        <w:bidi/>
-        <w:spacing w:line="276" w:lineRule="auto"/>
-        <w:jc w:val="both"/>
-        <w:outlineLvl w:val="0"/>
+        <w:t xml:space="preserve">تفاوت بین </w:t>
+      </w:r>
+      <w:r>
         <w:rPr>
           <w:rFonts w:ascii="Vazir" w:hAnsi="Vazir" w:cs="Vazir"/>
           <w:b/>
           <w:bCs/>
           <w:sz w:val="28"/>
           <w:szCs w:val="28"/>
-          <w:rtl/>
-          <w:lang w:bidi="fa-IR"/>
-        </w:rPr>
-      </w:pPr>
-    </w:p>
-    <w:p>
-      <w:pPr>
-        <w:bidi/>
-        <w:spacing w:line="276" w:lineRule="auto"/>
-        <w:jc w:val="both"/>
-        <w:outlineLvl w:val="0"/>
-        <w:rPr>
-          <w:rFonts w:ascii="Vazir" w:hAnsi="Vazir" w:cs="Vazir"/>
+          <w:lang w:bidi="fa-IR"/>
+        </w:rPr>
+        <w:t>Programming Language</w:t>
+      </w:r>
+      <w:r>
+        <w:rPr>
+          <w:rFonts w:ascii="Vazir" w:hAnsi="Vazir" w:cs="Vazir" w:hint="cs"/>
           <w:b/>
           <w:bCs/>
           <w:sz w:val="28"/>
           <w:szCs w:val="28"/>
-          <w:lang w:bidi="fa-IR"/>
-        </w:rPr>
-      </w:pPr>
-      <w:bookmarkStart w:id="0" w:name="_Toc55930939"/>
-      <w:r>
-        <w:rPr>
-          <w:rFonts w:ascii="Vazir" w:hAnsi="Vazir" w:cs="Vazir" w:hint="cs"/>
+          <w:rtl/>
+          <w:lang w:bidi="fa-IR"/>
+        </w:rPr>
+        <w:t xml:space="preserve"> و </w:t>
+      </w:r>
+      <w:r>
+        <w:rPr>
+          <w:rFonts w:ascii="Vazir" w:hAnsi="Vazir" w:cs="Vazir"/>
           <w:b/>
           <w:bCs/>
           <w:sz w:val="28"/>
           <w:szCs w:val="28"/>
-          <w:rtl/>
-          <w:lang w:bidi="fa-IR"/>
-        </w:rPr>
-        <w:lastRenderedPageBreak/>
-        <w:t xml:space="preserve">تفاوت بین </w:t>
-      </w:r>
-      <w:r>
+          <w:lang w:bidi="fa-IR"/>
+        </w:rPr>
+        <w:t>Script Language</w:t>
+      </w:r>
+      <w:bookmarkEnd w:id="0"/>
+    </w:p>
+    <w:p>
+      <w:pPr>
+        <w:bidi/>
+        <w:spacing w:line="276" w:lineRule="auto"/>
+        <w:ind w:firstLine="720"/>
+        <w:jc w:val="both"/>
+        <w:rPr>
+          <w:rFonts w:ascii="Vazir" w:hAnsi="Vazir" w:cs="Vazir"/>
+          <w:sz w:val="24"/>
+          <w:szCs w:val="24"/>
+          <w:rtl/>
+          <w:lang w:bidi="fa-IR"/>
+        </w:rPr>
+      </w:pPr>
+      <w:r>
+        <w:rPr>
+          <w:rFonts w:ascii="Vazir" w:hAnsi="Vazir" w:cs="Vazir" w:hint="cs"/>
+          <w:sz w:val="24"/>
+          <w:szCs w:val="24"/>
+          <w:rtl/>
+          <w:lang w:bidi="fa-IR"/>
+        </w:rPr>
+        <w:t>مهم ترین تفاوت بین زبان برنامه نویسی با زبان اسکریپت نویسی، به نوع اجرای</w:t>
+      </w:r>
+      <w:r>
+        <w:rPr>
+          <w:rStyle w:val="FootnoteReference"/>
+          <w:rFonts w:ascii="Vazir" w:hAnsi="Vazir" w:cs="Vazir"/>
+          <w:sz w:val="24"/>
+          <w:szCs w:val="24"/>
+          <w:rtl/>
+          <w:lang w:bidi="fa-IR"/>
+        </w:rPr>
+        <w:footnoteReference w:id="1"/>
+      </w:r>
+      <w:r>
+        <w:rPr>
+          <w:rFonts w:ascii="Vazir" w:hAnsi="Vazir" w:cs="Vazir" w:hint="cs"/>
+          <w:sz w:val="24"/>
+          <w:szCs w:val="24"/>
+          <w:rtl/>
+          <w:lang w:bidi="fa-IR"/>
+        </w:rPr>
+        <w:t xml:space="preserve"> آنها بر می</w:t>
+      </w:r>
+      <w:r>
+        <w:rPr>
+          <w:rFonts w:ascii="Vazir" w:hAnsi="Vazir" w:cs="Vazir"/>
+          <w:sz w:val="24"/>
+          <w:szCs w:val="24"/>
+          <w:rtl/>
+          <w:lang w:bidi="fa-IR"/>
+        </w:rPr>
+        <w:softHyphen/>
+      </w:r>
+      <w:r>
+        <w:rPr>
+          <w:rFonts w:ascii="Vazir" w:hAnsi="Vazir" w:cs="Vazir" w:hint="cs"/>
+          <w:sz w:val="24"/>
+          <w:szCs w:val="24"/>
+          <w:rtl/>
+          <w:lang w:bidi="fa-IR"/>
+        </w:rPr>
+        <w:t xml:space="preserve">گردد. در </w:t>
+      </w:r>
+      <w:r>
+        <w:rPr>
+          <w:rFonts w:ascii="Vazir" w:hAnsi="Vazir" w:cs="Vazir"/>
+          <w:b/>
+          <w:bCs/>
+          <w:sz w:val="24"/>
+          <w:szCs w:val="24"/>
+          <w:lang w:bidi="fa-IR"/>
+        </w:rPr>
+        <w:t>Programming</w:t>
+      </w:r>
+      <w:r>
+        <w:rPr>
+          <w:rFonts w:ascii="Vazir" w:hAnsi="Vazir" w:cs="Vazir"/>
+          <w:sz w:val="24"/>
+          <w:szCs w:val="24"/>
+          <w:lang w:bidi="fa-IR"/>
+        </w:rPr>
+        <w:t xml:space="preserve"> </w:t>
+      </w:r>
+      <w:r>
+        <w:rPr>
+          <w:rFonts w:ascii="Vazir" w:hAnsi="Vazir" w:cs="Vazir"/>
+          <w:b/>
+          <w:bCs/>
+          <w:sz w:val="24"/>
+          <w:szCs w:val="24"/>
+          <w:lang w:bidi="fa-IR"/>
+        </w:rPr>
+        <w:t>Language</w:t>
+      </w:r>
+      <w:r>
+        <w:rPr>
+          <w:rFonts w:ascii="Vazir" w:hAnsi="Vazir" w:cs="Vazir" w:hint="cs"/>
+          <w:sz w:val="24"/>
+          <w:szCs w:val="24"/>
+          <w:rtl/>
+          <w:lang w:bidi="fa-IR"/>
+        </w:rPr>
+        <w:t xml:space="preserve"> یک مترجم</w:t>
+      </w:r>
+      <w:r>
+        <w:rPr>
+          <w:rStyle w:val="FootnoteReference"/>
+          <w:rFonts w:ascii="Vazir" w:hAnsi="Vazir" w:cs="Vazir"/>
+          <w:sz w:val="24"/>
+          <w:szCs w:val="24"/>
+          <w:rtl/>
+          <w:lang w:bidi="fa-IR"/>
+        </w:rPr>
+        <w:footnoteReference w:id="2"/>
+      </w:r>
+      <w:r>
+        <w:rPr>
+          <w:rFonts w:ascii="Vazir" w:hAnsi="Vazir" w:cs="Vazir" w:hint="cs"/>
+          <w:sz w:val="24"/>
+          <w:szCs w:val="24"/>
+          <w:rtl/>
+          <w:lang w:bidi="fa-IR"/>
+        </w:rPr>
+        <w:t xml:space="preserve"> وجود دارد تا برنامه نوشته شده شما را از زبان سطح بالای</w:t>
+      </w:r>
+      <w:r>
+        <w:rPr>
+          <w:rStyle w:val="FootnoteReference"/>
+          <w:rFonts w:ascii="Vazir" w:hAnsi="Vazir" w:cs="Vazir"/>
+          <w:sz w:val="24"/>
+          <w:szCs w:val="24"/>
+          <w:rtl/>
+          <w:lang w:bidi="fa-IR"/>
+        </w:rPr>
+        <w:footnoteReference w:id="3"/>
+      </w:r>
+      <w:r>
+        <w:rPr>
+          <w:rFonts w:ascii="Vazir" w:hAnsi="Vazir" w:cs="Vazir" w:hint="cs"/>
+          <w:sz w:val="24"/>
+          <w:szCs w:val="24"/>
+          <w:rtl/>
+          <w:lang w:bidi="fa-IR"/>
+        </w:rPr>
+        <w:t xml:space="preserve"> برنامه نویسی به زبان </w:t>
+      </w:r>
+      <w:r>
+        <w:rPr>
+          <w:rFonts w:ascii="Vazir" w:hAnsi="Vazir" w:cs="Vazir" w:hint="cs"/>
+          <w:sz w:val="24"/>
+          <w:szCs w:val="24"/>
+          <w:rtl/>
+          <w:lang w:bidi="fa-IR"/>
+        </w:rPr>
+        <w:t>سطح پایین ماشین</w:t>
+      </w:r>
+      <w:r>
+        <w:rPr>
+          <w:rStyle w:val="FootnoteReference"/>
+          <w:rFonts w:ascii="Vazir" w:hAnsi="Vazir" w:cs="Vazir"/>
+          <w:sz w:val="24"/>
+          <w:szCs w:val="24"/>
+          <w:rtl/>
+          <w:lang w:bidi="fa-IR"/>
+        </w:rPr>
+        <w:footnoteReference w:id="4"/>
+      </w:r>
+      <w:r>
+        <w:rPr>
+          <w:rFonts w:ascii="Vazir" w:hAnsi="Vazir" w:cs="Vazir" w:hint="cs"/>
+          <w:sz w:val="24"/>
+          <w:szCs w:val="24"/>
+          <w:rtl/>
+          <w:lang w:bidi="fa-IR"/>
+        </w:rPr>
+        <w:t>، تبدیل کند</w:t>
+      </w:r>
+      <w:r>
+        <w:rPr>
+          <w:rFonts w:ascii="Vazir" w:hAnsi="Vazir" w:cs="Vazir"/>
+          <w:sz w:val="24"/>
+          <w:szCs w:val="24"/>
+          <w:lang w:bidi="fa-IR"/>
+        </w:rPr>
+        <w:t>.</w:t>
+      </w:r>
+      <w:r>
+        <w:rPr>
+          <w:rFonts w:ascii="Vazir" w:hAnsi="Vazir" w:cs="Vazir" w:hint="cs"/>
+          <w:sz w:val="24"/>
+          <w:szCs w:val="24"/>
+          <w:rtl/>
+          <w:lang w:bidi="fa-IR"/>
+        </w:rPr>
+        <w:t xml:space="preserve"> در زبان اسکریپت نویسی، دیگر خبری از یک مترجم نیست، بلکه یک مفسری</w:t>
+      </w:r>
+      <w:r>
+        <w:rPr>
+          <w:rStyle w:val="FootnoteReference"/>
+          <w:rFonts w:ascii="Vazir" w:hAnsi="Vazir" w:cs="Vazir"/>
+          <w:sz w:val="24"/>
+          <w:szCs w:val="24"/>
+          <w:rtl/>
+          <w:lang w:bidi="fa-IR"/>
+        </w:rPr>
+        <w:footnoteReference w:id="5"/>
+      </w:r>
+      <w:r>
+        <w:rPr>
+          <w:rFonts w:ascii="Vazir" w:hAnsi="Vazir" w:cs="Vazir" w:hint="cs"/>
+          <w:sz w:val="24"/>
+          <w:szCs w:val="24"/>
+          <w:rtl/>
+          <w:lang w:bidi="fa-IR"/>
+        </w:rPr>
+        <w:t xml:space="preserve"> در برنامه حاکم است تا کدهای شما را به صورت خط به خط اجرا کند</w:t>
+      </w:r>
+      <w:r>
+        <w:rPr>
+          <w:rFonts w:ascii="Vazir" w:hAnsi="Vazir" w:cs="Vazir" w:hint="cs"/>
+          <w:sz w:val="24"/>
+          <w:szCs w:val="24"/>
+          <w:rtl/>
+          <w:lang w:bidi="fa-IR"/>
+        </w:rPr>
+        <w:t xml:space="preserve"> و در این سیستم دیگر خبری از مترجمی نیست که کاملا یک برنامه را به زبان سطح پایین ترجمه کند و سپس خروجی را به توسعه دهنده نمایش دهد</w:t>
+      </w:r>
+      <w:r>
+        <w:rPr>
+          <w:rFonts w:ascii="Vazir" w:hAnsi="Vazir" w:cs="Vazir" w:hint="cs"/>
+          <w:sz w:val="24"/>
+          <w:szCs w:val="24"/>
+          <w:rtl/>
+          <w:lang w:bidi="fa-IR"/>
+        </w:rPr>
+        <w:t>.</w:t>
+      </w:r>
+    </w:p>
+    <w:p>
+      <w:pPr>
+        <w:bidi/>
+        <w:spacing w:line="276" w:lineRule="auto"/>
+        <w:jc w:val="both"/>
         <w:rPr>
           <w:rFonts w:ascii="Vazir" w:hAnsi="Vazir" w:cs="Vazir"/>
           <w:b/>
           <w:bCs/>
           <w:sz w:val="28"/>
           <w:szCs w:val="28"/>
-          <w:lang w:bidi="fa-IR"/>
-        </w:rPr>
-        <w:t>Programming Language</w:t>
-      </w:r>
+          <w:rtl/>
+          <w:lang w:bidi="fa-IR"/>
+        </w:rPr>
+      </w:pPr>
       <w:r>
         <w:rPr>
           <w:rFonts w:ascii="Vazir" w:hAnsi="Vazir" w:cs="Vazir" w:hint="cs"/>
@@ -5075,7 +5660,7 @@
           <w:rtl/>
           <w:lang w:bidi="fa-IR"/>
         </w:rPr>
-        <w:t xml:space="preserve"> و </w:t>
+        <w:t xml:space="preserve">تفاوت های اساسی </w:t>
       </w:r>
       <w:r>
         <w:rPr>
@@ -5086,257 +5671,11 @@
           <w:szCs w:val="28"/>
           <w:lang w:bidi="fa-IR"/>
         </w:rPr>
-        <w:t>Script Language</w:t>
-      </w:r>
-      <w:bookmarkEnd w:id="0"/>
-    </w:p>
-    <w:p>
-      <w:pPr>
-        <w:bidi/>
-        <w:spacing w:line="276" w:lineRule="auto"/>
-        <w:ind w:firstLine="720"/>
-        <w:jc w:val="both"/>
-        <w:rPr>
-          <w:rFonts w:ascii="Vazir" w:hAnsi="Vazir" w:cs="Vazir"/>
-          <w:sz w:val="24"/>
-          <w:szCs w:val="24"/>
-          <w:rtl/>
-          <w:lang w:bidi="fa-IR"/>
-        </w:rPr>
-      </w:pPr>
-      <w:r>
-        <w:rPr>
-          <w:rFonts w:ascii="Vazir" w:hAnsi="Vazir" w:cs="Vazir" w:hint="cs"/>
-          <w:sz w:val="24"/>
-          <w:szCs w:val="24"/>
-          <w:rtl/>
-          <w:lang w:bidi="fa-IR"/>
-        </w:rPr>
-        <w:t>مهم ترین تفاوت بین زبان برنامه نویسی با زبان اسکریپت نویسی، به نوع اجرای</w:t>
-      </w:r>
-      <w:r>
-        <w:rPr>
-          <w:rStyle w:val="FootnoteReference"/>
-          <w:rFonts w:ascii="Vazir" w:hAnsi="Vazir" w:cs="Vazir"/>
-          <w:sz w:val="24"/>
-          <w:szCs w:val="24"/>
-          <w:rtl/>
-          <w:lang w:bidi="fa-IR"/>
-        </w:rPr>
-        <w:footnoteReference w:id="1"/>
-      </w:r>
-      <w:r>
-        <w:rPr>
-          <w:rFonts w:ascii="Vazir" w:hAnsi="Vazir" w:cs="Vazir" w:hint="cs"/>
-          <w:sz w:val="24"/>
-          <w:szCs w:val="24"/>
-          <w:rtl/>
-          <w:lang w:bidi="fa-IR"/>
-        </w:rPr>
-        <w:t xml:space="preserve"> آنها بر می</w:t>
-      </w:r>
-      <w:r>
-        <w:rPr>
-          <w:rFonts w:ascii="Vazir" w:hAnsi="Vazir" w:cs="Vazir"/>
-          <w:sz w:val="24"/>
-          <w:szCs w:val="24"/>
-          <w:rtl/>
-          <w:lang w:bidi="fa-IR"/>
-        </w:rPr>
-        <w:softHyphen/>
-      </w:r>
-      <w:r>
-        <w:rPr>
-          <w:rFonts w:ascii="Vazir" w:hAnsi="Vazir" w:cs="Vazir" w:hint="cs"/>
-          <w:sz w:val="24"/>
-          <w:szCs w:val="24"/>
-          <w:rtl/>
-          <w:lang w:bidi="fa-IR"/>
-        </w:rPr>
-        <w:t xml:space="preserve">گردد. در </w:t>
-      </w:r>
-      <w:r>
-        <w:rPr>
-          <w:rFonts w:ascii="Vazir" w:hAnsi="Vazir" w:cs="Vazir"/>
-          <w:b/>
-          <w:bCs/>
-          <w:sz w:val="24"/>
-          <w:szCs w:val="24"/>
-          <w:lang w:bidi="fa-IR"/>
-        </w:rPr>
-        <w:t>Programming</w:t>
-      </w:r>
-      <w:r>
-        <w:rPr>
-          <w:rFonts w:ascii="Vazir" w:hAnsi="Vazir" w:cs="Vazir"/>
-          <w:sz w:val="24"/>
-          <w:szCs w:val="24"/>
-          <w:lang w:bidi="fa-IR"/>
-        </w:rPr>
-        <w:t xml:space="preserve"> </w:t>
-      </w:r>
-      <w:r>
-        <w:rPr>
-          <w:rFonts w:ascii="Vazir" w:hAnsi="Vazir" w:cs="Vazir"/>
-          <w:b/>
-          <w:bCs/>
-          <w:sz w:val="24"/>
-          <w:szCs w:val="24"/>
-          <w:lang w:bidi="fa-IR"/>
-        </w:rPr>
-        <w:t>Language</w:t>
-      </w:r>
-      <w:r>
-        <w:rPr>
-          <w:rFonts w:ascii="Vazir" w:hAnsi="Vazir" w:cs="Vazir" w:hint="cs"/>
-          <w:sz w:val="24"/>
-          <w:szCs w:val="24"/>
-          <w:rtl/>
-          <w:lang w:bidi="fa-IR"/>
-        </w:rPr>
-        <w:t xml:space="preserve"> یک مترجم</w:t>
-      </w:r>
-      <w:r>
-        <w:rPr>
-          <w:rStyle w:val="FootnoteReference"/>
-          <w:rFonts w:ascii="Vazir" w:hAnsi="Vazir" w:cs="Vazir"/>
-          <w:sz w:val="24"/>
-          <w:szCs w:val="24"/>
-          <w:rtl/>
-          <w:lang w:bidi="fa-IR"/>
-        </w:rPr>
-        <w:footnoteReference w:id="2"/>
-      </w:r>
-      <w:r>
-        <w:rPr>
-          <w:rFonts w:ascii="Vazir" w:hAnsi="Vazir" w:cs="Vazir" w:hint="cs"/>
-          <w:sz w:val="24"/>
-          <w:szCs w:val="24"/>
-          <w:rtl/>
-          <w:lang w:bidi="fa-IR"/>
-        </w:rPr>
-        <w:t xml:space="preserve"> وجود دارد تا برنامه نوشته شده شما را از زبان سطح بالای</w:t>
-      </w:r>
-      <w:r>
-        <w:rPr>
-          <w:rStyle w:val="FootnoteReference"/>
-          <w:rFonts w:ascii="Vazir" w:hAnsi="Vazir" w:cs="Vazir"/>
-          <w:sz w:val="24"/>
-          <w:szCs w:val="24"/>
-          <w:rtl/>
-          <w:lang w:bidi="fa-IR"/>
-        </w:rPr>
-        <w:footnoteReference w:id="3"/>
-      </w:r>
-      <w:r>
-        <w:rPr>
-          <w:rFonts w:ascii="Vazir" w:hAnsi="Vazir" w:cs="Vazir" w:hint="cs"/>
-          <w:sz w:val="24"/>
-          <w:szCs w:val="24"/>
-          <w:rtl/>
-          <w:lang w:bidi="fa-IR"/>
-        </w:rPr>
-        <w:t xml:space="preserve"> برنامه نویسی به زبان </w:t>
-      </w:r>
-      <w:r>
-        <w:rPr>
-          <w:rFonts w:ascii="Vazir" w:hAnsi="Vazir" w:cs="Vazir" w:hint="cs"/>
-          <w:sz w:val="24"/>
-          <w:szCs w:val="24"/>
-          <w:rtl/>
-          <w:lang w:bidi="fa-IR"/>
-        </w:rPr>
-        <w:t>سطح پایین ماشین</w:t>
-      </w:r>
-      <w:r>
-        <w:rPr>
-          <w:rStyle w:val="FootnoteReference"/>
-          <w:rFonts w:ascii="Vazir" w:hAnsi="Vazir" w:cs="Vazir"/>
-          <w:sz w:val="24"/>
-          <w:szCs w:val="24"/>
-          <w:rtl/>
-          <w:lang w:bidi="fa-IR"/>
-        </w:rPr>
-        <w:footnoteReference w:id="4"/>
-      </w:r>
-      <w:r>
-        <w:rPr>
-          <w:rFonts w:ascii="Vazir" w:hAnsi="Vazir" w:cs="Vazir" w:hint="cs"/>
-          <w:sz w:val="24"/>
-          <w:szCs w:val="24"/>
-          <w:rtl/>
-          <w:lang w:bidi="fa-IR"/>
-        </w:rPr>
-        <w:t>، تبدیل کند</w:t>
-      </w:r>
-      <w:r>
-        <w:rPr>
-          <w:rFonts w:ascii="Vazir" w:hAnsi="Vazir" w:cs="Vazir"/>
-          <w:sz w:val="24"/>
-          <w:szCs w:val="24"/>
-          <w:lang w:bidi="fa-IR"/>
-        </w:rPr>
-        <w:t>.</w:t>
-      </w:r>
-      <w:r>
-        <w:rPr>
-          <w:rFonts w:ascii="Vazir" w:hAnsi="Vazir" w:cs="Vazir" w:hint="cs"/>
-          <w:sz w:val="24"/>
-          <w:szCs w:val="24"/>
-          <w:rtl/>
-          <w:lang w:bidi="fa-IR"/>
-        </w:rPr>
-        <w:t xml:space="preserve"> در زبان اسکریپت نویسی، دیگر خبری از یک مترجم نیست، بلکه یک مفسری</w:t>
-      </w:r>
-      <w:r>
-        <w:rPr>
-          <w:rStyle w:val="FootnoteReference"/>
-          <w:rFonts w:ascii="Vazir" w:hAnsi="Vazir" w:cs="Vazir"/>
-          <w:sz w:val="24"/>
-          <w:szCs w:val="24"/>
-          <w:rtl/>
-          <w:lang w:bidi="fa-IR"/>
-        </w:rPr>
-        <w:footnoteReference w:id="5"/>
-      </w:r>
-      <w:r>
-        <w:rPr>
-          <w:rFonts w:ascii="Vazir" w:hAnsi="Vazir" w:cs="Vazir" w:hint="cs"/>
-          <w:sz w:val="24"/>
-          <w:szCs w:val="24"/>
-          <w:rtl/>
-          <w:lang w:bidi="fa-IR"/>
-        </w:rPr>
-        <w:t xml:space="preserve"> در برنامه حاکم است تا کدهای شما را به صورت خط به خط اجرا کند</w:t>
-      </w:r>
-      <w:r>
-        <w:rPr>
-          <w:rFonts w:ascii="Vazir" w:hAnsi="Vazir" w:cs="Vazir" w:hint="cs"/>
-          <w:sz w:val="24"/>
-          <w:szCs w:val="24"/>
-          <w:rtl/>
-          <w:lang w:bidi="fa-IR"/>
-        </w:rPr>
-        <w:t xml:space="preserve"> و در این سیستم دیگر خبری از مترجمی نیست که کاملا یک برنامه را به زبان سطح پایین ترجمه کند و سپس خروجی را به توسعه دهنده نمایش دهد</w:t>
-      </w:r>
-      <w:r>
-        <w:rPr>
-          <w:rFonts w:ascii="Vazir" w:hAnsi="Vazir" w:cs="Vazir" w:hint="cs"/>
-          <w:sz w:val="24"/>
-          <w:szCs w:val="24"/>
-          <w:rtl/>
-          <w:lang w:bidi="fa-IR"/>
-        </w:rPr>
-        <w:t>.</w:t>
-      </w:r>
-    </w:p>
-    <w:p>
-      <w:pPr>
-        <w:bidi/>
-        <w:spacing w:line="276" w:lineRule="auto"/>
-        <w:jc w:val="both"/>
-        <w:rPr>
-          <w:rFonts w:ascii="Vazir" w:hAnsi="Vazir" w:cs="Vazir"/>
+        <w:t>PL</w:t>
+      </w:r>
+      <w:r>
+        <w:rPr>
+          <w:rFonts w:ascii="Vazir" w:hAnsi="Vazir" w:cs="Vazir" w:hint="cs"/>
           <w:b/>
           <w:bCs/>
           <w:sz w:val="28"/>
@@ -5344,20 +5683,27 @@
           <w:rtl/>
           <w:lang w:bidi="fa-IR"/>
         </w:rPr>
-      </w:pPr>
-      <w:r>
-        <w:rPr>
-          <w:rFonts w:ascii="Vazir" w:hAnsi="Vazir" w:cs="Vazir" w:hint="cs"/>
+        <w:t xml:space="preserve"> با </w:t>
+      </w:r>
+      <w:r>
+        <w:rPr>
+          <w:rFonts w:ascii="Vazir" w:hAnsi="Vazir" w:cs="Vazir"/>
           <w:b/>
           <w:bCs/>
           <w:sz w:val="28"/>
           <w:szCs w:val="28"/>
-          <w:rtl/>
-          <w:lang w:bidi="fa-IR"/>
-        </w:rPr>
-        <w:t xml:space="preserve">تفاوت های اساسی </w:t>
-      </w:r>
-      <w:r>
+          <w:lang w:bidi="fa-IR"/>
+        </w:rPr>
+        <w:t>SL</w:t>
+      </w:r>
+    </w:p>
+    <w:p>
+      <w:pPr>
+        <w:bidi/>
+        <w:spacing w:line="276" w:lineRule="auto"/>
+        <w:jc w:val="both"/>
+        <w:outlineLvl w:val="2"/>
+        <w15:collapsed/>
         <w:rPr>
           <w:rFonts w:ascii="Vazir" w:hAnsi="Vazir" w:cs="Vazir"/>
           <w:b/>
@@ -5366,8 +5712,8 @@
           <w:szCs w:val="28"/>
           <w:lang w:bidi="fa-IR"/>
         </w:rPr>
-        <w:t>PL</w:t>
-      </w:r>
+      </w:pPr>
+      <w:bookmarkStart w:id="1" w:name="_Toc57112940"/>
       <w:r>
         <w:rPr>
           <w:rFonts w:ascii="Vazir" w:hAnsi="Vazir" w:cs="Vazir" w:hint="cs"/>
@@ -5378,7 +5724,7 @@
           <w:rtl/>
           <w:lang w:bidi="fa-IR"/>
         </w:rPr>
-        <w:t xml:space="preserve"> با </w:t>
+        <w:t>دسته بندی</w:t>
       </w:r>
       <w:r>
         <w:rPr>
@@ -5387,31 +5733,27 @@
           <w:bCs/>
           <w:sz w:val="28"/>
           <w:szCs w:val="28"/>
-          <w:lang w:bidi="fa-IR"/>
-        </w:rPr>
-        <w:t>SL</w:t>
-      </w:r>
-    </w:p>
-    <w:p>
-      <w:pPr>
-        <w:bidi/>
-        <w:spacing w:line="276" w:lineRule="auto"/>
-        <w:jc w:val="both"/>
-        <w:outlineLvl w:val="2"/>
-        <w15:collapsed/>
-        <w:rPr>
-          <w:rFonts w:ascii="Vazir" w:hAnsi="Vazir" w:cs="Vazir"/>
+          <w:rtl/>
+          <w:lang w:bidi="fa-IR"/>
+        </w:rPr>
+        <w:softHyphen/>
+      </w:r>
+      <w:r>
+        <w:rPr>
+          <w:rFonts w:ascii="Vazir" w:hAnsi="Vazir" w:cs="Vazir" w:hint="cs"/>
           <w:b/>
           <w:bCs/>
           <w:sz w:val="28"/>
           <w:szCs w:val="28"/>
-          <w:lang w:bidi="fa-IR"/>
-        </w:rPr>
-      </w:pPr>
-      <w:bookmarkStart w:id="1" w:name="_Toc55930940"/>
-      <w:r>
-        <w:rPr>
-          <w:rFonts w:ascii="Vazir" w:hAnsi="Vazir" w:cs="Vazir" w:hint="cs"/>
+          <w:rtl/>
+          <w:lang w:bidi="fa-IR"/>
+        </w:rPr>
+        <w:t>ها</w:t>
+      </w:r>
+      <w:r>
+        <w:rPr>
+          <w:rStyle w:val="FootnoteReference"/>
+          <w:rFonts w:ascii="Vazir" w:hAnsi="Vazir" w:cs="Vazir"/>
           <w:b/>
           <w:bCs/>
           <w:sz w:val="28"/>
@@ -5419,9 +5761,96 @@
           <w:rtl/>
           <w:lang w:bidi="fa-IR"/>
         </w:rPr>
-        <w:t>دسته بندی</w:t>
-      </w:r>
-      <w:r>
+        <w:footnoteReference w:id="6"/>
+      </w:r>
+      <w:bookmarkEnd w:id="1"/>
+    </w:p>
+    <w:p>
+      <w:pPr>
+        <w:bidi/>
+        <w:spacing w:line="276" w:lineRule="auto"/>
+        <w:ind w:firstLine="720"/>
+        <w:jc w:val="both"/>
+        <w:rPr>
+          <w:rFonts w:ascii="Vazir" w:hAnsi="Vazir" w:cs="Vazir"/>
+          <w:sz w:val="24"/>
+          <w:szCs w:val="24"/>
+          <w:rtl/>
+          <w:lang w:bidi="fa-IR"/>
+        </w:rPr>
+      </w:pPr>
+      <w:r>
+        <w:rPr>
+          <w:rFonts w:ascii="Vazir" w:hAnsi="Vazir" w:cs="Vazir" w:hint="cs"/>
+          <w:sz w:val="24"/>
+          <w:szCs w:val="24"/>
+          <w:rtl/>
+          <w:lang w:bidi="fa-IR"/>
+        </w:rPr>
+        <w:t>یک زبان برنامه نویسی دارای 5 بخش اصلی است، نسل اول، نسل دوم، نسل سوم، نسل چهارم، نسل پنجم.</w:t>
+      </w:r>
+    </w:p>
+    <w:p>
+      <w:pPr>
+        <w:bidi/>
+        <w:spacing w:line="276" w:lineRule="auto"/>
+        <w:jc w:val="both"/>
+        <w:rPr>
+          <w:rFonts w:ascii="Vazir" w:hAnsi="Vazir" w:cs="Vazir"/>
+          <w:sz w:val="24"/>
+          <w:szCs w:val="24"/>
+          <w:lang w:bidi="fa-IR"/>
+        </w:rPr>
+      </w:pPr>
+      <w:r>
+        <w:rPr>
+          <w:rFonts w:ascii="Vazir" w:hAnsi="Vazir" w:cs="Vazir" w:hint="cs"/>
+          <w:sz w:val="24"/>
+          <w:szCs w:val="24"/>
+          <w:rtl/>
+          <w:lang w:bidi="fa-IR"/>
+        </w:rPr>
+        <w:t xml:space="preserve">اما در یک زبان اسکریپتی فقط دو بخش اصلی آشنا وجود دارد: بخش سمت سرویس دهنده </w:t>
+      </w:r>
+      <w:r>
+        <w:rPr>
+          <w:rStyle w:val="FootnoteReference"/>
+          <w:rFonts w:ascii="Vazir" w:hAnsi="Vazir" w:cs="Vazir"/>
+          <w:sz w:val="24"/>
+          <w:szCs w:val="24"/>
+          <w:rtl/>
+          <w:lang w:bidi="fa-IR"/>
+        </w:rPr>
+        <w:footnoteReference w:id="7"/>
+      </w:r>
+      <w:r>
+        <w:rPr>
+          <w:rFonts w:ascii="Vazir" w:hAnsi="Vazir" w:cs="Vazir" w:hint="cs"/>
+          <w:sz w:val="24"/>
+          <w:szCs w:val="24"/>
+          <w:rtl/>
+          <w:lang w:bidi="fa-IR"/>
+        </w:rPr>
+        <w:t>و بخش سرویس گیرنده.</w:t>
+      </w:r>
+      <w:r>
+        <w:rPr>
+          <w:rStyle w:val="FootnoteReference"/>
+          <w:rFonts w:ascii="Vazir" w:hAnsi="Vazir" w:cs="Vazir"/>
+          <w:sz w:val="24"/>
+          <w:szCs w:val="24"/>
+          <w:rtl/>
+          <w:lang w:bidi="fa-IR"/>
+        </w:rPr>
+        <w:footnoteReference w:id="8"/>
+      </w:r>
+    </w:p>
+    <w:p>
+      <w:pPr>
+        <w:bidi/>
+        <w:spacing w:line="276" w:lineRule="auto"/>
+        <w:jc w:val="both"/>
+        <w:outlineLvl w:val="2"/>
         <w:rPr>
           <w:rFonts w:ascii="Vazir" w:hAnsi="Vazir" w:cs="Vazir"/>
           <w:b/>
@@ -5431,8 +5860,8 @@
           <w:rtl/>
           <w:lang w:bidi="fa-IR"/>
         </w:rPr>
-        <w:softHyphen/>
-      </w:r>
+      </w:pPr>
+      <w:bookmarkStart w:id="2" w:name="_Toc57112941"/>
       <w:r>
         <w:rPr>
           <w:rFonts w:ascii="Vazir" w:hAnsi="Vazir" w:cs="Vazir" w:hint="cs"/>
@@ -5443,11 +5872,273 @@
           <w:rtl/>
           <w:lang w:bidi="fa-IR"/>
         </w:rPr>
-        <w:t>ها</w:t>
+        <w:t>تفسیر</w:t>
+      </w:r>
+      <w:bookmarkEnd w:id="2"/>
+    </w:p>
+    <w:p>
+      <w:pPr>
+        <w:bidi/>
+        <w:spacing w:line="276" w:lineRule="auto"/>
+        <w:ind w:firstLine="720"/>
+        <w:jc w:val="both"/>
+        <w:rPr>
+          <w:rFonts w:ascii="Vazir" w:hAnsi="Vazir" w:cs="Vazir"/>
+          <w:sz w:val="24"/>
+          <w:szCs w:val="24"/>
+          <w:lang w:bidi="fa-IR"/>
+        </w:rPr>
+      </w:pPr>
+      <w:r>
+        <w:rPr>
+          <w:rFonts w:ascii="Vazir" w:hAnsi="Vazir" w:cs="Vazir" w:hint="cs"/>
+          <w:sz w:val="24"/>
+          <w:szCs w:val="24"/>
+          <w:rtl/>
+          <w:lang w:bidi="fa-IR"/>
+        </w:rPr>
+        <w:t xml:space="preserve">زبان های برنامه نویسی، با یک طراحی جمع و جور طراحی شده اند در حالی که نیازی به تفسیر کننده کد توسط برنامه یا زبان دیگری ندارند، در حالی که در زبان های اسکریپتی، با یک زبان نوشته شده اند و </w:t>
+      </w:r>
+      <w:r>
+        <w:rPr>
+          <w:rFonts w:ascii="Vazir" w:hAnsi="Vazir" w:cs="Vazir" w:hint="cs"/>
+          <w:sz w:val="24"/>
+          <w:szCs w:val="24"/>
+          <w:rtl/>
+          <w:lang w:bidi="fa-IR"/>
+        </w:rPr>
+        <w:t>توسط دیگر برنامه ها تفسیر می</w:t>
+      </w:r>
+      <w:r>
+        <w:rPr>
+          <w:rFonts w:ascii="Vazir" w:hAnsi="Vazir" w:cs="Vazir"/>
+          <w:sz w:val="24"/>
+          <w:szCs w:val="24"/>
+          <w:rtl/>
+          <w:lang w:bidi="fa-IR"/>
+        </w:rPr>
+        <w:softHyphen/>
+      </w:r>
+      <w:r>
+        <w:rPr>
+          <w:rFonts w:ascii="Vazir" w:hAnsi="Vazir" w:cs="Vazir" w:hint="cs"/>
+          <w:sz w:val="24"/>
+          <w:szCs w:val="24"/>
+          <w:rtl/>
+          <w:lang w:bidi="fa-IR"/>
+        </w:rPr>
+        <w:t>شوند.</w:t>
+      </w:r>
+      <w:r>
+        <w:rPr>
+          <w:rFonts w:ascii="Vazir" w:hAnsi="Vazir" w:cs="Vazir" w:hint="cs"/>
+          <w:sz w:val="24"/>
+          <w:szCs w:val="24"/>
+          <w:rtl/>
+          <w:lang w:bidi="fa-IR"/>
+        </w:rPr>
+        <w:t xml:space="preserve"> برای مثال اگر ما بخواهیم </w:t>
+      </w:r>
+      <w:r>
+        <w:rPr>
+          <w:rFonts w:ascii="Vazir" w:hAnsi="Vazir" w:cs="Vazir"/>
+          <w:sz w:val="24"/>
+          <w:szCs w:val="24"/>
+          <w:lang w:bidi="fa-IR"/>
+        </w:rPr>
+        <w:t>JavaScript</w:t>
+      </w:r>
+      <w:r>
+        <w:rPr>
+          <w:rFonts w:ascii="Vazir" w:hAnsi="Vazir" w:cs="Vazir" w:hint="cs"/>
+          <w:sz w:val="24"/>
+          <w:szCs w:val="24"/>
+          <w:rtl/>
+          <w:lang w:bidi="fa-IR"/>
+        </w:rPr>
+        <w:t xml:space="preserve"> را به صورت </w:t>
+      </w:r>
+      <w:r>
+        <w:rPr>
+          <w:rFonts w:ascii="Vazir" w:hAnsi="Vazir" w:cs="Vazir"/>
+          <w:sz w:val="24"/>
+          <w:szCs w:val="24"/>
+          <w:lang w:bidi="fa-IR"/>
+        </w:rPr>
+        <w:t>Native</w:t>
+      </w:r>
+      <w:r>
+        <w:rPr>
+          <w:rFonts w:ascii="Vazir" w:hAnsi="Vazir" w:cs="Vazir" w:hint="cs"/>
+          <w:sz w:val="24"/>
+          <w:szCs w:val="24"/>
+          <w:rtl/>
+          <w:lang w:bidi="fa-IR"/>
+        </w:rPr>
+        <w:t xml:space="preserve"> در کنار </w:t>
+      </w:r>
+      <w:r>
+        <w:rPr>
+          <w:rFonts w:ascii="Vazir" w:hAnsi="Vazir" w:cs="Vazir"/>
+          <w:sz w:val="24"/>
+          <w:szCs w:val="24"/>
+          <w:lang w:bidi="fa-IR"/>
+        </w:rPr>
+        <w:t>HTML</w:t>
+      </w:r>
+      <w:r>
+        <w:rPr>
+          <w:rFonts w:ascii="Vazir" w:hAnsi="Vazir" w:cs="Vazir" w:hint="cs"/>
+          <w:sz w:val="24"/>
+          <w:szCs w:val="24"/>
+          <w:rtl/>
+          <w:lang w:bidi="fa-IR"/>
+        </w:rPr>
+        <w:t xml:space="preserve"> بنویسیم، برنامه ای که این کد های جی اس را اجرا می</w:t>
+      </w:r>
+      <w:r>
+        <w:rPr>
+          <w:rFonts w:ascii="Vazir" w:hAnsi="Vazir" w:cs="Vazir"/>
+          <w:sz w:val="24"/>
+          <w:szCs w:val="24"/>
+          <w:rtl/>
+          <w:lang w:bidi="fa-IR"/>
+        </w:rPr>
+        <w:softHyphen/>
+      </w:r>
+      <w:r>
+        <w:rPr>
+          <w:rFonts w:ascii="Vazir" w:hAnsi="Vazir" w:cs="Vazir" w:hint="cs"/>
+          <w:sz w:val="24"/>
+          <w:szCs w:val="24"/>
+          <w:rtl/>
+          <w:lang w:bidi="fa-IR"/>
+        </w:rPr>
+        <w:t xml:space="preserve">کند در واقع همان مرورگر است، یا مثلا در </w:t>
+      </w:r>
+      <w:r>
+        <w:rPr>
+          <w:rFonts w:ascii="Vazir" w:hAnsi="Vazir" w:cs="Vazir"/>
+          <w:sz w:val="24"/>
+          <w:szCs w:val="24"/>
+          <w:lang w:bidi="fa-IR"/>
+        </w:rPr>
+        <w:t>Node.js</w:t>
+      </w:r>
+      <w:r>
+        <w:rPr>
+          <w:rFonts w:ascii="Vazir" w:hAnsi="Vazir" w:cs="Vazir" w:hint="cs"/>
+          <w:sz w:val="24"/>
+          <w:szCs w:val="24"/>
+          <w:rtl/>
+          <w:lang w:bidi="fa-IR"/>
+        </w:rPr>
+        <w:t xml:space="preserve"> برای اجرای بلادرنگ </w:t>
       </w:r>
       <w:r>
         <w:rPr>
           <w:rStyle w:val="FootnoteReference"/>
+          <w:rFonts w:ascii="Vazir" w:hAnsi="Vazir" w:cs="Vazir"/>
+          <w:sz w:val="24"/>
+          <w:szCs w:val="24"/>
+          <w:rtl/>
+          <w:lang w:bidi="fa-IR"/>
+        </w:rPr>
+        <w:footnoteReference w:id="9"/>
+      </w:r>
+      <w:r>
+        <w:rPr>
+          <w:rFonts w:ascii="Vazir" w:hAnsi="Vazir" w:cs="Vazir" w:hint="cs"/>
+          <w:sz w:val="24"/>
+          <w:szCs w:val="24"/>
+          <w:rtl/>
+          <w:lang w:bidi="fa-IR"/>
+        </w:rPr>
+        <w:t>برنامه نیاز به یک برنامه</w:t>
+      </w:r>
+      <w:r>
+        <w:rPr>
+          <w:rFonts w:ascii="Vazir" w:hAnsi="Vazir" w:cs="Vazir"/>
+          <w:sz w:val="24"/>
+          <w:szCs w:val="24"/>
+          <w:rtl/>
+          <w:lang w:bidi="fa-IR"/>
+        </w:rPr>
+        <w:softHyphen/>
+      </w:r>
+      <w:r>
+        <w:rPr>
+          <w:rFonts w:ascii="Vazir" w:hAnsi="Vazir" w:cs="Vazir" w:hint="cs"/>
+          <w:sz w:val="24"/>
+          <w:szCs w:val="24"/>
+          <w:rtl/>
+          <w:lang w:bidi="fa-IR"/>
+        </w:rPr>
+        <w:t xml:space="preserve">ی دیگری بنام </w:t>
+      </w:r>
+      <w:proofErr w:type="spellStart"/>
+      <w:r>
+        <w:rPr>
+          <w:rFonts w:ascii="Vazir" w:hAnsi="Vazir" w:cs="Vazir"/>
+          <w:b/>
+          <w:bCs/>
+          <w:sz w:val="24"/>
+          <w:szCs w:val="24"/>
+          <w:lang w:bidi="fa-IR"/>
+        </w:rPr>
+        <w:t>nodemon</w:t>
+      </w:r>
+      <w:proofErr w:type="spellEnd"/>
+      <w:r>
+        <w:rPr>
+          <w:rFonts w:ascii="Vazir" w:hAnsi="Vazir" w:cs="Vazir" w:hint="cs"/>
+          <w:sz w:val="24"/>
+          <w:szCs w:val="24"/>
+          <w:rtl/>
+          <w:lang w:bidi="fa-IR"/>
+        </w:rPr>
+        <w:t xml:space="preserve"> داریم که بتواند کدهای نوشته شده را تفسیر کند تا مرورگر در مرحله بعدی توسط لایه نمایش در معماری </w:t>
+      </w:r>
+      <w:r>
+        <w:rPr>
+          <w:rFonts w:ascii="Vazir" w:hAnsi="Vazir" w:cs="Vazir"/>
+          <w:sz w:val="24"/>
+          <w:szCs w:val="24"/>
+          <w:lang w:bidi="fa-IR"/>
+        </w:rPr>
+        <w:t>MVC</w:t>
+      </w:r>
+      <w:r>
+        <w:rPr>
+          <w:rFonts w:ascii="Vazir" w:hAnsi="Vazir" w:cs="Vazir" w:hint="cs"/>
+          <w:sz w:val="24"/>
+          <w:szCs w:val="24"/>
+          <w:rtl/>
+          <w:lang w:bidi="fa-IR"/>
+        </w:rPr>
+        <w:t>، قسمت سمت کاربر را نمایش دهد.</w:t>
+      </w:r>
+    </w:p>
+    <w:p>
+      <w:pPr>
+        <w:bidi/>
+        <w:spacing w:line="276" w:lineRule="auto"/>
+        <w:ind w:firstLine="720"/>
+        <w:jc w:val="both"/>
+        <w:rPr>
+          <w:rFonts w:ascii="Vazir" w:hAnsi="Vazir" w:cs="Vazir"/>
+          <w:rtl/>
+          <w:lang w:bidi="fa-IR"/>
+        </w:rPr>
+      </w:pPr>
+    </w:p>
+    <w:p>
+      <w:pPr>
+        <w:bidi/>
+        <w:spacing w:line="276" w:lineRule="auto"/>
+        <w:jc w:val="both"/>
+        <w:outlineLvl w:val="2"/>
+        <w:rPr>
           <w:rFonts w:ascii="Vazir" w:hAnsi="Vazir" w:cs="Vazir"/>
           <w:b/>
           <w:bCs/>
@@ -5456,98 +6147,11 @@
           <w:rtl/>
           <w:lang w:bidi="fa-IR"/>
         </w:rPr>
-        <w:footnoteReference w:id="6"/>
-      </w:r>
-      <w:bookmarkEnd w:id="1"/>
-    </w:p>
-    <w:p>
-      <w:pPr>
-        <w:bidi/>
-        <w:spacing w:line="276" w:lineRule="auto"/>
-        <w:ind w:firstLine="720"/>
-        <w:jc w:val="both"/>
-        <w:rPr>
-          <w:rFonts w:ascii="Vazir" w:hAnsi="Vazir" w:cs="Vazir"/>
-          <w:sz w:val="24"/>
-          <w:szCs w:val="24"/>
-          <w:rtl/>
-          <w:lang w:bidi="fa-IR"/>
-        </w:rPr>
-      </w:pPr>
-      <w:r>
-        <w:rPr>
-          <w:rFonts w:ascii="Vazir" w:hAnsi="Vazir" w:cs="Vazir" w:hint="cs"/>
-          <w:sz w:val="24"/>
-          <w:szCs w:val="24"/>
-          <w:rtl/>
-          <w:lang w:bidi="fa-IR"/>
-        </w:rPr>
-        <w:t>یک زبان برنامه نویسی دارای 5 بخش اصلی است، نسل اول، نسل دوم، نسل سوم، نسل چهارم، نسل پنجم.</w:t>
-      </w:r>
-    </w:p>
-    <w:p>
-      <w:pPr>
-        <w:bidi/>
-        <w:spacing w:line="276" w:lineRule="auto"/>
-        <w:jc w:val="both"/>
-        <w:rPr>
-          <w:rFonts w:ascii="Vazir" w:hAnsi="Vazir" w:cs="Vazir"/>
-          <w:sz w:val="24"/>
-          <w:szCs w:val="24"/>
-          <w:lang w:bidi="fa-IR"/>
-        </w:rPr>
-      </w:pPr>
-      <w:r>
-        <w:rPr>
-          <w:rFonts w:ascii="Vazir" w:hAnsi="Vazir" w:cs="Vazir" w:hint="cs"/>
-          <w:sz w:val="24"/>
-          <w:szCs w:val="24"/>
-          <w:rtl/>
-          <w:lang w:bidi="fa-IR"/>
-        </w:rPr>
-        <w:t xml:space="preserve">اما در یک زبان اسکریپتی فقط دو بخش اصلی آشنا وجود دارد: بخش سمت سرویس دهنده </w:t>
-      </w:r>
-      <w:r>
-        <w:rPr>
-          <w:rStyle w:val="FootnoteReference"/>
-          <w:rFonts w:ascii="Vazir" w:hAnsi="Vazir" w:cs="Vazir"/>
-          <w:sz w:val="24"/>
-          <w:szCs w:val="24"/>
-          <w:rtl/>
-          <w:lang w:bidi="fa-IR"/>
-        </w:rPr>
-        <w:footnoteReference w:id="7"/>
-      </w:r>
-      <w:r>
-        <w:rPr>
-          <w:rFonts w:ascii="Vazir" w:hAnsi="Vazir" w:cs="Vazir" w:hint="cs"/>
-          <w:sz w:val="24"/>
-          <w:szCs w:val="24"/>
-          <w:rtl/>
-          <w:lang w:bidi="fa-IR"/>
-        </w:rPr>
-        <w:t>و بخش سرویس گیرنده.</w:t>
-      </w:r>
-      <w:r>
-        <w:rPr>
-          <w:rStyle w:val="FootnoteReference"/>
-          <w:rFonts w:ascii="Vazir" w:hAnsi="Vazir" w:cs="Vazir"/>
-          <w:sz w:val="24"/>
-          <w:szCs w:val="24"/>
-          <w:rtl/>
-          <w:lang w:bidi="fa-IR"/>
-        </w:rPr>
-        <w:footnoteReference w:id="8"/>
-      </w:r>
-    </w:p>
-    <w:p>
-      <w:pPr>
-        <w:bidi/>
-        <w:spacing w:line="276" w:lineRule="auto"/>
-        <w:jc w:val="both"/>
-        <w:outlineLvl w:val="2"/>
-        <w:rPr>
-          <w:rFonts w:ascii="Vazir" w:hAnsi="Vazir" w:cs="Vazir"/>
+      </w:pPr>
+      <w:bookmarkStart w:id="3" w:name="_Toc57112942"/>
+      <w:r>
+        <w:rPr>
+          <w:rFonts w:ascii="Vazir" w:hAnsi="Vazir" w:cs="Vazir" w:hint="cs"/>
           <w:b/>
           <w:bCs/>
           <w:sz w:val="28"/>
@@ -5555,11 +6159,13 @@
           <w:rtl/>
           <w:lang w:bidi="fa-IR"/>
         </w:rPr>
-      </w:pPr>
-      <w:bookmarkStart w:id="2" w:name="_Toc55930941"/>
-      <w:r>
-        <w:rPr>
-          <w:rFonts w:ascii="Vazir" w:hAnsi="Vazir" w:cs="Vazir" w:hint="cs"/>
+        <w:lastRenderedPageBreak/>
+        <w:t>توسعه</w:t>
+      </w:r>
+      <w:r>
+        <w:rPr>
+          <w:rStyle w:val="FootnoteReference"/>
+          <w:rFonts w:ascii="Vazir" w:hAnsi="Vazir" w:cs="Vazir"/>
           <w:b/>
           <w:bCs/>
           <w:sz w:val="28"/>
@@ -5567,9 +6173,9 @@
           <w:rtl/>
           <w:lang w:bidi="fa-IR"/>
         </w:rPr>
-        <w:t>تفسیر</w:t>
-      </w:r>
-      <w:bookmarkEnd w:id="2"/>
+        <w:footnoteReference w:id="10"/>
+      </w:r>
+      <w:bookmarkEnd w:id="3"/>
     </w:p>
     <w:p>
       <w:pPr>
@@ -5581,251 +6187,123 @@
           <w:rFonts w:ascii="Vazir" w:hAnsi="Vazir" w:cs="Vazir"/>
           <w:sz w:val="24"/>
           <w:szCs w:val="24"/>
-          <w:lang w:bidi="fa-IR"/>
-        </w:rPr>
-      </w:pPr>
-      <w:r>
-        <w:rPr>
-          <w:rFonts w:ascii="Vazir" w:hAnsi="Vazir" w:cs="Vazir" w:hint="cs"/>
-          <w:sz w:val="24"/>
-          <w:szCs w:val="24"/>
-          <w:rtl/>
-          <w:lang w:bidi="fa-IR"/>
-        </w:rPr>
-        <w:t xml:space="preserve">زبان های برنامه نویسی، با یک طراحی جمع و جور طراحی شده اند در حالی که نیازی به تفسیر کننده کد توسط برنامه یا زبان دیگری ندارند، در حالی که در زبان های اسکریپتی، با یک زبان نوشته شده اند و </w:t>
-      </w:r>
-      <w:r>
-        <w:rPr>
-          <w:rFonts w:ascii="Vazir" w:hAnsi="Vazir" w:cs="Vazir" w:hint="cs"/>
-          <w:sz w:val="24"/>
-          <w:szCs w:val="24"/>
-          <w:rtl/>
-          <w:lang w:bidi="fa-IR"/>
-        </w:rPr>
-        <w:t>توسط دیگر برنامه ها تفسیر می</w:t>
-      </w:r>
-      <w:r>
-        <w:rPr>
-          <w:rFonts w:ascii="Vazir" w:hAnsi="Vazir" w:cs="Vazir"/>
-          <w:sz w:val="24"/>
-          <w:szCs w:val="24"/>
-          <w:rtl/>
-          <w:lang w:bidi="fa-IR"/>
-        </w:rPr>
-        <w:softHyphen/>
-      </w:r>
-      <w:r>
-        <w:rPr>
-          <w:rFonts w:ascii="Vazir" w:hAnsi="Vazir" w:cs="Vazir" w:hint="cs"/>
-          <w:sz w:val="24"/>
-          <w:szCs w:val="24"/>
-          <w:rtl/>
-          <w:lang w:bidi="fa-IR"/>
-        </w:rPr>
-        <w:t>شوند.</w:t>
-      </w:r>
-      <w:r>
-        <w:rPr>
-          <w:rFonts w:ascii="Vazir" w:hAnsi="Vazir" w:cs="Vazir" w:hint="cs"/>
-          <w:sz w:val="24"/>
-          <w:szCs w:val="24"/>
-          <w:rtl/>
-          <w:lang w:bidi="fa-IR"/>
-        </w:rPr>
-        <w:t xml:space="preserve"> برای مثال اگر ما بخواهیم </w:t>
-      </w:r>
-      <w:r>
-        <w:rPr>
-          <w:rFonts w:ascii="Vazir" w:hAnsi="Vazir" w:cs="Vazir"/>
-          <w:sz w:val="24"/>
-          <w:szCs w:val="24"/>
-          <w:lang w:bidi="fa-IR"/>
-        </w:rPr>
-        <w:t>JavaScript</w:t>
-      </w:r>
-      <w:r>
-        <w:rPr>
-          <w:rFonts w:ascii="Vazir" w:hAnsi="Vazir" w:cs="Vazir" w:hint="cs"/>
-          <w:sz w:val="24"/>
-          <w:szCs w:val="24"/>
-          <w:rtl/>
-          <w:lang w:bidi="fa-IR"/>
-        </w:rPr>
-        <w:t xml:space="preserve"> را به صورت </w:t>
-      </w:r>
-      <w:r>
-        <w:rPr>
-          <w:rFonts w:ascii="Vazir" w:hAnsi="Vazir" w:cs="Vazir"/>
-          <w:sz w:val="24"/>
-          <w:szCs w:val="24"/>
-          <w:lang w:bidi="fa-IR"/>
-        </w:rPr>
-        <w:t>Native</w:t>
-      </w:r>
-      <w:r>
-        <w:rPr>
-          <w:rFonts w:ascii="Vazir" w:hAnsi="Vazir" w:cs="Vazir" w:hint="cs"/>
-          <w:sz w:val="24"/>
-          <w:szCs w:val="24"/>
-          <w:rtl/>
-          <w:lang w:bidi="fa-IR"/>
-        </w:rPr>
-        <w:t xml:space="preserve"> در کنار </w:t>
-      </w:r>
-      <w:r>
-        <w:rPr>
-          <w:rFonts w:ascii="Vazir" w:hAnsi="Vazir" w:cs="Vazir"/>
-          <w:sz w:val="24"/>
-          <w:szCs w:val="24"/>
-          <w:lang w:bidi="fa-IR"/>
-        </w:rPr>
-        <w:t>HTML</w:t>
-      </w:r>
-      <w:r>
-        <w:rPr>
-          <w:rFonts w:ascii="Vazir" w:hAnsi="Vazir" w:cs="Vazir" w:hint="cs"/>
-          <w:sz w:val="24"/>
-          <w:szCs w:val="24"/>
-          <w:rtl/>
-          <w:lang w:bidi="fa-IR"/>
-        </w:rPr>
-        <w:t xml:space="preserve"> بنویسیم، برنامه ای که این کد های جی اس را اجرا می</w:t>
-      </w:r>
-      <w:r>
-        <w:rPr>
-          <w:rFonts w:ascii="Vazir" w:hAnsi="Vazir" w:cs="Vazir"/>
-          <w:sz w:val="24"/>
-          <w:szCs w:val="24"/>
-          <w:rtl/>
-          <w:lang w:bidi="fa-IR"/>
-        </w:rPr>
-        <w:softHyphen/>
-      </w:r>
-      <w:r>
-        <w:rPr>
-          <w:rFonts w:ascii="Vazir" w:hAnsi="Vazir" w:cs="Vazir" w:hint="cs"/>
-          <w:sz w:val="24"/>
-          <w:szCs w:val="24"/>
-          <w:rtl/>
-          <w:lang w:bidi="fa-IR"/>
-        </w:rPr>
-        <w:t xml:space="preserve">کند در واقع همان مرورگر است، یا مثلا در </w:t>
-      </w:r>
-      <w:r>
-        <w:rPr>
-          <w:rFonts w:ascii="Vazir" w:hAnsi="Vazir" w:cs="Vazir"/>
-          <w:sz w:val="24"/>
-          <w:szCs w:val="24"/>
-          <w:lang w:bidi="fa-IR"/>
-        </w:rPr>
-        <w:t>Node.js</w:t>
-      </w:r>
-      <w:r>
-        <w:rPr>
-          <w:rFonts w:ascii="Vazir" w:hAnsi="Vazir" w:cs="Vazir" w:hint="cs"/>
-          <w:sz w:val="24"/>
-          <w:szCs w:val="24"/>
-          <w:rtl/>
-          <w:lang w:bidi="fa-IR"/>
-        </w:rPr>
-        <w:t xml:space="preserve"> برای اجرای بلادرنگ </w:t>
-      </w:r>
-      <w:r>
-        <w:rPr>
-          <w:rStyle w:val="FootnoteReference"/>
-          <w:rFonts w:ascii="Vazir" w:hAnsi="Vazir" w:cs="Vazir"/>
-          <w:sz w:val="24"/>
-          <w:szCs w:val="24"/>
-          <w:rtl/>
-          <w:lang w:bidi="fa-IR"/>
-        </w:rPr>
-        <w:footnoteReference w:id="9"/>
-      </w:r>
-      <w:r>
-        <w:rPr>
-          <w:rFonts w:ascii="Vazir" w:hAnsi="Vazir" w:cs="Vazir" w:hint="cs"/>
-          <w:sz w:val="24"/>
-          <w:szCs w:val="24"/>
-          <w:rtl/>
-          <w:lang w:bidi="fa-IR"/>
-        </w:rPr>
-        <w:t>برنامه نیاز به یک برنامه</w:t>
-      </w:r>
-      <w:r>
-        <w:rPr>
-          <w:rFonts w:ascii="Vazir" w:hAnsi="Vazir" w:cs="Vazir"/>
-          <w:sz w:val="24"/>
-          <w:szCs w:val="24"/>
-          <w:rtl/>
-          <w:lang w:bidi="fa-IR"/>
-        </w:rPr>
-        <w:softHyphen/>
-      </w:r>
-      <w:r>
-        <w:rPr>
-          <w:rFonts w:ascii="Vazir" w:hAnsi="Vazir" w:cs="Vazir" w:hint="cs"/>
-          <w:sz w:val="24"/>
-          <w:szCs w:val="24"/>
-          <w:rtl/>
-          <w:lang w:bidi="fa-IR"/>
-        </w:rPr>
-        <w:t xml:space="preserve">ی دیگری بنام </w:t>
-      </w:r>
-      <w:proofErr w:type="spellStart"/>
-      <w:r>
-        <w:rPr>
-          <w:rFonts w:ascii="Vazir" w:hAnsi="Vazir" w:cs="Vazir"/>
+          <w:rtl/>
+          <w:lang w:bidi="fa-IR"/>
+        </w:rPr>
+      </w:pPr>
+      <w:r>
+        <w:rPr>
+          <w:rFonts w:ascii="Vazir" w:hAnsi="Vazir" w:cs="Vazir" w:hint="cs"/>
+          <w:sz w:val="24"/>
+          <w:szCs w:val="24"/>
+          <w:rtl/>
+          <w:lang w:bidi="fa-IR"/>
+        </w:rPr>
+        <w:t xml:space="preserve">نوشتن کد با استفاده یک زبان برنامه نویسی مانند </w:t>
+      </w:r>
+      <w:r>
+        <w:rPr>
+          <w:rFonts w:ascii="Vazir" w:hAnsi="Vazir" w:cs="Vazir" w:hint="cs"/>
           <w:b/>
           <w:bCs/>
           <w:sz w:val="24"/>
           <w:szCs w:val="24"/>
-          <w:lang w:bidi="fa-IR"/>
-        </w:rPr>
-        <w:t>nodemon</w:t>
-      </w:r>
-      <w:proofErr w:type="spellEnd"/>
-      <w:r>
-        <w:rPr>
-          <w:rFonts w:ascii="Vazir" w:hAnsi="Vazir" w:cs="Vazir" w:hint="cs"/>
-          <w:sz w:val="24"/>
-          <w:szCs w:val="24"/>
-          <w:rtl/>
-          <w:lang w:bidi="fa-IR"/>
-        </w:rPr>
-        <w:t xml:space="preserve"> داریم که بتواند کدهای نوشته شده را تفسیر کند تا مرورگر در مرحله بعدی توسط لایه نمایش در معماری </w:t>
-      </w:r>
-      <w:r>
-        <w:rPr>
-          <w:rFonts w:ascii="Vazir" w:hAnsi="Vazir" w:cs="Vazir"/>
-          <w:sz w:val="24"/>
-          <w:szCs w:val="24"/>
-          <w:lang w:bidi="fa-IR"/>
-        </w:rPr>
-        <w:t>MVC</w:t>
-      </w:r>
-      <w:r>
-        <w:rPr>
-          <w:rFonts w:ascii="Vazir" w:hAnsi="Vazir" w:cs="Vazir" w:hint="cs"/>
-          <w:sz w:val="24"/>
-          <w:szCs w:val="24"/>
-          <w:rtl/>
-          <w:lang w:bidi="fa-IR"/>
-        </w:rPr>
-        <w:t>، قسمت سمت کاربر را نمایش دهد.</w:t>
-      </w:r>
-    </w:p>
-    <w:p>
-      <w:pPr>
-        <w:bidi/>
-        <w:spacing w:line="276" w:lineRule="auto"/>
-        <w:ind w:firstLine="720"/>
-        <w:jc w:val="both"/>
-        <w:rPr>
-          <w:rFonts w:ascii="Vazir" w:hAnsi="Vazir" w:cs="Vazir"/>
-          <w:rtl/>
-          <w:lang w:bidi="fa-IR"/>
-        </w:rPr>
-      </w:pPr>
+          <w:rtl/>
+          <w:lang w:bidi="fa-IR"/>
+        </w:rPr>
+        <w:t>سویفت</w:t>
+      </w:r>
+      <w:r>
+        <w:rPr>
+          <w:rFonts w:ascii="Vazir" w:hAnsi="Vazir" w:cs="Vazir" w:hint="cs"/>
+          <w:sz w:val="24"/>
+          <w:szCs w:val="24"/>
+          <w:rtl/>
+          <w:lang w:bidi="fa-IR"/>
+        </w:rPr>
+        <w:t xml:space="preserve"> یا </w:t>
+      </w:r>
+      <w:r>
+        <w:rPr>
+          <w:rFonts w:ascii="Vazir" w:hAnsi="Vazir" w:cs="Vazir" w:hint="cs"/>
+          <w:b/>
+          <w:bCs/>
+          <w:sz w:val="24"/>
+          <w:szCs w:val="24"/>
+          <w:rtl/>
+          <w:lang w:bidi="fa-IR"/>
+        </w:rPr>
+        <w:t>سی</w:t>
+      </w:r>
+      <w:r>
+        <w:rPr>
+          <w:rFonts w:ascii="Vazir" w:hAnsi="Vazir" w:cs="Vazir" w:hint="cs"/>
+          <w:sz w:val="24"/>
+          <w:szCs w:val="24"/>
+          <w:rtl/>
+          <w:lang w:bidi="fa-IR"/>
+        </w:rPr>
+        <w:t>، نسبتا سخت می باشد چون که برای مثال برای نوشتن یک تابع، نیاز به کد خط</w:t>
+      </w:r>
+      <w:r>
+        <w:rPr>
+          <w:rFonts w:ascii="Vazir" w:hAnsi="Vazir" w:cs="Vazir"/>
+          <w:sz w:val="24"/>
+          <w:szCs w:val="24"/>
+          <w:rtl/>
+          <w:lang w:bidi="fa-IR"/>
+        </w:rPr>
+        <w:softHyphen/>
+      </w:r>
+      <w:r>
+        <w:rPr>
+          <w:rFonts w:ascii="Vazir" w:hAnsi="Vazir" w:cs="Vazir" w:hint="cs"/>
+          <w:sz w:val="24"/>
+          <w:szCs w:val="24"/>
+          <w:rtl/>
+          <w:lang w:bidi="fa-IR"/>
+        </w:rPr>
+        <w:t>های زیادی است.</w:t>
+      </w:r>
+      <w:r>
+        <w:rPr>
+          <w:rFonts w:ascii="Vazir" w:hAnsi="Vazir" w:cs="Vazir" w:hint="cs"/>
+          <w:sz w:val="24"/>
+          <w:szCs w:val="24"/>
+          <w:rtl/>
+          <w:lang w:bidi="fa-IR"/>
+        </w:rPr>
+        <w:t xml:space="preserve"> در حالی که در یک زبان اسکریپتی مانند پایتون یا جی اس یا </w:t>
+      </w:r>
+      <w:r>
+        <w:rPr>
+          <w:rFonts w:ascii="Vazir" w:hAnsi="Vazir" w:cs="Vazir"/>
+          <w:sz w:val="24"/>
+          <w:szCs w:val="24"/>
+          <w:lang w:bidi="fa-IR"/>
+        </w:rPr>
+        <w:t>PHP</w:t>
+      </w:r>
+      <w:r>
+        <w:rPr>
+          <w:rFonts w:ascii="Vazir" w:hAnsi="Vazir" w:cs="Vazir" w:hint="cs"/>
+          <w:sz w:val="24"/>
+          <w:szCs w:val="24"/>
+          <w:rtl/>
+          <w:lang w:bidi="fa-IR"/>
+        </w:rPr>
+        <w:t xml:space="preserve">، </w:t>
+      </w:r>
+      <w:r>
+        <w:rPr>
+          <w:rFonts w:ascii="Vazir" w:hAnsi="Vazir" w:cs="Vazir" w:hint="cs"/>
+          <w:sz w:val="24"/>
+          <w:szCs w:val="24"/>
+          <w:rtl/>
+          <w:lang w:bidi="fa-IR"/>
+        </w:rPr>
+        <w:t>در زمان و تعداد کدهای کمتری خیلی راحت میتوان یک تابع یا کلاس را نوشت.</w:t>
+      </w:r>
     </w:p>
     <w:p>
       <w:pPr>
@@ -5843,7 +6321,7 @@
           <w:lang w:bidi="fa-IR"/>
         </w:rPr>
       </w:pPr>
-      <w:bookmarkStart w:id="3" w:name="_Toc55930942"/>
+      <w:bookmarkStart w:id="4" w:name="_Toc57112943"/>
       <w:r>
         <w:rPr>
           <w:rFonts w:ascii="Vazir" w:hAnsi="Vazir" w:cs="Vazir" w:hint="cs"/>
@@ -5854,11 +6332,212 @@
           <w:rtl/>
           <w:lang w:bidi="fa-IR"/>
         </w:rPr>
-        <w:t>توسعه</w:t>
-      </w:r>
-      <w:r>
-        <w:rPr>
-          <w:rStyle w:val="FootnoteReference"/>
+        <w:t>سرعت</w:t>
+      </w:r>
+      <w:bookmarkEnd w:id="4"/>
+    </w:p>
+    <w:p>
+      <w:pPr>
+        <w:bidi/>
+        <w:spacing w:line="276" w:lineRule="auto"/>
+        <w:ind w:firstLine="720"/>
+        <w:jc w:val="both"/>
+        <w:rPr>
+          <w:rFonts w:ascii="Vazir" w:hAnsi="Vazir" w:cs="Vazir"/>
+          <w:sz w:val="24"/>
+          <w:szCs w:val="24"/>
+          <w:rtl/>
+          <w:lang w:bidi="fa-IR"/>
+        </w:rPr>
+      </w:pPr>
+      <w:r>
+        <w:rPr>
+          <w:rFonts w:ascii="Vazir" w:hAnsi="Vazir" w:cs="Vazir" w:hint="cs"/>
+          <w:sz w:val="24"/>
+          <w:szCs w:val="24"/>
+          <w:rtl/>
+          <w:lang w:bidi="fa-IR"/>
+        </w:rPr>
+        <w:t>سرعت برنامه های نوشته شده توسط زبان های برنامه نویسی نسبت به زبان های اسکریپتی، بیشتر است، زیرا زبان های برنامه نویسی یک بار کد را ترجمه می</w:t>
+      </w:r>
+      <w:r>
+        <w:rPr>
+          <w:rFonts w:ascii="Vazir" w:hAnsi="Vazir" w:cs="Vazir"/>
+          <w:sz w:val="24"/>
+          <w:szCs w:val="24"/>
+          <w:rtl/>
+          <w:lang w:bidi="fa-IR"/>
+        </w:rPr>
+        <w:softHyphen/>
+      </w:r>
+      <w:r>
+        <w:rPr>
+          <w:rFonts w:ascii="Vazir" w:hAnsi="Vazir" w:cs="Vazir" w:hint="cs"/>
+          <w:sz w:val="24"/>
+          <w:szCs w:val="24"/>
+          <w:rtl/>
+          <w:lang w:bidi="fa-IR"/>
+        </w:rPr>
+        <w:t xml:space="preserve">کنند </w:t>
+      </w:r>
+      <w:r>
+        <w:rPr>
+          <w:rFonts w:ascii="Vazir" w:hAnsi="Vazir" w:cs="Vazir" w:hint="cs"/>
+          <w:sz w:val="24"/>
+          <w:szCs w:val="24"/>
+          <w:rtl/>
+          <w:lang w:bidi="fa-IR"/>
+        </w:rPr>
+        <w:t>اگر مشکلی یا خطایی در فرآیند اجرای برنامه وجود داشته باشد، برنامه همان اولین زمان متوقف می</w:t>
+      </w:r>
+      <w:r>
+        <w:rPr>
+          <w:rFonts w:ascii="Vazir" w:hAnsi="Vazir" w:cs="Vazir"/>
+          <w:sz w:val="24"/>
+          <w:szCs w:val="24"/>
+          <w:rtl/>
+          <w:lang w:bidi="fa-IR"/>
+        </w:rPr>
+        <w:softHyphen/>
+      </w:r>
+      <w:r>
+        <w:rPr>
+          <w:rFonts w:ascii="Vazir" w:hAnsi="Vazir" w:cs="Vazir" w:hint="cs"/>
+          <w:sz w:val="24"/>
+          <w:szCs w:val="24"/>
+          <w:rtl/>
+          <w:lang w:bidi="fa-IR"/>
+        </w:rPr>
+        <w:t>شوند، و خطا و هشدار را اعلام میکنند، در غیر این صورت اگر هیچ مشکلی نباشد کل برنامه را به صورت تمام و کمال اجرا خواهند کرد. اما در زبان های تفسیر کننده چون که برنامه به صورت خط به خط اجرا می</w:t>
+      </w:r>
+      <w:r>
+        <w:rPr>
+          <w:rFonts w:ascii="Vazir" w:hAnsi="Vazir" w:cs="Vazir"/>
+          <w:sz w:val="24"/>
+          <w:szCs w:val="24"/>
+          <w:rtl/>
+          <w:lang w:bidi="fa-IR"/>
+        </w:rPr>
+        <w:softHyphen/>
+      </w:r>
+      <w:r>
+        <w:rPr>
+          <w:rFonts w:ascii="Vazir" w:hAnsi="Vazir" w:cs="Vazir" w:hint="cs"/>
+          <w:sz w:val="24"/>
+          <w:szCs w:val="24"/>
+          <w:rtl/>
+          <w:lang w:bidi="fa-IR"/>
+        </w:rPr>
+        <w:t>شوند، اگر در یکی از خط</w:t>
+      </w:r>
+      <w:r>
+        <w:rPr>
+          <w:rFonts w:ascii="Vazir" w:hAnsi="Vazir" w:cs="Vazir"/>
+          <w:sz w:val="24"/>
+          <w:szCs w:val="24"/>
+          <w:rtl/>
+          <w:lang w:bidi="fa-IR"/>
+        </w:rPr>
+        <w:softHyphen/>
+      </w:r>
+      <w:r>
+        <w:rPr>
+          <w:rFonts w:ascii="Vazir" w:hAnsi="Vazir" w:cs="Vazir" w:hint="cs"/>
+          <w:sz w:val="24"/>
+          <w:szCs w:val="24"/>
+          <w:rtl/>
+          <w:lang w:bidi="fa-IR"/>
+        </w:rPr>
+        <w:t>ها مشکلی باشد کل برنامه متوقف می</w:t>
+      </w:r>
+      <w:r>
+        <w:rPr>
+          <w:rFonts w:ascii="Vazir" w:hAnsi="Vazir" w:cs="Vazir"/>
+          <w:sz w:val="24"/>
+          <w:szCs w:val="24"/>
+          <w:rtl/>
+          <w:lang w:bidi="fa-IR"/>
+        </w:rPr>
+        <w:softHyphen/>
+      </w:r>
+      <w:r>
+        <w:rPr>
+          <w:rFonts w:ascii="Vazir" w:hAnsi="Vazir" w:cs="Vazir" w:hint="cs"/>
+          <w:sz w:val="24"/>
+          <w:szCs w:val="24"/>
+          <w:rtl/>
+          <w:lang w:bidi="fa-IR"/>
+        </w:rPr>
+        <w:t>شود و نتیجه ناقصی را خواهیم داشت.</w:t>
+      </w:r>
+    </w:p>
+    <w:p>
+      <w:pPr>
+        <w:bidi/>
+        <w:spacing w:line="276" w:lineRule="auto"/>
+        <w:ind w:firstLine="720"/>
+        <w:jc w:val="both"/>
+        <w:rPr>
+          <w:rFonts w:ascii="Vazir" w:hAnsi="Vazir" w:cs="Vazir"/>
+          <w:sz w:val="24"/>
+          <w:szCs w:val="24"/>
+          <w:rtl/>
+          <w:lang w:bidi="fa-IR"/>
+        </w:rPr>
+      </w:pPr>
+    </w:p>
+    <w:p>
+      <w:pPr>
+        <w:bidi/>
+        <w:spacing w:line="276" w:lineRule="auto"/>
+        <w:ind w:firstLine="720"/>
+        <w:jc w:val="both"/>
+        <w:rPr>
+          <w:rFonts w:ascii="Vazir" w:hAnsi="Vazir" w:cs="Vazir"/>
+          <w:sz w:val="24"/>
+          <w:szCs w:val="24"/>
+          <w:rtl/>
+          <w:lang w:bidi="fa-IR"/>
+        </w:rPr>
+      </w:pPr>
+    </w:p>
+    <w:p>
+      <w:pPr>
+        <w:bidi/>
+        <w:spacing w:line="276" w:lineRule="auto"/>
+        <w:ind w:firstLine="720"/>
+        <w:jc w:val="both"/>
+        <w:rPr>
+          <w:rFonts w:ascii="Vazir" w:hAnsi="Vazir" w:cs="Vazir"/>
+          <w:sz w:val="24"/>
+          <w:szCs w:val="24"/>
+          <w:rtl/>
+          <w:lang w:bidi="fa-IR"/>
+        </w:rPr>
+      </w:pPr>
+    </w:p>
+    <w:p>
+      <w:pPr>
+        <w:bidi/>
+        <w:spacing w:line="276" w:lineRule="auto"/>
+        <w:ind w:firstLine="720"/>
+        <w:jc w:val="both"/>
+        <w:rPr>
+          <w:rFonts w:ascii="Vazir" w:hAnsi="Vazir" w:cs="Vazir"/>
+          <w:sz w:val="24"/>
+          <w:szCs w:val="24"/>
+          <w:rtl/>
+          <w:lang w:bidi="fa-IR"/>
+        </w:rPr>
+      </w:pPr>
+    </w:p>
+    <w:p>
+      <w:pPr>
+        <w:bidi/>
+        <w:spacing w:line="276" w:lineRule="auto"/>
+        <w:jc w:val="both"/>
+        <w:outlineLvl w:val="0"/>
+        <w:rPr>
           <w:rFonts w:ascii="Vazir" w:hAnsi="Vazir" w:cs="Vazir"/>
           <w:b/>
           <w:bCs/>
@@ -5867,145 +6546,9 @@
           <w:rtl/>
           <w:lang w:bidi="fa-IR"/>
         </w:rPr>
-        <w:footnoteReference w:id="10"/>
-      </w:r>
-      <w:bookmarkEnd w:id="3"/>
-    </w:p>
-    <w:p>
-      <w:pPr>
-        <w:bidi/>
-        <w:spacing w:line="276" w:lineRule="auto"/>
-        <w:ind w:firstLine="720"/>
-        <w:jc w:val="both"/>
-        <w:rPr>
-          <w:rFonts w:ascii="Vazir" w:hAnsi="Vazir" w:cs="Vazir"/>
-          <w:sz w:val="24"/>
-          <w:szCs w:val="24"/>
-          <w:rtl/>
-          <w:lang w:bidi="fa-IR"/>
-        </w:rPr>
-      </w:pPr>
-      <w:r>
-        <w:rPr>
-          <w:rFonts w:ascii="Vazir" w:hAnsi="Vazir" w:cs="Vazir" w:hint="cs"/>
-          <w:sz w:val="24"/>
-          <w:szCs w:val="24"/>
-          <w:rtl/>
-          <w:lang w:bidi="fa-IR"/>
-        </w:rPr>
-        <w:lastRenderedPageBreak/>
-        <w:t xml:space="preserve">نوشتن کد با استفاده یک زبان برنامه نویسی مانند </w:t>
-      </w:r>
-      <w:r>
-        <w:rPr>
-          <w:rFonts w:ascii="Vazir" w:hAnsi="Vazir" w:cs="Vazir" w:hint="cs"/>
-          <w:b/>
-          <w:bCs/>
-          <w:sz w:val="24"/>
-          <w:szCs w:val="24"/>
-          <w:rtl/>
-          <w:lang w:bidi="fa-IR"/>
-        </w:rPr>
-        <w:t>سویفت</w:t>
-      </w:r>
-      <w:r>
-        <w:rPr>
-          <w:rFonts w:ascii="Vazir" w:hAnsi="Vazir" w:cs="Vazir" w:hint="cs"/>
-          <w:sz w:val="24"/>
-          <w:szCs w:val="24"/>
-          <w:rtl/>
-          <w:lang w:bidi="fa-IR"/>
-        </w:rPr>
-        <w:t xml:space="preserve"> یا </w:t>
-      </w:r>
-      <w:r>
-        <w:rPr>
-          <w:rFonts w:ascii="Vazir" w:hAnsi="Vazir" w:cs="Vazir" w:hint="cs"/>
-          <w:b/>
-          <w:bCs/>
-          <w:sz w:val="24"/>
-          <w:szCs w:val="24"/>
-          <w:rtl/>
-          <w:lang w:bidi="fa-IR"/>
-        </w:rPr>
-        <w:t>سی</w:t>
-      </w:r>
-      <w:r>
-        <w:rPr>
-          <w:rFonts w:ascii="Vazir" w:hAnsi="Vazir" w:cs="Vazir" w:hint="cs"/>
-          <w:sz w:val="24"/>
-          <w:szCs w:val="24"/>
-          <w:rtl/>
-          <w:lang w:bidi="fa-IR"/>
-        </w:rPr>
-        <w:t>، نسبتا سخت می باشد چون که برای مثال برای نوشتن یک تابع، نیاز به کد خط</w:t>
-      </w:r>
-      <w:r>
-        <w:rPr>
-          <w:rFonts w:ascii="Vazir" w:hAnsi="Vazir" w:cs="Vazir"/>
-          <w:sz w:val="24"/>
-          <w:szCs w:val="24"/>
-          <w:rtl/>
-          <w:lang w:bidi="fa-IR"/>
-        </w:rPr>
-        <w:softHyphen/>
-      </w:r>
-      <w:r>
-        <w:rPr>
-          <w:rFonts w:ascii="Vazir" w:hAnsi="Vazir" w:cs="Vazir" w:hint="cs"/>
-          <w:sz w:val="24"/>
-          <w:szCs w:val="24"/>
-          <w:rtl/>
-          <w:lang w:bidi="fa-IR"/>
-        </w:rPr>
-        <w:t>های زیادی است.</w:t>
-      </w:r>
-      <w:r>
-        <w:rPr>
-          <w:rFonts w:ascii="Vazir" w:hAnsi="Vazir" w:cs="Vazir" w:hint="cs"/>
-          <w:sz w:val="24"/>
-          <w:szCs w:val="24"/>
-          <w:rtl/>
-          <w:lang w:bidi="fa-IR"/>
-        </w:rPr>
-        <w:t xml:space="preserve"> در حالی که در یک زبان اسکریپتی مانند پایتون یا جی اس یا </w:t>
-      </w:r>
-      <w:r>
-        <w:rPr>
-          <w:rFonts w:ascii="Vazir" w:hAnsi="Vazir" w:cs="Vazir"/>
-          <w:sz w:val="24"/>
-          <w:szCs w:val="24"/>
-          <w:lang w:bidi="fa-IR"/>
-        </w:rPr>
-        <w:t>PHP</w:t>
-      </w:r>
-      <w:r>
-        <w:rPr>
-          <w:rFonts w:ascii="Vazir" w:hAnsi="Vazir" w:cs="Vazir" w:hint="cs"/>
-          <w:sz w:val="24"/>
-          <w:szCs w:val="24"/>
-          <w:rtl/>
-          <w:lang w:bidi="fa-IR"/>
-        </w:rPr>
-        <w:t xml:space="preserve">، </w:t>
-      </w:r>
-      <w:r>
-        <w:rPr>
-          <w:rFonts w:ascii="Vazir" w:hAnsi="Vazir" w:cs="Vazir" w:hint="cs"/>
-          <w:sz w:val="24"/>
-          <w:szCs w:val="24"/>
-          <w:rtl/>
-          <w:lang w:bidi="fa-IR"/>
-        </w:rPr>
-        <w:t>در زمان و تعداد کدهای کمتری خیلی راحت میتوان یک تابع یا کلاس را نوشت.</w:t>
-      </w:r>
-    </w:p>
-    <w:p>
-      <w:pPr>
-        <w:bidi/>
-        <w:spacing w:line="276" w:lineRule="auto"/>
-        <w:jc w:val="both"/>
-        <w:outlineLvl w:val="2"/>
+      </w:pPr>
+      <w:bookmarkStart w:id="5" w:name="_Toc57112944"/>
+      <w:r>
         <w:rPr>
           <w:rFonts w:ascii="Vazir" w:hAnsi="Vazir" w:cs="Vazir"/>
           <w:b/>
@@ -6015,8 +6558,8 @@
           <w:rtl/>
           <w:lang w:bidi="fa-IR"/>
         </w:rPr>
-      </w:pPr>
-      <w:bookmarkStart w:id="4" w:name="_Toc55930943"/>
+        <w:t xml:space="preserve">منظور </w:t>
+      </w:r>
       <w:r>
         <w:rPr>
           <w:rFonts w:ascii="Vazir" w:hAnsi="Vazir" w:cs="Vazir" w:hint="cs"/>
@@ -6027,211 +6570,9 @@
           <w:rtl/>
           <w:lang w:bidi="fa-IR"/>
         </w:rPr>
-        <w:t>سرعت</w:t>
-      </w:r>
-      <w:bookmarkEnd w:id="4"/>
-    </w:p>
-    <w:p>
-      <w:pPr>
-        <w:bidi/>
-        <w:spacing w:line="276" w:lineRule="auto"/>
-        <w:ind w:firstLine="720"/>
-        <w:jc w:val="both"/>
-        <w:rPr>
-          <w:rFonts w:ascii="Vazir" w:hAnsi="Vazir" w:cs="Vazir"/>
-          <w:sz w:val="24"/>
-          <w:szCs w:val="24"/>
-          <w:rtl/>
-          <w:lang w:bidi="fa-IR"/>
-        </w:rPr>
-      </w:pPr>
-      <w:r>
-        <w:rPr>
-          <w:rFonts w:ascii="Vazir" w:hAnsi="Vazir" w:cs="Vazir" w:hint="cs"/>
-          <w:sz w:val="24"/>
-          <w:szCs w:val="24"/>
-          <w:rtl/>
-          <w:lang w:bidi="fa-IR"/>
-        </w:rPr>
-        <w:t>سرعت برنامه های نوشته شده توسط زبان های برنامه نویسی نسبت به زبان های اسکریپتی، بیشتر است، زیرا زبان های برنامه نویسی یک بار کد را ترجمه می</w:t>
-      </w:r>
-      <w:r>
-        <w:rPr>
-          <w:rFonts w:ascii="Vazir" w:hAnsi="Vazir" w:cs="Vazir"/>
-          <w:sz w:val="24"/>
-          <w:szCs w:val="24"/>
-          <w:rtl/>
-          <w:lang w:bidi="fa-IR"/>
-        </w:rPr>
-        <w:softHyphen/>
-      </w:r>
-      <w:r>
-        <w:rPr>
-          <w:rFonts w:ascii="Vazir" w:hAnsi="Vazir" w:cs="Vazir" w:hint="cs"/>
-          <w:sz w:val="24"/>
-          <w:szCs w:val="24"/>
-          <w:rtl/>
-          <w:lang w:bidi="fa-IR"/>
-        </w:rPr>
-        <w:t xml:space="preserve">کنند </w:t>
-      </w:r>
-      <w:r>
-        <w:rPr>
-          <w:rFonts w:ascii="Vazir" w:hAnsi="Vazir" w:cs="Vazir" w:hint="cs"/>
-          <w:sz w:val="24"/>
-          <w:szCs w:val="24"/>
-          <w:rtl/>
-          <w:lang w:bidi="fa-IR"/>
-        </w:rPr>
-        <w:t>اگر مشکلی یا خطایی در فرآیند اجرای برنامه وجود داشته باشد، برنامه همان اولین زمان متوقف می</w:t>
-      </w:r>
-      <w:r>
-        <w:rPr>
-          <w:rFonts w:ascii="Vazir" w:hAnsi="Vazir" w:cs="Vazir"/>
-          <w:sz w:val="24"/>
-          <w:szCs w:val="24"/>
-          <w:rtl/>
-          <w:lang w:bidi="fa-IR"/>
-        </w:rPr>
-        <w:softHyphen/>
-      </w:r>
-      <w:r>
-        <w:rPr>
-          <w:rFonts w:ascii="Vazir" w:hAnsi="Vazir" w:cs="Vazir" w:hint="cs"/>
-          <w:sz w:val="24"/>
-          <w:szCs w:val="24"/>
-          <w:rtl/>
-          <w:lang w:bidi="fa-IR"/>
-        </w:rPr>
-        <w:t>شوند، و خطا و هشدار را اعلام میکنند، در غیر این صورت اگر هیچ مشکلی نباشد کل برنامه را به صورت تمام و کمال اجرا خواهند کرد. اما در زبان های تفسیر کننده چون که برنامه به صورت خط به خط اجرا می</w:t>
-      </w:r>
-      <w:r>
-        <w:rPr>
-          <w:rFonts w:ascii="Vazir" w:hAnsi="Vazir" w:cs="Vazir"/>
-          <w:sz w:val="24"/>
-          <w:szCs w:val="24"/>
-          <w:rtl/>
-          <w:lang w:bidi="fa-IR"/>
-        </w:rPr>
-        <w:softHyphen/>
-      </w:r>
-      <w:r>
-        <w:rPr>
-          <w:rFonts w:ascii="Vazir" w:hAnsi="Vazir" w:cs="Vazir" w:hint="cs"/>
-          <w:sz w:val="24"/>
-          <w:szCs w:val="24"/>
-          <w:rtl/>
-          <w:lang w:bidi="fa-IR"/>
-        </w:rPr>
-        <w:t>شوند، اگر در یکی از خط</w:t>
-      </w:r>
-      <w:r>
-        <w:rPr>
-          <w:rFonts w:ascii="Vazir" w:hAnsi="Vazir" w:cs="Vazir"/>
-          <w:sz w:val="24"/>
-          <w:szCs w:val="24"/>
-          <w:rtl/>
-          <w:lang w:bidi="fa-IR"/>
-        </w:rPr>
-        <w:softHyphen/>
-      </w:r>
-      <w:r>
-        <w:rPr>
-          <w:rFonts w:ascii="Vazir" w:hAnsi="Vazir" w:cs="Vazir" w:hint="cs"/>
-          <w:sz w:val="24"/>
-          <w:szCs w:val="24"/>
-          <w:rtl/>
-          <w:lang w:bidi="fa-IR"/>
-        </w:rPr>
-        <w:t>ها مشکلی باشد کل برنامه متوقف می</w:t>
-      </w:r>
-      <w:r>
-        <w:rPr>
-          <w:rFonts w:ascii="Vazir" w:hAnsi="Vazir" w:cs="Vazir"/>
-          <w:sz w:val="24"/>
-          <w:szCs w:val="24"/>
-          <w:rtl/>
-          <w:lang w:bidi="fa-IR"/>
-        </w:rPr>
-        <w:softHyphen/>
-      </w:r>
-      <w:r>
-        <w:rPr>
-          <w:rFonts w:ascii="Vazir" w:hAnsi="Vazir" w:cs="Vazir" w:hint="cs"/>
-          <w:sz w:val="24"/>
-          <w:szCs w:val="24"/>
-          <w:rtl/>
-          <w:lang w:bidi="fa-IR"/>
-        </w:rPr>
-        <w:t>شود و نتیجه ناقصی را خواهیم داشت.</w:t>
-      </w:r>
-    </w:p>
-    <w:p>
-      <w:pPr>
-        <w:bidi/>
-        <w:spacing w:line="276" w:lineRule="auto"/>
-        <w:ind w:firstLine="720"/>
-        <w:jc w:val="both"/>
-        <w:rPr>
-          <w:rFonts w:ascii="Vazir" w:hAnsi="Vazir" w:cs="Vazir"/>
-          <w:sz w:val="24"/>
-          <w:szCs w:val="24"/>
-          <w:rtl/>
-          <w:lang w:bidi="fa-IR"/>
-        </w:rPr>
-      </w:pPr>
-    </w:p>
-    <w:p>
-      <w:pPr>
-        <w:bidi/>
-        <w:spacing w:line="276" w:lineRule="auto"/>
-        <w:ind w:firstLine="720"/>
-        <w:jc w:val="both"/>
-        <w:rPr>
-          <w:rFonts w:ascii="Vazir" w:hAnsi="Vazir" w:cs="Vazir"/>
-          <w:sz w:val="24"/>
-          <w:szCs w:val="24"/>
-          <w:rtl/>
-          <w:lang w:bidi="fa-IR"/>
-        </w:rPr>
-      </w:pPr>
-    </w:p>
-    <w:p>
-      <w:pPr>
-        <w:bidi/>
-        <w:spacing w:line="276" w:lineRule="auto"/>
-        <w:ind w:firstLine="720"/>
-        <w:jc w:val="both"/>
-        <w:rPr>
-          <w:rFonts w:ascii="Vazir" w:hAnsi="Vazir" w:cs="Vazir"/>
-          <w:sz w:val="24"/>
-          <w:szCs w:val="24"/>
-          <w:rtl/>
-          <w:lang w:bidi="fa-IR"/>
-        </w:rPr>
-      </w:pPr>
-    </w:p>
-    <w:p>
-      <w:pPr>
-        <w:bidi/>
-        <w:spacing w:line="276" w:lineRule="auto"/>
-        <w:ind w:firstLine="720"/>
-        <w:jc w:val="both"/>
-        <w:rPr>
-          <w:rFonts w:ascii="Vazir" w:hAnsi="Vazir" w:cs="Vazir"/>
-          <w:sz w:val="24"/>
-          <w:szCs w:val="24"/>
-          <w:rtl/>
-          <w:lang w:bidi="fa-IR"/>
-        </w:rPr>
-      </w:pPr>
-    </w:p>
-    <w:p>
-      <w:pPr>
-        <w:bidi/>
-        <w:spacing w:line="276" w:lineRule="auto"/>
-        <w:jc w:val="both"/>
-        <w:outlineLvl w:val="0"/>
+        <w:t>از</w:t>
+      </w:r>
+      <w:r>
         <w:rPr>
           <w:rFonts w:ascii="Vazir" w:hAnsi="Vazir" w:cs="Vazir"/>
           <w:b/>
@@ -6241,8 +6582,8 @@
           <w:rtl/>
           <w:lang w:bidi="fa-IR"/>
         </w:rPr>
-      </w:pPr>
-      <w:bookmarkStart w:id="5" w:name="_Toc55930944"/>
+        <w:t xml:space="preserve"> شئ</w:t>
+      </w:r>
       <w:r>
         <w:rPr>
           <w:rFonts w:ascii="Vazir" w:hAnsi="Vazir" w:cs="Vazir"/>
@@ -6253,11 +6594,11 @@
           <w:rtl/>
           <w:lang w:bidi="fa-IR"/>
         </w:rPr>
-        <w:t xml:space="preserve">منظور </w:t>
-      </w:r>
-      <w:r>
-        <w:rPr>
-          <w:rFonts w:ascii="Vazir" w:hAnsi="Vazir" w:cs="Vazir" w:hint="cs"/>
+        <w:softHyphen/>
+      </w:r>
+      <w:r>
+        <w:rPr>
+          <w:rFonts w:ascii="Vazir" w:hAnsi="Vazir" w:cs="Vazir"/>
           <w:b/>
           <w:bCs/>
           <w:sz w:val="28"/>
@@ -6265,11 +6606,11 @@
           <w:rtl/>
           <w:lang w:bidi="fa-IR"/>
         </w:rPr>
-        <w:t>از</w:t>
-      </w:r>
-      <w:r>
-        <w:rPr>
-          <w:rFonts w:ascii="Vazir" w:hAnsi="Vazir" w:cs="Vazir"/>
+        <w:t>گراي</w:t>
+      </w:r>
+      <w:r>
+        <w:rPr>
+          <w:rFonts w:ascii="Vazir" w:hAnsi="Vazir" w:cs="Vazir" w:hint="cs"/>
           <w:b/>
           <w:bCs/>
           <w:sz w:val="28"/>
@@ -6277,10 +6618,11 @@
           <w:rtl/>
           <w:lang w:bidi="fa-IR"/>
         </w:rPr>
-        <w:t xml:space="preserve"> شئ</w:t>
-      </w:r>
-      <w:r>
-        <w:rPr>
+        <w:t>ی</w:t>
+      </w:r>
+      <w:r>
+        <w:rPr>
+          <w:rStyle w:val="FootnoteReference"/>
           <w:rFonts w:ascii="Vazir" w:hAnsi="Vazir" w:cs="Vazir"/>
           <w:b/>
           <w:bCs/>
@@ -6289,7 +6631,7 @@
           <w:rtl/>
           <w:lang w:bidi="fa-IR"/>
         </w:rPr>
-        <w:softHyphen/>
+        <w:footnoteReference w:id="11"/>
       </w:r>
       <w:r>
         <w:rPr>
@@ -6301,7 +6643,7 @@
           <w:rtl/>
           <w:lang w:bidi="fa-IR"/>
         </w:rPr>
-        <w:t>گراي</w:t>
+        <w:t xml:space="preserve"> چيست</w:t>
       </w:r>
       <w:r>
         <w:rPr>
@@ -6313,43 +6655,6 @@
           <w:rtl/>
           <w:lang w:bidi="fa-IR"/>
         </w:rPr>
-        <w:t>ی</w:t>
-      </w:r>
-      <w:r>
-        <w:rPr>
-          <w:rStyle w:val="FootnoteReference"/>
-          <w:rFonts w:ascii="Vazir" w:hAnsi="Vazir" w:cs="Vazir"/>
-          <w:b/>
-          <w:bCs/>
-          <w:sz w:val="28"/>
-          <w:szCs w:val="28"/>
-          <w:rtl/>
-          <w:lang w:bidi="fa-IR"/>
-        </w:rPr>
-        <w:footnoteReference w:id="11"/>
-      </w:r>
-      <w:r>
-        <w:rPr>
-          <w:rFonts w:ascii="Vazir" w:hAnsi="Vazir" w:cs="Vazir"/>
-          <w:b/>
-          <w:bCs/>
-          <w:sz w:val="28"/>
-          <w:szCs w:val="28"/>
-          <w:rtl/>
-          <w:lang w:bidi="fa-IR"/>
-        </w:rPr>
-        <w:t xml:space="preserve"> چيست</w:t>
-      </w:r>
-      <w:r>
-        <w:rPr>
-          <w:rFonts w:ascii="Vazir" w:hAnsi="Vazir" w:cs="Vazir" w:hint="cs"/>
-          <w:b/>
-          <w:bCs/>
-          <w:sz w:val="28"/>
-          <w:szCs w:val="28"/>
-          <w:rtl/>
-          <w:lang w:bidi="fa-IR"/>
-        </w:rPr>
         <w:t>؟</w:t>
       </w:r>
       <w:bookmarkEnd w:id="5"/>
@@ -6566,7 +6871,18 @@
           <w:rtl/>
           <w:lang w:bidi="fa-IR"/>
         </w:rPr>
-        <w:t>به خاطر اینکه شئ</w:t>
+        <w:t xml:space="preserve">به خاطر </w:t>
+      </w:r>
+      <w:r>
+        <w:rPr>
+          <w:rFonts w:ascii="Vazir" w:hAnsi="Vazir" w:cs="Vazir" w:hint="cs"/>
+          <w:sz w:val="24"/>
+          <w:szCs w:val="24"/>
+          <w:rtl/>
+          <w:lang w:bidi="fa-IR"/>
+        </w:rPr>
+        <w:lastRenderedPageBreak/>
+        <w:t>اینکه شئ</w:t>
       </w:r>
       <w:r>
         <w:rPr>
@@ -6610,7 +6926,6 @@
           <w:rtl/>
           <w:lang w:bidi="fa-IR"/>
         </w:rPr>
-        <w:lastRenderedPageBreak/>
         <w:t>یک برنامه نویس اطلاعات و رفتار هایی که می</w:t>
       </w:r>
       <w:r>
@@ -8652,10 +8967,9 @@
         <w:rPr>
           <w:color w:val="000000"/>
         </w:rPr>
-        <w:lastRenderedPageBreak/>
         <w:t> </w:t>
       </w:r>
-      <w:bookmarkStart w:id="6" w:name="_Toc55930945"/>
+      <w:bookmarkStart w:id="6" w:name="_Toc57112945"/>
       <w:r>
         <w:rPr>
           <w:rFonts w:ascii="Vazir" w:hAnsi="Vazir" w:cs="Vazir"/>
@@ -9332,7 +9646,7 @@
           <w:lang w:bidi="fa-IR"/>
         </w:rPr>
       </w:pPr>
-      <w:bookmarkStart w:id="7" w:name="_Toc55930946"/>
+      <w:bookmarkStart w:id="7" w:name="_Toc57112946"/>
       <w:r>
         <w:rPr>
           <w:rFonts w:ascii="Vazir" w:hAnsi="Vazir" w:cs="Vazir" w:hint="cs"/>
@@ -9543,7 +9857,7 @@
           <w:lang w:bidi="fa-IR"/>
         </w:rPr>
       </w:pPr>
-      <w:bookmarkStart w:id="8" w:name="_Toc55930947"/>
+      <w:bookmarkStart w:id="8" w:name="_Toc57112947"/>
       <w:r>
         <w:rPr>
           <w:rFonts w:ascii="Vazir" w:hAnsi="Vazir" w:cs="Vazir"/>
@@ -9829,6 +10143,7 @@
           <w:rtl/>
           <w:lang w:bidi="fa-IR"/>
         </w:rPr>
+        <w:lastRenderedPageBreak/>
         <w:t>یک ویرایشگر یا (</w:t>
       </w:r>
       <w:r>
@@ -9931,17 +10246,7 @@
           <w:szCs w:val="24"/>
           <w:lang w:bidi="fa-IR"/>
         </w:rPr>
-        <w:t xml:space="preserve">VS </w:t>
-      </w:r>
-      <w:r>
-        <w:rPr>
-          <w:rFonts w:ascii="Vazir" w:hAnsi="Vazir" w:cs="Vazir"/>
-          <w:sz w:val="24"/>
-          <w:szCs w:val="24"/>
-          <w:lang w:bidi="fa-IR"/>
-        </w:rPr>
-        <w:lastRenderedPageBreak/>
-        <w:t>code</w:t>
+        <w:t>VS code</w:t>
       </w:r>
       <w:r>
         <w:rPr>
@@ -10144,7 +10449,7 @@
           <w:lang w:bidi="fa-IR"/>
         </w:rPr>
       </w:pPr>
-      <w:bookmarkStart w:id="9" w:name="_Toc55930948"/>
+      <w:bookmarkStart w:id="9" w:name="_Toc57112948"/>
       <w:r>
         <w:rPr>
           <w:rFonts w:ascii="Vazir" w:hAnsi="Vazir" w:cs="Vazir"/>
@@ -10310,7 +10615,7 @@
         </w:rPr>
         <w:tab/>
       </w:r>
-      <w:bookmarkStart w:id="10" w:name="_Toc55930949"/>
+      <w:bookmarkStart w:id="10" w:name="_Toc57112949"/>
       <w:r>
         <w:rPr>
           <w:rFonts w:ascii="Vazir" w:hAnsi="Vazir" w:cs="Vazir" w:hint="cs"/>
@@ -11501,7 +11806,7 @@
           <w:lang w:bidi="fa-IR"/>
         </w:rPr>
       </w:pPr>
-      <w:bookmarkStart w:id="11" w:name="_Toc55930950"/>
+      <w:bookmarkStart w:id="11" w:name="_Toc57112950"/>
       <w:r>
         <w:rPr>
           <w:rFonts w:ascii="Vazir" w:hAnsi="Vazir" w:cs="Vazir" w:hint="cs"/>
@@ -11512,7 +11817,6 @@
           <w:rtl/>
           <w:lang w:bidi="fa-IR"/>
         </w:rPr>
-        <w:lastRenderedPageBreak/>
         <w:t>برنامه</w:t>
       </w:r>
       <w:r>
@@ -12456,7 +12760,7 @@
           <w:lang w:bidi="fa-IR"/>
         </w:rPr>
       </w:pPr>
-      <w:bookmarkStart w:id="12" w:name="_Toc55930951"/>
+      <w:bookmarkStart w:id="12" w:name="_Toc57112951"/>
       <w:r>
         <w:rPr>
           <w:rFonts w:ascii="Vazir" w:hAnsi="Vazir" w:cs="Vazir" w:hint="cs"/>
@@ -12610,7 +12914,18 @@
           <w:rtl/>
           <w:lang w:bidi="fa-IR"/>
         </w:rPr>
-        <w:t xml:space="preserve"> (یک مثال) در زمانی که شروع به یادگیری برنامه نویسی جی اس کردم و زمانی که خواستم بروی فریم</w:t>
+        <w:t xml:space="preserve"> (یک مثال) در زمانی که </w:t>
+      </w:r>
+      <w:r>
+        <w:rPr>
+          <w:rFonts w:ascii="Vazir" w:hAnsi="Vazir" w:cs="Vazir" w:hint="cs"/>
+          <w:sz w:val="24"/>
+          <w:szCs w:val="24"/>
+          <w:rtl/>
+          <w:lang w:bidi="fa-IR"/>
+        </w:rPr>
+        <w:lastRenderedPageBreak/>
+        <w:t>شروع به یادگیری برنامه نویسی جی اس کردم و زمانی که خواستم بروی فریم</w:t>
       </w:r>
       <w:r>
         <w:rPr>
@@ -12677,17 +12992,7 @@
           <w:szCs w:val="24"/>
           <w:lang w:bidi="fa-IR"/>
         </w:rPr>
-        <w:t xml:space="preserve">extended </w:t>
-      </w:r>
-      <w:r>
-        <w:rPr>
-          <w:rFonts w:ascii="Vazir" w:hAnsi="Vazir" w:cs="Vazir"/>
-          <w:sz w:val="24"/>
-          <w:szCs w:val="24"/>
-          <w:lang w:bidi="fa-IR"/>
-        </w:rPr>
-        <w:lastRenderedPageBreak/>
-        <w:t>Class</w:t>
+        <w:t>extended Class</w:t>
       </w:r>
       <w:r>
         <w:rPr>
@@ -13315,7 +13620,7 @@
           <w:lang w:bidi="fa-IR"/>
         </w:rPr>
       </w:pPr>
-      <w:bookmarkStart w:id="13" w:name="_Toc55930952"/>
+      <w:bookmarkStart w:id="13" w:name="_Toc57112952"/>
       <w:r>
         <w:rPr>
           <w:rFonts w:ascii="Vazir" w:hAnsi="Vazir" w:cs="Vazir" w:hint="cs"/>
@@ -13609,7 +13914,7 @@
           <w:lang w:bidi="fa-IR"/>
         </w:rPr>
       </w:pPr>
-      <w:bookmarkStart w:id="14" w:name="_Toc55930953"/>
+      <w:bookmarkStart w:id="14" w:name="_Toc57112953"/>
       <w:r>
         <w:rPr>
           <w:rFonts w:ascii="Vazir" w:hAnsi="Vazir" w:cs="Vazir" w:hint="cs"/>
@@ -14540,7 +14845,7 @@
           <w:lang w:bidi="fa-IR"/>
         </w:rPr>
       </w:pPr>
-      <w:bookmarkStart w:id="15" w:name="_Toc55930954"/>
+      <w:bookmarkStart w:id="15" w:name="_Toc57112954"/>
       <w:r>
         <w:rPr>
           <w:rFonts w:ascii="Vazir" w:hAnsi="Vazir" w:cs="Vazir" w:hint="cs"/>
@@ -14583,7 +14888,7 @@
           <w:lang w:bidi="fa-IR"/>
         </w:rPr>
       </w:pPr>
-      <w:bookmarkStart w:id="16" w:name="_Toc55930955"/>
+      <w:bookmarkStart w:id="16" w:name="_Toc57112955"/>
       <w:r>
         <w:rPr>
           <w:rFonts w:ascii="Vazir" w:hAnsi="Vazir" w:cs="Vazir" w:hint="cs"/>
@@ -14905,7 +15210,7 @@
           <w:lang w:bidi="fa-IR"/>
         </w:rPr>
       </w:pPr>
-      <w:bookmarkStart w:id="17" w:name="_Toc55930956"/>
+      <w:bookmarkStart w:id="17" w:name="_Toc57112956"/>
       <w:r>
         <w:rPr>
           <w:rFonts w:ascii="Vazir" w:hAnsi="Vazir" w:cs="Vazir" w:hint="cs"/>
@@ -15038,7 +15343,7 @@
           <w:lang w:bidi="fa-IR"/>
         </w:rPr>
       </w:pPr>
-      <w:bookmarkStart w:id="18" w:name="_Toc55930957"/>
+      <w:bookmarkStart w:id="18" w:name="_Toc57112957"/>
       <w:r>
         <w:rPr>
           <w:rFonts w:ascii="Vazir" w:hAnsi="Vazir" w:cs="Vazir" w:hint="cs"/>
@@ -15134,7 +15439,7 @@
           <w:lang w:bidi="fa-IR"/>
         </w:rPr>
       </w:pPr>
-      <w:bookmarkStart w:id="19" w:name="_Toc55930958"/>
+      <w:bookmarkStart w:id="19" w:name="_Toc57112958"/>
       <w:r>
         <w:rPr>
           <w:rFonts w:ascii="Vazir" w:hAnsi="Vazir" w:cs="Vazir" w:hint="cs"/>
@@ -15529,7 +15834,7 @@
           <w:lang w:bidi="fa-IR"/>
         </w:rPr>
       </w:pPr>
-      <w:bookmarkStart w:id="20" w:name="_Toc55930959"/>
+      <w:bookmarkStart w:id="20" w:name="_Toc57112959"/>
       <w:r>
         <w:rPr>
           <w:rFonts w:ascii="Vazir" w:hAnsi="Vazir" w:cs="Vazir" w:hint="cs"/>
@@ -15871,7 +16176,7 @@
           <w:lang w:bidi="fa-IR"/>
         </w:rPr>
       </w:pPr>
-      <w:bookmarkStart w:id="21" w:name="_Toc55930960"/>
+      <w:bookmarkStart w:id="21" w:name="_Toc57112960"/>
       <w:r>
         <w:rPr>
           <w:rFonts w:ascii="Vazir" w:hAnsi="Vazir" w:cs="Vazir" w:hint="cs"/>
@@ -16122,7 +16427,7 @@
           <w:lang w:bidi="fa-IR"/>
         </w:rPr>
       </w:pPr>
-      <w:bookmarkStart w:id="22" w:name="_Toc55930961"/>
+      <w:bookmarkStart w:id="22" w:name="_Toc57112961"/>
       <w:r>
         <w:rPr>
           <w:rFonts w:ascii="Vazir" w:hAnsi="Vazir" w:cs="Vazir" w:hint="cs"/>
@@ -16394,7 +16699,7 @@
           <w:lang w:bidi="fa-IR"/>
         </w:rPr>
       </w:pPr>
-      <w:bookmarkStart w:id="23" w:name="_Toc55930962"/>
+      <w:bookmarkStart w:id="23" w:name="_Toc57112962"/>
       <w:r>
         <w:rPr>
           <w:rFonts w:ascii="Vazir" w:hAnsi="Vazir" w:cs="Vazir" w:hint="cs"/>
@@ -16664,7 +16969,7 @@
           <w:lang w:bidi="fa-IR"/>
         </w:rPr>
       </w:pPr>
-      <w:bookmarkStart w:id="24" w:name="_Toc55930963"/>
+      <w:bookmarkStart w:id="24" w:name="_Toc57112963"/>
       <w:r>
         <w:rPr>
           <w:rFonts w:ascii="Vazir" w:hAnsi="Vazir" w:cs="Vazir" w:hint="cs"/>
@@ -17074,7 +17379,7 @@
           <w:lang w:bidi="fa-IR"/>
         </w:rPr>
       </w:pPr>
-      <w:bookmarkStart w:id="25" w:name="_Toc55930964"/>
+      <w:bookmarkStart w:id="25" w:name="_Toc57112964"/>
       <w:r>
         <w:rPr>
           <w:rFonts w:ascii="Vazir" w:hAnsi="Vazir" w:cs="Vazir" w:hint="cs"/>
@@ -17350,7 +17655,7 @@
         </w:rPr>
         <w:t> </w:t>
       </w:r>
-      <w:bookmarkStart w:id="26" w:name="_Toc55930965"/>
+      <w:bookmarkStart w:id="26" w:name="_Toc57112965"/>
       <w:r>
         <w:rPr>
           <w:rFonts w:ascii="Vazir" w:hAnsi="Vazir" w:cs="Vazir" w:hint="cs"/>
@@ -17817,7 +18122,7 @@
           <w:lang w:bidi="fa-IR"/>
         </w:rPr>
       </w:pPr>
-      <w:bookmarkStart w:id="27" w:name="_Toc55930966"/>
+      <w:bookmarkStart w:id="27" w:name="_Toc57112966"/>
       <w:r>
         <w:rPr>
           <w:rFonts w:ascii="Vazir" w:hAnsi="Vazir" w:cs="Vazir"/>
@@ -17931,7 +18236,7 @@
           <w:lang w:bidi="fa-IR"/>
         </w:rPr>
       </w:pPr>
-      <w:bookmarkStart w:id="28" w:name="_Toc55930967"/>
+      <w:bookmarkStart w:id="28" w:name="_Toc57112967"/>
       <w:r>
         <w:rPr>
           <w:rFonts w:ascii="Vazir" w:hAnsi="Vazir" w:cs="Vazir" w:hint="cs"/>
@@ -18222,7 +18527,7 @@
         </w:rPr>
         <w:t> </w:t>
       </w:r>
-      <w:bookmarkStart w:id="29" w:name="_Toc55930968"/>
+      <w:bookmarkStart w:id="29" w:name="_Toc57112968"/>
       <w:r>
         <w:rPr>
           <w:rFonts w:ascii="Vazir" w:hAnsi="Vazir" w:cs="Vazir" w:hint="cs"/>
@@ -18566,7 +18871,7 @@
           <w:lang w:bidi="fa-IR"/>
         </w:rPr>
       </w:pPr>
-      <w:bookmarkStart w:id="30" w:name="_Toc55930969"/>
+      <w:bookmarkStart w:id="30" w:name="_Toc57112969"/>
       <w:r>
         <w:rPr>
           <w:rFonts w:ascii="Vazir" w:hAnsi="Vazir" w:cs="Vazir"/>
@@ -18668,7 +18973,7 @@
           <w:lang w:bidi="fa-IR"/>
         </w:rPr>
       </w:pPr>
-      <w:bookmarkStart w:id="31" w:name="_Toc55930970"/>
+      <w:bookmarkStart w:id="31" w:name="_Toc57112970"/>
       <w:proofErr w:type="spellStart"/>
       <w:r>
         <w:rPr>
@@ -20031,7 +20336,7 @@
           <w:lang w:bidi="fa-IR"/>
         </w:rPr>
       </w:pPr>
-      <w:bookmarkStart w:id="32" w:name="_Toc55930971"/>
+      <w:bookmarkStart w:id="32" w:name="_Toc57112971"/>
       <w:r>
         <w:rPr>
           <w:rFonts w:ascii="Vazir" w:hAnsi="Vazir" w:cs="Vazir" w:hint="cs"/>
@@ -20259,7 +20564,7 @@
           <w:lang w:bidi="fa-IR"/>
         </w:rPr>
       </w:pPr>
-      <w:bookmarkStart w:id="33" w:name="_Toc55930972"/>
+      <w:bookmarkStart w:id="33" w:name="_Toc57112972"/>
       <w:r>
         <w:rPr>
           <w:rFonts w:ascii="Vazir" w:hAnsi="Vazir" w:cs="Vazir"/>
@@ -20704,7 +21009,7 @@
           <w:lang w:bidi="fa-IR"/>
         </w:rPr>
       </w:pPr>
-      <w:bookmarkStart w:id="34" w:name="_Toc55930973"/>
+      <w:bookmarkStart w:id="34" w:name="_Toc57112973"/>
       <w:r>
         <w:rPr>
           <w:rFonts w:ascii="Vazir" w:hAnsi="Vazir" w:cs="Vazir"/>
@@ -20760,7 +21065,7 @@
           <w:lang w:bidi="fa-IR"/>
         </w:rPr>
       </w:pPr>
-      <w:bookmarkStart w:id="35" w:name="_Toc55930974"/>
+      <w:bookmarkStart w:id="35" w:name="_Toc57112974"/>
       <w:r>
         <w:rPr>
           <w:rFonts w:ascii="Vazir" w:hAnsi="Vazir" w:cs="Vazir" w:hint="cs"/>
@@ -20819,7 +21124,7 @@
           <w:lang w:bidi="fa-IR"/>
         </w:rPr>
       </w:pPr>
-      <w:bookmarkStart w:id="36" w:name="_Toc55930975"/>
+      <w:bookmarkStart w:id="36" w:name="_Toc57112975"/>
       <w:r>
         <w:rPr>
           <w:rFonts w:ascii="Vazir" w:hAnsi="Vazir" w:cs="Vazir" w:hint="cs"/>
@@ -20939,7 +21244,7 @@
           <w:lang w:bidi="fa-IR"/>
         </w:rPr>
       </w:pPr>
-      <w:bookmarkStart w:id="37" w:name="_Toc55930976"/>
+      <w:bookmarkStart w:id="37" w:name="_Toc57112976"/>
       <w:r>
         <w:rPr>
           <w:rFonts w:ascii="Vazir" w:hAnsi="Vazir" w:cs="Vazir" w:hint="cs"/>
@@ -21094,7 +21399,7 @@
           <w:lang w:bidi="fa-IR"/>
         </w:rPr>
       </w:pPr>
-      <w:bookmarkStart w:id="38" w:name="_Toc55930977"/>
+      <w:bookmarkStart w:id="38" w:name="_Toc57112977"/>
       <w:proofErr w:type="spellStart"/>
       <w:proofErr w:type="gramStart"/>
       <w:r>
@@ -21254,7 +21559,7 @@
         </w:rPr>
         <w:t> </w:t>
       </w:r>
-      <w:bookmarkStart w:id="39" w:name="_Toc55930978"/>
+      <w:bookmarkStart w:id="39" w:name="_Toc57112978"/>
       <w:r>
         <w:rPr>
           <w:rFonts w:ascii="Vazir" w:hAnsi="Vazir" w:cs="Vazir"/>
@@ -21395,7 +21700,7 @@
           <w:lang w:bidi="fa-IR"/>
         </w:rPr>
       </w:pPr>
-      <w:bookmarkStart w:id="40" w:name="_Toc55930979"/>
+      <w:bookmarkStart w:id="40" w:name="_Toc57112979"/>
       <w:proofErr w:type="spellStart"/>
       <w:r>
         <w:rPr>
@@ -21658,7 +21963,7 @@
           <w:lang w:bidi="fa-IR"/>
         </w:rPr>
       </w:pPr>
-      <w:bookmarkStart w:id="41" w:name="_Toc55930980"/>
+      <w:bookmarkStart w:id="41" w:name="_Toc57112980"/>
       <w:proofErr w:type="spellStart"/>
       <w:proofErr w:type="gramStart"/>
       <w:r>
@@ -21740,7 +22045,7 @@
           <w:lang w:bidi="fa-IR"/>
         </w:rPr>
       </w:pPr>
-      <w:bookmarkStart w:id="42" w:name="_Toc55930981"/>
+      <w:bookmarkStart w:id="42" w:name="_Toc57112981"/>
       <w:proofErr w:type="gramStart"/>
       <w:r>
         <w:rPr>
@@ -21853,7 +22158,7 @@
           <w:lang w:bidi="fa-IR"/>
         </w:rPr>
       </w:pPr>
-      <w:bookmarkStart w:id="43" w:name="_Toc55930982"/>
+      <w:bookmarkStart w:id="43" w:name="_Toc57112982"/>
       <w:r>
         <w:rPr>
           <w:rFonts w:ascii="Vazir" w:hAnsi="Vazir" w:cs="Vazir"/>
@@ -23348,7 +23653,6 @@
           <w:rFonts w:ascii="Vazir" w:hAnsi="Vazir" w:cs="Vazir"/>
           <w:sz w:val="24"/>
           <w:szCs w:val="24"/>
-          <w:rtl/>
           <w:lang w:bidi="fa-IR"/>
         </w:rPr>
       </w:pPr>
@@ -23403,315 +23707,6 @@
         <w:tabs>
           <w:tab w:val="right" w:pos="9360"/>
         </w:tabs>
-        <w:bidi/>
-        <w:jc w:val="both"/>
-        <w:rPr>
-          <w:rFonts w:ascii="Vazir" w:hAnsi="Vazir" w:cs="Vazir"/>
-          <w:sz w:val="24"/>
-          <w:szCs w:val="24"/>
-          <w:rtl/>
-          <w:lang w:bidi="fa-IR"/>
-        </w:rPr>
-      </w:pPr>
-    </w:p>
-    <w:p>
-      <w:pPr>
-        <w:tabs>
-          <w:tab w:val="right" w:pos="9360"/>
-        </w:tabs>
-        <w:bidi/>
-        <w:jc w:val="both"/>
-        <w:rPr>
-          <w:rFonts w:ascii="Vazir" w:hAnsi="Vazir" w:cs="Vazir"/>
-          <w:sz w:val="24"/>
-          <w:szCs w:val="24"/>
-          <w:rtl/>
-          <w:lang w:bidi="fa-IR"/>
-        </w:rPr>
-      </w:pPr>
-    </w:p>
-    <w:p>
-      <w:pPr>
-        <w:tabs>
-          <w:tab w:val="right" w:pos="9360"/>
-        </w:tabs>
-        <w:bidi/>
-        <w:jc w:val="both"/>
-        <w:rPr>
-          <w:rFonts w:ascii="Vazir" w:hAnsi="Vazir" w:cs="Vazir"/>
-          <w:sz w:val="24"/>
-          <w:szCs w:val="24"/>
-          <w:rtl/>
-          <w:lang w:bidi="fa-IR"/>
-        </w:rPr>
-      </w:pPr>
-    </w:p>
-    <w:p>
-      <w:pPr>
-        <w:tabs>
-          <w:tab w:val="right" w:pos="9360"/>
-        </w:tabs>
-        <w:bidi/>
-        <w:jc w:val="both"/>
-        <w:rPr>
-          <w:rFonts w:ascii="Vazir" w:hAnsi="Vazir" w:cs="Vazir"/>
-          <w:sz w:val="24"/>
-          <w:szCs w:val="24"/>
-          <w:rtl/>
-          <w:lang w:bidi="fa-IR"/>
-        </w:rPr>
-      </w:pPr>
-    </w:p>
-    <w:p>
-      <w:pPr>
-        <w:tabs>
-          <w:tab w:val="right" w:pos="9360"/>
-        </w:tabs>
-        <w:bidi/>
-        <w:jc w:val="both"/>
-        <w:rPr>
-          <w:rFonts w:ascii="Vazir" w:hAnsi="Vazir" w:cs="Vazir"/>
-          <w:sz w:val="24"/>
-          <w:szCs w:val="24"/>
-          <w:rtl/>
-          <w:lang w:bidi="fa-IR"/>
-        </w:rPr>
-      </w:pPr>
-    </w:p>
-    <w:p>
-      <w:pPr>
-        <w:tabs>
-          <w:tab w:val="right" w:pos="9360"/>
-        </w:tabs>
-        <w:bidi/>
-        <w:jc w:val="both"/>
-        <w:rPr>
-          <w:rFonts w:ascii="Vazir" w:hAnsi="Vazir" w:cs="Vazir"/>
-          <w:sz w:val="24"/>
-          <w:szCs w:val="24"/>
-          <w:rtl/>
-          <w:lang w:bidi="fa-IR"/>
-        </w:rPr>
-      </w:pPr>
-    </w:p>
-    <w:p>
-      <w:pPr>
-        <w:tabs>
-          <w:tab w:val="right" w:pos="9360"/>
-        </w:tabs>
-        <w:bidi/>
-        <w:jc w:val="both"/>
-        <w:rPr>
-          <w:rFonts w:ascii="Vazir" w:hAnsi="Vazir" w:cs="Vazir"/>
-          <w:sz w:val="24"/>
-          <w:szCs w:val="24"/>
-          <w:rtl/>
-          <w:lang w:bidi="fa-IR"/>
-        </w:rPr>
-      </w:pPr>
-    </w:p>
-    <w:p>
-      <w:pPr>
-        <w:tabs>
-          <w:tab w:val="right" w:pos="9360"/>
-        </w:tabs>
-        <w:bidi/>
-        <w:jc w:val="both"/>
-        <w:rPr>
-          <w:rFonts w:ascii="Vazir" w:hAnsi="Vazir" w:cs="Vazir"/>
-          <w:sz w:val="24"/>
-          <w:szCs w:val="24"/>
-          <w:rtl/>
-          <w:lang w:bidi="fa-IR"/>
-        </w:rPr>
-      </w:pPr>
-    </w:p>
-    <w:p>
-      <w:pPr>
-        <w:tabs>
-          <w:tab w:val="right" w:pos="9360"/>
-        </w:tabs>
-        <w:bidi/>
-        <w:jc w:val="both"/>
-        <w:rPr>
-          <w:rFonts w:ascii="Vazir" w:hAnsi="Vazir" w:cs="Vazir"/>
-          <w:sz w:val="24"/>
-          <w:szCs w:val="24"/>
-          <w:rtl/>
-          <w:lang w:bidi="fa-IR"/>
-        </w:rPr>
-      </w:pPr>
-    </w:p>
-    <w:p>
-      <w:pPr>
-        <w:tabs>
-          <w:tab w:val="right" w:pos="9360"/>
-        </w:tabs>
-        <w:bidi/>
-        <w:jc w:val="both"/>
-        <w:rPr>
-          <w:rFonts w:ascii="Vazir" w:hAnsi="Vazir" w:cs="Vazir"/>
-          <w:sz w:val="24"/>
-          <w:szCs w:val="24"/>
-          <w:lang w:bidi="fa-IR"/>
-        </w:rPr>
-      </w:pPr>
-    </w:p>
-    <w:p>
-      <w:pPr>
-        <w:tabs>
-          <w:tab w:val="right" w:pos="9360"/>
-        </w:tabs>
-        <w:bidi/>
-        <w:jc w:val="both"/>
-        <w:rPr>
-          <w:rFonts w:ascii="Vazir" w:hAnsi="Vazir" w:cs="Vazir"/>
-          <w:sz w:val="24"/>
-          <w:szCs w:val="24"/>
-          <w:lang w:bidi="fa-IR"/>
-        </w:rPr>
-      </w:pPr>
-    </w:p>
-    <w:p>
-      <w:pPr>
-        <w:tabs>
-          <w:tab w:val="right" w:pos="9360"/>
-        </w:tabs>
-        <w:bidi/>
-        <w:jc w:val="both"/>
-        <w:rPr>
-          <w:rFonts w:ascii="Vazir" w:hAnsi="Vazir" w:cs="Vazir"/>
-          <w:sz w:val="24"/>
-          <w:szCs w:val="24"/>
-          <w:lang w:bidi="fa-IR"/>
-        </w:rPr>
-      </w:pPr>
-    </w:p>
-    <w:p>
-      <w:pPr>
-        <w:tabs>
-          <w:tab w:val="right" w:pos="9360"/>
-        </w:tabs>
-        <w:bidi/>
-        <w:jc w:val="both"/>
-        <w:rPr>
-          <w:rFonts w:ascii="Vazir" w:hAnsi="Vazir" w:cs="Vazir"/>
-          <w:sz w:val="24"/>
-          <w:szCs w:val="24"/>
-          <w:lang w:bidi="fa-IR"/>
-        </w:rPr>
-      </w:pPr>
-    </w:p>
-    <w:p>
-      <w:pPr>
-        <w:tabs>
-          <w:tab w:val="right" w:pos="9360"/>
-        </w:tabs>
-        <w:bidi/>
-        <w:jc w:val="both"/>
-        <w:rPr>
-          <w:rFonts w:ascii="Vazir" w:hAnsi="Vazir" w:cs="Vazir"/>
-          <w:sz w:val="24"/>
-          <w:szCs w:val="24"/>
-          <w:lang w:bidi="fa-IR"/>
-        </w:rPr>
-      </w:pPr>
-    </w:p>
-    <w:p>
-      <w:pPr>
-        <w:tabs>
-          <w:tab w:val="right" w:pos="9360"/>
-        </w:tabs>
-        <w:bidi/>
-        <w:jc w:val="both"/>
-        <w:rPr>
-          <w:rFonts w:ascii="Vazir" w:hAnsi="Vazir" w:cs="Vazir"/>
-          <w:sz w:val="24"/>
-          <w:szCs w:val="24"/>
-          <w:lang w:bidi="fa-IR"/>
-        </w:rPr>
-      </w:pPr>
-    </w:p>
-    <w:p>
-      <w:pPr>
-        <w:tabs>
-          <w:tab w:val="right" w:pos="9360"/>
-        </w:tabs>
-        <w:bidi/>
-        <w:jc w:val="both"/>
-        <w:rPr>
-          <w:rFonts w:ascii="Vazir" w:hAnsi="Vazir" w:cs="Vazir"/>
-          <w:sz w:val="24"/>
-          <w:szCs w:val="24"/>
-          <w:lang w:bidi="fa-IR"/>
-        </w:rPr>
-      </w:pPr>
-    </w:p>
-    <w:p>
-      <w:pPr>
-        <w:tabs>
-          <w:tab w:val="right" w:pos="9360"/>
-        </w:tabs>
-        <w:bidi/>
-        <w:jc w:val="both"/>
-        <w:rPr>
-          <w:rFonts w:ascii="Vazir" w:hAnsi="Vazir" w:cs="Vazir"/>
-          <w:sz w:val="24"/>
-          <w:szCs w:val="24"/>
-          <w:lang w:bidi="fa-IR"/>
-        </w:rPr>
-      </w:pPr>
-    </w:p>
-    <w:p>
-      <w:pPr>
-        <w:tabs>
-          <w:tab w:val="right" w:pos="9360"/>
-        </w:tabs>
-        <w:bidi/>
-        <w:jc w:val="both"/>
-        <w:rPr>
-          <w:rFonts w:ascii="Vazir" w:hAnsi="Vazir" w:cs="Vazir"/>
-          <w:sz w:val="24"/>
-          <w:szCs w:val="24"/>
-          <w:lang w:bidi="fa-IR"/>
-        </w:rPr>
-      </w:pPr>
-    </w:p>
-    <w:p>
-      <w:pPr>
-        <w:bidi/>
-        <w:jc w:val="both"/>
-        <w:rPr>
-          <w:rFonts w:ascii="Vazir" w:hAnsi="Vazir" w:cs="Vazir"/>
-          <w:sz w:val="24"/>
-          <w:szCs w:val="24"/>
-          <w:lang w:bidi="fa-IR"/>
-        </w:rPr>
-      </w:pPr>
-    </w:p>
-    <w:p>
-      <w:pPr>
-        <w:bidi/>
-        <w:jc w:val="both"/>
-        <w:rPr>
-          <w:rFonts w:ascii="Vazir" w:hAnsi="Vazir" w:cs="Vazir"/>
-          <w:sz w:val="24"/>
-          <w:szCs w:val="24"/>
-          <w:lang w:bidi="fa-IR"/>
-        </w:rPr>
-      </w:pPr>
-      <w:r>
-        <w:rPr>
-          <w:rFonts w:ascii="Vazir" w:hAnsi="Vazir" w:cs="Vazir"/>
-          <w:sz w:val="24"/>
-          <w:szCs w:val="24"/>
-          <w:lang w:bidi="fa-IR"/>
-        </w:rPr>
-        <w:br w:type="page"/>
-      </w:r>
-    </w:p>
-    <w:p>
-      <w:pPr>
         <w:bidi/>
         <w:jc w:val="both"/>
         <w:outlineLvl w:val="0"/>
@@ -23724,21 +23719,2289 @@
           <w:lang w:bidi="fa-IR"/>
         </w:rPr>
       </w:pPr>
-      <w:bookmarkStart w:id="44" w:name="_Toc55930983"/>
-      <w:r>
-        <w:rPr>
-          <w:rFonts w:ascii="Vazir" w:hAnsi="Vazir" w:cs="Vazir" w:hint="cs"/>
+      <w:bookmarkStart w:id="44" w:name="_Toc57112983"/>
+      <w:proofErr w:type="spellStart"/>
+      <w:r>
+        <w:rPr>
+          <w:rFonts w:ascii="Vazir" w:hAnsi="Vazir" w:cs="Vazir"/>
           <w:b/>
           <w:bCs/>
           <w:sz w:val="28"/>
           <w:szCs w:val="28"/>
+          <w:lang w:bidi="fa-IR"/>
+        </w:rPr>
+        <w:lastRenderedPageBreak/>
+        <w:t>print_r</w:t>
+      </w:r>
+      <w:proofErr w:type="spellEnd"/>
+      <w:r>
+        <w:rPr>
+          <w:rFonts w:ascii="Vazir" w:hAnsi="Vazir" w:cs="Vazir"/>
+          <w:b/>
+          <w:bCs/>
+          <w:sz w:val="28"/>
+          <w:szCs w:val="28"/>
+          <w:lang w:bidi="fa-IR"/>
+        </w:rPr>
+        <w:t>(array)</w:t>
+      </w:r>
+      <w:bookmarkEnd w:id="44"/>
+    </w:p>
+    <w:p>
+      <w:pPr>
+        <w:tabs>
+          <w:tab w:val="right" w:pos="9360"/>
+        </w:tabs>
+        <w:bidi/>
+        <w:jc w:val="both"/>
+        <w:rPr>
+          <w:rFonts w:ascii="Vazir" w:hAnsi="Vazir" w:cs="Vazir"/>
+          <w:sz w:val="24"/>
+          <w:szCs w:val="24"/>
+          <w:rtl/>
+          <w:lang w:bidi="fa-IR"/>
+        </w:rPr>
+      </w:pPr>
+      <w:r>
+        <w:rPr>
+          <w:rFonts w:ascii="Vazir" w:hAnsi="Vazir" w:cs="Vazir" w:hint="cs"/>
+          <w:sz w:val="24"/>
+          <w:szCs w:val="24"/>
+          <w:rtl/>
+          <w:lang w:bidi="fa-IR"/>
+        </w:rPr>
+        <w:t xml:space="preserve">از این دستور زمانی استفاده میکنیم که بخواهیم یک پرینت قابل خواندن تمام نوع متغیر ها داشته باشیم، یعنی حتی با این دستور میتوان برخلاف دستور </w:t>
+      </w:r>
+      <w:r>
+        <w:rPr>
+          <w:rFonts w:ascii="Vazir" w:hAnsi="Vazir" w:cs="Vazir"/>
+          <w:sz w:val="24"/>
+          <w:szCs w:val="24"/>
+          <w:lang w:bidi="fa-IR"/>
+        </w:rPr>
+        <w:t>print</w:t>
+      </w:r>
+      <w:r>
+        <w:rPr>
+          <w:rFonts w:ascii="Vazir" w:hAnsi="Vazir" w:cs="Vazir" w:hint="cs"/>
+          <w:sz w:val="24"/>
+          <w:szCs w:val="24"/>
+          <w:rtl/>
+          <w:lang w:bidi="fa-IR"/>
+        </w:rPr>
+        <w:t xml:space="preserve">، </w:t>
+      </w:r>
+      <w:r>
+        <w:rPr>
+          <w:rFonts w:ascii="Vazir" w:hAnsi="Vazir" w:cs="Vazir" w:hint="cs"/>
+          <w:sz w:val="24"/>
+          <w:szCs w:val="24"/>
+          <w:rtl/>
+          <w:lang w:bidi="fa-IR"/>
+        </w:rPr>
+        <w:t>تمام دیتا های آرایه ها را مشاهده کنیم.</w:t>
+      </w:r>
+    </w:p>
+    <w:p>
+      <w:pPr>
+        <w:tabs>
+          <w:tab w:val="right" w:pos="9360"/>
+        </w:tabs>
+        <w:bidi/>
+        <w:jc w:val="both"/>
+        <w:outlineLvl w:val="0"/>
+        <w:rPr>
+          <w:rFonts w:ascii="Vazir" w:hAnsi="Vazir" w:cs="Vazir"/>
+          <w:b/>
+          <w:bCs/>
+          <w:sz w:val="28"/>
+          <w:szCs w:val="28"/>
+          <w:lang w:bidi="fa-IR"/>
+        </w:rPr>
+      </w:pPr>
+      <w:bookmarkStart w:id="45" w:name="_Toc57112984"/>
+      <w:proofErr w:type="spellStart"/>
+      <w:r>
+        <w:rPr>
+          <w:rFonts w:ascii="Vazir" w:hAnsi="Vazir" w:cs="Vazir"/>
+          <w:b/>
+          <w:bCs/>
+          <w:sz w:val="28"/>
+          <w:szCs w:val="28"/>
+          <w:lang w:bidi="fa-IR"/>
+        </w:rPr>
+        <w:t>var_dump</w:t>
+      </w:r>
+      <w:proofErr w:type="spellEnd"/>
+      <w:r>
+        <w:rPr>
+          <w:rFonts w:ascii="Vazir" w:hAnsi="Vazir" w:cs="Vazir"/>
+          <w:b/>
+          <w:bCs/>
+          <w:sz w:val="28"/>
+          <w:szCs w:val="28"/>
+          <w:lang w:bidi="fa-IR"/>
+        </w:rPr>
+        <w:t>(array)</w:t>
+      </w:r>
+      <w:bookmarkEnd w:id="45"/>
+    </w:p>
+    <w:p>
+      <w:pPr>
+        <w:tabs>
+          <w:tab w:val="right" w:pos="9360"/>
+        </w:tabs>
+        <w:bidi/>
+        <w:jc w:val="both"/>
+        <w:rPr>
+          <w:rFonts w:ascii="Vazir" w:hAnsi="Vazir" w:cs="Vazir" w:hint="cs"/>
+          <w:sz w:val="24"/>
+          <w:szCs w:val="24"/>
+          <w:rtl/>
+          <w:lang w:bidi="fa-IR"/>
+        </w:rPr>
+      </w:pPr>
+      <w:r>
+        <w:rPr>
+          <w:rFonts w:ascii="Vazir" w:hAnsi="Vazir" w:cs="Vazir" w:hint="cs"/>
+          <w:sz w:val="24"/>
+          <w:szCs w:val="24"/>
+          <w:rtl/>
+          <w:lang w:bidi="fa-IR"/>
+        </w:rPr>
+        <w:t xml:space="preserve">دستور دیگری به نام ور_دامپ وجود دارد که میتوان با استفاده از آن مانند دستور </w:t>
+      </w:r>
+      <w:proofErr w:type="spellStart"/>
+      <w:r>
+        <w:rPr>
+          <w:rFonts w:ascii="Vazir" w:hAnsi="Vazir" w:cs="Vazir"/>
+          <w:sz w:val="24"/>
+          <w:szCs w:val="24"/>
+          <w:lang w:bidi="fa-IR"/>
+        </w:rPr>
+        <w:t>print_r</w:t>
+      </w:r>
+      <w:proofErr w:type="spellEnd"/>
+      <w:r>
+        <w:rPr>
+          <w:rFonts w:ascii="Vazir" w:hAnsi="Vazir" w:cs="Vazir" w:hint="cs"/>
+          <w:sz w:val="24"/>
+          <w:szCs w:val="24"/>
+          <w:rtl/>
+          <w:lang w:bidi="fa-IR"/>
+        </w:rPr>
+        <w:t xml:space="preserve"> تمام محتوایات آرایه را بدون هیچ </w:t>
+      </w:r>
+      <w:r>
+        <w:rPr>
+          <w:rFonts w:ascii="Vazir" w:hAnsi="Vazir" w:cs="Vazir"/>
+          <w:sz w:val="24"/>
+          <w:szCs w:val="24"/>
+          <w:lang w:bidi="fa-IR"/>
+        </w:rPr>
+        <w:t>Loop event</w:t>
+      </w:r>
+      <w:r>
+        <w:rPr>
+          <w:rFonts w:ascii="Vazir" w:hAnsi="Vazir" w:cs="Vazir" w:hint="cs"/>
+          <w:sz w:val="24"/>
+          <w:szCs w:val="24"/>
+          <w:rtl/>
+          <w:lang w:bidi="fa-IR"/>
+        </w:rPr>
+        <w:t xml:space="preserve"> مشاهده کرد، تفاوت آن با </w:t>
+      </w:r>
+      <w:proofErr w:type="spellStart"/>
+      <w:r>
+        <w:rPr>
+          <w:rFonts w:ascii="Vazir" w:hAnsi="Vazir" w:cs="Vazir"/>
+          <w:sz w:val="24"/>
+          <w:szCs w:val="24"/>
+          <w:lang w:bidi="fa-IR"/>
+        </w:rPr>
+        <w:t>print_r</w:t>
+      </w:r>
+      <w:proofErr w:type="spellEnd"/>
+      <w:r>
+        <w:rPr>
+          <w:rFonts w:ascii="Vazir" w:hAnsi="Vazir" w:cs="Vazir" w:hint="cs"/>
+          <w:sz w:val="24"/>
+          <w:szCs w:val="24"/>
+          <w:rtl/>
+          <w:lang w:bidi="fa-IR"/>
+        </w:rPr>
+        <w:t xml:space="preserve"> این است که، </w:t>
+      </w:r>
+      <w:proofErr w:type="spellStart"/>
+      <w:r>
+        <w:rPr>
+          <w:rFonts w:ascii="Vazir" w:hAnsi="Vazir" w:cs="Vazir"/>
+          <w:sz w:val="24"/>
+          <w:szCs w:val="24"/>
+          <w:lang w:bidi="fa-IR"/>
+        </w:rPr>
+        <w:t>var_dump</w:t>
+      </w:r>
+      <w:proofErr w:type="spellEnd"/>
+      <w:r>
+        <w:rPr>
+          <w:rFonts w:ascii="Vazir" w:hAnsi="Vazir" w:cs="Vazir" w:hint="cs"/>
+          <w:sz w:val="24"/>
+          <w:szCs w:val="24"/>
+          <w:rtl/>
+          <w:lang w:bidi="fa-IR"/>
+        </w:rPr>
+        <w:t xml:space="preserve"> علاوه بر مقادیر، نوع و طول هر کدام را بر میگرداند.</w:t>
+      </w:r>
+    </w:p>
+    <w:p>
+      <w:pPr>
+        <w:tabs>
+          <w:tab w:val="right" w:pos="9360"/>
+        </w:tabs>
+        <w:bidi/>
+        <w:jc w:val="both"/>
+        <w:outlineLvl w:val="0"/>
+        <w:rPr>
+          <w:rFonts w:ascii="Vazir" w:hAnsi="Vazir" w:cs="Vazir"/>
+          <w:b/>
+          <w:bCs/>
+          <w:sz w:val="28"/>
+          <w:szCs w:val="28"/>
+          <w:rtl/>
+          <w:lang w:bidi="fa-IR"/>
+        </w:rPr>
+      </w:pPr>
+      <w:bookmarkStart w:id="46" w:name="_Toc57112985"/>
+      <w:proofErr w:type="spellStart"/>
+      <w:r>
+        <w:rPr>
+          <w:rFonts w:ascii="Vazir" w:hAnsi="Vazir" w:cs="Vazir"/>
+          <w:b/>
+          <w:bCs/>
+          <w:sz w:val="28"/>
+          <w:szCs w:val="28"/>
+          <w:lang w:bidi="fa-IR"/>
+        </w:rPr>
+        <w:t>array_value</w:t>
+      </w:r>
+      <w:proofErr w:type="spellEnd"/>
+      <w:r>
+        <w:rPr>
+          <w:rFonts w:ascii="Vazir" w:hAnsi="Vazir" w:cs="Vazir"/>
+          <w:b/>
+          <w:bCs/>
+          <w:sz w:val="28"/>
+          <w:szCs w:val="28"/>
+          <w:lang w:bidi="fa-IR"/>
+        </w:rPr>
+        <w:t>(array)</w:t>
+      </w:r>
+      <w:bookmarkEnd w:id="46"/>
+    </w:p>
+    <w:p>
+      <w:pPr>
+        <w:tabs>
+          <w:tab w:val="right" w:pos="9360"/>
+        </w:tabs>
+        <w:bidi/>
+        <w:jc w:val="both"/>
+        <w:rPr>
+          <w:rFonts w:ascii="Vazir" w:hAnsi="Vazir" w:cs="Vazir" w:hint="cs"/>
+          <w:sz w:val="24"/>
+          <w:szCs w:val="24"/>
+          <w:rtl/>
+          <w:lang w:bidi="fa-IR"/>
+        </w:rPr>
+      </w:pPr>
+      <w:r>
+        <w:rPr>
+          <w:rFonts w:ascii="Vazir" w:hAnsi="Vazir" w:cs="Vazir" w:hint="cs"/>
+          <w:sz w:val="24"/>
+          <w:szCs w:val="24"/>
+          <w:rtl/>
+          <w:lang w:bidi="fa-IR"/>
+        </w:rPr>
+        <w:t xml:space="preserve">آرایه را به مقدار خالص خود بر می گرداند، یعنی از آن حالت </w:t>
+      </w:r>
+      <w:r>
+        <w:rPr>
+          <w:rFonts w:ascii="Vazir" w:hAnsi="Vazir" w:cs="Vazir"/>
+          <w:sz w:val="24"/>
+          <w:szCs w:val="24"/>
+          <w:lang w:bidi="fa-IR"/>
+        </w:rPr>
+        <w:t>key: value</w:t>
+      </w:r>
+      <w:r>
+        <w:rPr>
+          <w:rFonts w:ascii="Vazir" w:hAnsi="Vazir" w:cs="Vazir" w:hint="cs"/>
+          <w:sz w:val="24"/>
+          <w:szCs w:val="24"/>
+          <w:rtl/>
+          <w:lang w:bidi="fa-IR"/>
+        </w:rPr>
+        <w:t xml:space="preserve"> به حالت </w:t>
+      </w:r>
+      <w:r>
+        <w:rPr>
+          <w:rFonts w:ascii="Vazir" w:hAnsi="Vazir" w:cs="Vazir"/>
+          <w:sz w:val="24"/>
+          <w:szCs w:val="24"/>
+          <w:lang w:bidi="fa-IR"/>
+        </w:rPr>
+        <w:t>numerical</w:t>
+      </w:r>
+      <w:r>
+        <w:rPr>
+          <w:rFonts w:ascii="Vazir" w:hAnsi="Vazir" w:cs="Vazir" w:hint="cs"/>
+          <w:sz w:val="24"/>
+          <w:szCs w:val="24"/>
+          <w:rtl/>
+          <w:lang w:bidi="fa-IR"/>
+        </w:rPr>
+        <w:t xml:space="preserve"> باز میگردد</w:t>
+      </w:r>
+      <w:r>
+        <w:rPr>
+          <w:rFonts w:ascii="Vazir" w:hAnsi="Vazir" w:cs="Vazir" w:hint="cs"/>
+          <w:sz w:val="24"/>
+          <w:szCs w:val="24"/>
+          <w:rtl/>
+          <w:lang w:bidi="fa-IR"/>
+        </w:rPr>
+        <w:t>.</w:t>
+      </w:r>
+    </w:p>
+    <w:p>
+      <w:pPr>
+        <w:tabs>
+          <w:tab w:val="right" w:pos="9360"/>
+        </w:tabs>
+        <w:bidi/>
+        <w:jc w:val="both"/>
+        <w:outlineLvl w:val="0"/>
+        <w:rPr>
+          <w:rFonts w:ascii="Vazir" w:hAnsi="Vazir" w:cs="Vazir"/>
+          <w:b/>
+          <w:bCs/>
+          <w:sz w:val="28"/>
+          <w:szCs w:val="28"/>
+          <w:rtl/>
+          <w:lang w:bidi="fa-IR"/>
+        </w:rPr>
+      </w:pPr>
+      <w:bookmarkStart w:id="47" w:name="_Toc57112986"/>
+      <w:r>
+        <w:rPr>
+          <w:rFonts w:ascii="Vazir" w:hAnsi="Vazir" w:cs="Vazir"/>
+          <w:b/>
+          <w:bCs/>
+          <w:sz w:val="28"/>
+          <w:szCs w:val="28"/>
+          <w:lang w:bidi="fa-IR"/>
+        </w:rPr>
+        <w:t>associative</w:t>
+      </w:r>
+      <w:r>
+        <w:rPr>
+          <w:rFonts w:ascii="Vazir" w:hAnsi="Vazir" w:cs="Vazir"/>
+          <w:b/>
+          <w:bCs/>
+          <w:sz w:val="28"/>
+          <w:szCs w:val="28"/>
+          <w:lang w:bidi="fa-IR"/>
+        </w:rPr>
+        <w:t xml:space="preserve"> array</w:t>
+      </w:r>
+      <w:bookmarkEnd w:id="47"/>
+    </w:p>
+    <w:p>
+      <w:pPr>
+        <w:tabs>
+          <w:tab w:val="right" w:pos="9360"/>
+        </w:tabs>
+        <w:bidi/>
+        <w:jc w:val="both"/>
+        <w:rPr>
+          <w:rFonts w:ascii="Vazir" w:hAnsi="Vazir" w:cs="Vazir"/>
+          <w:sz w:val="24"/>
+          <w:szCs w:val="24"/>
+          <w:lang w:bidi="fa-IR"/>
+        </w:rPr>
+      </w:pPr>
+      <w:r>
+        <w:rPr>
+          <w:rFonts w:ascii="Vazir" w:hAnsi="Vazir" w:cs="Vazir" w:hint="cs"/>
+          <w:sz w:val="24"/>
+          <w:szCs w:val="24"/>
+          <w:rtl/>
+          <w:lang w:bidi="fa-IR"/>
+        </w:rPr>
+        <w:t>آرایه ای است که مانند</w:t>
+      </w:r>
+      <w:r>
+        <w:rPr>
+          <w:rFonts w:ascii="Vazir" w:hAnsi="Vazir" w:cs="Vazir"/>
+          <w:sz w:val="24"/>
+          <w:szCs w:val="24"/>
+          <w:lang w:bidi="fa-IR"/>
+        </w:rPr>
+        <w:t xml:space="preserve"> </w:t>
+      </w:r>
+      <w:r>
+        <w:rPr>
+          <w:rFonts w:ascii="Vazir" w:hAnsi="Vazir" w:cs="Vazir" w:hint="cs"/>
+          <w:sz w:val="24"/>
+          <w:szCs w:val="24"/>
+          <w:rtl/>
+          <w:lang w:bidi="fa-IR"/>
+        </w:rPr>
+        <w:t>دیکشنری پایتون عمل میکند، یعنی داده ها را به صورت کلید: مقدار ذخیره میکند.</w:t>
+      </w:r>
+    </w:p>
+    <w:p>
+      <w:pPr>
+        <w:tabs>
+          <w:tab w:val="right" w:pos="9360"/>
+        </w:tabs>
+        <w:bidi/>
+        <w:jc w:val="both"/>
+        <w:outlineLvl w:val="0"/>
+        <w:rPr>
+          <w:rFonts w:ascii="Vazir" w:hAnsi="Vazir" w:cs="Vazir" w:hint="cs"/>
+          <w:b/>
+          <w:bCs/>
+          <w:sz w:val="28"/>
+          <w:szCs w:val="28"/>
+          <w:rtl/>
+          <w:lang w:bidi="fa-IR"/>
+        </w:rPr>
+      </w:pPr>
+      <w:bookmarkStart w:id="48" w:name="_Toc57112987"/>
+      <w:r>
+        <w:rPr>
+          <w:rFonts w:ascii="Vazir" w:hAnsi="Vazir" w:cs="Vazir" w:hint="cs"/>
+          <w:b/>
+          <w:bCs/>
+          <w:sz w:val="28"/>
+          <w:szCs w:val="28"/>
+          <w:rtl/>
+          <w:lang w:bidi="fa-IR"/>
+        </w:rPr>
+        <w:t>حلقه ها:</w:t>
+      </w:r>
+      <w:bookmarkEnd w:id="48"/>
+    </w:p>
+    <w:p>
+      <w:pPr>
+        <w:tabs>
+          <w:tab w:val="right" w:pos="9360"/>
+        </w:tabs>
+        <w:bidi/>
+        <w:jc w:val="both"/>
+        <w:rPr>
+          <w:rFonts w:ascii="Vazir" w:hAnsi="Vazir" w:cs="Vazir"/>
+          <w:sz w:val="24"/>
+          <w:szCs w:val="24"/>
+          <w:rtl/>
+          <w:lang w:bidi="fa-IR"/>
+        </w:rPr>
+      </w:pPr>
+      <w:r>
+        <w:rPr>
+          <w:rFonts w:ascii="Vazir" w:hAnsi="Vazir" w:cs="Vazir" w:hint="cs"/>
+          <w:sz w:val="24"/>
+          <w:szCs w:val="24"/>
+          <w:rtl/>
+          <w:lang w:bidi="fa-IR"/>
+        </w:rPr>
+        <w:t xml:space="preserve">حلقه فور، </w:t>
+      </w:r>
+      <w:r>
+        <w:rPr>
+          <w:rFonts w:ascii="Vazir" w:hAnsi="Vazir" w:cs="Vazir"/>
+          <w:sz w:val="24"/>
+          <w:szCs w:val="24"/>
+          <w:lang w:bidi="fa-IR"/>
+        </w:rPr>
+        <w:t>for</w:t>
+      </w:r>
+      <w:r>
+        <w:rPr>
+          <w:rFonts w:ascii="Vazir" w:hAnsi="Vazir" w:cs="Vazir" w:hint="cs"/>
+          <w:sz w:val="24"/>
+          <w:szCs w:val="24"/>
+          <w:rtl/>
+          <w:lang w:bidi="fa-IR"/>
+        </w:rPr>
+        <w:t>:</w:t>
+      </w:r>
+    </w:p>
+    <w:p>
+      <w:pPr>
+        <w:pStyle w:val="HTMLPreformatted"/>
+        <w:numPr>
+          <w:ilvl w:val="0"/>
+          <w:numId w:val="37"/>
+        </w:numPr>
+        <w:pBdr>
+          <w:top w:val="single" w:sz="6" w:space="2" w:color="888888"/>
+          <w:left w:val="single" w:sz="6" w:space="2" w:color="888888"/>
+          <w:bottom w:val="single" w:sz="6" w:space="2" w:color="888888"/>
+          <w:right w:val="single" w:sz="6" w:space="2" w:color="888888"/>
+        </w:pBdr>
+        <w:shd w:val="clear" w:color="auto" w:fill="FEFEFE"/>
+        <w:tabs>
+          <w:tab w:val="clear" w:pos="720"/>
+        </w:tabs>
+        <w:spacing w:before="100" w:beforeAutospacing="1" w:after="100" w:afterAutospacing="1"/>
+        <w:divId w:val="1581061237"/>
+        <w:rPr>
+          <w:color w:val="000000"/>
+        </w:rPr>
+      </w:pPr>
+      <w:r>
+        <w:rPr>
+          <w:color w:val="7928A1"/>
+        </w:rPr>
+        <w:t>for</w:t>
+      </w:r>
+      <w:r>
+        <w:rPr>
+          <w:color w:val="545454"/>
+        </w:rPr>
+        <w:t xml:space="preserve"> ($</w:t>
+      </w:r>
+      <w:proofErr w:type="spellStart"/>
+      <w:r>
+        <w:rPr>
+          <w:color w:val="545454"/>
+        </w:rPr>
+        <w:t>i</w:t>
+      </w:r>
+      <w:proofErr w:type="spellEnd"/>
+      <w:r>
+        <w:rPr>
+          <w:color w:val="545454"/>
+        </w:rPr>
+        <w:t xml:space="preserve"> = </w:t>
+      </w:r>
+      <w:r>
+        <w:rPr>
+          <w:color w:val="AA5D00"/>
+        </w:rPr>
+        <w:t>0</w:t>
+      </w:r>
+      <w:r>
+        <w:rPr>
+          <w:color w:val="545454"/>
+        </w:rPr>
+        <w:t>; $</w:t>
+      </w:r>
+      <w:proofErr w:type="spellStart"/>
+      <w:r>
+        <w:rPr>
+          <w:color w:val="545454"/>
+        </w:rPr>
+        <w:t>i</w:t>
+      </w:r>
+      <w:proofErr w:type="spellEnd"/>
+      <w:r>
+        <w:rPr>
+          <w:color w:val="545454"/>
+        </w:rPr>
+        <w:t>&lt;</w:t>
+      </w:r>
+      <w:r>
+        <w:rPr>
+          <w:color w:val="AA5D00"/>
+        </w:rPr>
+        <w:t>10</w:t>
+      </w:r>
+      <w:r>
+        <w:rPr>
+          <w:color w:val="545454"/>
+        </w:rPr>
+        <w:t>; $</w:t>
+      </w:r>
+      <w:proofErr w:type="spellStart"/>
+      <w:r>
+        <w:rPr>
+          <w:color w:val="545454"/>
+        </w:rPr>
+        <w:t>i</w:t>
+      </w:r>
+      <w:proofErr w:type="spellEnd"/>
+      <w:r>
+        <w:rPr>
+          <w:color w:val="545454"/>
+        </w:rPr>
+        <w:t>+</w:t>
+      </w:r>
+      <w:proofErr w:type="gramStart"/>
+      <w:r>
+        <w:rPr>
+          <w:color w:val="545454"/>
+        </w:rPr>
+        <w:t>+){</w:t>
+      </w:r>
+      <w:proofErr w:type="gramEnd"/>
+    </w:p>
+    <w:p>
+      <w:pPr>
+        <w:pStyle w:val="HTMLPreformatted"/>
+        <w:numPr>
+          <w:ilvl w:val="0"/>
+          <w:numId w:val="37"/>
+        </w:numPr>
+        <w:pBdr>
+          <w:top w:val="single" w:sz="6" w:space="2" w:color="888888"/>
+          <w:left w:val="single" w:sz="6" w:space="2" w:color="888888"/>
+          <w:bottom w:val="single" w:sz="6" w:space="2" w:color="888888"/>
+          <w:right w:val="single" w:sz="6" w:space="2" w:color="888888"/>
+        </w:pBdr>
+        <w:shd w:val="clear" w:color="auto" w:fill="FEFEFE"/>
+        <w:tabs>
+          <w:tab w:val="clear" w:pos="720"/>
+        </w:tabs>
+        <w:spacing w:before="100" w:beforeAutospacing="1" w:after="100" w:afterAutospacing="1"/>
+        <w:divId w:val="1581061237"/>
+        <w:rPr>
+          <w:color w:val="000000"/>
+        </w:rPr>
+      </w:pPr>
+      <w:r>
+        <w:rPr>
+          <w:color w:val="545454"/>
+        </w:rPr>
+        <w:t xml:space="preserve">       echo “</w:t>
+      </w:r>
+      <w:r>
+        <w:rPr>
+          <w:color w:val="007FAA"/>
+        </w:rPr>
+        <w:t>Number</w:t>
+      </w:r>
+      <w:r>
+        <w:rPr>
+          <w:color w:val="545454"/>
+        </w:rPr>
+        <w:t xml:space="preserve"> $</w:t>
+      </w:r>
+      <w:proofErr w:type="spellStart"/>
+      <w:r>
+        <w:rPr>
+          <w:color w:val="545454"/>
+        </w:rPr>
+        <w:t>i</w:t>
+      </w:r>
+      <w:proofErr w:type="spellEnd"/>
+      <w:r>
+        <w:rPr>
+          <w:color w:val="545454"/>
+        </w:rPr>
+        <w:t>”;</w:t>
+      </w:r>
+    </w:p>
+    <w:p>
+      <w:pPr>
+        <w:pStyle w:val="HTMLPreformatted"/>
+        <w:numPr>
+          <w:ilvl w:val="0"/>
+          <w:numId w:val="37"/>
+        </w:numPr>
+        <w:pBdr>
+          <w:top w:val="single" w:sz="6" w:space="2" w:color="888888"/>
+          <w:left w:val="single" w:sz="6" w:space="2" w:color="888888"/>
+          <w:bottom w:val="single" w:sz="6" w:space="2" w:color="888888"/>
+          <w:right w:val="single" w:sz="6" w:space="2" w:color="888888"/>
+        </w:pBdr>
+        <w:shd w:val="clear" w:color="auto" w:fill="FEFEFE"/>
+        <w:tabs>
+          <w:tab w:val="clear" w:pos="720"/>
+        </w:tabs>
+        <w:spacing w:before="100" w:beforeAutospacing="1" w:after="100" w:afterAutospacing="1"/>
+        <w:divId w:val="1581061237"/>
+        <w:rPr>
+          <w:color w:val="000000"/>
+        </w:rPr>
+      </w:pPr>
+      <w:r>
+        <w:rPr>
+          <w:color w:val="545454"/>
+        </w:rPr>
+        <w:t>}</w:t>
+      </w:r>
+    </w:p>
+    <w:p>
+      <w:pPr>
+        <w:tabs>
+          <w:tab w:val="right" w:pos="9360"/>
+        </w:tabs>
+        <w:bidi/>
+        <w:jc w:val="both"/>
+        <w:rPr>
+          <w:rFonts w:ascii="Vazir" w:hAnsi="Vazir" w:cs="Vazir"/>
+          <w:b/>
+          <w:bCs/>
+          <w:sz w:val="28"/>
+          <w:szCs w:val="28"/>
+          <w:rtl/>
+          <w:lang w:bidi="fa-IR"/>
+        </w:rPr>
+      </w:pPr>
+      <w:r>
+        <w:rPr>
+          <w:rFonts w:ascii="Vazir" w:hAnsi="Vazir" w:cs="Vazir" w:hint="cs"/>
+          <w:b/>
+          <w:bCs/>
+          <w:sz w:val="28"/>
+          <w:szCs w:val="28"/>
+          <w:rtl/>
+          <w:lang w:bidi="fa-IR"/>
+        </w:rPr>
+        <w:t>حلقه وایل یا،</w:t>
+      </w:r>
+      <w:r>
+        <w:rPr>
+          <w:rFonts w:ascii="Vazir" w:hAnsi="Vazir" w:cs="Vazir"/>
+          <w:b/>
+          <w:bCs/>
+          <w:sz w:val="28"/>
+          <w:szCs w:val="28"/>
+          <w:lang w:bidi="fa-IR"/>
+        </w:rPr>
+        <w:t>while</w:t>
+      </w:r>
+      <w:r>
+        <w:rPr>
+          <w:rFonts w:ascii="Vazir" w:hAnsi="Vazir" w:cs="Vazir"/>
+          <w:b/>
+          <w:bCs/>
+          <w:sz w:val="28"/>
+          <w:szCs w:val="28"/>
+          <w:lang w:bidi="fa-IR"/>
+        </w:rPr>
+        <w:t xml:space="preserve"> </w:t>
+      </w:r>
+      <w:r>
+        <w:rPr>
+          <w:rFonts w:ascii="Vazir" w:hAnsi="Vazir" w:cs="Vazir" w:hint="cs"/>
+          <w:b/>
+          <w:bCs/>
+          <w:sz w:val="28"/>
+          <w:szCs w:val="28"/>
+          <w:rtl/>
+          <w:lang w:bidi="fa-IR"/>
+        </w:rPr>
+        <w:t>:</w:t>
+      </w:r>
+    </w:p>
+    <w:p>
+      <w:pPr>
+        <w:tabs>
+          <w:tab w:val="right" w:pos="9360"/>
+        </w:tabs>
+        <w:bidi/>
+        <w:jc w:val="both"/>
+        <w:rPr>
+          <w:rFonts w:ascii="Vazir" w:hAnsi="Vazir" w:cs="Vazir"/>
+          <w:sz w:val="24"/>
+          <w:szCs w:val="24"/>
+          <w:rtl/>
+          <w:lang w:bidi="fa-IR"/>
+        </w:rPr>
+      </w:pPr>
+      <w:r>
+        <w:rPr>
+          <w:rFonts w:ascii="Vazir" w:hAnsi="Vazir" w:cs="Vazir" w:hint="cs"/>
+          <w:sz w:val="24"/>
+          <w:szCs w:val="24"/>
+          <w:rtl/>
+          <w:lang w:bidi="fa-IR"/>
+        </w:rPr>
+        <w:t>یک دستور ساده برای داشتن یک حلقه است که دارای شرط بقاست و افزاینده ای ندارد و ما باید خودمان افزایند را به صورت گلوبال تعریف کنیم و در درون حلقه به آن اضافه کنیم که حلقه فایل ما تبدیل به حلقه بی نهایت نشود.</w:t>
+      </w:r>
+    </w:p>
+    <w:p>
+      <w:pPr>
+        <w:pStyle w:val="HTMLPreformatted"/>
+        <w:numPr>
+          <w:ilvl w:val="0"/>
+          <w:numId w:val="40"/>
+        </w:numPr>
+        <w:pBdr>
+          <w:top w:val="single" w:sz="6" w:space="2" w:color="888888"/>
+          <w:left w:val="single" w:sz="6" w:space="2" w:color="888888"/>
+          <w:bottom w:val="single" w:sz="6" w:space="2" w:color="888888"/>
+          <w:right w:val="single" w:sz="6" w:space="2" w:color="888888"/>
+        </w:pBdr>
+        <w:shd w:val="clear" w:color="auto" w:fill="FEFEFE"/>
+        <w:tabs>
+          <w:tab w:val="clear" w:pos="720"/>
+        </w:tabs>
+        <w:spacing w:before="100" w:beforeAutospacing="1" w:after="100" w:afterAutospacing="1"/>
+        <w:divId w:val="1623997473"/>
+        <w:rPr>
+          <w:color w:val="000000"/>
+        </w:rPr>
+      </w:pPr>
+      <w:r>
+        <w:rPr>
+          <w:color w:val="545454"/>
+        </w:rPr>
+        <w:t xml:space="preserve">$index = </w:t>
+      </w:r>
+      <w:r>
+        <w:rPr>
+          <w:color w:val="AA5D00"/>
+        </w:rPr>
+        <w:t>0</w:t>
+      </w:r>
+      <w:r>
+        <w:rPr>
+          <w:color w:val="545454"/>
+        </w:rPr>
+        <w:t>;</w:t>
+      </w:r>
+    </w:p>
+    <w:p>
+      <w:pPr>
+        <w:pStyle w:val="HTMLPreformatted"/>
+        <w:numPr>
+          <w:ilvl w:val="0"/>
+          <w:numId w:val="40"/>
+        </w:numPr>
+        <w:pBdr>
+          <w:top w:val="single" w:sz="6" w:space="2" w:color="888888"/>
+          <w:left w:val="single" w:sz="6" w:space="2" w:color="888888"/>
+          <w:bottom w:val="single" w:sz="6" w:space="2" w:color="888888"/>
+          <w:right w:val="single" w:sz="6" w:space="2" w:color="888888"/>
+        </w:pBdr>
+        <w:shd w:val="clear" w:color="auto" w:fill="FEFEFE"/>
+        <w:tabs>
+          <w:tab w:val="clear" w:pos="720"/>
+        </w:tabs>
+        <w:spacing w:before="100" w:beforeAutospacing="1" w:after="100" w:afterAutospacing="1"/>
+        <w:divId w:val="1623997473"/>
+        <w:rPr>
+          <w:color w:val="000000"/>
+        </w:rPr>
+      </w:pPr>
+      <w:proofErr w:type="gramStart"/>
+      <w:r>
+        <w:rPr>
+          <w:color w:val="7928A1"/>
+        </w:rPr>
+        <w:t>while</w:t>
+      </w:r>
+      <w:r>
+        <w:rPr>
+          <w:color w:val="545454"/>
+        </w:rPr>
+        <w:t>(</w:t>
+      </w:r>
+      <w:proofErr w:type="gramEnd"/>
+      <w:r>
+        <w:rPr>
+          <w:color w:val="545454"/>
+        </w:rPr>
+        <w:t xml:space="preserve">$index &lt; </w:t>
+      </w:r>
+      <w:r>
+        <w:rPr>
+          <w:color w:val="AA5D00"/>
+        </w:rPr>
+        <w:t>10</w:t>
+      </w:r>
+      <w:r>
+        <w:rPr>
+          <w:color w:val="545454"/>
+        </w:rPr>
+        <w:t>){</w:t>
+      </w:r>
+    </w:p>
+    <w:p>
+      <w:pPr>
+        <w:pStyle w:val="HTMLPreformatted"/>
+        <w:numPr>
+          <w:ilvl w:val="0"/>
+          <w:numId w:val="40"/>
+        </w:numPr>
+        <w:pBdr>
+          <w:top w:val="single" w:sz="6" w:space="2" w:color="888888"/>
+          <w:left w:val="single" w:sz="6" w:space="2" w:color="888888"/>
+          <w:bottom w:val="single" w:sz="6" w:space="2" w:color="888888"/>
+          <w:right w:val="single" w:sz="6" w:space="2" w:color="888888"/>
+        </w:pBdr>
+        <w:shd w:val="clear" w:color="auto" w:fill="FEFEFE"/>
+        <w:tabs>
+          <w:tab w:val="clear" w:pos="720"/>
+        </w:tabs>
+        <w:spacing w:before="100" w:beforeAutospacing="1" w:after="100" w:afterAutospacing="1"/>
+        <w:divId w:val="1623997473"/>
+        <w:rPr>
+          <w:color w:val="000000"/>
+        </w:rPr>
+      </w:pPr>
+      <w:r>
+        <w:rPr>
+          <w:color w:val="545454"/>
+        </w:rPr>
+        <w:t xml:space="preserve">       echo “$index”;</w:t>
+      </w:r>
+    </w:p>
+    <w:p>
+      <w:pPr>
+        <w:pStyle w:val="HTMLPreformatted"/>
+        <w:numPr>
+          <w:ilvl w:val="0"/>
+          <w:numId w:val="40"/>
+        </w:numPr>
+        <w:pBdr>
+          <w:top w:val="single" w:sz="6" w:space="2" w:color="888888"/>
+          <w:left w:val="single" w:sz="6" w:space="2" w:color="888888"/>
+          <w:bottom w:val="single" w:sz="6" w:space="2" w:color="888888"/>
+          <w:right w:val="single" w:sz="6" w:space="2" w:color="888888"/>
+        </w:pBdr>
+        <w:shd w:val="clear" w:color="auto" w:fill="FEFEFE"/>
+        <w:tabs>
+          <w:tab w:val="clear" w:pos="720"/>
+        </w:tabs>
+        <w:spacing w:before="100" w:beforeAutospacing="1" w:after="100" w:afterAutospacing="1"/>
+        <w:divId w:val="1623997473"/>
+        <w:rPr>
+          <w:color w:val="000000"/>
+        </w:rPr>
+      </w:pPr>
+      <w:r>
+        <w:rPr>
+          <w:color w:val="545454"/>
+        </w:rPr>
+        <w:t xml:space="preserve">    $index ++;</w:t>
+      </w:r>
+    </w:p>
+    <w:p>
+      <w:pPr>
+        <w:pStyle w:val="HTMLPreformatted"/>
+        <w:numPr>
+          <w:ilvl w:val="0"/>
+          <w:numId w:val="40"/>
+        </w:numPr>
+        <w:pBdr>
+          <w:top w:val="single" w:sz="6" w:space="2" w:color="888888"/>
+          <w:left w:val="single" w:sz="6" w:space="2" w:color="888888"/>
+          <w:bottom w:val="single" w:sz="6" w:space="2" w:color="888888"/>
+          <w:right w:val="single" w:sz="6" w:space="2" w:color="888888"/>
+        </w:pBdr>
+        <w:shd w:val="clear" w:color="auto" w:fill="FEFEFE"/>
+        <w:tabs>
+          <w:tab w:val="clear" w:pos="720"/>
+        </w:tabs>
+        <w:spacing w:before="100" w:beforeAutospacing="1" w:after="100" w:afterAutospacing="1"/>
+        <w:divId w:val="1623997473"/>
+        <w:rPr>
+          <w:color w:val="000000"/>
+        </w:rPr>
+      </w:pPr>
+      <w:r>
+        <w:rPr>
+          <w:color w:val="545454"/>
+        </w:rPr>
+        <w:t>}</w:t>
+      </w:r>
+    </w:p>
+    <w:p>
+      <w:pPr>
+        <w:tabs>
+          <w:tab w:val="right" w:pos="9360"/>
+        </w:tabs>
+        <w:bidi/>
+        <w:jc w:val="both"/>
+        <w:rPr>
+          <w:rFonts w:ascii="Vazir" w:hAnsi="Vazir" w:cs="Vazir"/>
+          <w:sz w:val="24"/>
+          <w:szCs w:val="24"/>
+          <w:rtl/>
+          <w:lang w:bidi="fa-IR"/>
+        </w:rPr>
+      </w:pPr>
+      <w:r>
+        <w:rPr>
+          <w:color w:val="545454"/>
+        </w:rPr>
+        <w:lastRenderedPageBreak/>
+        <w:t> </w:t>
+      </w:r>
+      <w:r>
+        <w:rPr>
+          <w:rFonts w:ascii="Vazir" w:hAnsi="Vazir" w:cs="Vazir"/>
+          <w:sz w:val="24"/>
+          <w:szCs w:val="24"/>
+          <w:lang w:bidi="fa-IR"/>
+        </w:rPr>
+        <w:t>foreach</w:t>
+      </w:r>
+    </w:p>
+    <w:p>
+      <w:pPr>
+        <w:tabs>
+          <w:tab w:val="right" w:pos="9360"/>
+        </w:tabs>
+        <w:bidi/>
+        <w:jc w:val="both"/>
+        <w:rPr>
+          <w:rFonts w:ascii="Vazir" w:hAnsi="Vazir" w:cs="Vazir"/>
+          <w:sz w:val="24"/>
+          <w:szCs w:val="24"/>
+          <w:rtl/>
+          <w:lang w:bidi="fa-IR"/>
+        </w:rPr>
+      </w:pPr>
+      <w:r>
+        <w:rPr>
+          <w:rFonts w:ascii="Vazir" w:hAnsi="Vazir" w:cs="Vazir" w:hint="cs"/>
+          <w:sz w:val="24"/>
+          <w:szCs w:val="24"/>
+          <w:rtl/>
+          <w:lang w:bidi="fa-IR"/>
+        </w:rPr>
+        <w:t>دستور سریع تر و بهینه برای نمایش مقادیر آرایه ها میباشد، که کار با آن خیلی راحت است، سینتکس آن به شکل زیر است:</w:t>
+      </w:r>
+    </w:p>
+    <w:p>
+      <w:pPr>
+        <w:pStyle w:val="HTMLPreformatted"/>
+        <w:numPr>
+          <w:ilvl w:val="0"/>
+          <w:numId w:val="38"/>
+        </w:numPr>
+        <w:pBdr>
+          <w:top w:val="single" w:sz="6" w:space="2" w:color="888888"/>
+          <w:left w:val="single" w:sz="6" w:space="2" w:color="888888"/>
+          <w:bottom w:val="single" w:sz="6" w:space="2" w:color="888888"/>
+          <w:right w:val="single" w:sz="6" w:space="2" w:color="888888"/>
+        </w:pBdr>
+        <w:shd w:val="clear" w:color="auto" w:fill="FEFEFE"/>
+        <w:tabs>
+          <w:tab w:val="clear" w:pos="720"/>
+        </w:tabs>
+        <w:spacing w:before="100" w:beforeAutospacing="1" w:after="100" w:afterAutospacing="1"/>
+        <w:divId w:val="1223713085"/>
+        <w:rPr>
+          <w:color w:val="000000"/>
+        </w:rPr>
+      </w:pPr>
+      <w:r>
+        <w:rPr>
+          <w:color w:val="7928A1"/>
+        </w:rPr>
+        <w:t>foreach</w:t>
+      </w:r>
+      <w:r>
+        <w:rPr>
+          <w:color w:val="545454"/>
+        </w:rPr>
+        <w:t xml:space="preserve"> (&lt;&lt;your array&gt;&gt; </w:t>
+      </w:r>
+      <w:r>
+        <w:rPr>
+          <w:color w:val="7928A1"/>
+        </w:rPr>
+        <w:t>as</w:t>
+      </w:r>
+      <w:r>
+        <w:rPr>
+          <w:color w:val="545454"/>
+        </w:rPr>
+        <w:t xml:space="preserve"> $</w:t>
+      </w:r>
+      <w:proofErr w:type="gramStart"/>
+      <w:r>
+        <w:rPr>
+          <w:color w:val="545454"/>
+        </w:rPr>
+        <w:t>item){</w:t>
+      </w:r>
+      <w:proofErr w:type="gramEnd"/>
+    </w:p>
+    <w:p>
+      <w:pPr>
+        <w:pStyle w:val="HTMLPreformatted"/>
+        <w:numPr>
+          <w:ilvl w:val="0"/>
+          <w:numId w:val="38"/>
+        </w:numPr>
+        <w:pBdr>
+          <w:top w:val="single" w:sz="6" w:space="2" w:color="888888"/>
+          <w:left w:val="single" w:sz="6" w:space="2" w:color="888888"/>
+          <w:bottom w:val="single" w:sz="6" w:space="2" w:color="888888"/>
+          <w:right w:val="single" w:sz="6" w:space="2" w:color="888888"/>
+        </w:pBdr>
+        <w:shd w:val="clear" w:color="auto" w:fill="FEFEFE"/>
+        <w:tabs>
+          <w:tab w:val="clear" w:pos="720"/>
+        </w:tabs>
+        <w:spacing w:before="100" w:beforeAutospacing="1" w:after="100" w:afterAutospacing="1"/>
+        <w:divId w:val="1223713085"/>
+        <w:rPr>
+          <w:color w:val="000000"/>
+        </w:rPr>
+      </w:pPr>
+      <w:r>
+        <w:rPr>
+          <w:color w:val="545454"/>
+        </w:rPr>
+        <w:t xml:space="preserve">    echo $item;</w:t>
+      </w:r>
+    </w:p>
+    <w:p>
+      <w:pPr>
+        <w:pStyle w:val="HTMLPreformatted"/>
+        <w:numPr>
+          <w:ilvl w:val="0"/>
+          <w:numId w:val="38"/>
+        </w:numPr>
+        <w:pBdr>
+          <w:top w:val="single" w:sz="6" w:space="2" w:color="888888"/>
+          <w:left w:val="single" w:sz="6" w:space="2" w:color="888888"/>
+          <w:bottom w:val="single" w:sz="6" w:space="2" w:color="888888"/>
+          <w:right w:val="single" w:sz="6" w:space="2" w:color="888888"/>
+        </w:pBdr>
+        <w:shd w:val="clear" w:color="auto" w:fill="FEFEFE"/>
+        <w:tabs>
+          <w:tab w:val="clear" w:pos="720"/>
+        </w:tabs>
+        <w:spacing w:before="100" w:beforeAutospacing="1" w:after="100" w:afterAutospacing="1"/>
+        <w:divId w:val="1223713085"/>
+        <w:rPr>
+          <w:color w:val="000000"/>
+        </w:rPr>
+      </w:pPr>
+      <w:r>
+        <w:rPr>
+          <w:color w:val="545454"/>
+        </w:rPr>
+        <w:t>}</w:t>
+      </w:r>
+    </w:p>
+    <w:p>
+      <w:pPr>
+        <w:tabs>
+          <w:tab w:val="right" w:pos="9360"/>
+        </w:tabs>
+        <w:bidi/>
+        <w:jc w:val="both"/>
+        <w:rPr>
+          <w:rFonts w:ascii="Vazir" w:hAnsi="Vazir" w:cs="Vazir"/>
+          <w:sz w:val="24"/>
+          <w:szCs w:val="24"/>
+          <w:lang w:bidi="fa-IR"/>
+        </w:rPr>
+      </w:pPr>
+    </w:p>
+    <w:p>
+      <w:pPr>
+        <w:tabs>
+          <w:tab w:val="right" w:pos="9360"/>
+        </w:tabs>
+        <w:bidi/>
+        <w:jc w:val="both"/>
+        <w:rPr>
+          <w:rFonts w:ascii="Vazir" w:hAnsi="Vazir" w:cs="Vazir"/>
+          <w:b/>
+          <w:bCs/>
+          <w:sz w:val="28"/>
+          <w:szCs w:val="28"/>
+          <w:lang w:bidi="fa-IR"/>
+        </w:rPr>
+      </w:pPr>
+      <w:r>
+        <w:rPr>
+          <w:rFonts w:ascii="Vazir" w:hAnsi="Vazir" w:cs="Vazir"/>
+          <w:b/>
+          <w:bCs/>
+          <w:sz w:val="28"/>
+          <w:szCs w:val="28"/>
+          <w:lang w:bidi="fa-IR"/>
+        </w:rPr>
+        <w:t>count(</w:t>
+      </w:r>
+      <w:r>
+        <w:rPr>
+          <w:rFonts w:ascii="Vazir" w:hAnsi="Vazir" w:cs="Vazir"/>
+          <w:b/>
+          <w:bCs/>
+          <w:sz w:val="28"/>
+          <w:szCs w:val="28"/>
+          <w:lang w:bidi="fa-IR"/>
+        </w:rPr>
+        <w:t>array</w:t>
+      </w:r>
+      <w:r>
+        <w:rPr>
+          <w:rFonts w:ascii="Vazir" w:hAnsi="Vazir" w:cs="Vazir"/>
+          <w:b/>
+          <w:bCs/>
+          <w:sz w:val="28"/>
+          <w:szCs w:val="28"/>
+          <w:lang w:bidi="fa-IR"/>
+        </w:rPr>
+        <w:t xml:space="preserve">) </w:t>
+      </w:r>
+    </w:p>
+    <w:p>
+      <w:pPr>
+        <w:tabs>
+          <w:tab w:val="right" w:pos="9360"/>
+        </w:tabs>
+        <w:bidi/>
+        <w:jc w:val="both"/>
+        <w:rPr>
+          <w:rFonts w:ascii="Vazir" w:hAnsi="Vazir" w:cs="Vazir"/>
+          <w:sz w:val="24"/>
+          <w:szCs w:val="24"/>
+          <w:lang w:bidi="fa-IR"/>
+        </w:rPr>
+      </w:pPr>
+      <w:r>
+        <w:rPr>
+          <w:rFonts w:ascii="Vazir" w:hAnsi="Vazir" w:cs="Vazir"/>
+          <w:sz w:val="24"/>
+          <w:szCs w:val="24"/>
+          <w:lang w:bidi="fa-IR"/>
+        </w:rPr>
+        <w:t xml:space="preserve"> </w:t>
+      </w:r>
+      <w:r>
+        <w:rPr>
+          <w:rFonts w:ascii="Vazir" w:hAnsi="Vazir" w:cs="Vazir" w:hint="cs"/>
+          <w:sz w:val="24"/>
+          <w:szCs w:val="24"/>
+          <w:rtl/>
+          <w:lang w:bidi="fa-IR"/>
+        </w:rPr>
+        <w:t>با استفاده از این دستور میتوان اندازه یک آرایه را بررسی کرد.</w:t>
+      </w:r>
+    </w:p>
+    <w:p>
+      <w:pPr>
+        <w:tabs>
+          <w:tab w:val="right" w:pos="9360"/>
+        </w:tabs>
+        <w:bidi/>
+        <w:jc w:val="both"/>
+        <w:rPr>
+          <w:rFonts w:ascii="Vazir" w:hAnsi="Vazir" w:cs="Vazir"/>
+          <w:b/>
+          <w:bCs/>
+          <w:sz w:val="28"/>
+          <w:szCs w:val="28"/>
+          <w:lang w:bidi="fa-IR"/>
+        </w:rPr>
+      </w:pPr>
+      <w:r>
+        <w:rPr>
+          <w:rFonts w:ascii="Vazir" w:hAnsi="Vazir" w:cs="Vazir" w:hint="cs"/>
+          <w:b/>
+          <w:bCs/>
+          <w:sz w:val="28"/>
+          <w:szCs w:val="28"/>
+          <w:rtl/>
+          <w:lang w:bidi="fa-IR"/>
+        </w:rPr>
+        <w:t xml:space="preserve">استفاده از </w:t>
+      </w:r>
+      <w:r>
+        <w:rPr>
+          <w:rFonts w:ascii="Vazir" w:hAnsi="Vazir" w:cs="Vazir"/>
+          <w:b/>
+          <w:bCs/>
+          <w:sz w:val="28"/>
+          <w:szCs w:val="28"/>
+          <w:lang w:bidi="fa-IR"/>
+        </w:rPr>
+        <w:t>Switch case</w:t>
+      </w:r>
+      <w:r>
+        <w:rPr>
+          <w:rFonts w:ascii="Vazir" w:hAnsi="Vazir" w:cs="Vazir" w:hint="cs"/>
+          <w:b/>
+          <w:bCs/>
+          <w:sz w:val="28"/>
+          <w:szCs w:val="28"/>
+          <w:rtl/>
+          <w:lang w:bidi="fa-IR"/>
+        </w:rPr>
+        <w:t>:</w:t>
+      </w:r>
+    </w:p>
+    <w:p>
+      <w:pPr>
+        <w:pStyle w:val="HTMLPreformatted"/>
+        <w:numPr>
+          <w:ilvl w:val="0"/>
+          <w:numId w:val="39"/>
+        </w:numPr>
+        <w:pBdr>
+          <w:top w:val="single" w:sz="6" w:space="2" w:color="888888"/>
+          <w:left w:val="single" w:sz="6" w:space="2" w:color="888888"/>
+          <w:bottom w:val="single" w:sz="6" w:space="2" w:color="888888"/>
+          <w:right w:val="single" w:sz="6" w:space="2" w:color="888888"/>
+        </w:pBdr>
+        <w:shd w:val="clear" w:color="auto" w:fill="FEFEFE"/>
+        <w:tabs>
+          <w:tab w:val="clear" w:pos="720"/>
+        </w:tabs>
+        <w:spacing w:before="100" w:beforeAutospacing="1" w:after="100" w:afterAutospacing="1"/>
+        <w:divId w:val="204298418"/>
+        <w:rPr>
+          <w:color w:val="000000"/>
+        </w:rPr>
+      </w:pPr>
+      <w:r>
+        <w:rPr>
+          <w:color w:val="545454"/>
+        </w:rPr>
+        <w:t>$n = </w:t>
+      </w:r>
+      <w:r>
+        <w:rPr>
+          <w:color w:val="AA5D00"/>
+        </w:rPr>
+        <w:t>45</w:t>
+      </w:r>
+      <w:r>
+        <w:rPr>
+          <w:color w:val="545454"/>
+        </w:rPr>
+        <w:t>;</w:t>
+      </w:r>
+    </w:p>
+    <w:p>
+      <w:pPr>
+        <w:pStyle w:val="HTMLPreformatted"/>
+        <w:numPr>
+          <w:ilvl w:val="0"/>
+          <w:numId w:val="39"/>
+        </w:numPr>
+        <w:pBdr>
+          <w:top w:val="single" w:sz="6" w:space="2" w:color="888888"/>
+          <w:left w:val="single" w:sz="6" w:space="2" w:color="888888"/>
+          <w:bottom w:val="single" w:sz="6" w:space="2" w:color="888888"/>
+          <w:right w:val="single" w:sz="6" w:space="2" w:color="888888"/>
+        </w:pBdr>
+        <w:shd w:val="clear" w:color="auto" w:fill="FEFEFE"/>
+        <w:tabs>
+          <w:tab w:val="clear" w:pos="720"/>
+        </w:tabs>
+        <w:spacing w:before="100" w:beforeAutospacing="1" w:after="100" w:afterAutospacing="1"/>
+        <w:divId w:val="204298418"/>
+        <w:rPr>
+          <w:color w:val="000000"/>
+        </w:rPr>
+      </w:pPr>
+      <w:r>
+        <w:rPr>
+          <w:color w:val="545454"/>
+        </w:rPr>
+        <w:t> </w:t>
+      </w:r>
+    </w:p>
+    <w:p>
+      <w:pPr>
+        <w:pStyle w:val="HTMLPreformatted"/>
+        <w:numPr>
+          <w:ilvl w:val="0"/>
+          <w:numId w:val="39"/>
+        </w:numPr>
+        <w:pBdr>
+          <w:top w:val="single" w:sz="6" w:space="2" w:color="888888"/>
+          <w:left w:val="single" w:sz="6" w:space="2" w:color="888888"/>
+          <w:bottom w:val="single" w:sz="6" w:space="2" w:color="888888"/>
+          <w:right w:val="single" w:sz="6" w:space="2" w:color="888888"/>
+        </w:pBdr>
+        <w:shd w:val="clear" w:color="auto" w:fill="FEFEFE"/>
+        <w:tabs>
+          <w:tab w:val="clear" w:pos="720"/>
+        </w:tabs>
+        <w:spacing w:before="100" w:beforeAutospacing="1" w:after="100" w:afterAutospacing="1"/>
+        <w:divId w:val="204298418"/>
+        <w:rPr>
+          <w:color w:val="000000"/>
+        </w:rPr>
+      </w:pPr>
+      <w:r>
+        <w:rPr>
+          <w:color w:val="7928A1"/>
+        </w:rPr>
+        <w:t>switch</w:t>
+      </w:r>
+      <w:r>
+        <w:rPr>
+          <w:color w:val="545454"/>
+        </w:rPr>
+        <w:t> ($n) {</w:t>
+      </w:r>
+    </w:p>
+    <w:p>
+      <w:pPr>
+        <w:pStyle w:val="HTMLPreformatted"/>
+        <w:numPr>
+          <w:ilvl w:val="0"/>
+          <w:numId w:val="39"/>
+        </w:numPr>
+        <w:pBdr>
+          <w:top w:val="single" w:sz="6" w:space="2" w:color="888888"/>
+          <w:left w:val="single" w:sz="6" w:space="2" w:color="888888"/>
+          <w:bottom w:val="single" w:sz="6" w:space="2" w:color="888888"/>
+          <w:right w:val="single" w:sz="6" w:space="2" w:color="888888"/>
+        </w:pBdr>
+        <w:shd w:val="clear" w:color="auto" w:fill="FEFEFE"/>
+        <w:tabs>
+          <w:tab w:val="clear" w:pos="720"/>
+        </w:tabs>
+        <w:spacing w:before="100" w:beforeAutospacing="1" w:after="100" w:afterAutospacing="1"/>
+        <w:divId w:val="204298418"/>
+        <w:rPr>
+          <w:color w:val="000000"/>
+        </w:rPr>
+      </w:pPr>
+      <w:r>
+        <w:rPr>
+          <w:color w:val="545454"/>
+        </w:rPr>
+        <w:t>    </w:t>
+      </w:r>
+      <w:r>
+        <w:rPr>
+          <w:color w:val="7928A1"/>
+        </w:rPr>
+        <w:t>case</w:t>
+      </w:r>
+      <w:r>
+        <w:rPr>
+          <w:color w:val="545454"/>
+        </w:rPr>
+        <w:t> </w:t>
+      </w:r>
+      <w:proofErr w:type="spellStart"/>
+      <w:r>
+        <w:rPr>
+          <w:color w:val="545454"/>
+        </w:rPr>
+        <w:t>gettype</w:t>
+      </w:r>
+      <w:proofErr w:type="spellEnd"/>
+      <w:r>
+        <w:rPr>
+          <w:color w:val="545454"/>
+        </w:rPr>
+        <w:t>($n) == </w:t>
+      </w:r>
+      <w:r>
+        <w:rPr>
+          <w:color w:val="008000"/>
+        </w:rPr>
+        <w:t>"String"</w:t>
+      </w:r>
+      <w:r>
+        <w:rPr>
+          <w:color w:val="545454"/>
+        </w:rPr>
+        <w:t>:</w:t>
+      </w:r>
+    </w:p>
+    <w:p>
+      <w:pPr>
+        <w:pStyle w:val="HTMLPreformatted"/>
+        <w:numPr>
+          <w:ilvl w:val="0"/>
+          <w:numId w:val="39"/>
+        </w:numPr>
+        <w:pBdr>
+          <w:top w:val="single" w:sz="6" w:space="2" w:color="888888"/>
+          <w:left w:val="single" w:sz="6" w:space="2" w:color="888888"/>
+          <w:bottom w:val="single" w:sz="6" w:space="2" w:color="888888"/>
+          <w:right w:val="single" w:sz="6" w:space="2" w:color="888888"/>
+        </w:pBdr>
+        <w:shd w:val="clear" w:color="auto" w:fill="FEFEFE"/>
+        <w:tabs>
+          <w:tab w:val="clear" w:pos="720"/>
+        </w:tabs>
+        <w:spacing w:before="100" w:beforeAutospacing="1" w:after="100" w:afterAutospacing="1"/>
+        <w:divId w:val="204298418"/>
+        <w:rPr>
+          <w:color w:val="000000"/>
+        </w:rPr>
+      </w:pPr>
+      <w:r>
+        <w:rPr>
+          <w:color w:val="545454"/>
+        </w:rPr>
+        <w:t>        echo </w:t>
+      </w:r>
+      <w:r>
+        <w:rPr>
+          <w:color w:val="008000"/>
+        </w:rPr>
+        <w:t>"String"</w:t>
+      </w:r>
+      <w:r>
+        <w:rPr>
+          <w:color w:val="545454"/>
+        </w:rPr>
+        <w:t>;</w:t>
+      </w:r>
+    </w:p>
+    <w:p>
+      <w:pPr>
+        <w:pStyle w:val="HTMLPreformatted"/>
+        <w:numPr>
+          <w:ilvl w:val="0"/>
+          <w:numId w:val="39"/>
+        </w:numPr>
+        <w:pBdr>
+          <w:top w:val="single" w:sz="6" w:space="2" w:color="888888"/>
+          <w:left w:val="single" w:sz="6" w:space="2" w:color="888888"/>
+          <w:bottom w:val="single" w:sz="6" w:space="2" w:color="888888"/>
+          <w:right w:val="single" w:sz="6" w:space="2" w:color="888888"/>
+        </w:pBdr>
+        <w:shd w:val="clear" w:color="auto" w:fill="FEFEFE"/>
+        <w:tabs>
+          <w:tab w:val="clear" w:pos="720"/>
+        </w:tabs>
+        <w:spacing w:before="100" w:beforeAutospacing="1" w:after="100" w:afterAutospacing="1"/>
+        <w:divId w:val="204298418"/>
+        <w:rPr>
+          <w:color w:val="000000"/>
+        </w:rPr>
+      </w:pPr>
+      <w:r>
+        <w:rPr>
+          <w:color w:val="545454"/>
+        </w:rPr>
+        <w:t>        </w:t>
+      </w:r>
+      <w:r>
+        <w:rPr>
+          <w:color w:val="7928A1"/>
+        </w:rPr>
+        <w:t>break</w:t>
+      </w:r>
+      <w:r>
+        <w:rPr>
+          <w:color w:val="545454"/>
+        </w:rPr>
+        <w:t>;</w:t>
+      </w:r>
+    </w:p>
+    <w:p>
+      <w:pPr>
+        <w:pStyle w:val="HTMLPreformatted"/>
+        <w:numPr>
+          <w:ilvl w:val="0"/>
+          <w:numId w:val="39"/>
+        </w:numPr>
+        <w:pBdr>
+          <w:top w:val="single" w:sz="6" w:space="2" w:color="888888"/>
+          <w:left w:val="single" w:sz="6" w:space="2" w:color="888888"/>
+          <w:bottom w:val="single" w:sz="6" w:space="2" w:color="888888"/>
+          <w:right w:val="single" w:sz="6" w:space="2" w:color="888888"/>
+        </w:pBdr>
+        <w:shd w:val="clear" w:color="auto" w:fill="FEFEFE"/>
+        <w:tabs>
+          <w:tab w:val="clear" w:pos="720"/>
+        </w:tabs>
+        <w:spacing w:before="100" w:beforeAutospacing="1" w:after="100" w:afterAutospacing="1"/>
+        <w:divId w:val="204298418"/>
+        <w:rPr>
+          <w:color w:val="000000"/>
+        </w:rPr>
+      </w:pPr>
+      <w:r>
+        <w:rPr>
+          <w:color w:val="545454"/>
+        </w:rPr>
+        <w:t>    </w:t>
+      </w:r>
+      <w:proofErr w:type="gramStart"/>
+      <w:r>
+        <w:rPr>
+          <w:color w:val="7928A1"/>
+        </w:rPr>
+        <w:t>case</w:t>
+      </w:r>
+      <w:r>
+        <w:rPr>
+          <w:color w:val="545454"/>
+        </w:rPr>
+        <w:t>  </w:t>
+      </w:r>
+      <w:proofErr w:type="spellStart"/>
+      <w:r>
+        <w:rPr>
+          <w:color w:val="545454"/>
+        </w:rPr>
+        <w:t>gettype</w:t>
+      </w:r>
+      <w:proofErr w:type="spellEnd"/>
+      <w:proofErr w:type="gramEnd"/>
+      <w:r>
+        <w:rPr>
+          <w:color w:val="545454"/>
+        </w:rPr>
+        <w:t>($n) == </w:t>
+      </w:r>
+      <w:r>
+        <w:rPr>
+          <w:color w:val="008000"/>
+        </w:rPr>
+        <w:t>"integer"</w:t>
+      </w:r>
+      <w:r>
+        <w:rPr>
+          <w:color w:val="545454"/>
+        </w:rPr>
+        <w:t>:</w:t>
+      </w:r>
+    </w:p>
+    <w:p>
+      <w:pPr>
+        <w:pStyle w:val="HTMLPreformatted"/>
+        <w:numPr>
+          <w:ilvl w:val="0"/>
+          <w:numId w:val="39"/>
+        </w:numPr>
+        <w:pBdr>
+          <w:top w:val="single" w:sz="6" w:space="2" w:color="888888"/>
+          <w:left w:val="single" w:sz="6" w:space="2" w:color="888888"/>
+          <w:bottom w:val="single" w:sz="6" w:space="2" w:color="888888"/>
+          <w:right w:val="single" w:sz="6" w:space="2" w:color="888888"/>
+        </w:pBdr>
+        <w:shd w:val="clear" w:color="auto" w:fill="FEFEFE"/>
+        <w:tabs>
+          <w:tab w:val="clear" w:pos="720"/>
+        </w:tabs>
+        <w:spacing w:before="100" w:beforeAutospacing="1" w:after="100" w:afterAutospacing="1"/>
+        <w:divId w:val="204298418"/>
+        <w:rPr>
+          <w:color w:val="000000"/>
+        </w:rPr>
+      </w:pPr>
+      <w:r>
+        <w:rPr>
+          <w:color w:val="545454"/>
+        </w:rPr>
+        <w:t>        echo </w:t>
+      </w:r>
+      <w:r>
+        <w:rPr>
+          <w:color w:val="008000"/>
+        </w:rPr>
+        <w:t>"Int"</w:t>
+      </w:r>
+      <w:r>
+        <w:rPr>
+          <w:color w:val="545454"/>
+        </w:rPr>
+        <w:t>;</w:t>
+      </w:r>
+    </w:p>
+    <w:p>
+      <w:pPr>
+        <w:pStyle w:val="HTMLPreformatted"/>
+        <w:numPr>
+          <w:ilvl w:val="0"/>
+          <w:numId w:val="39"/>
+        </w:numPr>
+        <w:pBdr>
+          <w:top w:val="single" w:sz="6" w:space="2" w:color="888888"/>
+          <w:left w:val="single" w:sz="6" w:space="2" w:color="888888"/>
+          <w:bottom w:val="single" w:sz="6" w:space="2" w:color="888888"/>
+          <w:right w:val="single" w:sz="6" w:space="2" w:color="888888"/>
+        </w:pBdr>
+        <w:shd w:val="clear" w:color="auto" w:fill="FEFEFE"/>
+        <w:tabs>
+          <w:tab w:val="clear" w:pos="720"/>
+        </w:tabs>
+        <w:spacing w:before="100" w:beforeAutospacing="1" w:after="100" w:afterAutospacing="1"/>
+        <w:divId w:val="204298418"/>
+        <w:rPr>
+          <w:color w:val="000000"/>
+        </w:rPr>
+      </w:pPr>
+      <w:r>
+        <w:rPr>
+          <w:color w:val="545454"/>
+        </w:rPr>
+        <w:t>        </w:t>
+      </w:r>
+      <w:r>
+        <w:rPr>
+          <w:color w:val="7928A1"/>
+        </w:rPr>
+        <w:t>break</w:t>
+      </w:r>
+      <w:r>
+        <w:rPr>
+          <w:color w:val="545454"/>
+        </w:rPr>
+        <w:t>;</w:t>
+      </w:r>
+    </w:p>
+    <w:p>
+      <w:pPr>
+        <w:pStyle w:val="HTMLPreformatted"/>
+        <w:numPr>
+          <w:ilvl w:val="0"/>
+          <w:numId w:val="39"/>
+        </w:numPr>
+        <w:pBdr>
+          <w:top w:val="single" w:sz="6" w:space="2" w:color="888888"/>
+          <w:left w:val="single" w:sz="6" w:space="2" w:color="888888"/>
+          <w:bottom w:val="single" w:sz="6" w:space="2" w:color="888888"/>
+          <w:right w:val="single" w:sz="6" w:space="2" w:color="888888"/>
+        </w:pBdr>
+        <w:shd w:val="clear" w:color="auto" w:fill="FEFEFE"/>
+        <w:tabs>
+          <w:tab w:val="clear" w:pos="720"/>
+        </w:tabs>
+        <w:spacing w:before="100" w:beforeAutospacing="1" w:after="100" w:afterAutospacing="1"/>
+        <w:divId w:val="204298418"/>
+        <w:rPr>
+          <w:color w:val="000000"/>
+        </w:rPr>
+      </w:pPr>
+      <w:r>
+        <w:rPr>
+          <w:color w:val="545454"/>
+        </w:rPr>
+        <w:t>        </w:t>
+      </w:r>
+      <w:r>
+        <w:rPr>
+          <w:color w:val="7928A1"/>
+        </w:rPr>
+        <w:t>default</w:t>
+      </w:r>
+      <w:r>
+        <w:rPr>
+          <w:color w:val="545454"/>
+        </w:rPr>
+        <w:t>: </w:t>
+      </w:r>
+    </w:p>
+    <w:p>
+      <w:pPr>
+        <w:pStyle w:val="HTMLPreformatted"/>
+        <w:numPr>
+          <w:ilvl w:val="0"/>
+          <w:numId w:val="39"/>
+        </w:numPr>
+        <w:pBdr>
+          <w:top w:val="single" w:sz="6" w:space="2" w:color="888888"/>
+          <w:left w:val="single" w:sz="6" w:space="2" w:color="888888"/>
+          <w:bottom w:val="single" w:sz="6" w:space="2" w:color="888888"/>
+          <w:right w:val="single" w:sz="6" w:space="2" w:color="888888"/>
+        </w:pBdr>
+        <w:shd w:val="clear" w:color="auto" w:fill="FEFEFE"/>
+        <w:tabs>
+          <w:tab w:val="clear" w:pos="720"/>
+        </w:tabs>
+        <w:spacing w:before="100" w:beforeAutospacing="1" w:after="100" w:afterAutospacing="1"/>
+        <w:divId w:val="204298418"/>
+        <w:rPr>
+          <w:color w:val="000000"/>
+        </w:rPr>
+      </w:pPr>
+      <w:r>
+        <w:rPr>
+          <w:color w:val="545454"/>
+        </w:rPr>
+        <w:t>            echo </w:t>
+      </w:r>
+      <w:r>
+        <w:rPr>
+          <w:color w:val="008000"/>
+        </w:rPr>
+        <w:t>"Nan"</w:t>
+      </w:r>
+      <w:r>
+        <w:rPr>
+          <w:color w:val="545454"/>
+        </w:rPr>
+        <w:t>;</w:t>
+      </w:r>
+    </w:p>
+    <w:p>
+      <w:pPr>
+        <w:pStyle w:val="HTMLPreformatted"/>
+        <w:numPr>
+          <w:ilvl w:val="0"/>
+          <w:numId w:val="39"/>
+        </w:numPr>
+        <w:pBdr>
+          <w:top w:val="single" w:sz="6" w:space="2" w:color="888888"/>
+          <w:left w:val="single" w:sz="6" w:space="2" w:color="888888"/>
+          <w:bottom w:val="single" w:sz="6" w:space="2" w:color="888888"/>
+          <w:right w:val="single" w:sz="6" w:space="2" w:color="888888"/>
+        </w:pBdr>
+        <w:shd w:val="clear" w:color="auto" w:fill="FEFEFE"/>
+        <w:tabs>
+          <w:tab w:val="clear" w:pos="720"/>
+        </w:tabs>
+        <w:spacing w:before="100" w:beforeAutospacing="1" w:after="100" w:afterAutospacing="1"/>
+        <w:divId w:val="204298418"/>
+        <w:rPr>
+          <w:color w:val="000000"/>
+        </w:rPr>
+      </w:pPr>
+      <w:r>
+        <w:rPr>
+          <w:color w:val="545454"/>
+        </w:rPr>
+        <w:t>}</w:t>
+      </w:r>
+    </w:p>
+    <w:p>
+      <w:pPr>
+        <w:pStyle w:val="HTMLPreformatted"/>
+        <w:numPr>
+          <w:ilvl w:val="0"/>
+          <w:numId w:val="39"/>
+        </w:numPr>
+        <w:pBdr>
+          <w:top w:val="single" w:sz="6" w:space="2" w:color="888888"/>
+          <w:left w:val="single" w:sz="6" w:space="2" w:color="888888"/>
+          <w:bottom w:val="single" w:sz="6" w:space="2" w:color="888888"/>
+          <w:right w:val="single" w:sz="6" w:space="2" w:color="888888"/>
+        </w:pBdr>
+        <w:shd w:val="clear" w:color="auto" w:fill="FEFEFE"/>
+        <w:tabs>
+          <w:tab w:val="clear" w:pos="720"/>
+        </w:tabs>
+        <w:spacing w:before="100" w:beforeAutospacing="1" w:after="100" w:afterAutospacing="1"/>
+        <w:divId w:val="204298418"/>
+        <w:rPr>
+          <w:color w:val="000000"/>
+        </w:rPr>
+      </w:pPr>
+      <w:r>
+        <w:rPr>
+          <w:color w:val="545454"/>
+        </w:rPr>
+        <w:t> </w:t>
+      </w:r>
+    </w:p>
+    <w:p>
+      <w:pPr>
+        <w:tabs>
+          <w:tab w:val="right" w:pos="9360"/>
+        </w:tabs>
+        <w:bidi/>
+        <w:jc w:val="both"/>
+        <w:rPr>
+          <w:rFonts w:ascii="Vazir" w:hAnsi="Vazir" w:cs="Vazir" w:hint="cs"/>
+          <w:sz w:val="24"/>
+          <w:szCs w:val="24"/>
+          <w:lang w:bidi="fa-IR"/>
+        </w:rPr>
+      </w:pPr>
+      <w:r>
+        <w:rPr>
+          <w:color w:val="545454"/>
+        </w:rPr>
+        <w:t> </w:t>
+      </w:r>
+    </w:p>
+    <w:p>
+      <w:pPr>
+        <w:tabs>
+          <w:tab w:val="right" w:pos="9360"/>
+        </w:tabs>
+        <w:bidi/>
+        <w:jc w:val="both"/>
+        <w:rPr>
+          <w:rFonts w:ascii="Vazir" w:hAnsi="Vazir" w:cs="Vazir"/>
+          <w:sz w:val="24"/>
+          <w:szCs w:val="24"/>
+          <w:lang w:bidi="fa-IR"/>
+        </w:rPr>
+      </w:pPr>
+    </w:p>
+    <w:p>
+      <w:pPr>
+        <w:tabs>
+          <w:tab w:val="right" w:pos="9360"/>
+        </w:tabs>
+        <w:bidi/>
+        <w:jc w:val="both"/>
+        <w:rPr>
+          <w:rFonts w:ascii="Vazir" w:hAnsi="Vazir" w:cs="Vazir"/>
+          <w:sz w:val="24"/>
+          <w:szCs w:val="24"/>
+          <w:lang w:bidi="fa-IR"/>
+        </w:rPr>
+      </w:pPr>
+    </w:p>
+    <w:p>
+      <w:pPr>
+        <w:tabs>
+          <w:tab w:val="right" w:pos="9360"/>
+        </w:tabs>
+        <w:bidi/>
+        <w:jc w:val="both"/>
+        <w:rPr>
+          <w:rFonts w:ascii="Vazir" w:hAnsi="Vazir" w:cs="Vazir"/>
+          <w:sz w:val="24"/>
+          <w:szCs w:val="24"/>
+          <w:lang w:bidi="fa-IR"/>
+        </w:rPr>
+      </w:pPr>
+    </w:p>
+    <w:p>
+      <w:pPr>
+        <w:tabs>
+          <w:tab w:val="right" w:pos="9360"/>
+        </w:tabs>
+        <w:bidi/>
+        <w:jc w:val="both"/>
+        <w:rPr>
+          <w:rFonts w:ascii="Vazir" w:hAnsi="Vazir" w:cs="Vazir"/>
+          <w:sz w:val="24"/>
+          <w:szCs w:val="24"/>
+          <w:rtl/>
+          <w:lang w:bidi="fa-IR"/>
+        </w:rPr>
+      </w:pPr>
+    </w:p>
+    <w:p>
+      <w:pPr>
+        <w:tabs>
+          <w:tab w:val="right" w:pos="9360"/>
+        </w:tabs>
+        <w:bidi/>
+        <w:jc w:val="both"/>
+        <w:rPr>
+          <w:rFonts w:ascii="Vazir" w:hAnsi="Vazir" w:cs="Vazir"/>
+          <w:sz w:val="24"/>
+          <w:szCs w:val="24"/>
+          <w:rtl/>
+          <w:lang w:bidi="fa-IR"/>
+        </w:rPr>
+      </w:pPr>
+    </w:p>
+    <w:p>
+      <w:pPr>
+        <w:tabs>
+          <w:tab w:val="right" w:pos="9360"/>
+        </w:tabs>
+        <w:bidi/>
+        <w:jc w:val="both"/>
+        <w:rPr>
+          <w:rFonts w:ascii="Vazir" w:hAnsi="Vazir" w:cs="Vazir"/>
+          <w:sz w:val="24"/>
+          <w:szCs w:val="24"/>
+          <w:rtl/>
+          <w:lang w:bidi="fa-IR"/>
+        </w:rPr>
+      </w:pPr>
+    </w:p>
+    <w:p>
+      <w:pPr>
+        <w:tabs>
+          <w:tab w:val="right" w:pos="9360"/>
+        </w:tabs>
+        <w:bidi/>
+        <w:jc w:val="both"/>
+        <w:rPr>
+          <w:rFonts w:ascii="Vazir" w:hAnsi="Vazir" w:cs="Vazir"/>
+          <w:sz w:val="24"/>
+          <w:szCs w:val="24"/>
+          <w:rtl/>
+          <w:lang w:bidi="fa-IR"/>
+        </w:rPr>
+      </w:pPr>
+    </w:p>
+    <w:p>
+      <w:pPr>
+        <w:tabs>
+          <w:tab w:val="right" w:pos="9360"/>
+        </w:tabs>
+        <w:bidi/>
+        <w:jc w:val="both"/>
+        <w:rPr>
+          <w:rFonts w:ascii="Vazir" w:hAnsi="Vazir" w:cs="Vazir"/>
+          <w:sz w:val="24"/>
+          <w:szCs w:val="24"/>
+          <w:rtl/>
+          <w:lang w:bidi="fa-IR"/>
+        </w:rPr>
+      </w:pPr>
+    </w:p>
+    <w:p>
+      <w:pPr>
+        <w:tabs>
+          <w:tab w:val="right" w:pos="9360"/>
+        </w:tabs>
+        <w:bidi/>
+        <w:jc w:val="both"/>
+        <w:rPr>
+          <w:rFonts w:ascii="Vazir" w:hAnsi="Vazir" w:cs="Vazir"/>
+          <w:sz w:val="24"/>
+          <w:szCs w:val="24"/>
+          <w:rtl/>
+          <w:lang w:bidi="fa-IR"/>
+        </w:rPr>
+      </w:pPr>
+    </w:p>
+    <w:p>
+      <w:pPr>
+        <w:tabs>
+          <w:tab w:val="right" w:pos="9360"/>
+        </w:tabs>
+        <w:bidi/>
+        <w:jc w:val="both"/>
+        <w:rPr>
+          <w:rFonts w:ascii="Vazir" w:hAnsi="Vazir" w:cs="Vazir"/>
+          <w:sz w:val="24"/>
+          <w:szCs w:val="24"/>
+          <w:rtl/>
+          <w:lang w:bidi="fa-IR"/>
+        </w:rPr>
+      </w:pPr>
+    </w:p>
+    <w:p>
+      <w:pPr>
+        <w:tabs>
+          <w:tab w:val="right" w:pos="9360"/>
+        </w:tabs>
+        <w:bidi/>
+        <w:jc w:val="both"/>
+        <w:rPr>
+          <w:rFonts w:ascii="Vazir" w:hAnsi="Vazir" w:cs="Vazir"/>
+          <w:sz w:val="24"/>
+          <w:szCs w:val="24"/>
+          <w:rtl/>
+          <w:lang w:bidi="fa-IR"/>
+        </w:rPr>
+      </w:pPr>
+    </w:p>
+    <w:p>
+      <w:pPr>
+        <w:tabs>
+          <w:tab w:val="right" w:pos="9360"/>
+        </w:tabs>
+        <w:bidi/>
+        <w:jc w:val="both"/>
+        <w:rPr>
+          <w:rFonts w:ascii="Vazir" w:hAnsi="Vazir" w:cs="Vazir"/>
+          <w:sz w:val="24"/>
+          <w:szCs w:val="24"/>
+          <w:rtl/>
+          <w:lang w:bidi="fa-IR"/>
+        </w:rPr>
+      </w:pPr>
+    </w:p>
+    <w:p>
+      <w:pPr>
+        <w:tabs>
+          <w:tab w:val="right" w:pos="9360"/>
+        </w:tabs>
+        <w:bidi/>
+        <w:jc w:val="both"/>
+        <w:rPr>
+          <w:rFonts w:ascii="Vazir" w:hAnsi="Vazir" w:cs="Vazir"/>
+          <w:sz w:val="24"/>
+          <w:szCs w:val="24"/>
+          <w:lang w:bidi="fa-IR"/>
+        </w:rPr>
+      </w:pPr>
+    </w:p>
+    <w:p>
+      <w:pPr>
+        <w:tabs>
+          <w:tab w:val="right" w:pos="9360"/>
+        </w:tabs>
+        <w:bidi/>
+        <w:jc w:val="both"/>
+        <w:rPr>
+          <w:rFonts w:ascii="Vazir" w:hAnsi="Vazir" w:cs="Vazir"/>
+          <w:sz w:val="24"/>
+          <w:szCs w:val="24"/>
+          <w:lang w:bidi="fa-IR"/>
+        </w:rPr>
+      </w:pPr>
+    </w:p>
+    <w:p>
+      <w:pPr>
+        <w:tabs>
+          <w:tab w:val="right" w:pos="9360"/>
+        </w:tabs>
+        <w:bidi/>
+        <w:jc w:val="both"/>
+        <w:rPr>
+          <w:rFonts w:ascii="Vazir" w:hAnsi="Vazir" w:cs="Vazir"/>
+          <w:sz w:val="24"/>
+          <w:szCs w:val="24"/>
+          <w:lang w:bidi="fa-IR"/>
+        </w:rPr>
+      </w:pPr>
+    </w:p>
+    <w:p>
+      <w:pPr>
+        <w:tabs>
+          <w:tab w:val="right" w:pos="9360"/>
+        </w:tabs>
+        <w:bidi/>
+        <w:jc w:val="both"/>
+        <w:rPr>
+          <w:rFonts w:ascii="Vazir" w:hAnsi="Vazir" w:cs="Vazir"/>
+          <w:sz w:val="24"/>
+          <w:szCs w:val="24"/>
+          <w:lang w:bidi="fa-IR"/>
+        </w:rPr>
+      </w:pPr>
+    </w:p>
+    <w:p>
+      <w:pPr>
+        <w:tabs>
+          <w:tab w:val="right" w:pos="9360"/>
+        </w:tabs>
+        <w:bidi/>
+        <w:jc w:val="both"/>
+        <w:rPr>
+          <w:rFonts w:ascii="Vazir" w:hAnsi="Vazir" w:cs="Vazir"/>
+          <w:sz w:val="24"/>
+          <w:szCs w:val="24"/>
+          <w:lang w:bidi="fa-IR"/>
+        </w:rPr>
+      </w:pPr>
+    </w:p>
+    <w:p>
+      <w:pPr>
+        <w:tabs>
+          <w:tab w:val="right" w:pos="9360"/>
+        </w:tabs>
+        <w:bidi/>
+        <w:jc w:val="both"/>
+        <w:rPr>
+          <w:rFonts w:ascii="Vazir" w:hAnsi="Vazir" w:cs="Vazir"/>
+          <w:sz w:val="24"/>
+          <w:szCs w:val="24"/>
+          <w:lang w:bidi="fa-IR"/>
+        </w:rPr>
+      </w:pPr>
+    </w:p>
+    <w:p>
+      <w:pPr>
+        <w:tabs>
+          <w:tab w:val="right" w:pos="9360"/>
+        </w:tabs>
+        <w:bidi/>
+        <w:jc w:val="both"/>
+        <w:rPr>
+          <w:rFonts w:ascii="Vazir" w:hAnsi="Vazir" w:cs="Vazir"/>
+          <w:sz w:val="24"/>
+          <w:szCs w:val="24"/>
+          <w:lang w:bidi="fa-IR"/>
+        </w:rPr>
+      </w:pPr>
+    </w:p>
+    <w:p>
+      <w:pPr>
+        <w:tabs>
+          <w:tab w:val="right" w:pos="9360"/>
+        </w:tabs>
+        <w:bidi/>
+        <w:jc w:val="both"/>
+        <w:rPr>
+          <w:rFonts w:ascii="Vazir" w:hAnsi="Vazir" w:cs="Vazir"/>
+          <w:sz w:val="24"/>
+          <w:szCs w:val="24"/>
+          <w:lang w:bidi="fa-IR"/>
+        </w:rPr>
+      </w:pPr>
+    </w:p>
+    <w:p>
+      <w:pPr>
+        <w:tabs>
+          <w:tab w:val="right" w:pos="9360"/>
+        </w:tabs>
+        <w:bidi/>
+        <w:jc w:val="both"/>
+        <w:rPr>
+          <w:rFonts w:ascii="Vazir" w:hAnsi="Vazir" w:cs="Vazir"/>
+          <w:sz w:val="24"/>
+          <w:szCs w:val="24"/>
+          <w:lang w:bidi="fa-IR"/>
+        </w:rPr>
+      </w:pPr>
+    </w:p>
+    <w:p>
+      <w:pPr>
+        <w:bidi/>
+        <w:jc w:val="both"/>
+        <w:rPr>
+          <w:rFonts w:ascii="Vazir" w:hAnsi="Vazir" w:cs="Vazir"/>
+          <w:sz w:val="24"/>
+          <w:szCs w:val="24"/>
+          <w:lang w:bidi="fa-IR"/>
+        </w:rPr>
+      </w:pPr>
+    </w:p>
+    <w:p>
+      <w:pPr>
+        <w:bidi/>
+        <w:jc w:val="both"/>
+        <w:rPr>
+          <w:rFonts w:ascii="Vazir" w:hAnsi="Vazir" w:cs="Vazir"/>
+          <w:sz w:val="24"/>
+          <w:szCs w:val="24"/>
+          <w:lang w:bidi="fa-IR"/>
+        </w:rPr>
+      </w:pPr>
+      <w:r>
+        <w:rPr>
+          <w:rFonts w:ascii="Vazir" w:hAnsi="Vazir" w:cs="Vazir"/>
+          <w:sz w:val="24"/>
+          <w:szCs w:val="24"/>
+          <w:lang w:bidi="fa-IR"/>
+        </w:rPr>
+        <w:br w:type="page"/>
+      </w:r>
+    </w:p>
+    <w:p>
+      <w:pPr>
+        <w:bidi/>
+        <w:jc w:val="both"/>
+        <w:outlineLvl w:val="0"/>
+        <w:rPr>
+          <w:rFonts w:ascii="Vazir" w:hAnsi="Vazir" w:cs="Vazir"/>
+          <w:b/>
+          <w:bCs/>
+          <w:sz w:val="28"/>
+          <w:szCs w:val="28"/>
+          <w:lang w:bidi="fa-IR"/>
+        </w:rPr>
+      </w:pPr>
+      <w:bookmarkStart w:id="49" w:name="_Toc57112988"/>
+      <w:r>
+        <w:rPr>
+          <w:rFonts w:ascii="Vazir" w:hAnsi="Vazir" w:cs="Vazir" w:hint="cs"/>
+          <w:b/>
+          <w:bCs/>
+          <w:sz w:val="28"/>
+          <w:szCs w:val="28"/>
           <w:rtl/>
           <w:lang w:bidi="fa-IR"/>
         </w:rPr>
         <w:lastRenderedPageBreak/>
         <w:t>مراجع</w:t>
       </w:r>
-      <w:bookmarkEnd w:id="44"/>
+      <w:bookmarkEnd w:id="49"/>
     </w:p>
     <w:p>
       <w:pPr>
@@ -24534,7 +26797,6 @@
                             <w:dataBinding w:prefixMappings="xmlns:ns0='http://purl.org/dc/elements/1.1/' xmlns:ns1='http://schemas.openxmlformats.org/package/2006/metadata/core-properties' " w:xpath="/ns1:coreProperties[1]/ns0:title[1]" w:storeItemID="{6C3C8BC8-F283-45AE-878A-BAB7291924A1}"/>
                             <w:text/>
                           </w:sdtPr>
-                          <w:sdtEndPr/>
                           <w:sdtContent>
                             <w:p>
                               <w:pPr>
@@ -24597,7 +26859,6 @@
                       <w:dataBinding w:prefixMappings="xmlns:ns0='http://purl.org/dc/elements/1.1/' xmlns:ns1='http://schemas.openxmlformats.org/package/2006/metadata/core-properties' " w:xpath="/ns1:coreProperties[1]/ns0:title[1]" w:storeItemID="{6C3C8BC8-F283-45AE-878A-BAB7291924A1}"/>
                       <w:text/>
                     </w:sdtPr>
-                    <w:sdtEndPr/>
                     <w:sdtContent>
                       <w:p>
                         <w:pPr>
@@ -26219,6 +28480,119 @@
     </w:lvl>
   </w:abstractNum>
   <w:abstractNum w:abstractNumId="14" w15:restartNumberingAfterBreak="0">
+    <w:nsid w:val="2A04190F"/>
+    <w:multiLevelType w:val="multilevel"/>
+    <w:tmpl w:val="26F864FE"/>
+    <w:lvl w:ilvl="0">
+      <w:start w:val="1"/>
+      <w:numFmt w:val="decimal"/>
+      <w:lvlText w:val="%1."/>
+      <w:lvlJc w:val="left"/>
+      <w:pPr>
+        <w:tabs>
+          <w:tab w:val="num" w:pos="720"/>
+        </w:tabs>
+        <w:ind w:left="720" w:hanging="360"/>
+      </w:pPr>
+    </w:lvl>
+    <w:lvl w:ilvl="1" w:tentative="1">
+      <w:start w:val="1"/>
+      <w:numFmt w:val="decimal"/>
+      <w:lvlText w:val="%2."/>
+      <w:lvlJc w:val="left"/>
+      <w:pPr>
+        <w:tabs>
+          <w:tab w:val="num" w:pos="1440"/>
+        </w:tabs>
+        <w:ind w:left="1440" w:hanging="360"/>
+      </w:pPr>
+    </w:lvl>
+    <w:lvl w:ilvl="2" w:tentative="1">
+      <w:start w:val="1"/>
+      <w:numFmt w:val="decimal"/>
+      <w:lvlText w:val="%3."/>
+      <w:lvlJc w:val="left"/>
+      <w:pPr>
+        <w:tabs>
+          <w:tab w:val="num" w:pos="2160"/>
+        </w:tabs>
+        <w:ind w:left="2160" w:hanging="360"/>
+      </w:pPr>
+    </w:lvl>
+    <w:lvl w:ilvl="3" w:tentative="1">
+      <w:start w:val="1"/>
+      <w:numFmt w:val="decimal"/>
+      <w:lvlText w:val="%4."/>
+      <w:lvlJc w:val="left"/>
+      <w:pPr>
+        <w:tabs>
+          <w:tab w:val="num" w:pos="2880"/>
+        </w:tabs>
+        <w:ind w:left="2880" w:hanging="360"/>
+      </w:pPr>
+    </w:lvl>
+    <w:lvl w:ilvl="4" w:tentative="1">
+      <w:start w:val="1"/>
+      <w:numFmt w:val="decimal"/>
+      <w:lvlText w:val="%5."/>
+      <w:lvlJc w:val="left"/>
+      <w:pPr>
+        <w:tabs>
+          <w:tab w:val="num" w:pos="3600"/>
+        </w:tabs>
+        <w:ind w:left="3600" w:hanging="360"/>
+      </w:pPr>
+    </w:lvl>
+    <w:lvl w:ilvl="5" w:tentative="1">
+      <w:start w:val="1"/>
+      <w:numFmt w:val="decimal"/>
+      <w:lvlText w:val="%6."/>
+      <w:lvlJc w:val="left"/>
+      <w:pPr>
+        <w:tabs>
+          <w:tab w:val="num" w:pos="4320"/>
+        </w:tabs>
+        <w:ind w:left="4320" w:hanging="360"/>
+      </w:pPr>
+    </w:lvl>
+    <w:lvl w:ilvl="6" w:tentative="1">
+      <w:start w:val="1"/>
+      <w:numFmt w:val="decimal"/>
+      <w:lvlText w:val="%7."/>
+      <w:lvlJc w:val="left"/>
+      <w:pPr>
+        <w:tabs>
+          <w:tab w:val="num" w:pos="5040"/>
+        </w:tabs>
+        <w:ind w:left="5040" w:hanging="360"/>
+      </w:pPr>
+    </w:lvl>
+    <w:lvl w:ilvl="7" w:tentative="1">
+      <w:start w:val="1"/>
+      <w:numFmt w:val="decimal"/>
+      <w:lvlText w:val="%8."/>
+      <w:lvlJc w:val="left"/>
+      <w:pPr>
+        <w:tabs>
+          <w:tab w:val="num" w:pos="5760"/>
+        </w:tabs>
+        <w:ind w:left="5760" w:hanging="360"/>
+      </w:pPr>
+    </w:lvl>
+    <w:lvl w:ilvl="8" w:tentative="1">
+      <w:start w:val="1"/>
+      <w:numFmt w:val="decimal"/>
+      <w:lvlText w:val="%9."/>
+      <w:lvlJc w:val="left"/>
+      <w:pPr>
+        <w:tabs>
+          <w:tab w:val="num" w:pos="6480"/>
+        </w:tabs>
+        <w:ind w:left="6480" w:hanging="360"/>
+      </w:pPr>
+    </w:lvl>
+  </w:abstractNum>
+  <w:abstractNum w:abstractNumId="15" w15:restartNumberingAfterBreak="0">
     <w:nsid w:val="2A1D5A92"/>
     <w:multiLevelType w:val="multilevel"/>
     <w:tmpl w:val="9FFCF552"/>
@@ -26331,7 +28705,7 @@
       </w:pPr>
     </w:lvl>
   </w:abstractNum>
-  <w:abstractNum w:abstractNumId="15" w15:restartNumberingAfterBreak="0">
+  <w:abstractNum w:abstractNumId="16" w15:restartNumberingAfterBreak="0">
     <w:nsid w:val="33643CC8"/>
     <w:multiLevelType w:val="multilevel"/>
     <w:tmpl w:val="B29A3A72"/>
@@ -26444,7 +28818,7 @@
       </w:pPr>
     </w:lvl>
   </w:abstractNum>
-  <w:abstractNum w:abstractNumId="16" w15:restartNumberingAfterBreak="0">
+  <w:abstractNum w:abstractNumId="17" w15:restartNumberingAfterBreak="0">
     <w:nsid w:val="3BB66AEE"/>
     <w:multiLevelType w:val="multilevel"/>
     <w:tmpl w:val="F2A08020"/>
@@ -26557,7 +28931,7 @@
       </w:pPr>
     </w:lvl>
   </w:abstractNum>
-  <w:abstractNum w:abstractNumId="17" w15:restartNumberingAfterBreak="0">
+  <w:abstractNum w:abstractNumId="18" w15:restartNumberingAfterBreak="0">
     <w:nsid w:val="3C0C4D8C"/>
     <w:multiLevelType w:val="multilevel"/>
     <w:tmpl w:val="868068C6"/>
@@ -26670,7 +29044,7 @@
       </w:pPr>
     </w:lvl>
   </w:abstractNum>
-  <w:abstractNum w:abstractNumId="18" w15:restartNumberingAfterBreak="0">
+  <w:abstractNum w:abstractNumId="19" w15:restartNumberingAfterBreak="0">
     <w:nsid w:val="3E3117B7"/>
     <w:multiLevelType w:val="multilevel"/>
     <w:tmpl w:val="1CB21C62"/>
@@ -26783,7 +29157,7 @@
       </w:pPr>
     </w:lvl>
   </w:abstractNum>
-  <w:abstractNum w:abstractNumId="19" w15:restartNumberingAfterBreak="0">
+  <w:abstractNum w:abstractNumId="20" w15:restartNumberingAfterBreak="0">
     <w:nsid w:val="3E405B14"/>
     <w:multiLevelType w:val="multilevel"/>
     <w:tmpl w:val="B29A3A72"/>
@@ -26896,7 +29270,7 @@
       </w:pPr>
     </w:lvl>
   </w:abstractNum>
-  <w:abstractNum w:abstractNumId="20" w15:restartNumberingAfterBreak="0">
+  <w:abstractNum w:abstractNumId="21" w15:restartNumberingAfterBreak="0">
     <w:nsid w:val="3F6265CB"/>
     <w:multiLevelType w:val="multilevel"/>
     <w:tmpl w:val="D34229E2"/>
@@ -27009,7 +29383,7 @@
       </w:pPr>
     </w:lvl>
   </w:abstractNum>
-  <w:abstractNum w:abstractNumId="21" w15:restartNumberingAfterBreak="0">
+  <w:abstractNum w:abstractNumId="22" w15:restartNumberingAfterBreak="0">
     <w:nsid w:val="4C063F5A"/>
     <w:multiLevelType w:val="multilevel"/>
     <w:tmpl w:val="B29A3A72"/>
@@ -27122,7 +29496,120 @@
       </w:pPr>
     </w:lvl>
   </w:abstractNum>
-  <w:abstractNum w:abstractNumId="22" w15:restartNumberingAfterBreak="0">
+  <w:abstractNum w:abstractNumId="23" w15:restartNumberingAfterBreak="0">
+    <w:nsid w:val="4DE21DD2"/>
+    <w:multiLevelType w:val="multilevel"/>
+    <w:tmpl w:val="4C107360"/>
+    <w:lvl w:ilvl="0">
+      <w:start w:val="1"/>
+      <w:numFmt w:val="decimal"/>
+      <w:lvlText w:val="%1."/>
+      <w:lvlJc w:val="left"/>
+      <w:pPr>
+        <w:tabs>
+          <w:tab w:val="num" w:pos="720"/>
+        </w:tabs>
+        <w:ind w:left="720" w:hanging="360"/>
+      </w:pPr>
+    </w:lvl>
+    <w:lvl w:ilvl="1" w:tentative="1">
+      <w:start w:val="1"/>
+      <w:numFmt w:val="decimal"/>
+      <w:lvlText w:val="%2."/>
+      <w:lvlJc w:val="left"/>
+      <w:pPr>
+        <w:tabs>
+          <w:tab w:val="num" w:pos="1440"/>
+        </w:tabs>
+        <w:ind w:left="1440" w:hanging="360"/>
+      </w:pPr>
+    </w:lvl>
+    <w:lvl w:ilvl="2" w:tentative="1">
+      <w:start w:val="1"/>
+      <w:numFmt w:val="decimal"/>
+      <w:lvlText w:val="%3."/>
+      <w:lvlJc w:val="left"/>
+      <w:pPr>
+        <w:tabs>
+          <w:tab w:val="num" w:pos="2160"/>
+        </w:tabs>
+        <w:ind w:left="2160" w:hanging="360"/>
+      </w:pPr>
+    </w:lvl>
+    <w:lvl w:ilvl="3" w:tentative="1">
+      <w:start w:val="1"/>
+      <w:numFmt w:val="decimal"/>
+      <w:lvlText w:val="%4."/>
+      <w:lvlJc w:val="left"/>
+      <w:pPr>
+        <w:tabs>
+          <w:tab w:val="num" w:pos="2880"/>
+        </w:tabs>
+        <w:ind w:left="2880" w:hanging="360"/>
+      </w:pPr>
+    </w:lvl>
+    <w:lvl w:ilvl="4" w:tentative="1">
+      <w:start w:val="1"/>
+      <w:numFmt w:val="decimal"/>
+      <w:lvlText w:val="%5."/>
+      <w:lvlJc w:val="left"/>
+      <w:pPr>
+        <w:tabs>
+          <w:tab w:val="num" w:pos="3600"/>
+        </w:tabs>
+        <w:ind w:left="3600" w:hanging="360"/>
+      </w:pPr>
+    </w:lvl>
+    <w:lvl w:ilvl="5" w:tentative="1">
+      <w:start w:val="1"/>
+      <w:numFmt w:val="decimal"/>
+      <w:lvlText w:val="%6."/>
+      <w:lvlJc w:val="left"/>
+      <w:pPr>
+        <w:tabs>
+          <w:tab w:val="num" w:pos="4320"/>
+        </w:tabs>
+        <w:ind w:left="4320" w:hanging="360"/>
+      </w:pPr>
+    </w:lvl>
+    <w:lvl w:ilvl="6" w:tentative="1">
+      <w:start w:val="1"/>
+      <w:numFmt w:val="decimal"/>
+      <w:lvlText w:val="%7."/>
+      <w:lvlJc w:val="left"/>
+      <w:pPr>
+        <w:tabs>
+          <w:tab w:val="num" w:pos="5040"/>
+        </w:tabs>
+        <w:ind w:left="5040" w:hanging="360"/>
+      </w:pPr>
+    </w:lvl>
+    <w:lvl w:ilvl="7" w:tentative="1">
+      <w:start w:val="1"/>
+      <w:numFmt w:val="decimal"/>
+      <w:lvlText w:val="%8."/>
+      <w:lvlJc w:val="left"/>
+      <w:pPr>
+        <w:tabs>
+          <w:tab w:val="num" w:pos="5760"/>
+        </w:tabs>
+        <w:ind w:left="5760" w:hanging="360"/>
+      </w:pPr>
+    </w:lvl>
+    <w:lvl w:ilvl="8" w:tentative="1">
+      <w:start w:val="1"/>
+      <w:numFmt w:val="decimal"/>
+      <w:lvlText w:val="%9."/>
+      <w:lvlJc w:val="left"/>
+      <w:pPr>
+        <w:tabs>
+          <w:tab w:val="num" w:pos="6480"/>
+        </w:tabs>
+        <w:ind w:left="6480" w:hanging="360"/>
+      </w:pPr>
+    </w:lvl>
+  </w:abstractNum>
+  <w:abstractNum w:abstractNumId="24" w15:restartNumberingAfterBreak="0">
     <w:nsid w:val="4ED04AC9"/>
     <w:multiLevelType w:val="multilevel"/>
     <w:tmpl w:val="A5820CCE"/>
@@ -27235,7 +29722,7 @@
       </w:pPr>
     </w:lvl>
   </w:abstractNum>
-  <w:abstractNum w:abstractNumId="23" w15:restartNumberingAfterBreak="0">
+  <w:abstractNum w:abstractNumId="25" w15:restartNumberingAfterBreak="0">
     <w:nsid w:val="5241580E"/>
     <w:multiLevelType w:val="multilevel"/>
     <w:tmpl w:val="A03EF43A"/>
@@ -27348,7 +29835,120 @@
       </w:pPr>
     </w:lvl>
   </w:abstractNum>
-  <w:abstractNum w:abstractNumId="24" w15:restartNumberingAfterBreak="0">
+  <w:abstractNum w:abstractNumId="26" w15:restartNumberingAfterBreak="0">
+    <w:nsid w:val="54517D14"/>
+    <w:multiLevelType w:val="multilevel"/>
+    <w:tmpl w:val="8FB0C456"/>
+    <w:lvl w:ilvl="0">
+      <w:start w:val="1"/>
+      <w:numFmt w:val="decimal"/>
+      <w:lvlText w:val="%1."/>
+      <w:lvlJc w:val="left"/>
+      <w:pPr>
+        <w:tabs>
+          <w:tab w:val="num" w:pos="720"/>
+        </w:tabs>
+        <w:ind w:left="720" w:hanging="360"/>
+      </w:pPr>
+    </w:lvl>
+    <w:lvl w:ilvl="1" w:tentative="1">
+      <w:start w:val="1"/>
+      <w:numFmt w:val="decimal"/>
+      <w:lvlText w:val="%2."/>
+      <w:lvlJc w:val="left"/>
+      <w:pPr>
+        <w:tabs>
+          <w:tab w:val="num" w:pos="1440"/>
+        </w:tabs>
+        <w:ind w:left="1440" w:hanging="360"/>
+      </w:pPr>
+    </w:lvl>
+    <w:lvl w:ilvl="2" w:tentative="1">
+      <w:start w:val="1"/>
+      <w:numFmt w:val="decimal"/>
+      <w:lvlText w:val="%3."/>
+      <w:lvlJc w:val="left"/>
+      <w:pPr>
+        <w:tabs>
+          <w:tab w:val="num" w:pos="2160"/>
+        </w:tabs>
+        <w:ind w:left="2160" w:hanging="360"/>
+      </w:pPr>
+    </w:lvl>
+    <w:lvl w:ilvl="3" w:tentative="1">
+      <w:start w:val="1"/>
+      <w:numFmt w:val="decimal"/>
+      <w:lvlText w:val="%4."/>
+      <w:lvlJc w:val="left"/>
+      <w:pPr>
+        <w:tabs>
+          <w:tab w:val="num" w:pos="2880"/>
+        </w:tabs>
+        <w:ind w:left="2880" w:hanging="360"/>
+      </w:pPr>
+    </w:lvl>
+    <w:lvl w:ilvl="4" w:tentative="1">
+      <w:start w:val="1"/>
+      <w:numFmt w:val="decimal"/>
+      <w:lvlText w:val="%5."/>
+      <w:lvlJc w:val="left"/>
+      <w:pPr>
+        <w:tabs>
+          <w:tab w:val="num" w:pos="3600"/>
+        </w:tabs>
+        <w:ind w:left="3600" w:hanging="360"/>
+      </w:pPr>
+    </w:lvl>
+    <w:lvl w:ilvl="5" w:tentative="1">
+      <w:start w:val="1"/>
+      <w:numFmt w:val="decimal"/>
+      <w:lvlText w:val="%6."/>
+      <w:lvlJc w:val="left"/>
+      <w:pPr>
+        <w:tabs>
+          <w:tab w:val="num" w:pos="4320"/>
+        </w:tabs>
+        <w:ind w:left="4320" w:hanging="360"/>
+      </w:pPr>
+    </w:lvl>
+    <w:lvl w:ilvl="6" w:tentative="1">
+      <w:start w:val="1"/>
+      <w:numFmt w:val="decimal"/>
+      <w:lvlText w:val="%7."/>
+      <w:lvlJc w:val="left"/>
+      <w:pPr>
+        <w:tabs>
+          <w:tab w:val="num" w:pos="5040"/>
+        </w:tabs>
+        <w:ind w:left="5040" w:hanging="360"/>
+      </w:pPr>
+    </w:lvl>
+    <w:lvl w:ilvl="7" w:tentative="1">
+      <w:start w:val="1"/>
+      <w:numFmt w:val="decimal"/>
+      <w:lvlText w:val="%8."/>
+      <w:lvlJc w:val="left"/>
+      <w:pPr>
+        <w:tabs>
+          <w:tab w:val="num" w:pos="5760"/>
+        </w:tabs>
+        <w:ind w:left="5760" w:hanging="360"/>
+      </w:pPr>
+    </w:lvl>
+    <w:lvl w:ilvl="8" w:tentative="1">
+      <w:start w:val="1"/>
+      <w:numFmt w:val="decimal"/>
+      <w:lvlText w:val="%9."/>
+      <w:lvlJc w:val="left"/>
+      <w:pPr>
+        <w:tabs>
+          <w:tab w:val="num" w:pos="6480"/>
+        </w:tabs>
+        <w:ind w:left="6480" w:hanging="360"/>
+      </w:pPr>
+    </w:lvl>
+  </w:abstractNum>
+  <w:abstractNum w:abstractNumId="27" w15:restartNumberingAfterBreak="0">
     <w:nsid w:val="55655E91"/>
     <w:multiLevelType w:val="multilevel"/>
     <w:tmpl w:val="321E2290"/>
@@ -27461,7 +30061,7 @@
       </w:pPr>
     </w:lvl>
   </w:abstractNum>
-  <w:abstractNum w:abstractNumId="25" w15:restartNumberingAfterBreak="0">
+  <w:abstractNum w:abstractNumId="28" w15:restartNumberingAfterBreak="0">
     <w:nsid w:val="58CC44E0"/>
     <w:multiLevelType w:val="multilevel"/>
     <w:tmpl w:val="167622B8"/>
@@ -27574,7 +30174,7 @@
       </w:pPr>
     </w:lvl>
   </w:abstractNum>
-  <w:abstractNum w:abstractNumId="26" w15:restartNumberingAfterBreak="0">
+  <w:abstractNum w:abstractNumId="29" w15:restartNumberingAfterBreak="0">
     <w:nsid w:val="5C8C3B83"/>
     <w:multiLevelType w:val="multilevel"/>
     <w:tmpl w:val="911AFB30"/>
@@ -27687,7 +30287,7 @@
       </w:pPr>
     </w:lvl>
   </w:abstractNum>
-  <w:abstractNum w:abstractNumId="27" w15:restartNumberingAfterBreak="0">
+  <w:abstractNum w:abstractNumId="30" w15:restartNumberingAfterBreak="0">
     <w:nsid w:val="5DA66357"/>
     <w:multiLevelType w:val="multilevel"/>
     <w:tmpl w:val="95A42F6A"/>
@@ -27800,7 +30400,7 @@
       </w:pPr>
     </w:lvl>
   </w:abstractNum>
-  <w:abstractNum w:abstractNumId="28" w15:restartNumberingAfterBreak="0">
+  <w:abstractNum w:abstractNumId="31" w15:restartNumberingAfterBreak="0">
     <w:nsid w:val="623F4B60"/>
     <w:multiLevelType w:val="multilevel"/>
     <w:tmpl w:val="E1FE8640"/>
@@ -27913,7 +30513,7 @@
       </w:pPr>
     </w:lvl>
   </w:abstractNum>
-  <w:abstractNum w:abstractNumId="29" w15:restartNumberingAfterBreak="0">
+  <w:abstractNum w:abstractNumId="32" w15:restartNumberingAfterBreak="0">
     <w:nsid w:val="63E22523"/>
     <w:multiLevelType w:val="multilevel"/>
     <w:tmpl w:val="E056EEAE"/>
@@ -28026,7 +30626,7 @@
       </w:pPr>
     </w:lvl>
   </w:abstractNum>
-  <w:abstractNum w:abstractNumId="30" w15:restartNumberingAfterBreak="0">
+  <w:abstractNum w:abstractNumId="33" w15:restartNumberingAfterBreak="0">
     <w:nsid w:val="665108ED"/>
     <w:multiLevelType w:val="multilevel"/>
     <w:tmpl w:val="362247AE"/>
@@ -28139,7 +30739,7 @@
       </w:pPr>
     </w:lvl>
   </w:abstractNum>
-  <w:abstractNum w:abstractNumId="31" w15:restartNumberingAfterBreak="0">
+  <w:abstractNum w:abstractNumId="34" w15:restartNumberingAfterBreak="0">
     <w:nsid w:val="68A830F1"/>
     <w:multiLevelType w:val="multilevel"/>
     <w:tmpl w:val="87DED71A"/>
@@ -28252,7 +30852,7 @@
       </w:pPr>
     </w:lvl>
   </w:abstractNum>
-  <w:abstractNum w:abstractNumId="32" w15:restartNumberingAfterBreak="0">
+  <w:abstractNum w:abstractNumId="35" w15:restartNumberingAfterBreak="0">
     <w:nsid w:val="6A4F2FBE"/>
     <w:multiLevelType w:val="multilevel"/>
     <w:tmpl w:val="7E58878E"/>
@@ -28365,7 +30965,120 @@
       </w:pPr>
     </w:lvl>
   </w:abstractNum>
-  <w:abstractNum w:abstractNumId="33" w15:restartNumberingAfterBreak="0">
+  <w:abstractNum w:abstractNumId="36" w15:restartNumberingAfterBreak="0">
+    <w:nsid w:val="6A510469"/>
+    <w:multiLevelType w:val="multilevel"/>
+    <w:tmpl w:val="A51802C2"/>
+    <w:lvl w:ilvl="0">
+      <w:start w:val="1"/>
+      <w:numFmt w:val="decimal"/>
+      <w:lvlText w:val="%1."/>
+      <w:lvlJc w:val="left"/>
+      <w:pPr>
+        <w:tabs>
+          <w:tab w:val="num" w:pos="720"/>
+        </w:tabs>
+        <w:ind w:left="720" w:hanging="360"/>
+      </w:pPr>
+    </w:lvl>
+    <w:lvl w:ilvl="1" w:tentative="1">
+      <w:start w:val="1"/>
+      <w:numFmt w:val="decimal"/>
+      <w:lvlText w:val="%2."/>
+      <w:lvlJc w:val="left"/>
+      <w:pPr>
+        <w:tabs>
+          <w:tab w:val="num" w:pos="1440"/>
+        </w:tabs>
+        <w:ind w:left="1440" w:hanging="360"/>
+      </w:pPr>
+    </w:lvl>
+    <w:lvl w:ilvl="2" w:tentative="1">
+      <w:start w:val="1"/>
+      <w:numFmt w:val="decimal"/>
+      <w:lvlText w:val="%3."/>
+      <w:lvlJc w:val="left"/>
+      <w:pPr>
+        <w:tabs>
+          <w:tab w:val="num" w:pos="2160"/>
+        </w:tabs>
+        <w:ind w:left="2160" w:hanging="360"/>
+      </w:pPr>
+    </w:lvl>
+    <w:lvl w:ilvl="3" w:tentative="1">
+      <w:start w:val="1"/>
+      <w:numFmt w:val="decimal"/>
+      <w:lvlText w:val="%4."/>
+      <w:lvlJc w:val="left"/>
+      <w:pPr>
+        <w:tabs>
+          <w:tab w:val="num" w:pos="2880"/>
+        </w:tabs>
+        <w:ind w:left="2880" w:hanging="360"/>
+      </w:pPr>
+    </w:lvl>
+    <w:lvl w:ilvl="4" w:tentative="1">
+      <w:start w:val="1"/>
+      <w:numFmt w:val="decimal"/>
+      <w:lvlText w:val="%5."/>
+      <w:lvlJc w:val="left"/>
+      <w:pPr>
+        <w:tabs>
+          <w:tab w:val="num" w:pos="3600"/>
+        </w:tabs>
+        <w:ind w:left="3600" w:hanging="360"/>
+      </w:pPr>
+    </w:lvl>
+    <w:lvl w:ilvl="5" w:tentative="1">
+      <w:start w:val="1"/>
+      <w:numFmt w:val="decimal"/>
+      <w:lvlText w:val="%6."/>
+      <w:lvlJc w:val="left"/>
+      <w:pPr>
+        <w:tabs>
+          <w:tab w:val="num" w:pos="4320"/>
+        </w:tabs>
+        <w:ind w:left="4320" w:hanging="360"/>
+      </w:pPr>
+    </w:lvl>
+    <w:lvl w:ilvl="6" w:tentative="1">
+      <w:start w:val="1"/>
+      <w:numFmt w:val="decimal"/>
+      <w:lvlText w:val="%7."/>
+      <w:lvlJc w:val="left"/>
+      <w:pPr>
+        <w:tabs>
+          <w:tab w:val="num" w:pos="5040"/>
+        </w:tabs>
+        <w:ind w:left="5040" w:hanging="360"/>
+      </w:pPr>
+    </w:lvl>
+    <w:lvl w:ilvl="7" w:tentative="1">
+      <w:start w:val="1"/>
+      <w:numFmt w:val="decimal"/>
+      <w:lvlText w:val="%8."/>
+      <w:lvlJc w:val="left"/>
+      <w:pPr>
+        <w:tabs>
+          <w:tab w:val="num" w:pos="5760"/>
+        </w:tabs>
+        <w:ind w:left="5760" w:hanging="360"/>
+      </w:pPr>
+    </w:lvl>
+    <w:lvl w:ilvl="8" w:tentative="1">
+      <w:start w:val="1"/>
+      <w:numFmt w:val="decimal"/>
+      <w:lvlText w:val="%9."/>
+      <w:lvlJc w:val="left"/>
+      <w:pPr>
+        <w:tabs>
+          <w:tab w:val="num" w:pos="6480"/>
+        </w:tabs>
+        <w:ind w:left="6480" w:hanging="360"/>
+      </w:pPr>
+    </w:lvl>
+  </w:abstractNum>
+  <w:abstractNum w:abstractNumId="37" w15:restartNumberingAfterBreak="0">
     <w:nsid w:val="6A896A2C"/>
     <w:multiLevelType w:val="multilevel"/>
     <w:tmpl w:val="C8A2618A"/>
@@ -28478,7 +31191,7 @@
       </w:pPr>
     </w:lvl>
   </w:abstractNum>
-  <w:abstractNum w:abstractNumId="34" w15:restartNumberingAfterBreak="0">
+  <w:abstractNum w:abstractNumId="38" w15:restartNumberingAfterBreak="0">
     <w:nsid w:val="7A8D58A1"/>
     <w:multiLevelType w:val="multilevel"/>
     <w:tmpl w:val="B29A3A72"/>
@@ -28591,7 +31304,7 @@
       </w:pPr>
     </w:lvl>
   </w:abstractNum>
-  <w:abstractNum w:abstractNumId="35" w15:restartNumberingAfterBreak="0">
+  <w:abstractNum w:abstractNumId="39" w15:restartNumberingAfterBreak="0">
     <w:nsid w:val="7F083354"/>
     <w:multiLevelType w:val="multilevel"/>
     <w:tmpl w:val="ACAE42E8"/>
@@ -28711,25 +31424,25 @@
     <w:abstractNumId w:val="6"/>
   </w:num>
   <w:num w:numId="3">
-    <w:abstractNumId w:val="24"/>
+    <w:abstractNumId w:val="27"/>
   </w:num>
   <w:num w:numId="4">
-    <w:abstractNumId w:val="23"/>
+    <w:abstractNumId w:val="25"/>
   </w:num>
   <w:num w:numId="5">
     <w:abstractNumId w:val="2"/>
   </w:num>
   <w:num w:numId="6">
-    <w:abstractNumId w:val="30"/>
+    <w:abstractNumId w:val="33"/>
   </w:num>
   <w:num w:numId="7">
-    <w:abstractNumId w:val="26"/>
+    <w:abstractNumId w:val="29"/>
   </w:num>
   <w:num w:numId="8">
     <w:abstractNumId w:val="7"/>
   </w:num>
   <w:num w:numId="9">
-    <w:abstractNumId w:val="22"/>
+    <w:abstractNumId w:val="24"/>
   </w:num>
   <w:num w:numId="10">
     <w:abstractNumId w:val="3"/>
@@ -28741,10 +31454,10 @@
     <w:abstractNumId w:val="13"/>
   </w:num>
   <w:num w:numId="13">
-    <w:abstractNumId w:val="20"/>
+    <w:abstractNumId w:val="21"/>
   </w:num>
   <w:num w:numId="14">
-    <w:abstractNumId w:val="28"/>
+    <w:abstractNumId w:val="31"/>
   </w:num>
   <w:num w:numId="15">
     <w:abstractNumId w:val="5"/>
@@ -28753,22 +31466,22 @@
     <w:abstractNumId w:val="1"/>
   </w:num>
   <w:num w:numId="17">
-    <w:abstractNumId w:val="16"/>
+    <w:abstractNumId w:val="17"/>
   </w:num>
   <w:num w:numId="18">
-    <w:abstractNumId w:val="19"/>
+    <w:abstractNumId w:val="20"/>
   </w:num>
   <w:num w:numId="19">
-    <w:abstractNumId w:val="21"/>
+    <w:abstractNumId w:val="22"/>
   </w:num>
   <w:num w:numId="20">
     <w:abstractNumId w:val="4"/>
   </w:num>
   <w:num w:numId="21">
-    <w:abstractNumId w:val="15"/>
+    <w:abstractNumId w:val="16"/>
   </w:num>
   <w:num w:numId="22">
-    <w:abstractNumId w:val="34"/>
+    <w:abstractNumId w:val="38"/>
   </w:num>
   <w:num w:numId="23">
     <w:abstractNumId w:val="10"/>
@@ -28777,40 +31490,52 @@
     <w:abstractNumId w:val="11"/>
   </w:num>
   <w:num w:numId="25">
-    <w:abstractNumId w:val="27"/>
+    <w:abstractNumId w:val="30"/>
   </w:num>
   <w:num w:numId="26">
-    <w:abstractNumId w:val="31"/>
+    <w:abstractNumId w:val="34"/>
   </w:num>
   <w:num w:numId="27">
-    <w:abstractNumId w:val="32"/>
+    <w:abstractNumId w:val="35"/>
   </w:num>
   <w:num w:numId="28">
-    <w:abstractNumId w:val="14"/>
+    <w:abstractNumId w:val="15"/>
   </w:num>
   <w:num w:numId="29">
     <w:abstractNumId w:val="0"/>
   </w:num>
   <w:num w:numId="30">
-    <w:abstractNumId w:val="29"/>
+    <w:abstractNumId w:val="32"/>
   </w:num>
   <w:num w:numId="31">
-    <w:abstractNumId w:val="35"/>
+    <w:abstractNumId w:val="39"/>
   </w:num>
   <w:num w:numId="32">
-    <w:abstractNumId w:val="33"/>
+    <w:abstractNumId w:val="37"/>
   </w:num>
   <w:num w:numId="33">
-    <w:abstractNumId w:val="25"/>
+    <w:abstractNumId w:val="28"/>
   </w:num>
   <w:num w:numId="34">
     <w:abstractNumId w:val="12"/>
   </w:num>
   <w:num w:numId="35">
+    <w:abstractNumId w:val="19"/>
+  </w:num>
+  <w:num w:numId="36">
     <w:abstractNumId w:val="18"/>
   </w:num>
-  <w:num w:numId="36">
-    <w:abstractNumId w:val="17"/>
+  <w:num w:numId="37">
+    <w:abstractNumId w:val="23"/>
+  </w:num>
+  <w:num w:numId="38">
+    <w:abstractNumId w:val="26"/>
+  </w:num>
+  <w:num w:numId="39">
+    <w:abstractNumId w:val="36"/>
+  </w:num>
+  <w:num w:numId="40">
+    <w:abstractNumId w:val="14"/>
   </w:num>
 </w:numbering>
 </file>

--- a/web2/Web.docx
+++ b/web2/Web.docx
@@ -6159,7 +6159,6 @@
           <w:rtl/>
           <w:lang w:bidi="fa-IR"/>
         </w:rPr>
-        <w:lastRenderedPageBreak/>
         <w:t>توسعه</w:t>
       </w:r>
       <w:r>
@@ -6871,18 +6870,7 @@
           <w:rtl/>
           <w:lang w:bidi="fa-IR"/>
         </w:rPr>
-        <w:t xml:space="preserve">به خاطر </w:t>
-      </w:r>
-      <w:r>
-        <w:rPr>
-          <w:rFonts w:ascii="Vazir" w:hAnsi="Vazir" w:cs="Vazir" w:hint="cs"/>
-          <w:sz w:val="24"/>
-          <w:szCs w:val="24"/>
-          <w:rtl/>
-          <w:lang w:bidi="fa-IR"/>
-        </w:rPr>
-        <w:lastRenderedPageBreak/>
-        <w:t>اینکه شئ</w:t>
+        <w:t>به خاطر اینکه شئ</w:t>
       </w:r>
       <w:r>
         <w:rPr>
@@ -10143,7 +10131,6 @@
           <w:rtl/>
           <w:lang w:bidi="fa-IR"/>
         </w:rPr>
-        <w:lastRenderedPageBreak/>
         <w:t>یک ویرایشگر یا (</w:t>
       </w:r>
       <w:r>
@@ -12914,18 +12901,7 @@
           <w:rtl/>
           <w:lang w:bidi="fa-IR"/>
         </w:rPr>
-        <w:t xml:space="preserve"> (یک مثال) در زمانی که </w:t>
-      </w:r>
-      <w:r>
-        <w:rPr>
-          <w:rFonts w:ascii="Vazir" w:hAnsi="Vazir" w:cs="Vazir" w:hint="cs"/>
-          <w:sz w:val="24"/>
-          <w:szCs w:val="24"/>
-          <w:rtl/>
-          <w:lang w:bidi="fa-IR"/>
-        </w:rPr>
-        <w:lastRenderedPageBreak/>
-        <w:t>شروع به یادگیری برنامه نویسی جی اس کردم و زمانی که خواستم بروی فریم</w:t>
+        <w:t xml:space="preserve"> (یک مثال) در زمانی که شروع به یادگیری برنامه نویسی جی اس کردم و زمانی که خواستم بروی فریم</w:t>
       </w:r>
       <w:r>
         <w:rPr>
@@ -13631,7 +13607,6 @@
           <w:rtl/>
           <w:lang w:bidi="fa-IR"/>
         </w:rPr>
-        <w:lastRenderedPageBreak/>
         <w:t>برنامه</w:t>
       </w:r>
       <w:r>
@@ -14856,7 +14831,6 @@
           <w:rtl/>
           <w:lang w:bidi="fa-IR"/>
         </w:rPr>
-        <w:lastRenderedPageBreak/>
         <w:t xml:space="preserve">نسخه های </w:t>
       </w:r>
       <w:r>
@@ -15691,7 +15665,6 @@
           <w:rtl/>
           <w:lang w:bidi="fa-IR"/>
         </w:rPr>
-        <w:lastRenderedPageBreak/>
         <w:t>انوع روش های کد زنی پی اچ پی:</w:t>
       </w:r>
     </w:p>
@@ -16710,7 +16683,6 @@
           <w:rtl/>
           <w:lang w:bidi="fa-IR"/>
         </w:rPr>
-        <w:lastRenderedPageBreak/>
         <w:t xml:space="preserve">تفاوت </w:t>
       </w:r>
       <w:r>
@@ -17838,7 +17810,6 @@
           <w:rtl/>
           <w:lang w:bidi="fa-IR"/>
         </w:rPr>
-        <w:lastRenderedPageBreak/>
         <w:t xml:space="preserve">اما وقتی از </w:t>
       </w:r>
       <w:r>
@@ -18881,7 +18852,6 @@
           <w:szCs w:val="28"/>
           <w:lang w:bidi="fa-IR"/>
         </w:rPr>
-        <w:lastRenderedPageBreak/>
         <w:t>25</w:t>
       </w:r>
       <w:r>
@@ -19701,7 +19671,6 @@
           <w:szCs w:val="28"/>
           <w:lang w:bidi="fa-IR"/>
         </w:rPr>
-        <w:lastRenderedPageBreak/>
         <w:t>Forms and Inputs</w:t>
       </w:r>
       <w:r>
@@ -20347,7 +20316,6 @@
           <w:rtl/>
           <w:lang w:bidi="fa-IR"/>
         </w:rPr>
-        <w:lastRenderedPageBreak/>
         <w:t xml:space="preserve">تابع </w:t>
       </w:r>
       <w:proofErr w:type="spellStart"/>
@@ -21255,7 +21223,6 @@
           <w:rtl/>
           <w:lang w:bidi="fa-IR"/>
         </w:rPr>
-        <w:lastRenderedPageBreak/>
         <w:t>سوپر گلوبال یا ابر سراسری:</w:t>
       </w:r>
       <w:bookmarkEnd w:id="37"/>
@@ -22168,7 +22135,6 @@
           <w:szCs w:val="28"/>
           <w:lang w:bidi="fa-IR"/>
         </w:rPr>
-        <w:lastRenderedPageBreak/>
         <w:t>trim in get and post</w:t>
       </w:r>
       <w:bookmarkEnd w:id="43"/>
@@ -23730,7 +23696,6 @@
           <w:szCs w:val="28"/>
           <w:lang w:bidi="fa-IR"/>
         </w:rPr>
-        <w:lastRenderedPageBreak/>
         <w:t>print_r</w:t>
       </w:r>
       <w:proofErr w:type="spellEnd"/>
@@ -23854,7 +23819,7 @@
         <w:bidi/>
         <w:jc w:val="both"/>
         <w:rPr>
-          <w:rFonts w:ascii="Vazir" w:hAnsi="Vazir" w:cs="Vazir" w:hint="cs"/>
+          <w:rFonts w:ascii="Vazir" w:hAnsi="Vazir" w:cs="Vazir"/>
           <w:sz w:val="24"/>
           <w:szCs w:val="24"/>
           <w:rtl/>
@@ -24007,7 +23972,7 @@
         <w:bidi/>
         <w:jc w:val="both"/>
         <w:rPr>
-          <w:rFonts w:ascii="Vazir" w:hAnsi="Vazir" w:cs="Vazir" w:hint="cs"/>
+          <w:rFonts w:ascii="Vazir" w:hAnsi="Vazir" w:cs="Vazir"/>
           <w:sz w:val="24"/>
           <w:szCs w:val="24"/>
           <w:rtl/>
@@ -24101,18 +24066,7 @@
           <w:szCs w:val="28"/>
           <w:lang w:bidi="fa-IR"/>
         </w:rPr>
-        <w:t>associative</w:t>
-      </w:r>
-      <w:r>
-        <w:rPr>
-          <w:rFonts w:ascii="Vazir" w:hAnsi="Vazir" w:cs="Vazir"/>
-          <w:b/>
-          <w:bCs/>
-          <w:sz w:val="28"/>
-          <w:szCs w:val="28"/>
-          <w:lang w:bidi="fa-IR"/>
-        </w:rPr>
-        <w:t xml:space="preserve"> array</w:t>
+        <w:t>associative array</w:t>
       </w:r>
       <w:bookmarkEnd w:id="47"/>
     </w:p>
@@ -24169,7 +24123,7 @@
         <w:jc w:val="both"/>
         <w:outlineLvl w:val="0"/>
         <w:rPr>
-          <w:rFonts w:ascii="Vazir" w:hAnsi="Vazir" w:cs="Vazir" w:hint="cs"/>
+          <w:rFonts w:ascii="Vazir" w:hAnsi="Vazir" w:cs="Vazir"/>
           <w:b/>
           <w:bCs/>
           <w:sz w:val="28"/>
@@ -24731,7 +24685,6 @@
         <w:rPr>
           <w:color w:val="545454"/>
         </w:rPr>
-        <w:lastRenderedPageBreak/>
         <w:t> </w:t>
       </w:r>
       <w:r>
@@ -25603,7 +25556,7 @@
         <w:bidi/>
         <w:jc w:val="both"/>
         <w:rPr>
-          <w:rFonts w:ascii="Vazir" w:hAnsi="Vazir" w:cs="Vazir" w:hint="cs"/>
+          <w:rFonts w:ascii="Vazir" w:hAnsi="Vazir" w:cs="Vazir"/>
           <w:sz w:val="24"/>
           <w:szCs w:val="24"/>
           <w:lang w:bidi="fa-IR"/>
@@ -25614,6 +25567,281 @@
           <w:color w:val="545454"/>
         </w:rPr>
         <w:t> </w:t>
+      </w:r>
+    </w:p>
+    <w:p>
+      <w:pPr>
+        <w:tabs>
+          <w:tab w:val="right" w:pos="9360"/>
+        </w:tabs>
+        <w:bidi/>
+        <w:jc w:val="both"/>
+        <w:rPr>
+          <w:rFonts w:ascii="Vazir" w:hAnsi="Vazir" w:cs="Vazir"/>
+          <w:sz w:val="24"/>
+          <w:szCs w:val="24"/>
+          <w:lang w:bidi="fa-IR"/>
+        </w:rPr>
+      </w:pPr>
+      <w:r>
+        <w:rPr>
+          <w:rFonts w:ascii="Vazir" w:hAnsi="Vazir" w:cs="Vazir"/>
+          <w:sz w:val="24"/>
+          <w:szCs w:val="24"/>
+          <w:lang w:bidi="fa-IR"/>
+        </w:rPr>
+        <w:t>classes</w:t>
+      </w:r>
+    </w:p>
+    <w:p>
+      <w:pPr>
+        <w:tabs>
+          <w:tab w:val="right" w:pos="9360"/>
+        </w:tabs>
+        <w:bidi/>
+        <w:jc w:val="both"/>
+        <w:rPr>
+          <w:rFonts w:ascii="Vazir" w:hAnsi="Vazir" w:cs="Vazir"/>
+          <w:sz w:val="24"/>
+          <w:szCs w:val="24"/>
+          <w:lang w:bidi="fa-IR"/>
+        </w:rPr>
+      </w:pPr>
+      <w:r>
+        <w:rPr>
+          <w:rFonts w:ascii="Vazir" w:hAnsi="Vazir" w:cs="Vazir"/>
+          <w:sz w:val="24"/>
+          <w:szCs w:val="24"/>
+          <w:lang w:bidi="fa-IR"/>
+        </w:rPr>
+        <w:t>include</w:t>
+      </w:r>
+      <w:r>
+        <w:rPr>
+          <w:rFonts w:ascii="Vazir" w:hAnsi="Vazir" w:cs="Vazir"/>
+          <w:sz w:val="24"/>
+          <w:szCs w:val="24"/>
+          <w:lang w:bidi="fa-IR"/>
+        </w:rPr>
+        <w:t xml:space="preserve"> is warning when there </w:t>
+      </w:r>
+      <w:proofErr w:type="gramStart"/>
+      <w:r>
+        <w:rPr>
+          <w:rFonts w:ascii="Vazir" w:hAnsi="Vazir" w:cs="Vazir"/>
+          <w:sz w:val="24"/>
+          <w:szCs w:val="24"/>
+          <w:lang w:bidi="fa-IR"/>
+        </w:rPr>
+        <w:t>is</w:t>
+      </w:r>
+      <w:proofErr w:type="gramEnd"/>
+      <w:r>
+        <w:rPr>
+          <w:rFonts w:ascii="Vazir" w:hAnsi="Vazir" w:cs="Vazir"/>
+          <w:sz w:val="24"/>
+          <w:szCs w:val="24"/>
+          <w:lang w:bidi="fa-IR"/>
+        </w:rPr>
+        <w:t xml:space="preserve"> not any things </w:t>
+      </w:r>
+    </w:p>
+    <w:p>
+      <w:pPr>
+        <w:tabs>
+          <w:tab w:val="right" w:pos="9360"/>
+        </w:tabs>
+        <w:bidi/>
+        <w:jc w:val="both"/>
+        <w:rPr>
+          <w:rFonts w:ascii="Vazir" w:hAnsi="Vazir" w:cs="Vazir"/>
+          <w:sz w:val="24"/>
+          <w:szCs w:val="24"/>
+          <w:lang w:bidi="fa-IR"/>
+        </w:rPr>
+      </w:pPr>
+      <w:r>
+        <w:rPr>
+          <w:rFonts w:ascii="Vazir" w:hAnsi="Vazir" w:cs="Vazir"/>
+          <w:sz w:val="24"/>
+          <w:szCs w:val="24"/>
+          <w:lang w:bidi="fa-IR"/>
+        </w:rPr>
+        <w:t>require</w:t>
+      </w:r>
+    </w:p>
+    <w:p>
+      <w:pPr>
+        <w:tabs>
+          <w:tab w:val="right" w:pos="9360"/>
+        </w:tabs>
+        <w:bidi/>
+        <w:jc w:val="both"/>
+        <w:rPr>
+          <w:rFonts w:ascii="Vazir" w:hAnsi="Vazir" w:cs="Vazir"/>
+          <w:sz w:val="24"/>
+          <w:szCs w:val="24"/>
+          <w:lang w:bidi="fa-IR"/>
+        </w:rPr>
+      </w:pPr>
+      <w:r>
+        <w:rPr>
+          <w:rFonts w:ascii="Vazir" w:hAnsi="Vazir" w:cs="Vazir"/>
+          <w:sz w:val="24"/>
+          <w:szCs w:val="24"/>
+          <w:lang w:bidi="fa-IR"/>
+        </w:rPr>
+        <w:t>fatal error in php</w:t>
+      </w:r>
+    </w:p>
+    <w:p>
+      <w:pPr>
+        <w:tabs>
+          <w:tab w:val="right" w:pos="9360"/>
+        </w:tabs>
+        <w:bidi/>
+        <w:jc w:val="both"/>
+        <w:rPr>
+          <w:rFonts w:ascii="Vazir" w:hAnsi="Vazir" w:cs="Vazir"/>
+          <w:sz w:val="24"/>
+          <w:szCs w:val="24"/>
+          <w:lang w:bidi="fa-IR"/>
+        </w:rPr>
+      </w:pPr>
+      <w:r>
+        <w:rPr>
+          <w:rFonts w:ascii="Vazir" w:hAnsi="Vazir" w:cs="Vazir"/>
+          <w:sz w:val="24"/>
+          <w:szCs w:val="24"/>
+          <w:lang w:bidi="fa-IR"/>
+        </w:rPr>
+        <w:t>Magic methods in php</w:t>
+      </w:r>
+    </w:p>
+    <w:p>
+      <w:pPr>
+        <w:tabs>
+          <w:tab w:val="right" w:pos="9360"/>
+        </w:tabs>
+        <w:bidi/>
+        <w:jc w:val="both"/>
+        <w:rPr>
+          <w:rFonts w:ascii="Vazir" w:hAnsi="Vazir" w:cs="Vazir"/>
+          <w:sz w:val="24"/>
+          <w:szCs w:val="24"/>
+          <w:lang w:bidi="fa-IR"/>
+        </w:rPr>
+      </w:pPr>
+      <w:r>
+        <w:rPr>
+          <w:rFonts w:ascii="Vazir" w:hAnsi="Vazir" w:cs="Vazir"/>
+          <w:sz w:val="24"/>
+          <w:szCs w:val="24"/>
+          <w:lang w:bidi="fa-IR"/>
+        </w:rPr>
+        <w:t>__construct</w:t>
+      </w:r>
+    </w:p>
+    <w:p>
+      <w:pPr>
+        <w:tabs>
+          <w:tab w:val="right" w:pos="9360"/>
+        </w:tabs>
+        <w:bidi/>
+        <w:jc w:val="both"/>
+        <w:rPr>
+          <w:rFonts w:ascii="Vazir" w:hAnsi="Vazir" w:cs="Vazir" w:hint="cs"/>
+          <w:sz w:val="24"/>
+          <w:szCs w:val="24"/>
+          <w:rtl/>
+          <w:lang w:bidi="fa-IR"/>
+        </w:rPr>
+      </w:pPr>
+      <w:r>
+        <w:rPr>
+          <w:rFonts w:ascii="Vazir" w:hAnsi="Vazir" w:cs="Vazir"/>
+          <w:sz w:val="24"/>
+          <w:szCs w:val="24"/>
+          <w:lang w:bidi="fa-IR"/>
+        </w:rPr>
+        <w:t>__unset</w:t>
+      </w:r>
+    </w:p>
+    <w:p>
+      <w:pPr>
+        <w:shd w:val="clear" w:color="auto" w:fill="282A36"/>
+        <w:spacing w:after="0" w:line="285" w:lineRule="atLeast"/>
+        <w:rPr>
+          <w:rFonts w:ascii="Consolas" w:eastAsia="Times New Roman" w:hAnsi="Consolas" w:cs="Times New Roman"/>
+          <w:color w:val="F8F8F2"/>
+          <w:sz w:val="21"/>
+          <w:szCs w:val="21"/>
+        </w:rPr>
+      </w:pPr>
+      <w:r>
+        <w:rPr>
+          <w:rFonts w:ascii="Consolas" w:eastAsia="Times New Roman" w:hAnsi="Consolas" w:cs="Times New Roman"/>
+          <w:color w:val="FF79C6"/>
+          <w:sz w:val="21"/>
+          <w:szCs w:val="21"/>
+        </w:rPr>
+        <w:t>include</w:t>
+      </w:r>
+      <w:r>
+        <w:rPr>
+          <w:rFonts w:ascii="Consolas" w:eastAsia="Times New Roman" w:hAnsi="Consolas" w:cs="Times New Roman"/>
+          <w:color w:val="F8F8F2"/>
+          <w:sz w:val="21"/>
+          <w:szCs w:val="21"/>
+        </w:rPr>
+        <w:t> </w:t>
+      </w:r>
+      <w:r>
+        <w:rPr>
+          <w:rFonts w:ascii="Consolas" w:eastAsia="Times New Roman" w:hAnsi="Consolas" w:cs="Times New Roman"/>
+          <w:color w:val="E9F284"/>
+          <w:sz w:val="21"/>
+          <w:szCs w:val="21"/>
+        </w:rPr>
+        <w:t>'</w:t>
+      </w:r>
+      <w:r>
+        <w:rPr>
+          <w:rFonts w:ascii="Consolas" w:eastAsia="Times New Roman" w:hAnsi="Consolas" w:cs="Times New Roman"/>
+          <w:color w:val="F1FA8C"/>
+          <w:sz w:val="21"/>
+          <w:szCs w:val="21"/>
+        </w:rPr>
+        <w:t>./</w:t>
+      </w:r>
+      <w:proofErr w:type="spellStart"/>
+      <w:r>
+        <w:rPr>
+          <w:rFonts w:ascii="Consolas" w:eastAsia="Times New Roman" w:hAnsi="Consolas" w:cs="Times New Roman"/>
+          <w:color w:val="F1FA8C"/>
+          <w:sz w:val="21"/>
+          <w:szCs w:val="21"/>
+        </w:rPr>
+        <w:t>controller.php</w:t>
+      </w:r>
+      <w:proofErr w:type="spellEnd"/>
+      <w:r>
+        <w:rPr>
+          <w:rFonts w:ascii="Consolas" w:eastAsia="Times New Roman" w:hAnsi="Consolas" w:cs="Times New Roman"/>
+          <w:color w:val="E9F284"/>
+          <w:sz w:val="21"/>
+          <w:szCs w:val="21"/>
+        </w:rPr>
+        <w:t>'</w:t>
+      </w:r>
+      <w:r>
+        <w:rPr>
+          <w:rFonts w:ascii="Consolas" w:eastAsia="Times New Roman" w:hAnsi="Consolas" w:cs="Times New Roman"/>
+          <w:color w:val="F8F8F2"/>
+          <w:sz w:val="21"/>
+          <w:szCs w:val="21"/>
+        </w:rPr>
+        <w:t>;</w:t>
       </w:r>
     </w:p>
     <w:p>
@@ -25998,7 +26226,6 @@
           <w:rtl/>
           <w:lang w:bidi="fa-IR"/>
         </w:rPr>
-        <w:lastRenderedPageBreak/>
         <w:t>مراجع</w:t>
       </w:r>
       <w:bookmarkEnd w:id="49"/>

--- a/web2/Web.docx
+++ b/web2/Web.docx
@@ -212,7 +212,7 @@
             </w:rPr>
             <w:fldChar w:fldCharType="separate"/>
           </w:r>
-          <w:hyperlink w:anchor="_Toc57112939" w:history="1">
+          <w:hyperlink w:anchor="_Toc57718534" w:history="1">
             <w:r>
               <w:rPr>
                 <w:rStyle w:val="Hyperlink"/>
@@ -314,7 +314,7 @@
                 <w:noProof/>
                 <w:webHidden/>
               </w:rPr>
-              <w:instrText xml:space="preserve"> PAGEREF _Toc57112939 \h </w:instrText>
+              <w:instrText xml:space="preserve"> PAGEREF _Toc57718534 \h </w:instrText>
             </w:r>
             <w:r>
               <w:rPr>
@@ -333,7 +333,6 @@
               <w:rPr>
                 <w:noProof/>
                 <w:webHidden/>
-                <w:rtl/>
               </w:rPr>
               <w:t>4</w:t>
             </w:r>
@@ -354,7 +353,7 @@
               <w:noProof/>
             </w:rPr>
           </w:pPr>
-          <w:hyperlink w:anchor="_Toc57112940" w:history="1">
+          <w:hyperlink w:anchor="_Toc57718535" w:history="1">
             <w:r>
               <w:rPr>
                 <w:rStyle w:val="Hyperlink"/>
@@ -410,7 +409,7 @@
                 <w:noProof/>
                 <w:webHidden/>
               </w:rPr>
-              <w:instrText xml:space="preserve"> PAGEREF _Toc57112940 \h </w:instrText>
+              <w:instrText xml:space="preserve"> PAGEREF _Toc57718535 \h </w:instrText>
             </w:r>
             <w:r>
               <w:rPr>
@@ -429,7 +428,6 @@
               <w:rPr>
                 <w:noProof/>
                 <w:webHidden/>
-                <w:rtl/>
               </w:rPr>
               <w:t>4</w:t>
             </w:r>
@@ -450,7 +448,7 @@
               <w:noProof/>
             </w:rPr>
           </w:pPr>
-          <w:hyperlink w:anchor="_Toc57112941" w:history="1">
+          <w:hyperlink w:anchor="_Toc57718536" w:history="1">
             <w:r>
               <w:rPr>
                 <w:rStyle w:val="Hyperlink"/>
@@ -506,7 +504,7 @@
                 <w:noProof/>
                 <w:webHidden/>
               </w:rPr>
-              <w:instrText xml:space="preserve"> PAGEREF _Toc57112941 \h </w:instrText>
+              <w:instrText xml:space="preserve"> PAGEREF _Toc57718536 \h </w:instrText>
             </w:r>
             <w:r>
               <w:rPr>
@@ -525,7 +523,6 @@
               <w:rPr>
                 <w:noProof/>
                 <w:webHidden/>
-                <w:rtl/>
               </w:rPr>
               <w:t>4</w:t>
             </w:r>
@@ -546,7 +543,7 @@
               <w:noProof/>
             </w:rPr>
           </w:pPr>
-          <w:hyperlink w:anchor="_Toc57112942" w:history="1">
+          <w:hyperlink w:anchor="_Toc57718537" w:history="1">
             <w:r>
               <w:rPr>
                 <w:rStyle w:val="Hyperlink"/>
@@ -578,7 +575,7 @@
                 <w:noProof/>
                 <w:webHidden/>
               </w:rPr>
-              <w:instrText xml:space="preserve"> PAGEREF _Toc57112942 \h </w:instrText>
+              <w:instrText xml:space="preserve"> PAGEREF _Toc57718537 \h </w:instrText>
             </w:r>
             <w:r>
               <w:rPr>
@@ -597,7 +594,6 @@
               <w:rPr>
                 <w:noProof/>
                 <w:webHidden/>
-                <w:rtl/>
               </w:rPr>
               <w:t>5</w:t>
             </w:r>
@@ -618,7 +614,7 @@
               <w:noProof/>
             </w:rPr>
           </w:pPr>
-          <w:hyperlink w:anchor="_Toc57112943" w:history="1">
+          <w:hyperlink w:anchor="_Toc57718538" w:history="1">
             <w:r>
               <w:rPr>
                 <w:rStyle w:val="Hyperlink"/>
@@ -650,7 +646,7 @@
                 <w:noProof/>
                 <w:webHidden/>
               </w:rPr>
-              <w:instrText xml:space="preserve"> PAGEREF _Toc57112943 \h </w:instrText>
+              <w:instrText xml:space="preserve"> PAGEREF _Toc57718538 \h </w:instrText>
             </w:r>
             <w:r>
               <w:rPr>
@@ -669,7 +665,6 @@
               <w:rPr>
                 <w:noProof/>
                 <w:webHidden/>
-                <w:rtl/>
               </w:rPr>
               <w:t>5</w:t>
             </w:r>
@@ -690,7 +685,7 @@
               <w:noProof/>
             </w:rPr>
           </w:pPr>
-          <w:hyperlink w:anchor="_Toc57112944" w:history="1">
+          <w:hyperlink w:anchor="_Toc57718539" w:history="1">
             <w:r>
               <w:rPr>
                 <w:rStyle w:val="Hyperlink"/>
@@ -746,7 +741,7 @@
                 <w:noProof/>
                 <w:webHidden/>
               </w:rPr>
-              <w:instrText xml:space="preserve"> PAGEREF _Toc57112944 \h </w:instrText>
+              <w:instrText xml:space="preserve"> PAGEREF _Toc57718539 \h </w:instrText>
             </w:r>
             <w:r>
               <w:rPr>
@@ -765,9 +760,8 @@
               <w:rPr>
                 <w:noProof/>
                 <w:webHidden/>
-                <w:rtl/>
-              </w:rPr>
-              <w:t>5</w:t>
+              </w:rPr>
+              <w:t>6</w:t>
             </w:r>
             <w:r>
               <w:rPr>
@@ -786,7 +780,7 @@
               <w:noProof/>
             </w:rPr>
           </w:pPr>
-          <w:hyperlink w:anchor="_Toc57112945" w:history="1">
+          <w:hyperlink w:anchor="_Toc57718540" w:history="1">
             <w:r>
               <w:rPr>
                 <w:rStyle w:val="Hyperlink"/>
@@ -818,7 +812,7 @@
                 <w:noProof/>
                 <w:webHidden/>
               </w:rPr>
-              <w:instrText xml:space="preserve"> PAGEREF _Toc57112945 \h </w:instrText>
+              <w:instrText xml:space="preserve"> PAGEREF _Toc57718540 \h </w:instrText>
             </w:r>
             <w:r>
               <w:rPr>
@@ -837,7 +831,6 @@
               <w:rPr>
                 <w:noProof/>
                 <w:webHidden/>
-                <w:rtl/>
               </w:rPr>
               <w:t>7</w:t>
             </w:r>
@@ -858,7 +851,7 @@
               <w:noProof/>
             </w:rPr>
           </w:pPr>
-          <w:hyperlink w:anchor="_Toc57112946" w:history="1">
+          <w:hyperlink w:anchor="_Toc57718541" w:history="1">
             <w:r>
               <w:rPr>
                 <w:rStyle w:val="Hyperlink"/>
@@ -998,7 +991,7 @@
                 <w:noProof/>
                 <w:webHidden/>
               </w:rPr>
-              <w:instrText xml:space="preserve"> PAGEREF _Toc57112946 \h </w:instrText>
+              <w:instrText xml:space="preserve"> PAGEREF _Toc57718541 \h </w:instrText>
             </w:r>
             <w:r>
               <w:rPr>
@@ -1017,7 +1010,6 @@
               <w:rPr>
                 <w:noProof/>
                 <w:webHidden/>
-                <w:rtl/>
               </w:rPr>
               <w:t>7</w:t>
             </w:r>
@@ -1038,7 +1030,7 @@
               <w:noProof/>
             </w:rPr>
           </w:pPr>
-          <w:hyperlink w:anchor="_Toc57112947" w:history="1">
+          <w:hyperlink w:anchor="_Toc57718542" w:history="1">
             <w:r>
               <w:rPr>
                 <w:rStyle w:val="Hyperlink"/>
@@ -1128,7 +1120,7 @@
                 <w:noProof/>
                 <w:webHidden/>
               </w:rPr>
-              <w:instrText xml:space="preserve"> PAGEREF _Toc57112947 \h </w:instrText>
+              <w:instrText xml:space="preserve"> PAGEREF _Toc57718542 \h </w:instrText>
             </w:r>
             <w:r>
               <w:rPr>
@@ -1147,7 +1139,6 @@
               <w:rPr>
                 <w:noProof/>
                 <w:webHidden/>
-                <w:rtl/>
               </w:rPr>
               <w:t>7</w:t>
             </w:r>
@@ -1168,7 +1159,7 @@
               <w:noProof/>
             </w:rPr>
           </w:pPr>
-          <w:hyperlink w:anchor="_Toc57112948" w:history="1">
+          <w:hyperlink w:anchor="_Toc57718543" w:history="1">
             <w:r>
               <w:rPr>
                 <w:rStyle w:val="Hyperlink"/>
@@ -1236,7 +1227,7 @@
                 <w:noProof/>
                 <w:webHidden/>
               </w:rPr>
-              <w:instrText xml:space="preserve"> PAGEREF _Toc57112948 \h </w:instrText>
+              <w:instrText xml:space="preserve"> PAGEREF _Toc57718543 \h </w:instrText>
             </w:r>
             <w:r>
               <w:rPr>
@@ -1255,7 +1246,6 @@
               <w:rPr>
                 <w:noProof/>
                 <w:webHidden/>
-                <w:rtl/>
               </w:rPr>
               <w:t>8</w:t>
             </w:r>
@@ -1276,7 +1266,7 @@
               <w:noProof/>
             </w:rPr>
           </w:pPr>
-          <w:hyperlink w:anchor="_Toc57112949" w:history="1">
+          <w:hyperlink w:anchor="_Toc57718544" w:history="1">
             <w:r>
               <w:rPr>
                 <w:rStyle w:val="Hyperlink"/>
@@ -1368,7 +1358,7 @@
                 <w:noProof/>
                 <w:webHidden/>
               </w:rPr>
-              <w:instrText xml:space="preserve"> PAGEREF _Toc57112949 \h </w:instrText>
+              <w:instrText xml:space="preserve"> PAGEREF _Toc57718544 \h </w:instrText>
             </w:r>
             <w:r>
               <w:rPr>
@@ -1387,7 +1377,6 @@
               <w:rPr>
                 <w:noProof/>
                 <w:webHidden/>
-                <w:rtl/>
               </w:rPr>
               <w:t>8</w:t>
             </w:r>
@@ -1408,7 +1397,7 @@
               <w:noProof/>
             </w:rPr>
           </w:pPr>
-          <w:hyperlink w:anchor="_Toc57112950" w:history="1">
+          <w:hyperlink w:anchor="_Toc57718545" w:history="1">
             <w:r>
               <w:rPr>
                 <w:rStyle w:val="Hyperlink"/>
@@ -1488,7 +1477,7 @@
                 <w:noProof/>
                 <w:webHidden/>
               </w:rPr>
-              <w:instrText xml:space="preserve"> PAGEREF _Toc57112950 \h </w:instrText>
+              <w:instrText xml:space="preserve"> PAGEREF _Toc57718545 \h </w:instrText>
             </w:r>
             <w:r>
               <w:rPr>
@@ -1507,7 +1496,6 @@
               <w:rPr>
                 <w:noProof/>
                 <w:webHidden/>
-                <w:rtl/>
               </w:rPr>
               <w:t>9</w:t>
             </w:r>
@@ -1528,7 +1516,7 @@
               <w:noProof/>
             </w:rPr>
           </w:pPr>
-          <w:hyperlink w:anchor="_Toc57112951" w:history="1">
+          <w:hyperlink w:anchor="_Toc57718546" w:history="1">
             <w:r>
               <w:rPr>
                 <w:rStyle w:val="Hyperlink"/>
@@ -1656,7 +1644,7 @@
                 <w:noProof/>
                 <w:webHidden/>
               </w:rPr>
-              <w:instrText xml:space="preserve"> PAGEREF _Toc57112951 \h </w:instrText>
+              <w:instrText xml:space="preserve"> PAGEREF _Toc57718546 \h </w:instrText>
             </w:r>
             <w:r>
               <w:rPr>
@@ -1675,9 +1663,8 @@
               <w:rPr>
                 <w:noProof/>
                 <w:webHidden/>
-                <w:rtl/>
-              </w:rPr>
-              <w:t>9</w:t>
+              </w:rPr>
+              <w:t>10</w:t>
             </w:r>
             <w:r>
               <w:rPr>
@@ -1696,7 +1683,7 @@
               <w:noProof/>
             </w:rPr>
           </w:pPr>
-          <w:hyperlink w:anchor="_Toc57112952" w:history="1">
+          <w:hyperlink w:anchor="_Toc57718547" w:history="1">
             <w:r>
               <w:rPr>
                 <w:rStyle w:val="Hyperlink"/>
@@ -1788,7 +1775,7 @@
                 <w:noProof/>
                 <w:webHidden/>
               </w:rPr>
-              <w:instrText xml:space="preserve"> PAGEREF _Toc57112952 \h </w:instrText>
+              <w:instrText xml:space="preserve"> PAGEREF _Toc57718547 \h </w:instrText>
             </w:r>
             <w:r>
               <w:rPr>
@@ -1807,7 +1794,6 @@
               <w:rPr>
                 <w:noProof/>
                 <w:webHidden/>
-                <w:rtl/>
               </w:rPr>
               <w:t>11</w:t>
             </w:r>
@@ -1828,7 +1814,7 @@
               <w:noProof/>
             </w:rPr>
           </w:pPr>
-          <w:hyperlink w:anchor="_Toc57112953" w:history="1">
+          <w:hyperlink w:anchor="_Toc57718548" w:history="1">
             <w:r>
               <w:rPr>
                 <w:rStyle w:val="Hyperlink"/>
@@ -1871,7 +1857,7 @@
                 <w:noProof/>
                 <w:webHidden/>
               </w:rPr>
-              <w:instrText xml:space="preserve"> PAGEREF _Toc57112953 \h </w:instrText>
+              <w:instrText xml:space="preserve"> PAGEREF _Toc57718548 \h </w:instrText>
             </w:r>
             <w:r>
               <w:rPr>
@@ -1890,7 +1876,6 @@
               <w:rPr>
                 <w:noProof/>
                 <w:webHidden/>
-                <w:rtl/>
               </w:rPr>
               <w:t>11</w:t>
             </w:r>
@@ -1911,7 +1896,7 @@
               <w:noProof/>
             </w:rPr>
           </w:pPr>
-          <w:hyperlink w:anchor="_Toc57112954" w:history="1">
+          <w:hyperlink w:anchor="_Toc57718549" w:history="1">
             <w:r>
               <w:rPr>
                 <w:rStyle w:val="Hyperlink"/>
@@ -1978,7 +1963,7 @@
                 <w:noProof/>
                 <w:webHidden/>
               </w:rPr>
-              <w:instrText xml:space="preserve"> PAGEREF _Toc57112954 \h </w:instrText>
+              <w:instrText xml:space="preserve"> PAGEREF _Toc57718549 \h </w:instrText>
             </w:r>
             <w:r>
               <w:rPr>
@@ -1997,7 +1982,6 @@
               <w:rPr>
                 <w:noProof/>
                 <w:webHidden/>
-                <w:rtl/>
               </w:rPr>
               <w:t>12</w:t>
             </w:r>
@@ -2018,7 +2002,7 @@
               <w:noProof/>
             </w:rPr>
           </w:pPr>
-          <w:hyperlink w:anchor="_Toc57112955" w:history="1">
+          <w:hyperlink w:anchor="_Toc57718550" w:history="1">
             <w:r>
               <w:rPr>
                 <w:rStyle w:val="Hyperlink"/>
@@ -2050,7 +2034,7 @@
                 <w:noProof/>
                 <w:webHidden/>
               </w:rPr>
-              <w:instrText xml:space="preserve"> PAGEREF _Toc57112955 \h </w:instrText>
+              <w:instrText xml:space="preserve"> PAGEREF _Toc57718550 \h </w:instrText>
             </w:r>
             <w:r>
               <w:rPr>
@@ -2069,7 +2053,6 @@
               <w:rPr>
                 <w:noProof/>
                 <w:webHidden/>
-                <w:rtl/>
               </w:rPr>
               <w:t>12</w:t>
             </w:r>
@@ -2090,7 +2073,7 @@
               <w:noProof/>
             </w:rPr>
           </w:pPr>
-          <w:hyperlink w:anchor="_Toc57112956" w:history="1">
+          <w:hyperlink w:anchor="_Toc57718551" w:history="1">
             <w:r>
               <w:rPr>
                 <w:rStyle w:val="Hyperlink"/>
@@ -2122,7 +2105,7 @@
                 <w:noProof/>
                 <w:webHidden/>
               </w:rPr>
-              <w:instrText xml:space="preserve"> PAGEREF _Toc57112956 \h </w:instrText>
+              <w:instrText xml:space="preserve"> PAGEREF _Toc57718551 \h </w:instrText>
             </w:r>
             <w:r>
               <w:rPr>
@@ -2141,7 +2124,6 @@
               <w:rPr>
                 <w:noProof/>
                 <w:webHidden/>
-                <w:rtl/>
               </w:rPr>
               <w:t>12</w:t>
             </w:r>
@@ -2162,7 +2144,7 @@
               <w:noProof/>
             </w:rPr>
           </w:pPr>
-          <w:hyperlink w:anchor="_Toc57112957" w:history="1">
+          <w:hyperlink w:anchor="_Toc57718552" w:history="1">
             <w:r>
               <w:rPr>
                 <w:rStyle w:val="Hyperlink"/>
@@ -2194,7 +2176,7 @@
                 <w:noProof/>
                 <w:webHidden/>
               </w:rPr>
-              <w:instrText xml:space="preserve"> PAGEREF _Toc57112957 \h </w:instrText>
+              <w:instrText xml:space="preserve"> PAGEREF _Toc57718552 \h </w:instrText>
             </w:r>
             <w:r>
               <w:rPr>
@@ -2213,7 +2195,6 @@
               <w:rPr>
                 <w:noProof/>
                 <w:webHidden/>
-                <w:rtl/>
               </w:rPr>
               <w:t>12</w:t>
             </w:r>
@@ -2234,7 +2215,7 @@
               <w:noProof/>
             </w:rPr>
           </w:pPr>
-          <w:hyperlink w:anchor="_Toc57112958" w:history="1">
+          <w:hyperlink w:anchor="_Toc57718553" w:history="1">
             <w:r>
               <w:rPr>
                 <w:rStyle w:val="Hyperlink"/>
@@ -2266,7 +2247,7 @@
                 <w:noProof/>
                 <w:webHidden/>
               </w:rPr>
-              <w:instrText xml:space="preserve"> PAGEREF _Toc57112958 \h </w:instrText>
+              <w:instrText xml:space="preserve"> PAGEREF _Toc57718553 \h </w:instrText>
             </w:r>
             <w:r>
               <w:rPr>
@@ -2285,7 +2266,6 @@
               <w:rPr>
                 <w:noProof/>
                 <w:webHidden/>
-                <w:rtl/>
               </w:rPr>
               <w:t>12</w:t>
             </w:r>
@@ -2306,7 +2286,7 @@
               <w:noProof/>
             </w:rPr>
           </w:pPr>
-          <w:hyperlink w:anchor="_Toc57112959" w:history="1">
+          <w:hyperlink w:anchor="_Toc57718554" w:history="1">
             <w:r>
               <w:rPr>
                 <w:rStyle w:val="Hyperlink"/>
@@ -2349,7 +2329,7 @@
                 <w:noProof/>
                 <w:webHidden/>
               </w:rPr>
-              <w:instrText xml:space="preserve"> PAGEREF _Toc57112959 \h </w:instrText>
+              <w:instrText xml:space="preserve"> PAGEREF _Toc57718554 \h </w:instrText>
             </w:r>
             <w:r>
               <w:rPr>
@@ -2368,7 +2348,6 @@
               <w:rPr>
                 <w:noProof/>
                 <w:webHidden/>
-                <w:rtl/>
               </w:rPr>
               <w:t>13</w:t>
             </w:r>
@@ -2389,7 +2368,7 @@
               <w:noProof/>
             </w:rPr>
           </w:pPr>
-          <w:hyperlink w:anchor="_Toc57112960" w:history="1">
+          <w:hyperlink w:anchor="_Toc57718555" w:history="1">
             <w:r>
               <w:rPr>
                 <w:rStyle w:val="Hyperlink"/>
@@ -2432,7 +2411,7 @@
                 <w:noProof/>
                 <w:webHidden/>
               </w:rPr>
-              <w:instrText xml:space="preserve"> PAGEREF _Toc57112960 \h </w:instrText>
+              <w:instrText xml:space="preserve"> PAGEREF _Toc57718555 \h </w:instrText>
             </w:r>
             <w:r>
               <w:rPr>
@@ -2451,7 +2430,6 @@
               <w:rPr>
                 <w:noProof/>
                 <w:webHidden/>
-                <w:rtl/>
               </w:rPr>
               <w:t>13</w:t>
             </w:r>
@@ -2472,7 +2450,7 @@
               <w:noProof/>
             </w:rPr>
           </w:pPr>
-          <w:hyperlink w:anchor="_Toc57112961" w:history="1">
+          <w:hyperlink w:anchor="_Toc57718556" w:history="1">
             <w:r>
               <w:rPr>
                 <w:rStyle w:val="Hyperlink"/>
@@ -2515,7 +2493,7 @@
                 <w:noProof/>
                 <w:webHidden/>
               </w:rPr>
-              <w:instrText xml:space="preserve"> PAGEREF _Toc57112961 \h </w:instrText>
+              <w:instrText xml:space="preserve"> PAGEREF _Toc57718556 \h </w:instrText>
             </w:r>
             <w:r>
               <w:rPr>
@@ -2534,7 +2512,6 @@
               <w:rPr>
                 <w:noProof/>
                 <w:webHidden/>
-                <w:rtl/>
               </w:rPr>
               <w:t>13</w:t>
             </w:r>
@@ -2555,7 +2532,7 @@
               <w:noProof/>
             </w:rPr>
           </w:pPr>
-          <w:hyperlink w:anchor="_Toc57112962" w:history="1">
+          <w:hyperlink w:anchor="_Toc57718557" w:history="1">
             <w:r>
               <w:rPr>
                 <w:rStyle w:val="Hyperlink"/>
@@ -2621,7 +2598,7 @@
                 <w:noProof/>
                 <w:webHidden/>
               </w:rPr>
-              <w:instrText xml:space="preserve"> PAGEREF _Toc57112962 \h </w:instrText>
+              <w:instrText xml:space="preserve"> PAGEREF _Toc57718557 \h </w:instrText>
             </w:r>
             <w:r>
               <w:rPr>
@@ -2640,7 +2617,6 @@
               <w:rPr>
                 <w:noProof/>
                 <w:webHidden/>
-                <w:rtl/>
               </w:rPr>
               <w:t>14</w:t>
             </w:r>
@@ -2661,7 +2637,7 @@
               <w:noProof/>
             </w:rPr>
           </w:pPr>
-          <w:hyperlink w:anchor="_Toc57112963" w:history="1">
+          <w:hyperlink w:anchor="_Toc57718558" w:history="1">
             <w:r>
               <w:rPr>
                 <w:rStyle w:val="Hyperlink"/>
@@ -2717,7 +2693,7 @@
                 <w:noProof/>
                 <w:webHidden/>
               </w:rPr>
-              <w:instrText xml:space="preserve"> PAGEREF _Toc57112963 \h </w:instrText>
+              <w:instrText xml:space="preserve"> PAGEREF _Toc57718558 \h </w:instrText>
             </w:r>
             <w:r>
               <w:rPr>
@@ -2736,7 +2712,6 @@
               <w:rPr>
                 <w:noProof/>
                 <w:webHidden/>
-                <w:rtl/>
               </w:rPr>
               <w:t>14</w:t>
             </w:r>
@@ -2757,7 +2732,7 @@
               <w:noProof/>
             </w:rPr>
           </w:pPr>
-          <w:hyperlink w:anchor="_Toc57112964" w:history="1">
+          <w:hyperlink w:anchor="_Toc57718559" w:history="1">
             <w:r>
               <w:rPr>
                 <w:rStyle w:val="Hyperlink"/>
@@ -2789,7 +2764,7 @@
                 <w:noProof/>
                 <w:webHidden/>
               </w:rPr>
-              <w:instrText xml:space="preserve"> PAGEREF _Toc57112964 \h </w:instrText>
+              <w:instrText xml:space="preserve"> PAGEREF _Toc57718559 \h </w:instrText>
             </w:r>
             <w:r>
               <w:rPr>
@@ -2808,7 +2783,6 @@
               <w:rPr>
                 <w:noProof/>
                 <w:webHidden/>
-                <w:rtl/>
               </w:rPr>
               <w:t>14</w:t>
             </w:r>
@@ -2829,7 +2803,7 @@
               <w:noProof/>
             </w:rPr>
           </w:pPr>
-          <w:hyperlink w:anchor="_Toc57112965" w:history="1">
+          <w:hyperlink w:anchor="_Toc57718560" w:history="1">
             <w:r>
               <w:rPr>
                 <w:rStyle w:val="Hyperlink"/>
@@ -2895,7 +2869,7 @@
                 <w:noProof/>
                 <w:webHidden/>
               </w:rPr>
-              <w:instrText xml:space="preserve"> PAGEREF _Toc57112965 \h </w:instrText>
+              <w:instrText xml:space="preserve"> PAGEREF _Toc57718560 \h </w:instrText>
             </w:r>
             <w:r>
               <w:rPr>
@@ -2914,7 +2888,6 @@
               <w:rPr>
                 <w:noProof/>
                 <w:webHidden/>
-                <w:rtl/>
               </w:rPr>
               <w:t>14</w:t>
             </w:r>
@@ -2935,7 +2908,7 @@
               <w:noProof/>
             </w:rPr>
           </w:pPr>
-          <w:hyperlink w:anchor="_Toc57112966" w:history="1">
+          <w:hyperlink w:anchor="_Toc57718561" w:history="1">
             <w:r>
               <w:rPr>
                 <w:rStyle w:val="Hyperlink"/>
@@ -2978,7 +2951,7 @@
                 <w:noProof/>
                 <w:webHidden/>
               </w:rPr>
-              <w:instrText xml:space="preserve"> PAGEREF _Toc57112966 \h </w:instrText>
+              <w:instrText xml:space="preserve"> PAGEREF _Toc57718561 \h </w:instrText>
             </w:r>
             <w:r>
               <w:rPr>
@@ -2997,7 +2970,6 @@
               <w:rPr>
                 <w:noProof/>
                 <w:webHidden/>
-                <w:rtl/>
               </w:rPr>
               <w:t>15</w:t>
             </w:r>
@@ -3018,7 +2990,7 @@
               <w:noProof/>
             </w:rPr>
           </w:pPr>
-          <w:hyperlink w:anchor="_Toc57112967" w:history="1">
+          <w:hyperlink w:anchor="_Toc57718562" w:history="1">
             <w:r>
               <w:rPr>
                 <w:rStyle w:val="Hyperlink"/>
@@ -3169,7 +3141,7 @@
                 <w:noProof/>
                 <w:webHidden/>
               </w:rPr>
-              <w:instrText xml:space="preserve"> PAGEREF _Toc57112967 \h </w:instrText>
+              <w:instrText xml:space="preserve"> PAGEREF _Toc57718562 \h </w:instrText>
             </w:r>
             <w:r>
               <w:rPr>
@@ -3188,7 +3160,6 @@
               <w:rPr>
                 <w:noProof/>
                 <w:webHidden/>
-                <w:rtl/>
               </w:rPr>
               <w:t>15</w:t>
             </w:r>
@@ -3209,7 +3180,7 @@
               <w:noProof/>
             </w:rPr>
           </w:pPr>
-          <w:hyperlink w:anchor="_Toc57112968" w:history="1">
+          <w:hyperlink w:anchor="_Toc57718563" w:history="1">
             <w:r>
               <w:rPr>
                 <w:rStyle w:val="Hyperlink"/>
@@ -3287,7 +3258,7 @@
                 <w:noProof/>
                 <w:webHidden/>
               </w:rPr>
-              <w:instrText xml:space="preserve"> PAGEREF _Toc57112968 \h </w:instrText>
+              <w:instrText xml:space="preserve"> PAGEREF _Toc57718563 \h </w:instrText>
             </w:r>
             <w:r>
               <w:rPr>
@@ -3306,7 +3277,6 @@
               <w:rPr>
                 <w:noProof/>
                 <w:webHidden/>
-                <w:rtl/>
               </w:rPr>
               <w:t>15</w:t>
             </w:r>
@@ -3327,7 +3297,7 @@
               <w:noProof/>
             </w:rPr>
           </w:pPr>
-          <w:hyperlink w:anchor="_Toc57112969" w:history="1">
+          <w:hyperlink w:anchor="_Toc57718564" w:history="1">
             <w:r>
               <w:rPr>
                 <w:rStyle w:val="Hyperlink"/>
@@ -3393,7 +3363,7 @@
                 <w:noProof/>
                 <w:webHidden/>
               </w:rPr>
-              <w:instrText xml:space="preserve"> PAGEREF _Toc57112969 \h </w:instrText>
+              <w:instrText xml:space="preserve"> PAGEREF _Toc57718564 \h </w:instrText>
             </w:r>
             <w:r>
               <w:rPr>
@@ -3412,7 +3382,6 @@
               <w:rPr>
                 <w:noProof/>
                 <w:webHidden/>
-                <w:rtl/>
               </w:rPr>
               <w:t>16</w:t>
             </w:r>
@@ -3433,7 +3402,7 @@
               <w:noProof/>
             </w:rPr>
           </w:pPr>
-          <w:hyperlink w:anchor="_Toc57112970" w:history="1">
+          <w:hyperlink w:anchor="_Toc57718565" w:history="1">
             <w:r>
               <w:rPr>
                 <w:rStyle w:val="Hyperlink"/>
@@ -3473,7 +3442,7 @@
                 <w:noProof/>
                 <w:webHidden/>
               </w:rPr>
-              <w:instrText xml:space="preserve"> PAGEREF _Toc57112970 \h </w:instrText>
+              <w:instrText xml:space="preserve"> PAGEREF _Toc57718565 \h </w:instrText>
             </w:r>
             <w:r>
               <w:rPr>
@@ -3492,7 +3461,6 @@
               <w:rPr>
                 <w:noProof/>
                 <w:webHidden/>
-                <w:rtl/>
               </w:rPr>
               <w:t>16</w:t>
             </w:r>
@@ -3513,7 +3481,7 @@
               <w:noProof/>
             </w:rPr>
           </w:pPr>
-          <w:hyperlink w:anchor="_Toc57112971" w:history="1">
+          <w:hyperlink w:anchor="_Toc57718566" w:history="1">
             <w:r>
               <w:rPr>
                 <w:rStyle w:val="Hyperlink"/>
@@ -3556,7 +3524,7 @@
                 <w:noProof/>
                 <w:webHidden/>
               </w:rPr>
-              <w:instrText xml:space="preserve"> PAGEREF _Toc57112971 \h </w:instrText>
+              <w:instrText xml:space="preserve"> PAGEREF _Toc57718566 \h </w:instrText>
             </w:r>
             <w:r>
               <w:rPr>
@@ -3575,7 +3543,6 @@
               <w:rPr>
                 <w:noProof/>
                 <w:webHidden/>
-                <w:rtl/>
               </w:rPr>
               <w:t>18</w:t>
             </w:r>
@@ -3596,7 +3563,7 @@
               <w:noProof/>
             </w:rPr>
           </w:pPr>
-          <w:hyperlink w:anchor="_Toc57112972" w:history="1">
+          <w:hyperlink w:anchor="_Toc57718567" w:history="1">
             <w:r>
               <w:rPr>
                 <w:rStyle w:val="Hyperlink"/>
@@ -3639,7 +3606,7 @@
                 <w:noProof/>
                 <w:webHidden/>
               </w:rPr>
-              <w:instrText xml:space="preserve"> PAGEREF _Toc57112972 \h </w:instrText>
+              <w:instrText xml:space="preserve"> PAGEREF _Toc57718567 \h </w:instrText>
             </w:r>
             <w:r>
               <w:rPr>
@@ -3658,7 +3625,6 @@
               <w:rPr>
                 <w:noProof/>
                 <w:webHidden/>
-                <w:rtl/>
               </w:rPr>
               <w:t>18</w:t>
             </w:r>
@@ -3679,7 +3645,7 @@
               <w:noProof/>
             </w:rPr>
           </w:pPr>
-          <w:hyperlink w:anchor="_Toc57112973" w:history="1">
+          <w:hyperlink w:anchor="_Toc57718568" w:history="1">
             <w:r>
               <w:rPr>
                 <w:rStyle w:val="Hyperlink"/>
@@ -3758,7 +3724,7 @@
                 <w:noProof/>
                 <w:webHidden/>
               </w:rPr>
-              <w:instrText xml:space="preserve"> PAGEREF _Toc57112973 \h </w:instrText>
+              <w:instrText xml:space="preserve"> PAGEREF _Toc57718568 \h </w:instrText>
             </w:r>
             <w:r>
               <w:rPr>
@@ -3777,7 +3743,6 @@
               <w:rPr>
                 <w:noProof/>
                 <w:webHidden/>
-                <w:rtl/>
               </w:rPr>
               <w:t>18</w:t>
             </w:r>
@@ -3798,7 +3763,7 @@
               <w:noProof/>
             </w:rPr>
           </w:pPr>
-          <w:hyperlink w:anchor="_Toc57112974" w:history="1">
+          <w:hyperlink w:anchor="_Toc57718569" w:history="1">
             <w:r>
               <w:rPr>
                 <w:rStyle w:val="Hyperlink"/>
@@ -3914,7 +3879,7 @@
                 <w:noProof/>
                 <w:webHidden/>
               </w:rPr>
-              <w:instrText xml:space="preserve"> PAGEREF _Toc57112974 \h </w:instrText>
+              <w:instrText xml:space="preserve"> PAGEREF _Toc57718569 \h </w:instrText>
             </w:r>
             <w:r>
               <w:rPr>
@@ -3933,7 +3898,6 @@
               <w:rPr>
                 <w:noProof/>
                 <w:webHidden/>
-                <w:rtl/>
               </w:rPr>
               <w:t>18</w:t>
             </w:r>
@@ -3954,7 +3918,7 @@
               <w:noProof/>
             </w:rPr>
           </w:pPr>
-          <w:hyperlink w:anchor="_Toc57112975" w:history="1">
+          <w:hyperlink w:anchor="_Toc57718570" w:history="1">
             <w:r>
               <w:rPr>
                 <w:rStyle w:val="Hyperlink"/>
@@ -4070,7 +4034,7 @@
                 <w:noProof/>
                 <w:webHidden/>
               </w:rPr>
-              <w:instrText xml:space="preserve"> PAGEREF _Toc57112975 \h </w:instrText>
+              <w:instrText xml:space="preserve"> PAGEREF _Toc57718570 \h </w:instrText>
             </w:r>
             <w:r>
               <w:rPr>
@@ -4089,7 +4053,6 @@
               <w:rPr>
                 <w:noProof/>
                 <w:webHidden/>
-                <w:rtl/>
               </w:rPr>
               <w:t>18</w:t>
             </w:r>
@@ -4110,7 +4073,7 @@
               <w:noProof/>
             </w:rPr>
           </w:pPr>
-          <w:hyperlink w:anchor="_Toc57112976" w:history="1">
+          <w:hyperlink w:anchor="_Toc57718571" w:history="1">
             <w:r>
               <w:rPr>
                 <w:rStyle w:val="Hyperlink"/>
@@ -4202,7 +4165,7 @@
                 <w:noProof/>
                 <w:webHidden/>
               </w:rPr>
-              <w:instrText xml:space="preserve"> PAGEREF _Toc57112976 \h </w:instrText>
+              <w:instrText xml:space="preserve"> PAGEREF _Toc57718571 \h </w:instrText>
             </w:r>
             <w:r>
               <w:rPr>
@@ -4221,7 +4184,6 @@
               <w:rPr>
                 <w:noProof/>
                 <w:webHidden/>
-                <w:rtl/>
               </w:rPr>
               <w:t>19</w:t>
             </w:r>
@@ -4242,7 +4204,7 @@
               <w:noProof/>
             </w:rPr>
           </w:pPr>
-          <w:hyperlink w:anchor="_Toc57112977" w:history="1">
+          <w:hyperlink w:anchor="_Toc57718572" w:history="1">
             <w:r>
               <w:rPr>
                 <w:rStyle w:val="Hyperlink"/>
@@ -4273,7 +4235,7 @@
                 <w:noProof/>
                 <w:webHidden/>
               </w:rPr>
-              <w:instrText xml:space="preserve"> PAGEREF _Toc57112977 \h </w:instrText>
+              <w:instrText xml:space="preserve"> PAGEREF _Toc57718572 \h </w:instrText>
             </w:r>
             <w:r>
               <w:rPr>
@@ -4292,7 +4254,6 @@
               <w:rPr>
                 <w:noProof/>
                 <w:webHidden/>
-                <w:rtl/>
               </w:rPr>
               <w:t>19</w:t>
             </w:r>
@@ -4313,7 +4274,7 @@
               <w:noProof/>
             </w:rPr>
           </w:pPr>
-          <w:hyperlink w:anchor="_Toc57112978" w:history="1">
+          <w:hyperlink w:anchor="_Toc57718573" w:history="1">
             <w:r>
               <w:rPr>
                 <w:rStyle w:val="Hyperlink"/>
@@ -4344,7 +4305,7 @@
                 <w:noProof/>
                 <w:webHidden/>
               </w:rPr>
-              <w:instrText xml:space="preserve"> PAGEREF _Toc57112978 \h </w:instrText>
+              <w:instrText xml:space="preserve"> PAGEREF _Toc57718573 \h </w:instrText>
             </w:r>
             <w:r>
               <w:rPr>
@@ -4363,7 +4324,6 @@
               <w:rPr>
                 <w:noProof/>
                 <w:webHidden/>
-                <w:rtl/>
               </w:rPr>
               <w:t>19</w:t>
             </w:r>
@@ -4384,7 +4344,7 @@
               <w:noProof/>
             </w:rPr>
           </w:pPr>
-          <w:hyperlink w:anchor="_Toc57112979" w:history="1">
+          <w:hyperlink w:anchor="_Toc57718574" w:history="1">
             <w:r>
               <w:rPr>
                 <w:rStyle w:val="Hyperlink"/>
@@ -4415,7 +4375,7 @@
                 <w:noProof/>
                 <w:webHidden/>
               </w:rPr>
-              <w:instrText xml:space="preserve"> PAGEREF _Toc57112979 \h </w:instrText>
+              <w:instrText xml:space="preserve"> PAGEREF _Toc57718574 \h </w:instrText>
             </w:r>
             <w:r>
               <w:rPr>
@@ -4434,7 +4394,6 @@
               <w:rPr>
                 <w:noProof/>
                 <w:webHidden/>
-                <w:rtl/>
               </w:rPr>
               <w:t>19</w:t>
             </w:r>
@@ -4455,7 +4414,7 @@
               <w:noProof/>
             </w:rPr>
           </w:pPr>
-          <w:hyperlink w:anchor="_Toc57112980" w:history="1">
+          <w:hyperlink w:anchor="_Toc57718575" w:history="1">
             <w:r>
               <w:rPr>
                 <w:rStyle w:val="Hyperlink"/>
@@ -4486,7 +4445,7 @@
                 <w:noProof/>
                 <w:webHidden/>
               </w:rPr>
-              <w:instrText xml:space="preserve"> PAGEREF _Toc57112980 \h </w:instrText>
+              <w:instrText xml:space="preserve"> PAGEREF _Toc57718575 \h </w:instrText>
             </w:r>
             <w:r>
               <w:rPr>
@@ -4505,7 +4464,6 @@
               <w:rPr>
                 <w:noProof/>
                 <w:webHidden/>
-                <w:rtl/>
               </w:rPr>
               <w:t>19</w:t>
             </w:r>
@@ -4526,7 +4484,7 @@
               <w:noProof/>
             </w:rPr>
           </w:pPr>
-          <w:hyperlink w:anchor="_Toc57112981" w:history="1">
+          <w:hyperlink w:anchor="_Toc57718576" w:history="1">
             <w:r>
               <w:rPr>
                 <w:rStyle w:val="Hyperlink"/>
@@ -4557,7 +4515,7 @@
                 <w:noProof/>
                 <w:webHidden/>
               </w:rPr>
-              <w:instrText xml:space="preserve"> PAGEREF _Toc57112981 \h </w:instrText>
+              <w:instrText xml:space="preserve"> PAGEREF _Toc57718576 \h </w:instrText>
             </w:r>
             <w:r>
               <w:rPr>
@@ -4576,7 +4534,6 @@
               <w:rPr>
                 <w:noProof/>
                 <w:webHidden/>
-                <w:rtl/>
               </w:rPr>
               <w:t>19</w:t>
             </w:r>
@@ -4597,7 +4554,7 @@
               <w:noProof/>
             </w:rPr>
           </w:pPr>
-          <w:hyperlink w:anchor="_Toc57112982" w:history="1">
+          <w:hyperlink w:anchor="_Toc57718577" w:history="1">
             <w:r>
               <w:rPr>
                 <w:rStyle w:val="Hyperlink"/>
@@ -4628,7 +4585,7 @@
                 <w:noProof/>
                 <w:webHidden/>
               </w:rPr>
-              <w:instrText xml:space="preserve"> PAGEREF _Toc57112982 \h </w:instrText>
+              <w:instrText xml:space="preserve"> PAGEREF _Toc57718577 \h </w:instrText>
             </w:r>
             <w:r>
               <w:rPr>
@@ -4647,7 +4604,6 @@
               <w:rPr>
                 <w:noProof/>
                 <w:webHidden/>
-                <w:rtl/>
               </w:rPr>
               <w:t>20</w:t>
             </w:r>
@@ -4668,7 +4624,7 @@
               <w:noProof/>
             </w:rPr>
           </w:pPr>
-          <w:hyperlink w:anchor="_Toc57112983" w:history="1">
+          <w:hyperlink w:anchor="_Toc57718578" w:history="1">
             <w:r>
               <w:rPr>
                 <w:rStyle w:val="Hyperlink"/>
@@ -4699,7 +4655,7 @@
                 <w:noProof/>
                 <w:webHidden/>
               </w:rPr>
-              <w:instrText xml:space="preserve"> PAGEREF _Toc57112983 \h </w:instrText>
+              <w:instrText xml:space="preserve"> PAGEREF _Toc57718578 \h </w:instrText>
             </w:r>
             <w:r>
               <w:rPr>
@@ -4718,7 +4674,6 @@
               <w:rPr>
                 <w:noProof/>
                 <w:webHidden/>
-                <w:rtl/>
               </w:rPr>
               <w:t>21</w:t>
             </w:r>
@@ -4739,7 +4694,7 @@
               <w:noProof/>
             </w:rPr>
           </w:pPr>
-          <w:hyperlink w:anchor="_Toc57112984" w:history="1">
+          <w:hyperlink w:anchor="_Toc57718579" w:history="1">
             <w:r>
               <w:rPr>
                 <w:rStyle w:val="Hyperlink"/>
@@ -4770,7 +4725,7 @@
                 <w:noProof/>
                 <w:webHidden/>
               </w:rPr>
-              <w:instrText xml:space="preserve"> PAGEREF _Toc57112984 \h </w:instrText>
+              <w:instrText xml:space="preserve"> PAGEREF _Toc57718579 \h </w:instrText>
             </w:r>
             <w:r>
               <w:rPr>
@@ -4789,7 +4744,6 @@
               <w:rPr>
                 <w:noProof/>
                 <w:webHidden/>
-                <w:rtl/>
               </w:rPr>
               <w:t>21</w:t>
             </w:r>
@@ -4810,7 +4764,7 @@
               <w:noProof/>
             </w:rPr>
           </w:pPr>
-          <w:hyperlink w:anchor="_Toc57112985" w:history="1">
+          <w:hyperlink w:anchor="_Toc57718580" w:history="1">
             <w:r>
               <w:rPr>
                 <w:rStyle w:val="Hyperlink"/>
@@ -4841,7 +4795,7 @@
                 <w:noProof/>
                 <w:webHidden/>
               </w:rPr>
-              <w:instrText xml:space="preserve"> PAGEREF _Toc57112985 \h </w:instrText>
+              <w:instrText xml:space="preserve"> PAGEREF _Toc57718580 \h </w:instrText>
             </w:r>
             <w:r>
               <w:rPr>
@@ -4860,7 +4814,6 @@
               <w:rPr>
                 <w:noProof/>
                 <w:webHidden/>
-                <w:rtl/>
               </w:rPr>
               <w:t>21</w:t>
             </w:r>
@@ -4881,7 +4834,7 @@
               <w:noProof/>
             </w:rPr>
           </w:pPr>
-          <w:hyperlink w:anchor="_Toc57112986" w:history="1">
+          <w:hyperlink w:anchor="_Toc57718581" w:history="1">
             <w:r>
               <w:rPr>
                 <w:rStyle w:val="Hyperlink"/>
@@ -4912,7 +4865,7 @@
                 <w:noProof/>
                 <w:webHidden/>
               </w:rPr>
-              <w:instrText xml:space="preserve"> PAGEREF _Toc57112986 \h </w:instrText>
+              <w:instrText xml:space="preserve"> PAGEREF _Toc57718581 \h </w:instrText>
             </w:r>
             <w:r>
               <w:rPr>
@@ -4931,7 +4884,6 @@
               <w:rPr>
                 <w:noProof/>
                 <w:webHidden/>
-                <w:rtl/>
               </w:rPr>
               <w:t>21</w:t>
             </w:r>
@@ -4952,7 +4904,7 @@
               <w:noProof/>
             </w:rPr>
           </w:pPr>
-          <w:hyperlink w:anchor="_Toc57112987" w:history="1">
+          <w:hyperlink w:anchor="_Toc57718582" w:history="1">
             <w:r>
               <w:rPr>
                 <w:rStyle w:val="Hyperlink"/>
@@ -4984,7 +4936,7 @@
                 <w:noProof/>
                 <w:webHidden/>
               </w:rPr>
-              <w:instrText xml:space="preserve"> PAGEREF _Toc57112987 \h </w:instrText>
+              <w:instrText xml:space="preserve"> PAGEREF _Toc57718582 \h </w:instrText>
             </w:r>
             <w:r>
               <w:rPr>
@@ -5003,7 +4955,6 @@
               <w:rPr>
                 <w:noProof/>
                 <w:webHidden/>
-                <w:rtl/>
               </w:rPr>
               <w:t>21</w:t>
             </w:r>
@@ -5024,7 +4975,7 @@
               <w:noProof/>
             </w:rPr>
           </w:pPr>
-          <w:hyperlink w:anchor="_Toc57112988" w:history="1">
+          <w:hyperlink w:anchor="_Toc57718583" w:history="1">
             <w:r>
               <w:rPr>
                 <w:rStyle w:val="Hyperlink"/>
@@ -5035,6 +4986,616 @@
                 <w:rtl/>
                 <w:lang w:bidi="fa-IR"/>
               </w:rPr>
+              <w:t>استفاده از کلاس</w:t>
+            </w:r>
+            <w:r>
+              <w:rPr>
+                <w:noProof/>
+                <w:webHidden/>
+              </w:rPr>
+              <w:tab/>
+            </w:r>
+            <w:r>
+              <w:rPr>
+                <w:noProof/>
+                <w:webHidden/>
+              </w:rPr>
+              <w:fldChar w:fldCharType="begin"/>
+            </w:r>
+            <w:r>
+              <w:rPr>
+                <w:noProof/>
+                <w:webHidden/>
+              </w:rPr>
+              <w:instrText xml:space="preserve"> PAGEREF _Toc57718583 \h </w:instrText>
+            </w:r>
+            <w:r>
+              <w:rPr>
+                <w:noProof/>
+                <w:webHidden/>
+              </w:rPr>
+            </w:r>
+            <w:r>
+              <w:rPr>
+                <w:noProof/>
+                <w:webHidden/>
+              </w:rPr>
+              <w:fldChar w:fldCharType="separate"/>
+            </w:r>
+            <w:r>
+              <w:rPr>
+                <w:noProof/>
+                <w:webHidden/>
+              </w:rPr>
+              <w:t>23</w:t>
+            </w:r>
+            <w:r>
+              <w:rPr>
+                <w:noProof/>
+                <w:webHidden/>
+              </w:rPr>
+              <w:fldChar w:fldCharType="end"/>
+            </w:r>
+          </w:hyperlink>
+        </w:p>
+        <w:p>
+          <w:pPr>
+            <w:pStyle w:val="TOC1"/>
+            <w:rPr>
+              <w:rFonts w:eastAsiaTheme="minorEastAsia"/>
+              <w:noProof/>
+            </w:rPr>
+          </w:pPr>
+          <w:hyperlink w:anchor="_Toc57718584" w:history="1">
+            <w:r>
+              <w:rPr>
+                <w:rStyle w:val="Hyperlink"/>
+                <w:rFonts w:ascii="Vazir" w:hAnsi="Vazir" w:cs="Vazir"/>
+                <w:b/>
+                <w:bCs/>
+                <w:noProof/>
+                <w:rtl/>
+                <w:lang w:bidi="fa-IR"/>
+              </w:rPr>
+              <w:t xml:space="preserve">تابع </w:t>
+            </w:r>
+            <w:r>
+              <w:rPr>
+                <w:rStyle w:val="Hyperlink"/>
+                <w:rFonts w:ascii="Vazir" w:hAnsi="Vazir" w:cs="Vazir"/>
+                <w:b/>
+                <w:bCs/>
+                <w:noProof/>
+                <w:lang w:bidi="fa-IR"/>
+              </w:rPr>
+              <w:t>__construct</w:t>
+            </w:r>
+            <w:r>
+              <w:rPr>
+                <w:noProof/>
+                <w:webHidden/>
+              </w:rPr>
+              <w:tab/>
+            </w:r>
+            <w:r>
+              <w:rPr>
+                <w:noProof/>
+                <w:webHidden/>
+              </w:rPr>
+              <w:fldChar w:fldCharType="begin"/>
+            </w:r>
+            <w:r>
+              <w:rPr>
+                <w:noProof/>
+                <w:webHidden/>
+              </w:rPr>
+              <w:instrText xml:space="preserve"> PAGEREF _Toc57718584 \h </w:instrText>
+            </w:r>
+            <w:r>
+              <w:rPr>
+                <w:noProof/>
+                <w:webHidden/>
+              </w:rPr>
+            </w:r>
+            <w:r>
+              <w:rPr>
+                <w:noProof/>
+                <w:webHidden/>
+              </w:rPr>
+              <w:fldChar w:fldCharType="separate"/>
+            </w:r>
+            <w:r>
+              <w:rPr>
+                <w:noProof/>
+                <w:webHidden/>
+              </w:rPr>
+              <w:t>23</w:t>
+            </w:r>
+            <w:r>
+              <w:rPr>
+                <w:noProof/>
+                <w:webHidden/>
+              </w:rPr>
+              <w:fldChar w:fldCharType="end"/>
+            </w:r>
+          </w:hyperlink>
+        </w:p>
+        <w:p>
+          <w:pPr>
+            <w:pStyle w:val="TOC1"/>
+            <w:rPr>
+              <w:rFonts w:eastAsiaTheme="minorEastAsia"/>
+              <w:noProof/>
+            </w:rPr>
+          </w:pPr>
+          <w:hyperlink w:anchor="_Toc57718585" w:history="1">
+            <w:r>
+              <w:rPr>
+                <w:rStyle w:val="Hyperlink"/>
+                <w:rFonts w:ascii="Vazir" w:hAnsi="Vazir" w:cs="Vazir"/>
+                <w:b/>
+                <w:bCs/>
+                <w:noProof/>
+                <w:lang w:bidi="fa-IR"/>
+              </w:rPr>
+              <w:t>4</w:t>
+            </w:r>
+            <w:r>
+              <w:rPr>
+                <w:rStyle w:val="Hyperlink"/>
+                <w:rFonts w:ascii="Vazir" w:hAnsi="Vazir" w:cs="Vazir"/>
+                <w:b/>
+                <w:bCs/>
+                <w:noProof/>
+                <w:rtl/>
+                <w:lang w:bidi="fa-IR"/>
+              </w:rPr>
+              <w:t xml:space="preserve"> قاعده اصل</w:t>
+            </w:r>
+            <w:r>
+              <w:rPr>
+                <w:rStyle w:val="Hyperlink"/>
+                <w:rFonts w:ascii="Vazir" w:hAnsi="Vazir" w:cs="Vazir" w:hint="cs"/>
+                <w:b/>
+                <w:bCs/>
+                <w:noProof/>
+                <w:rtl/>
+                <w:lang w:bidi="fa-IR"/>
+              </w:rPr>
+              <w:t>ی</w:t>
+            </w:r>
+            <w:r>
+              <w:rPr>
+                <w:rStyle w:val="Hyperlink"/>
+                <w:rFonts w:ascii="Vazir" w:hAnsi="Vazir" w:cs="Vazir"/>
+                <w:b/>
+                <w:bCs/>
+                <w:noProof/>
+                <w:rtl/>
+                <w:lang w:bidi="fa-IR"/>
+              </w:rPr>
+              <w:t xml:space="preserve"> در کلاس ها</w:t>
+            </w:r>
+            <w:r>
+              <w:rPr>
+                <w:noProof/>
+                <w:webHidden/>
+              </w:rPr>
+              <w:tab/>
+            </w:r>
+            <w:r>
+              <w:rPr>
+                <w:noProof/>
+                <w:webHidden/>
+              </w:rPr>
+              <w:fldChar w:fldCharType="begin"/>
+            </w:r>
+            <w:r>
+              <w:rPr>
+                <w:noProof/>
+                <w:webHidden/>
+              </w:rPr>
+              <w:instrText xml:space="preserve"> PAGEREF _Toc57718585 \h </w:instrText>
+            </w:r>
+            <w:r>
+              <w:rPr>
+                <w:noProof/>
+                <w:webHidden/>
+              </w:rPr>
+            </w:r>
+            <w:r>
+              <w:rPr>
+                <w:noProof/>
+                <w:webHidden/>
+              </w:rPr>
+              <w:fldChar w:fldCharType="separate"/>
+            </w:r>
+            <w:r>
+              <w:rPr>
+                <w:noProof/>
+                <w:webHidden/>
+              </w:rPr>
+              <w:t>23</w:t>
+            </w:r>
+            <w:r>
+              <w:rPr>
+                <w:noProof/>
+                <w:webHidden/>
+              </w:rPr>
+              <w:fldChar w:fldCharType="end"/>
+            </w:r>
+          </w:hyperlink>
+        </w:p>
+        <w:p>
+          <w:pPr>
+            <w:pStyle w:val="TOC2"/>
+            <w:rPr>
+              <w:rFonts w:eastAsiaTheme="minorEastAsia"/>
+              <w:noProof/>
+            </w:rPr>
+          </w:pPr>
+          <w:hyperlink w:anchor="_Toc57718586" w:history="1">
+            <w:r>
+              <w:rPr>
+                <w:rStyle w:val="Hyperlink"/>
+                <w:rFonts w:ascii="Vazir" w:hAnsi="Vazir" w:cs="Vazir"/>
+                <w:b/>
+                <w:bCs/>
+                <w:noProof/>
+                <w:lang w:bidi="fa-IR"/>
+              </w:rPr>
+              <w:t>Abstraction</w:t>
+            </w:r>
+            <w:r>
+              <w:rPr>
+                <w:noProof/>
+                <w:webHidden/>
+              </w:rPr>
+              <w:tab/>
+            </w:r>
+            <w:r>
+              <w:rPr>
+                <w:noProof/>
+                <w:webHidden/>
+              </w:rPr>
+              <w:fldChar w:fldCharType="begin"/>
+            </w:r>
+            <w:r>
+              <w:rPr>
+                <w:noProof/>
+                <w:webHidden/>
+              </w:rPr>
+              <w:instrText xml:space="preserve"> PAGEREF _Toc57718586 \h </w:instrText>
+            </w:r>
+            <w:r>
+              <w:rPr>
+                <w:noProof/>
+                <w:webHidden/>
+              </w:rPr>
+            </w:r>
+            <w:r>
+              <w:rPr>
+                <w:noProof/>
+                <w:webHidden/>
+              </w:rPr>
+              <w:fldChar w:fldCharType="separate"/>
+            </w:r>
+            <w:r>
+              <w:rPr>
+                <w:noProof/>
+                <w:webHidden/>
+              </w:rPr>
+              <w:t>23</w:t>
+            </w:r>
+            <w:r>
+              <w:rPr>
+                <w:noProof/>
+                <w:webHidden/>
+              </w:rPr>
+              <w:fldChar w:fldCharType="end"/>
+            </w:r>
+          </w:hyperlink>
+        </w:p>
+        <w:p>
+          <w:pPr>
+            <w:pStyle w:val="TOC2"/>
+            <w:rPr>
+              <w:rFonts w:eastAsiaTheme="minorEastAsia"/>
+              <w:noProof/>
+            </w:rPr>
+          </w:pPr>
+          <w:hyperlink w:anchor="_Toc57718587" w:history="1">
+            <w:r>
+              <w:rPr>
+                <w:rStyle w:val="Hyperlink"/>
+                <w:rFonts w:ascii="Vazir" w:hAnsi="Vazir" w:cs="Vazir"/>
+                <w:b/>
+                <w:bCs/>
+                <w:noProof/>
+                <w:lang w:bidi="fa-IR"/>
+              </w:rPr>
+              <w:t>Encapsulation</w:t>
+            </w:r>
+            <w:r>
+              <w:rPr>
+                <w:noProof/>
+                <w:webHidden/>
+              </w:rPr>
+              <w:tab/>
+            </w:r>
+            <w:r>
+              <w:rPr>
+                <w:noProof/>
+                <w:webHidden/>
+              </w:rPr>
+              <w:fldChar w:fldCharType="begin"/>
+            </w:r>
+            <w:r>
+              <w:rPr>
+                <w:noProof/>
+                <w:webHidden/>
+              </w:rPr>
+              <w:instrText xml:space="preserve"> PAGEREF _Toc57718587 \h </w:instrText>
+            </w:r>
+            <w:r>
+              <w:rPr>
+                <w:noProof/>
+                <w:webHidden/>
+              </w:rPr>
+            </w:r>
+            <w:r>
+              <w:rPr>
+                <w:noProof/>
+                <w:webHidden/>
+              </w:rPr>
+              <w:fldChar w:fldCharType="separate"/>
+            </w:r>
+            <w:r>
+              <w:rPr>
+                <w:noProof/>
+                <w:webHidden/>
+              </w:rPr>
+              <w:t>24</w:t>
+            </w:r>
+            <w:r>
+              <w:rPr>
+                <w:noProof/>
+                <w:webHidden/>
+              </w:rPr>
+              <w:fldChar w:fldCharType="end"/>
+            </w:r>
+          </w:hyperlink>
+        </w:p>
+        <w:p>
+          <w:pPr>
+            <w:pStyle w:val="TOC2"/>
+            <w:rPr>
+              <w:rFonts w:eastAsiaTheme="minorEastAsia"/>
+              <w:noProof/>
+            </w:rPr>
+          </w:pPr>
+          <w:hyperlink w:anchor="_Toc57718588" w:history="1">
+            <w:r>
+              <w:rPr>
+                <w:rStyle w:val="Hyperlink"/>
+                <w:rFonts w:ascii="Vazir" w:hAnsi="Vazir" w:cs="Vazir"/>
+                <w:b/>
+                <w:bCs/>
+                <w:noProof/>
+                <w:lang w:bidi="fa-IR"/>
+              </w:rPr>
+              <w:t>inheritance</w:t>
+            </w:r>
+            <w:r>
+              <w:rPr>
+                <w:noProof/>
+                <w:webHidden/>
+              </w:rPr>
+              <w:tab/>
+            </w:r>
+            <w:r>
+              <w:rPr>
+                <w:noProof/>
+                <w:webHidden/>
+              </w:rPr>
+              <w:fldChar w:fldCharType="begin"/>
+            </w:r>
+            <w:r>
+              <w:rPr>
+                <w:noProof/>
+                <w:webHidden/>
+              </w:rPr>
+              <w:instrText xml:space="preserve"> PAGEREF _Toc57718588 \h </w:instrText>
+            </w:r>
+            <w:r>
+              <w:rPr>
+                <w:noProof/>
+                <w:webHidden/>
+              </w:rPr>
+            </w:r>
+            <w:r>
+              <w:rPr>
+                <w:noProof/>
+                <w:webHidden/>
+              </w:rPr>
+              <w:fldChar w:fldCharType="separate"/>
+            </w:r>
+            <w:r>
+              <w:rPr>
+                <w:noProof/>
+                <w:webHidden/>
+              </w:rPr>
+              <w:t>24</w:t>
+            </w:r>
+            <w:r>
+              <w:rPr>
+                <w:noProof/>
+                <w:webHidden/>
+              </w:rPr>
+              <w:fldChar w:fldCharType="end"/>
+            </w:r>
+          </w:hyperlink>
+        </w:p>
+        <w:p>
+          <w:pPr>
+            <w:pStyle w:val="TOC2"/>
+            <w:rPr>
+              <w:rFonts w:eastAsiaTheme="minorEastAsia"/>
+              <w:noProof/>
+            </w:rPr>
+          </w:pPr>
+          <w:hyperlink w:anchor="_Toc57718589" w:history="1">
+            <w:r>
+              <w:rPr>
+                <w:rStyle w:val="Hyperlink"/>
+                <w:rFonts w:ascii="Vazir" w:hAnsi="Vazir" w:cs="Vazir"/>
+                <w:b/>
+                <w:bCs/>
+                <w:noProof/>
+                <w:lang w:bidi="fa-IR"/>
+              </w:rPr>
+              <w:t>Polymorphism</w:t>
+            </w:r>
+            <w:r>
+              <w:rPr>
+                <w:noProof/>
+                <w:webHidden/>
+              </w:rPr>
+              <w:tab/>
+            </w:r>
+            <w:r>
+              <w:rPr>
+                <w:noProof/>
+                <w:webHidden/>
+              </w:rPr>
+              <w:fldChar w:fldCharType="begin"/>
+            </w:r>
+            <w:r>
+              <w:rPr>
+                <w:noProof/>
+                <w:webHidden/>
+              </w:rPr>
+              <w:instrText xml:space="preserve"> PAGEREF _Toc57718589 \h </w:instrText>
+            </w:r>
+            <w:r>
+              <w:rPr>
+                <w:noProof/>
+                <w:webHidden/>
+              </w:rPr>
+            </w:r>
+            <w:r>
+              <w:rPr>
+                <w:noProof/>
+                <w:webHidden/>
+              </w:rPr>
+              <w:fldChar w:fldCharType="separate"/>
+            </w:r>
+            <w:r>
+              <w:rPr>
+                <w:noProof/>
+                <w:webHidden/>
+              </w:rPr>
+              <w:t>24</w:t>
+            </w:r>
+            <w:r>
+              <w:rPr>
+                <w:noProof/>
+                <w:webHidden/>
+              </w:rPr>
+              <w:fldChar w:fldCharType="end"/>
+            </w:r>
+          </w:hyperlink>
+        </w:p>
+        <w:p>
+          <w:pPr>
+            <w:pStyle w:val="TOC1"/>
+            <w:rPr>
+              <w:rFonts w:eastAsiaTheme="minorEastAsia"/>
+              <w:noProof/>
+            </w:rPr>
+          </w:pPr>
+          <w:hyperlink w:anchor="_Toc57718590" w:history="1">
+            <w:r>
+              <w:rPr>
+                <w:rStyle w:val="Hyperlink"/>
+                <w:rFonts w:ascii="Vazir" w:hAnsi="Vazir" w:cs="Vazir"/>
+                <w:b/>
+                <w:bCs/>
+                <w:noProof/>
+                <w:rtl/>
+                <w:lang w:bidi="fa-IR"/>
+              </w:rPr>
+              <w:t>نکات مهم:</w:t>
+            </w:r>
+            <w:r>
+              <w:rPr>
+                <w:noProof/>
+                <w:webHidden/>
+              </w:rPr>
+              <w:tab/>
+            </w:r>
+            <w:r>
+              <w:rPr>
+                <w:noProof/>
+                <w:webHidden/>
+              </w:rPr>
+              <w:fldChar w:fldCharType="begin"/>
+            </w:r>
+            <w:r>
+              <w:rPr>
+                <w:noProof/>
+                <w:webHidden/>
+              </w:rPr>
+              <w:instrText xml:space="preserve"> PAGEREF _Toc57718590 \h </w:instrText>
+            </w:r>
+            <w:r>
+              <w:rPr>
+                <w:noProof/>
+                <w:webHidden/>
+              </w:rPr>
+            </w:r>
+            <w:r>
+              <w:rPr>
+                <w:noProof/>
+                <w:webHidden/>
+              </w:rPr>
+              <w:fldChar w:fldCharType="separate"/>
+            </w:r>
+            <w:r>
+              <w:rPr>
+                <w:noProof/>
+                <w:webHidden/>
+              </w:rPr>
+              <w:t>25</w:t>
+            </w:r>
+            <w:r>
+              <w:rPr>
+                <w:noProof/>
+                <w:webHidden/>
+              </w:rPr>
+              <w:fldChar w:fldCharType="end"/>
+            </w:r>
+          </w:hyperlink>
+        </w:p>
+        <w:p>
+          <w:pPr>
+            <w:pStyle w:val="TOC1"/>
+            <w:rPr>
+              <w:rFonts w:eastAsiaTheme="minorEastAsia"/>
+              <w:noProof/>
+            </w:rPr>
+          </w:pPr>
+          <w:hyperlink w:anchor="_Toc57718591" w:history="1">
+            <w:r>
+              <w:rPr>
+                <w:rStyle w:val="Hyperlink"/>
+                <w:rFonts w:ascii="Vazir" w:hAnsi="Vazir" w:cs="Vazir"/>
+                <w:b/>
+                <w:bCs/>
+                <w:noProof/>
+                <w:rtl/>
+                <w:lang w:bidi="fa-IR"/>
+              </w:rPr>
               <w:t>مراجع</w:t>
             </w:r>
             <w:r>
@@ -5056,7 +5617,7 @@
                 <w:noProof/>
                 <w:webHidden/>
               </w:rPr>
-              <w:instrText xml:space="preserve"> PAGEREF _Toc57112988 \h </w:instrText>
+              <w:instrText xml:space="preserve"> PAGEREF _Toc57718591 \h </w:instrText>
             </w:r>
             <w:r>
               <w:rPr>
@@ -5075,9 +5636,8 @@
               <w:rPr>
                 <w:noProof/>
                 <w:webHidden/>
-                <w:rtl/>
-              </w:rPr>
-              <w:t>24</w:t>
+              </w:rPr>
+              <w:t>26</w:t>
             </w:r>
             <w:r>
               <w:rPr>
@@ -5224,85 +5784,6 @@
         <w:bidi/>
         <w:spacing w:line="276" w:lineRule="auto"/>
         <w:jc w:val="both"/>
-        <w:rPr>
-          <w:rFonts w:ascii="Vazir" w:hAnsi="Vazir" w:cs="Vazir"/>
-          <w:lang w:bidi="fa-IR"/>
-        </w:rPr>
-      </w:pPr>
-    </w:p>
-    <w:p>
-      <w:pPr>
-        <w:bidi/>
-        <w:spacing w:line="276" w:lineRule="auto"/>
-        <w:jc w:val="both"/>
-        <w:rPr>
-          <w:rFonts w:ascii="Vazir" w:hAnsi="Vazir" w:cs="Vazir"/>
-          <w:lang w:bidi="fa-IR"/>
-        </w:rPr>
-      </w:pPr>
-    </w:p>
-    <w:p>
-      <w:pPr>
-        <w:bidi/>
-        <w:spacing w:line="276" w:lineRule="auto"/>
-        <w:jc w:val="both"/>
-        <w:rPr>
-          <w:rFonts w:ascii="Vazir" w:hAnsi="Vazir" w:cs="Vazir"/>
-          <w:lang w:bidi="fa-IR"/>
-        </w:rPr>
-      </w:pPr>
-    </w:p>
-    <w:p>
-      <w:pPr>
-        <w:bidi/>
-        <w:spacing w:line="276" w:lineRule="auto"/>
-        <w:jc w:val="both"/>
-        <w:rPr>
-          <w:rFonts w:ascii="Vazir" w:hAnsi="Vazir" w:cs="Vazir"/>
-          <w:lang w:bidi="fa-IR"/>
-        </w:rPr>
-      </w:pPr>
-    </w:p>
-    <w:p>
-      <w:pPr>
-        <w:bidi/>
-        <w:spacing w:line="276" w:lineRule="auto"/>
-        <w:jc w:val="both"/>
-        <w:rPr>
-          <w:rFonts w:ascii="Vazir" w:hAnsi="Vazir" w:cs="Vazir"/>
-          <w:lang w:bidi="fa-IR"/>
-        </w:rPr>
-      </w:pPr>
-    </w:p>
-    <w:p>
-      <w:pPr>
-        <w:bidi/>
-        <w:spacing w:line="276" w:lineRule="auto"/>
-        <w:jc w:val="both"/>
-        <w:rPr>
-          <w:rFonts w:ascii="Vazir" w:hAnsi="Vazir" w:cs="Vazir"/>
-          <w:lang w:bidi="fa-IR"/>
-        </w:rPr>
-      </w:pPr>
-    </w:p>
-    <w:p>
-      <w:pPr>
-        <w:bidi/>
-        <w:spacing w:line="276" w:lineRule="auto"/>
-        <w:jc w:val="both"/>
-        <w:outlineLvl w:val="0"/>
-        <w:rPr>
-          <w:rFonts w:ascii="Vazir" w:hAnsi="Vazir" w:cs="Vazir"/>
-          <w:rtl/>
-          <w:lang w:bidi="fa-IR"/>
-        </w:rPr>
-      </w:pPr>
-    </w:p>
-    <w:p>
-      <w:pPr>
-        <w:bidi/>
-        <w:spacing w:line="276" w:lineRule="auto"/>
-        <w:jc w:val="both"/>
         <w:outlineLvl w:val="0"/>
         <w:rPr>
           <w:rFonts w:ascii="Vazir" w:hAnsi="Vazir" w:cs="Vazir"/>
@@ -5310,6 +5791,7 @@
           <w:bCs/>
           <w:sz w:val="28"/>
           <w:szCs w:val="28"/>
+          <w:rtl/>
           <w:lang w:bidi="fa-IR"/>
         </w:rPr>
       </w:pPr>
@@ -5326,322 +5808,317 @@
           <w:bCs/>
           <w:sz w:val="28"/>
           <w:szCs w:val="28"/>
-          <w:rtl/>
-          <w:lang w:bidi="fa-IR"/>
-        </w:rPr>
-      </w:pPr>
-    </w:p>
-    <w:p>
-      <w:pPr>
-        <w:bidi/>
-        <w:spacing w:line="276" w:lineRule="auto"/>
-        <w:jc w:val="both"/>
-        <w:outlineLvl w:val="0"/>
-        <w:rPr>
-          <w:rFonts w:ascii="Vazir" w:hAnsi="Vazir" w:cs="Vazir"/>
+          <w:lang w:bidi="fa-IR"/>
+        </w:rPr>
+      </w:pPr>
+      <w:bookmarkStart w:id="0" w:name="_Toc57718534"/>
+      <w:r>
+        <w:rPr>
+          <w:rFonts w:ascii="Vazir" w:hAnsi="Vazir" w:cs="Vazir" w:hint="cs"/>
           <w:b/>
           <w:bCs/>
           <w:sz w:val="28"/>
           <w:szCs w:val="28"/>
-          <w:lang w:bidi="fa-IR"/>
-        </w:rPr>
-      </w:pPr>
-      <w:bookmarkStart w:id="0" w:name="_Toc57112939"/>
-      <w:r>
-        <w:rPr>
-          <w:rFonts w:ascii="Vazir" w:hAnsi="Vazir" w:cs="Vazir" w:hint="cs"/>
+          <w:rtl/>
+          <w:lang w:bidi="fa-IR"/>
+        </w:rPr>
+        <w:lastRenderedPageBreak/>
+        <w:t xml:space="preserve">تفاوت بین </w:t>
+      </w:r>
+      <w:r>
+        <w:rPr>
+          <w:rFonts w:ascii="Vazir" w:hAnsi="Vazir" w:cs="Vazir"/>
           <w:b/>
           <w:bCs/>
           <w:sz w:val="28"/>
           <w:szCs w:val="28"/>
-          <w:rtl/>
-          <w:lang w:bidi="fa-IR"/>
-        </w:rPr>
-        <w:t xml:space="preserve">تفاوت بین </w:t>
-      </w:r>
-      <w:r>
-        <w:rPr>
-          <w:rFonts w:ascii="Vazir" w:hAnsi="Vazir" w:cs="Vazir"/>
+          <w:lang w:bidi="fa-IR"/>
+        </w:rPr>
+        <w:t>Programming Language</w:t>
+      </w:r>
+      <w:r>
+        <w:rPr>
+          <w:rFonts w:ascii="Vazir" w:hAnsi="Vazir" w:cs="Vazir" w:hint="cs"/>
           <w:b/>
           <w:bCs/>
           <w:sz w:val="28"/>
           <w:szCs w:val="28"/>
-          <w:lang w:bidi="fa-IR"/>
-        </w:rPr>
-        <w:t>Programming Language</w:t>
-      </w:r>
-      <w:r>
-        <w:rPr>
-          <w:rFonts w:ascii="Vazir" w:hAnsi="Vazir" w:cs="Vazir" w:hint="cs"/>
+          <w:rtl/>
+          <w:lang w:bidi="fa-IR"/>
+        </w:rPr>
+        <w:t xml:space="preserve"> و </w:t>
+      </w:r>
+      <w:r>
+        <w:rPr>
+          <w:rFonts w:ascii="Vazir" w:hAnsi="Vazir" w:cs="Vazir"/>
           <w:b/>
           <w:bCs/>
           <w:sz w:val="28"/>
           <w:szCs w:val="28"/>
-          <w:rtl/>
-          <w:lang w:bidi="fa-IR"/>
-        </w:rPr>
-        <w:t xml:space="preserve"> و </w:t>
-      </w:r>
-      <w:r>
+          <w:lang w:bidi="fa-IR"/>
+        </w:rPr>
+        <w:t>Script Language</w:t>
+      </w:r>
+      <w:bookmarkEnd w:id="0"/>
+    </w:p>
+    <w:p>
+      <w:pPr>
+        <w:bidi/>
+        <w:spacing w:line="276" w:lineRule="auto"/>
+        <w:ind w:firstLine="720"/>
+        <w:jc w:val="both"/>
+        <w:rPr>
+          <w:rFonts w:ascii="Vazir" w:hAnsi="Vazir" w:cs="Vazir"/>
+          <w:sz w:val="24"/>
+          <w:szCs w:val="24"/>
+          <w:rtl/>
+          <w:lang w:bidi="fa-IR"/>
+        </w:rPr>
+      </w:pPr>
+      <w:r>
+        <w:rPr>
+          <w:rFonts w:ascii="Vazir" w:hAnsi="Vazir" w:cs="Vazir" w:hint="cs"/>
+          <w:sz w:val="24"/>
+          <w:szCs w:val="24"/>
+          <w:rtl/>
+          <w:lang w:bidi="fa-IR"/>
+        </w:rPr>
+        <w:t>مهم ترین تفاوت بین زبان برنامه نویسی با زبان اسکریپت نویسی، به نوع اجرای</w:t>
+      </w:r>
+      <w:r>
+        <w:rPr>
+          <w:rStyle w:val="FootnoteReference"/>
+          <w:rFonts w:ascii="Vazir" w:hAnsi="Vazir" w:cs="Vazir"/>
+          <w:sz w:val="24"/>
+          <w:szCs w:val="24"/>
+          <w:rtl/>
+          <w:lang w:bidi="fa-IR"/>
+        </w:rPr>
+        <w:footnoteReference w:id="1"/>
+      </w:r>
+      <w:r>
+        <w:rPr>
+          <w:rFonts w:ascii="Vazir" w:hAnsi="Vazir" w:cs="Vazir" w:hint="cs"/>
+          <w:sz w:val="24"/>
+          <w:szCs w:val="24"/>
+          <w:rtl/>
+          <w:lang w:bidi="fa-IR"/>
+        </w:rPr>
+        <w:t xml:space="preserve"> آنها بر می</w:t>
+      </w:r>
+      <w:r>
+        <w:rPr>
+          <w:rFonts w:ascii="Vazir" w:hAnsi="Vazir" w:cs="Vazir"/>
+          <w:sz w:val="24"/>
+          <w:szCs w:val="24"/>
+          <w:rtl/>
+          <w:lang w:bidi="fa-IR"/>
+        </w:rPr>
+        <w:softHyphen/>
+      </w:r>
+      <w:r>
+        <w:rPr>
+          <w:rFonts w:ascii="Vazir" w:hAnsi="Vazir" w:cs="Vazir" w:hint="cs"/>
+          <w:sz w:val="24"/>
+          <w:szCs w:val="24"/>
+          <w:rtl/>
+          <w:lang w:bidi="fa-IR"/>
+        </w:rPr>
+        <w:t xml:space="preserve">گردد. در </w:t>
+      </w:r>
+      <w:r>
+        <w:rPr>
+          <w:rFonts w:ascii="Vazir" w:hAnsi="Vazir" w:cs="Vazir"/>
+          <w:b/>
+          <w:bCs/>
+          <w:sz w:val="24"/>
+          <w:szCs w:val="24"/>
+          <w:lang w:bidi="fa-IR"/>
+        </w:rPr>
+        <w:t>Programming</w:t>
+      </w:r>
+      <w:r>
+        <w:rPr>
+          <w:rFonts w:ascii="Vazir" w:hAnsi="Vazir" w:cs="Vazir"/>
+          <w:sz w:val="24"/>
+          <w:szCs w:val="24"/>
+          <w:lang w:bidi="fa-IR"/>
+        </w:rPr>
+        <w:t xml:space="preserve"> </w:t>
+      </w:r>
+      <w:r>
+        <w:rPr>
+          <w:rFonts w:ascii="Vazir" w:hAnsi="Vazir" w:cs="Vazir"/>
+          <w:b/>
+          <w:bCs/>
+          <w:sz w:val="24"/>
+          <w:szCs w:val="24"/>
+          <w:lang w:bidi="fa-IR"/>
+        </w:rPr>
+        <w:t>Language</w:t>
+      </w:r>
+      <w:r>
+        <w:rPr>
+          <w:rFonts w:ascii="Vazir" w:hAnsi="Vazir" w:cs="Vazir" w:hint="cs"/>
+          <w:sz w:val="24"/>
+          <w:szCs w:val="24"/>
+          <w:rtl/>
+          <w:lang w:bidi="fa-IR"/>
+        </w:rPr>
+        <w:t xml:space="preserve"> یک مترجم</w:t>
+      </w:r>
+      <w:r>
+        <w:rPr>
+          <w:rStyle w:val="FootnoteReference"/>
+          <w:rFonts w:ascii="Vazir" w:hAnsi="Vazir" w:cs="Vazir"/>
+          <w:sz w:val="24"/>
+          <w:szCs w:val="24"/>
+          <w:rtl/>
+          <w:lang w:bidi="fa-IR"/>
+        </w:rPr>
+        <w:footnoteReference w:id="2"/>
+      </w:r>
+      <w:r>
+        <w:rPr>
+          <w:rFonts w:ascii="Vazir" w:hAnsi="Vazir" w:cs="Vazir" w:hint="cs"/>
+          <w:sz w:val="24"/>
+          <w:szCs w:val="24"/>
+          <w:rtl/>
+          <w:lang w:bidi="fa-IR"/>
+        </w:rPr>
+        <w:t xml:space="preserve"> وجود دارد تا برنامه نوشته شده شما را از زبان سطح بالای</w:t>
+      </w:r>
+      <w:r>
+        <w:rPr>
+          <w:rStyle w:val="FootnoteReference"/>
+          <w:rFonts w:ascii="Vazir" w:hAnsi="Vazir" w:cs="Vazir"/>
+          <w:sz w:val="24"/>
+          <w:szCs w:val="24"/>
+          <w:rtl/>
+          <w:lang w:bidi="fa-IR"/>
+        </w:rPr>
+        <w:footnoteReference w:id="3"/>
+      </w:r>
+      <w:r>
+        <w:rPr>
+          <w:rFonts w:ascii="Vazir" w:hAnsi="Vazir" w:cs="Vazir" w:hint="cs"/>
+          <w:sz w:val="24"/>
+          <w:szCs w:val="24"/>
+          <w:rtl/>
+          <w:lang w:bidi="fa-IR"/>
+        </w:rPr>
+        <w:t xml:space="preserve"> برنامه نویسی به زبان </w:t>
+      </w:r>
+      <w:r>
+        <w:rPr>
+          <w:rFonts w:ascii="Vazir" w:hAnsi="Vazir" w:cs="Vazir" w:hint="cs"/>
+          <w:sz w:val="24"/>
+          <w:szCs w:val="24"/>
+          <w:rtl/>
+          <w:lang w:bidi="fa-IR"/>
+        </w:rPr>
+        <w:t>سطح پایین ماشین</w:t>
+      </w:r>
+      <w:r>
+        <w:rPr>
+          <w:rStyle w:val="FootnoteReference"/>
+          <w:rFonts w:ascii="Vazir" w:hAnsi="Vazir" w:cs="Vazir"/>
+          <w:sz w:val="24"/>
+          <w:szCs w:val="24"/>
+          <w:rtl/>
+          <w:lang w:bidi="fa-IR"/>
+        </w:rPr>
+        <w:footnoteReference w:id="4"/>
+      </w:r>
+      <w:r>
+        <w:rPr>
+          <w:rFonts w:ascii="Vazir" w:hAnsi="Vazir" w:cs="Vazir" w:hint="cs"/>
+          <w:sz w:val="24"/>
+          <w:szCs w:val="24"/>
+          <w:rtl/>
+          <w:lang w:bidi="fa-IR"/>
+        </w:rPr>
+        <w:t>، تبدیل کند</w:t>
+      </w:r>
+      <w:r>
+        <w:rPr>
+          <w:rFonts w:ascii="Vazir" w:hAnsi="Vazir" w:cs="Vazir"/>
+          <w:sz w:val="24"/>
+          <w:szCs w:val="24"/>
+          <w:lang w:bidi="fa-IR"/>
+        </w:rPr>
+        <w:t>.</w:t>
+      </w:r>
+      <w:r>
+        <w:rPr>
+          <w:rFonts w:ascii="Vazir" w:hAnsi="Vazir" w:cs="Vazir" w:hint="cs"/>
+          <w:sz w:val="24"/>
+          <w:szCs w:val="24"/>
+          <w:rtl/>
+          <w:lang w:bidi="fa-IR"/>
+        </w:rPr>
+        <w:t xml:space="preserve"> در زبان اسکریپت نویسی، دیگر خبری از یک مترجم نیست، بلکه یک مفسری</w:t>
+      </w:r>
+      <w:r>
+        <w:rPr>
+          <w:rStyle w:val="FootnoteReference"/>
+          <w:rFonts w:ascii="Vazir" w:hAnsi="Vazir" w:cs="Vazir"/>
+          <w:sz w:val="24"/>
+          <w:szCs w:val="24"/>
+          <w:rtl/>
+          <w:lang w:bidi="fa-IR"/>
+        </w:rPr>
+        <w:footnoteReference w:id="5"/>
+      </w:r>
+      <w:r>
+        <w:rPr>
+          <w:rFonts w:ascii="Vazir" w:hAnsi="Vazir" w:cs="Vazir" w:hint="cs"/>
+          <w:sz w:val="24"/>
+          <w:szCs w:val="24"/>
+          <w:rtl/>
+          <w:lang w:bidi="fa-IR"/>
+        </w:rPr>
+        <w:t xml:space="preserve"> در برنامه حاکم است تا کدهای شما را به صورت خط به خط اجرا کند</w:t>
+      </w:r>
+      <w:r>
+        <w:rPr>
+          <w:rFonts w:ascii="Vazir" w:hAnsi="Vazir" w:cs="Vazir" w:hint="cs"/>
+          <w:sz w:val="24"/>
+          <w:szCs w:val="24"/>
+          <w:rtl/>
+          <w:lang w:bidi="fa-IR"/>
+        </w:rPr>
+        <w:t xml:space="preserve"> و در این سیستم دیگر خبری از مترجمی نیست که کاملا یک برنامه را به زبان سطح پایین ترجمه کند و سپس خروجی را به توسعه دهنده نمایش دهد</w:t>
+      </w:r>
+      <w:r>
+        <w:rPr>
+          <w:rFonts w:ascii="Vazir" w:hAnsi="Vazir" w:cs="Vazir" w:hint="cs"/>
+          <w:sz w:val="24"/>
+          <w:szCs w:val="24"/>
+          <w:rtl/>
+          <w:lang w:bidi="fa-IR"/>
+        </w:rPr>
+        <w:t>.</w:t>
+      </w:r>
+    </w:p>
+    <w:p>
+      <w:pPr>
+        <w:bidi/>
+        <w:spacing w:line="276" w:lineRule="auto"/>
+        <w:jc w:val="both"/>
         <w:rPr>
           <w:rFonts w:ascii="Vazir" w:hAnsi="Vazir" w:cs="Vazir"/>
           <w:b/>
           <w:bCs/>
           <w:sz w:val="28"/>
           <w:szCs w:val="28"/>
-          <w:lang w:bidi="fa-IR"/>
-        </w:rPr>
-        <w:t>Script Language</w:t>
-      </w:r>
-      <w:bookmarkEnd w:id="0"/>
-    </w:p>
-    <w:p>
-      <w:pPr>
-        <w:bidi/>
-        <w:spacing w:line="276" w:lineRule="auto"/>
-        <w:ind w:firstLine="720"/>
-        <w:jc w:val="both"/>
-        <w:rPr>
-          <w:rFonts w:ascii="Vazir" w:hAnsi="Vazir" w:cs="Vazir"/>
-          <w:sz w:val="24"/>
-          <w:szCs w:val="24"/>
-          <w:rtl/>
-          <w:lang w:bidi="fa-IR"/>
-        </w:rPr>
-      </w:pPr>
-      <w:r>
-        <w:rPr>
-          <w:rFonts w:ascii="Vazir" w:hAnsi="Vazir" w:cs="Vazir" w:hint="cs"/>
-          <w:sz w:val="24"/>
-          <w:szCs w:val="24"/>
-          <w:rtl/>
-          <w:lang w:bidi="fa-IR"/>
-        </w:rPr>
-        <w:t>مهم ترین تفاوت بین زبان برنامه نویسی با زبان اسکریپت نویسی، به نوع اجرای</w:t>
-      </w:r>
-      <w:r>
-        <w:rPr>
-          <w:rStyle w:val="FootnoteReference"/>
-          <w:rFonts w:ascii="Vazir" w:hAnsi="Vazir" w:cs="Vazir"/>
-          <w:sz w:val="24"/>
-          <w:szCs w:val="24"/>
-          <w:rtl/>
-          <w:lang w:bidi="fa-IR"/>
-        </w:rPr>
-        <w:footnoteReference w:id="1"/>
-      </w:r>
-      <w:r>
-        <w:rPr>
-          <w:rFonts w:ascii="Vazir" w:hAnsi="Vazir" w:cs="Vazir" w:hint="cs"/>
-          <w:sz w:val="24"/>
-          <w:szCs w:val="24"/>
-          <w:rtl/>
-          <w:lang w:bidi="fa-IR"/>
-        </w:rPr>
-        <w:t xml:space="preserve"> آنها بر می</w:t>
-      </w:r>
-      <w:r>
-        <w:rPr>
-          <w:rFonts w:ascii="Vazir" w:hAnsi="Vazir" w:cs="Vazir"/>
-          <w:sz w:val="24"/>
-          <w:szCs w:val="24"/>
-          <w:rtl/>
-          <w:lang w:bidi="fa-IR"/>
-        </w:rPr>
-        <w:softHyphen/>
-      </w:r>
-      <w:r>
-        <w:rPr>
-          <w:rFonts w:ascii="Vazir" w:hAnsi="Vazir" w:cs="Vazir" w:hint="cs"/>
-          <w:sz w:val="24"/>
-          <w:szCs w:val="24"/>
-          <w:rtl/>
-          <w:lang w:bidi="fa-IR"/>
-        </w:rPr>
-        <w:t xml:space="preserve">گردد. در </w:t>
-      </w:r>
-      <w:r>
-        <w:rPr>
-          <w:rFonts w:ascii="Vazir" w:hAnsi="Vazir" w:cs="Vazir"/>
-          <w:b/>
-          <w:bCs/>
-          <w:sz w:val="24"/>
-          <w:szCs w:val="24"/>
-          <w:lang w:bidi="fa-IR"/>
-        </w:rPr>
-        <w:t>Programming</w:t>
-      </w:r>
-      <w:r>
-        <w:rPr>
-          <w:rFonts w:ascii="Vazir" w:hAnsi="Vazir" w:cs="Vazir"/>
-          <w:sz w:val="24"/>
-          <w:szCs w:val="24"/>
-          <w:lang w:bidi="fa-IR"/>
-        </w:rPr>
-        <w:t xml:space="preserve"> </w:t>
-      </w:r>
-      <w:r>
-        <w:rPr>
-          <w:rFonts w:ascii="Vazir" w:hAnsi="Vazir" w:cs="Vazir"/>
-          <w:b/>
-          <w:bCs/>
-          <w:sz w:val="24"/>
-          <w:szCs w:val="24"/>
-          <w:lang w:bidi="fa-IR"/>
-        </w:rPr>
-        <w:t>Language</w:t>
-      </w:r>
-      <w:r>
-        <w:rPr>
-          <w:rFonts w:ascii="Vazir" w:hAnsi="Vazir" w:cs="Vazir" w:hint="cs"/>
-          <w:sz w:val="24"/>
-          <w:szCs w:val="24"/>
-          <w:rtl/>
-          <w:lang w:bidi="fa-IR"/>
-        </w:rPr>
-        <w:t xml:space="preserve"> یک مترجم</w:t>
-      </w:r>
-      <w:r>
-        <w:rPr>
-          <w:rStyle w:val="FootnoteReference"/>
-          <w:rFonts w:ascii="Vazir" w:hAnsi="Vazir" w:cs="Vazir"/>
-          <w:sz w:val="24"/>
-          <w:szCs w:val="24"/>
-          <w:rtl/>
-          <w:lang w:bidi="fa-IR"/>
-        </w:rPr>
-        <w:footnoteReference w:id="2"/>
-      </w:r>
-      <w:r>
-        <w:rPr>
-          <w:rFonts w:ascii="Vazir" w:hAnsi="Vazir" w:cs="Vazir" w:hint="cs"/>
-          <w:sz w:val="24"/>
-          <w:szCs w:val="24"/>
-          <w:rtl/>
-          <w:lang w:bidi="fa-IR"/>
-        </w:rPr>
-        <w:t xml:space="preserve"> وجود دارد تا برنامه نوشته شده شما را از زبان سطح بالای</w:t>
-      </w:r>
-      <w:r>
-        <w:rPr>
-          <w:rStyle w:val="FootnoteReference"/>
-          <w:rFonts w:ascii="Vazir" w:hAnsi="Vazir" w:cs="Vazir"/>
-          <w:sz w:val="24"/>
-          <w:szCs w:val="24"/>
-          <w:rtl/>
-          <w:lang w:bidi="fa-IR"/>
-        </w:rPr>
-        <w:footnoteReference w:id="3"/>
-      </w:r>
-      <w:r>
-        <w:rPr>
-          <w:rFonts w:ascii="Vazir" w:hAnsi="Vazir" w:cs="Vazir" w:hint="cs"/>
-          <w:sz w:val="24"/>
-          <w:szCs w:val="24"/>
-          <w:rtl/>
-          <w:lang w:bidi="fa-IR"/>
-        </w:rPr>
-        <w:t xml:space="preserve"> برنامه نویسی به زبان </w:t>
-      </w:r>
-      <w:r>
-        <w:rPr>
-          <w:rFonts w:ascii="Vazir" w:hAnsi="Vazir" w:cs="Vazir" w:hint="cs"/>
-          <w:sz w:val="24"/>
-          <w:szCs w:val="24"/>
-          <w:rtl/>
-          <w:lang w:bidi="fa-IR"/>
-        </w:rPr>
-        <w:t>سطح پایین ماشین</w:t>
-      </w:r>
-      <w:r>
-        <w:rPr>
-          <w:rStyle w:val="FootnoteReference"/>
-          <w:rFonts w:ascii="Vazir" w:hAnsi="Vazir" w:cs="Vazir"/>
-          <w:sz w:val="24"/>
-          <w:szCs w:val="24"/>
-          <w:rtl/>
-          <w:lang w:bidi="fa-IR"/>
-        </w:rPr>
-        <w:footnoteReference w:id="4"/>
-      </w:r>
-      <w:r>
-        <w:rPr>
-          <w:rFonts w:ascii="Vazir" w:hAnsi="Vazir" w:cs="Vazir" w:hint="cs"/>
-          <w:sz w:val="24"/>
-          <w:szCs w:val="24"/>
-          <w:rtl/>
-          <w:lang w:bidi="fa-IR"/>
-        </w:rPr>
-        <w:t>، تبدیل کند</w:t>
-      </w:r>
-      <w:r>
-        <w:rPr>
-          <w:rFonts w:ascii="Vazir" w:hAnsi="Vazir" w:cs="Vazir"/>
-          <w:sz w:val="24"/>
-          <w:szCs w:val="24"/>
-          <w:lang w:bidi="fa-IR"/>
-        </w:rPr>
-        <w:t>.</w:t>
-      </w:r>
-      <w:r>
-        <w:rPr>
-          <w:rFonts w:ascii="Vazir" w:hAnsi="Vazir" w:cs="Vazir" w:hint="cs"/>
-          <w:sz w:val="24"/>
-          <w:szCs w:val="24"/>
-          <w:rtl/>
-          <w:lang w:bidi="fa-IR"/>
-        </w:rPr>
-        <w:t xml:space="preserve"> در زبان اسکریپت نویسی، دیگر خبری از یک مترجم نیست، بلکه یک مفسری</w:t>
-      </w:r>
-      <w:r>
-        <w:rPr>
-          <w:rStyle w:val="FootnoteReference"/>
-          <w:rFonts w:ascii="Vazir" w:hAnsi="Vazir" w:cs="Vazir"/>
-          <w:sz w:val="24"/>
-          <w:szCs w:val="24"/>
-          <w:rtl/>
-          <w:lang w:bidi="fa-IR"/>
-        </w:rPr>
-        <w:footnoteReference w:id="5"/>
-      </w:r>
-      <w:r>
-        <w:rPr>
-          <w:rFonts w:ascii="Vazir" w:hAnsi="Vazir" w:cs="Vazir" w:hint="cs"/>
-          <w:sz w:val="24"/>
-          <w:szCs w:val="24"/>
-          <w:rtl/>
-          <w:lang w:bidi="fa-IR"/>
-        </w:rPr>
-        <w:t xml:space="preserve"> در برنامه حاکم است تا کدهای شما را به صورت خط به خط اجرا کند</w:t>
-      </w:r>
-      <w:r>
-        <w:rPr>
-          <w:rFonts w:ascii="Vazir" w:hAnsi="Vazir" w:cs="Vazir" w:hint="cs"/>
-          <w:sz w:val="24"/>
-          <w:szCs w:val="24"/>
-          <w:rtl/>
-          <w:lang w:bidi="fa-IR"/>
-        </w:rPr>
-        <w:t xml:space="preserve"> و در این سیستم دیگر خبری از مترجمی نیست که کاملا یک برنامه را به زبان سطح پایین ترجمه کند و سپس خروجی را به توسعه دهنده نمایش دهد</w:t>
-      </w:r>
-      <w:r>
-        <w:rPr>
-          <w:rFonts w:ascii="Vazir" w:hAnsi="Vazir" w:cs="Vazir" w:hint="cs"/>
-          <w:sz w:val="24"/>
-          <w:szCs w:val="24"/>
-          <w:rtl/>
-          <w:lang w:bidi="fa-IR"/>
-        </w:rPr>
-        <w:t>.</w:t>
-      </w:r>
-    </w:p>
-    <w:p>
-      <w:pPr>
-        <w:bidi/>
-        <w:spacing w:line="276" w:lineRule="auto"/>
-        <w:jc w:val="both"/>
-        <w:rPr>
-          <w:rFonts w:ascii="Vazir" w:hAnsi="Vazir" w:cs="Vazir"/>
+          <w:rtl/>
+          <w:lang w:bidi="fa-IR"/>
+        </w:rPr>
+      </w:pPr>
+      <w:r>
+        <w:rPr>
+          <w:rFonts w:ascii="Vazir" w:hAnsi="Vazir" w:cs="Vazir" w:hint="cs"/>
           <w:b/>
           <w:bCs/>
           <w:sz w:val="28"/>
@@ -5649,43 +6126,50 @@
           <w:rtl/>
           <w:lang w:bidi="fa-IR"/>
         </w:rPr>
-      </w:pPr>
-      <w:r>
-        <w:rPr>
-          <w:rFonts w:ascii="Vazir" w:hAnsi="Vazir" w:cs="Vazir" w:hint="cs"/>
+        <w:t xml:space="preserve">تفاوت های اساسی </w:t>
+      </w:r>
+      <w:r>
+        <w:rPr>
+          <w:rFonts w:ascii="Vazir" w:hAnsi="Vazir" w:cs="Vazir"/>
           <w:b/>
           <w:bCs/>
           <w:sz w:val="28"/>
           <w:szCs w:val="28"/>
-          <w:rtl/>
-          <w:lang w:bidi="fa-IR"/>
-        </w:rPr>
-        <w:t xml:space="preserve">تفاوت های اساسی </w:t>
-      </w:r>
-      <w:r>
-        <w:rPr>
-          <w:rFonts w:ascii="Vazir" w:hAnsi="Vazir" w:cs="Vazir"/>
+          <w:lang w:bidi="fa-IR"/>
+        </w:rPr>
+        <w:t>PL</w:t>
+      </w:r>
+      <w:r>
+        <w:rPr>
+          <w:rFonts w:ascii="Vazir" w:hAnsi="Vazir" w:cs="Vazir" w:hint="cs"/>
           <w:b/>
           <w:bCs/>
           <w:sz w:val="28"/>
           <w:szCs w:val="28"/>
-          <w:lang w:bidi="fa-IR"/>
-        </w:rPr>
-        <w:t>PL</w:t>
-      </w:r>
-      <w:r>
-        <w:rPr>
-          <w:rFonts w:ascii="Vazir" w:hAnsi="Vazir" w:cs="Vazir" w:hint="cs"/>
+          <w:rtl/>
+          <w:lang w:bidi="fa-IR"/>
+        </w:rPr>
+        <w:t xml:space="preserve"> با </w:t>
+      </w:r>
+      <w:r>
+        <w:rPr>
+          <w:rFonts w:ascii="Vazir" w:hAnsi="Vazir" w:cs="Vazir"/>
           <w:b/>
           <w:bCs/>
           <w:sz w:val="28"/>
           <w:szCs w:val="28"/>
-          <w:rtl/>
-          <w:lang w:bidi="fa-IR"/>
-        </w:rPr>
-        <w:t xml:space="preserve"> با </w:t>
-      </w:r>
-      <w:r>
+          <w:lang w:bidi="fa-IR"/>
+        </w:rPr>
+        <w:t>SL</w:t>
+      </w:r>
+    </w:p>
+    <w:p>
+      <w:pPr>
+        <w:bidi/>
+        <w:spacing w:line="276" w:lineRule="auto"/>
+        <w:jc w:val="both"/>
+        <w:outlineLvl w:val="2"/>
+        <w15:collapsed/>
         <w:rPr>
           <w:rFonts w:ascii="Vazir" w:hAnsi="Vazir" w:cs="Vazir"/>
           <w:b/>
@@ -5694,29 +6178,23 @@
           <w:szCs w:val="28"/>
           <w:lang w:bidi="fa-IR"/>
         </w:rPr>
-        <w:t>SL</w:t>
-      </w:r>
-    </w:p>
-    <w:p>
-      <w:pPr>
-        <w:bidi/>
-        <w:spacing w:line="276" w:lineRule="auto"/>
-        <w:jc w:val="both"/>
-        <w:outlineLvl w:val="2"/>
-        <w15:collapsed/>
-        <w:rPr>
-          <w:rFonts w:ascii="Vazir" w:hAnsi="Vazir" w:cs="Vazir"/>
+      </w:pPr>
+      <w:bookmarkStart w:id="1" w:name="_Toc57718535"/>
+      <w:r>
+        <w:rPr>
+          <w:rFonts w:ascii="Vazir" w:hAnsi="Vazir" w:cs="Vazir" w:hint="cs"/>
           <w:b/>
           <w:bCs/>
           <w:sz w:val="28"/>
           <w:szCs w:val="28"/>
-          <w:lang w:bidi="fa-IR"/>
-        </w:rPr>
-      </w:pPr>
-      <w:bookmarkStart w:id="1" w:name="_Toc57112940"/>
-      <w:r>
-        <w:rPr>
-          <w:rFonts w:ascii="Vazir" w:hAnsi="Vazir" w:cs="Vazir" w:hint="cs"/>
+          <w:rtl/>
+          <w:lang w:bidi="fa-IR"/>
+        </w:rPr>
+        <w:t>دسته بندی</w:t>
+      </w:r>
+      <w:r>
+        <w:rPr>
+          <w:rFonts w:ascii="Vazir" w:hAnsi="Vazir" w:cs="Vazir"/>
           <w:b/>
           <w:bCs/>
           <w:sz w:val="28"/>
@@ -5724,11 +6202,11 @@
           <w:rtl/>
           <w:lang w:bidi="fa-IR"/>
         </w:rPr>
-        <w:t>دسته بندی</w:t>
-      </w:r>
-      <w:r>
-        <w:rPr>
-          <w:rFonts w:ascii="Vazir" w:hAnsi="Vazir" w:cs="Vazir"/>
+        <w:softHyphen/>
+      </w:r>
+      <w:r>
+        <w:rPr>
+          <w:rFonts w:ascii="Vazir" w:hAnsi="Vazir" w:cs="Vazir" w:hint="cs"/>
           <w:b/>
           <w:bCs/>
           <w:sz w:val="28"/>
@@ -5736,11 +6214,12 @@
           <w:rtl/>
           <w:lang w:bidi="fa-IR"/>
         </w:rPr>
-        <w:softHyphen/>
-      </w:r>
-      <w:r>
-        <w:rPr>
-          <w:rFonts w:ascii="Vazir" w:hAnsi="Vazir" w:cs="Vazir" w:hint="cs"/>
+        <w:t>ها</w:t>
+      </w:r>
+      <w:r>
+        <w:rPr>
+          <w:rStyle w:val="FootnoteReference"/>
+          <w:rFonts w:ascii="Vazir" w:hAnsi="Vazir" w:cs="Vazir"/>
           <w:b/>
           <w:bCs/>
           <w:sz w:val="28"/>
@@ -5748,11 +6227,97 @@
           <w:rtl/>
           <w:lang w:bidi="fa-IR"/>
         </w:rPr>
-        <w:t>ها</w:t>
+        <w:footnoteReference w:id="6"/>
+      </w:r>
+      <w:bookmarkEnd w:id="1"/>
+    </w:p>
+    <w:p>
+      <w:pPr>
+        <w:bidi/>
+        <w:spacing w:line="276" w:lineRule="auto"/>
+        <w:ind w:firstLine="720"/>
+        <w:jc w:val="both"/>
+        <w:rPr>
+          <w:rFonts w:ascii="Vazir" w:hAnsi="Vazir" w:cs="Vazir"/>
+          <w:sz w:val="24"/>
+          <w:szCs w:val="24"/>
+          <w:rtl/>
+          <w:lang w:bidi="fa-IR"/>
+        </w:rPr>
+      </w:pPr>
+      <w:r>
+        <w:rPr>
+          <w:rFonts w:ascii="Vazir" w:hAnsi="Vazir" w:cs="Vazir" w:hint="cs"/>
+          <w:sz w:val="24"/>
+          <w:szCs w:val="24"/>
+          <w:rtl/>
+          <w:lang w:bidi="fa-IR"/>
+        </w:rPr>
+        <w:t>یک زبان برنامه نویسی دارای 5 بخش اصلی است، نسل اول، نسل دوم، نسل سوم، نسل چهارم، نسل پنجم.</w:t>
+      </w:r>
+    </w:p>
+    <w:p>
+      <w:pPr>
+        <w:bidi/>
+        <w:spacing w:line="276" w:lineRule="auto"/>
+        <w:jc w:val="both"/>
+        <w:rPr>
+          <w:rFonts w:ascii="Vazir" w:hAnsi="Vazir" w:cs="Vazir"/>
+          <w:sz w:val="24"/>
+          <w:szCs w:val="24"/>
+          <w:lang w:bidi="fa-IR"/>
+        </w:rPr>
+      </w:pPr>
+      <w:r>
+        <w:rPr>
+          <w:rFonts w:ascii="Vazir" w:hAnsi="Vazir" w:cs="Vazir" w:hint="cs"/>
+          <w:sz w:val="24"/>
+          <w:szCs w:val="24"/>
+          <w:rtl/>
+          <w:lang w:bidi="fa-IR"/>
+        </w:rPr>
+        <w:t xml:space="preserve">اما در یک زبان اسکریپتی فقط دو بخش اصلی آشنا وجود دارد: بخش سمت سرویس دهنده </w:t>
       </w:r>
       <w:r>
         <w:rPr>
           <w:rStyle w:val="FootnoteReference"/>
+          <w:rFonts w:ascii="Vazir" w:hAnsi="Vazir" w:cs="Vazir"/>
+          <w:sz w:val="24"/>
+          <w:szCs w:val="24"/>
+          <w:rtl/>
+          <w:lang w:bidi="fa-IR"/>
+        </w:rPr>
+        <w:footnoteReference w:id="7"/>
+      </w:r>
+      <w:r>
+        <w:rPr>
+          <w:rFonts w:ascii="Vazir" w:hAnsi="Vazir" w:cs="Vazir" w:hint="cs"/>
+          <w:sz w:val="24"/>
+          <w:szCs w:val="24"/>
+          <w:rtl/>
+          <w:lang w:bidi="fa-IR"/>
+        </w:rPr>
+        <w:t>و بخش سرویس گیرنده.</w:t>
+      </w:r>
+      <w:r>
+        <w:rPr>
+          <w:rStyle w:val="FootnoteReference"/>
+          <w:rFonts w:ascii="Vazir" w:hAnsi="Vazir" w:cs="Vazir"/>
+          <w:sz w:val="24"/>
+          <w:szCs w:val="24"/>
+          <w:rtl/>
+          <w:lang w:bidi="fa-IR"/>
+        </w:rPr>
+        <w:footnoteReference w:id="8"/>
+      </w:r>
+    </w:p>
+    <w:p>
+      <w:pPr>
+        <w:bidi/>
+        <w:spacing w:line="276" w:lineRule="auto"/>
+        <w:jc w:val="both"/>
+        <w:outlineLvl w:val="2"/>
+        <w:rPr>
           <w:rFonts w:ascii="Vazir" w:hAnsi="Vazir" w:cs="Vazir"/>
           <w:b/>
           <w:bCs/>
@@ -5761,98 +6326,11 @@
           <w:rtl/>
           <w:lang w:bidi="fa-IR"/>
         </w:rPr>
-        <w:footnoteReference w:id="6"/>
-      </w:r>
-      <w:bookmarkEnd w:id="1"/>
-    </w:p>
-    <w:p>
-      <w:pPr>
-        <w:bidi/>
-        <w:spacing w:line="276" w:lineRule="auto"/>
-        <w:ind w:firstLine="720"/>
-        <w:jc w:val="both"/>
-        <w:rPr>
-          <w:rFonts w:ascii="Vazir" w:hAnsi="Vazir" w:cs="Vazir"/>
-          <w:sz w:val="24"/>
-          <w:szCs w:val="24"/>
-          <w:rtl/>
-          <w:lang w:bidi="fa-IR"/>
-        </w:rPr>
-      </w:pPr>
-      <w:r>
-        <w:rPr>
-          <w:rFonts w:ascii="Vazir" w:hAnsi="Vazir" w:cs="Vazir" w:hint="cs"/>
-          <w:sz w:val="24"/>
-          <w:szCs w:val="24"/>
-          <w:rtl/>
-          <w:lang w:bidi="fa-IR"/>
-        </w:rPr>
-        <w:t>یک زبان برنامه نویسی دارای 5 بخش اصلی است، نسل اول، نسل دوم، نسل سوم، نسل چهارم، نسل پنجم.</w:t>
-      </w:r>
-    </w:p>
-    <w:p>
-      <w:pPr>
-        <w:bidi/>
-        <w:spacing w:line="276" w:lineRule="auto"/>
-        <w:jc w:val="both"/>
-        <w:rPr>
-          <w:rFonts w:ascii="Vazir" w:hAnsi="Vazir" w:cs="Vazir"/>
-          <w:sz w:val="24"/>
-          <w:szCs w:val="24"/>
-          <w:lang w:bidi="fa-IR"/>
-        </w:rPr>
-      </w:pPr>
-      <w:r>
-        <w:rPr>
-          <w:rFonts w:ascii="Vazir" w:hAnsi="Vazir" w:cs="Vazir" w:hint="cs"/>
-          <w:sz w:val="24"/>
-          <w:szCs w:val="24"/>
-          <w:rtl/>
-          <w:lang w:bidi="fa-IR"/>
-        </w:rPr>
-        <w:t xml:space="preserve">اما در یک زبان اسکریپتی فقط دو بخش اصلی آشنا وجود دارد: بخش سمت سرویس دهنده </w:t>
-      </w:r>
-      <w:r>
-        <w:rPr>
-          <w:rStyle w:val="FootnoteReference"/>
-          <w:rFonts w:ascii="Vazir" w:hAnsi="Vazir" w:cs="Vazir"/>
-          <w:sz w:val="24"/>
-          <w:szCs w:val="24"/>
-          <w:rtl/>
-          <w:lang w:bidi="fa-IR"/>
-        </w:rPr>
-        <w:footnoteReference w:id="7"/>
-      </w:r>
-      <w:r>
-        <w:rPr>
-          <w:rFonts w:ascii="Vazir" w:hAnsi="Vazir" w:cs="Vazir" w:hint="cs"/>
-          <w:sz w:val="24"/>
-          <w:szCs w:val="24"/>
-          <w:rtl/>
-          <w:lang w:bidi="fa-IR"/>
-        </w:rPr>
-        <w:t>و بخش سرویس گیرنده.</w:t>
-      </w:r>
-      <w:r>
-        <w:rPr>
-          <w:rStyle w:val="FootnoteReference"/>
-          <w:rFonts w:ascii="Vazir" w:hAnsi="Vazir" w:cs="Vazir"/>
-          <w:sz w:val="24"/>
-          <w:szCs w:val="24"/>
-          <w:rtl/>
-          <w:lang w:bidi="fa-IR"/>
-        </w:rPr>
-        <w:footnoteReference w:id="8"/>
-      </w:r>
-    </w:p>
-    <w:p>
-      <w:pPr>
-        <w:bidi/>
-        <w:spacing w:line="276" w:lineRule="auto"/>
-        <w:jc w:val="both"/>
-        <w:outlineLvl w:val="2"/>
-        <w:rPr>
-          <w:rFonts w:ascii="Vazir" w:hAnsi="Vazir" w:cs="Vazir"/>
+      </w:pPr>
+      <w:bookmarkStart w:id="2" w:name="_Toc57718536"/>
+      <w:r>
+        <w:rPr>
+          <w:rFonts w:ascii="Vazir" w:hAnsi="Vazir" w:cs="Vazir" w:hint="cs"/>
           <w:b/>
           <w:bCs/>
           <w:sz w:val="28"/>
@@ -5860,11 +6338,274 @@
           <w:rtl/>
           <w:lang w:bidi="fa-IR"/>
         </w:rPr>
-      </w:pPr>
-      <w:bookmarkStart w:id="2" w:name="_Toc57112941"/>
-      <w:r>
-        <w:rPr>
-          <w:rFonts w:ascii="Vazir" w:hAnsi="Vazir" w:cs="Vazir" w:hint="cs"/>
+        <w:t>تفسیر</w:t>
+      </w:r>
+      <w:bookmarkEnd w:id="2"/>
+    </w:p>
+    <w:p>
+      <w:pPr>
+        <w:bidi/>
+        <w:spacing w:line="276" w:lineRule="auto"/>
+        <w:ind w:firstLine="720"/>
+        <w:jc w:val="both"/>
+        <w:rPr>
+          <w:rFonts w:ascii="Vazir" w:hAnsi="Vazir" w:cs="Vazir"/>
+          <w:sz w:val="24"/>
+          <w:szCs w:val="24"/>
+          <w:lang w:bidi="fa-IR"/>
+        </w:rPr>
+      </w:pPr>
+      <w:r>
+        <w:rPr>
+          <w:rFonts w:ascii="Vazir" w:hAnsi="Vazir" w:cs="Vazir" w:hint="cs"/>
+          <w:sz w:val="24"/>
+          <w:szCs w:val="24"/>
+          <w:rtl/>
+          <w:lang w:bidi="fa-IR"/>
+        </w:rPr>
+        <w:t xml:space="preserve">زبان های برنامه نویسی، با یک طراحی جمع و جور طراحی شده اند در حالی که نیازی به تفسیر کننده کد توسط برنامه یا زبان دیگری ندارند، در حالی که در زبان های اسکریپتی، با یک زبان نوشته شده اند و </w:t>
+      </w:r>
+      <w:r>
+        <w:rPr>
+          <w:rFonts w:ascii="Vazir" w:hAnsi="Vazir" w:cs="Vazir" w:hint="cs"/>
+          <w:sz w:val="24"/>
+          <w:szCs w:val="24"/>
+          <w:rtl/>
+          <w:lang w:bidi="fa-IR"/>
+        </w:rPr>
+        <w:t>توسط دیگر برنامه ها تفسیر می</w:t>
+      </w:r>
+      <w:r>
+        <w:rPr>
+          <w:rFonts w:ascii="Vazir" w:hAnsi="Vazir" w:cs="Vazir"/>
+          <w:sz w:val="24"/>
+          <w:szCs w:val="24"/>
+          <w:rtl/>
+          <w:lang w:bidi="fa-IR"/>
+        </w:rPr>
+        <w:softHyphen/>
+      </w:r>
+      <w:r>
+        <w:rPr>
+          <w:rFonts w:ascii="Vazir" w:hAnsi="Vazir" w:cs="Vazir" w:hint="cs"/>
+          <w:sz w:val="24"/>
+          <w:szCs w:val="24"/>
+          <w:rtl/>
+          <w:lang w:bidi="fa-IR"/>
+        </w:rPr>
+        <w:t>شوند.</w:t>
+      </w:r>
+      <w:r>
+        <w:rPr>
+          <w:rFonts w:ascii="Vazir" w:hAnsi="Vazir" w:cs="Vazir" w:hint="cs"/>
+          <w:sz w:val="24"/>
+          <w:szCs w:val="24"/>
+          <w:rtl/>
+          <w:lang w:bidi="fa-IR"/>
+        </w:rPr>
+        <w:t xml:space="preserve"> برای مثال اگر ما بخواهیم </w:t>
+      </w:r>
+      <w:r>
+        <w:rPr>
+          <w:rFonts w:ascii="Vazir" w:hAnsi="Vazir" w:cs="Vazir"/>
+          <w:sz w:val="24"/>
+          <w:szCs w:val="24"/>
+          <w:lang w:bidi="fa-IR"/>
+        </w:rPr>
+        <w:t>JavaScript</w:t>
+      </w:r>
+      <w:r>
+        <w:rPr>
+          <w:rFonts w:ascii="Vazir" w:hAnsi="Vazir" w:cs="Vazir" w:hint="cs"/>
+          <w:sz w:val="24"/>
+          <w:szCs w:val="24"/>
+          <w:rtl/>
+          <w:lang w:bidi="fa-IR"/>
+        </w:rPr>
+        <w:t xml:space="preserve"> را به صورت </w:t>
+      </w:r>
+      <w:r>
+        <w:rPr>
+          <w:rFonts w:ascii="Vazir" w:hAnsi="Vazir" w:cs="Vazir"/>
+          <w:sz w:val="24"/>
+          <w:szCs w:val="24"/>
+          <w:lang w:bidi="fa-IR"/>
+        </w:rPr>
+        <w:t>Native</w:t>
+      </w:r>
+      <w:r>
+        <w:rPr>
+          <w:rFonts w:ascii="Vazir" w:hAnsi="Vazir" w:cs="Vazir" w:hint="cs"/>
+          <w:sz w:val="24"/>
+          <w:szCs w:val="24"/>
+          <w:rtl/>
+          <w:lang w:bidi="fa-IR"/>
+        </w:rPr>
+        <w:t xml:space="preserve"> در کنار </w:t>
+      </w:r>
+      <w:r>
+        <w:rPr>
+          <w:rFonts w:ascii="Vazir" w:hAnsi="Vazir" w:cs="Vazir"/>
+          <w:sz w:val="24"/>
+          <w:szCs w:val="24"/>
+          <w:lang w:bidi="fa-IR"/>
+        </w:rPr>
+        <w:t>HTML</w:t>
+      </w:r>
+      <w:r>
+        <w:rPr>
+          <w:rFonts w:ascii="Vazir" w:hAnsi="Vazir" w:cs="Vazir" w:hint="cs"/>
+          <w:sz w:val="24"/>
+          <w:szCs w:val="24"/>
+          <w:rtl/>
+          <w:lang w:bidi="fa-IR"/>
+        </w:rPr>
+        <w:t xml:space="preserve"> بنویسیم، برنامه ای که این کد های جی اس را اجرا می</w:t>
+      </w:r>
+      <w:r>
+        <w:rPr>
+          <w:rFonts w:ascii="Vazir" w:hAnsi="Vazir" w:cs="Vazir"/>
+          <w:sz w:val="24"/>
+          <w:szCs w:val="24"/>
+          <w:rtl/>
+          <w:lang w:bidi="fa-IR"/>
+        </w:rPr>
+        <w:softHyphen/>
+      </w:r>
+      <w:r>
+        <w:rPr>
+          <w:rFonts w:ascii="Vazir" w:hAnsi="Vazir" w:cs="Vazir" w:hint="cs"/>
+          <w:sz w:val="24"/>
+          <w:szCs w:val="24"/>
+          <w:rtl/>
+          <w:lang w:bidi="fa-IR"/>
+        </w:rPr>
+        <w:t xml:space="preserve">کند در واقع همان مرورگر است، یا مثلا در </w:t>
+      </w:r>
+      <w:r>
+        <w:rPr>
+          <w:rFonts w:ascii="Vazir" w:hAnsi="Vazir" w:cs="Vazir"/>
+          <w:sz w:val="24"/>
+          <w:szCs w:val="24"/>
+          <w:lang w:bidi="fa-IR"/>
+        </w:rPr>
+        <w:t>Node.js</w:t>
+      </w:r>
+      <w:r>
+        <w:rPr>
+          <w:rFonts w:ascii="Vazir" w:hAnsi="Vazir" w:cs="Vazir" w:hint="cs"/>
+          <w:sz w:val="24"/>
+          <w:szCs w:val="24"/>
+          <w:rtl/>
+          <w:lang w:bidi="fa-IR"/>
+        </w:rPr>
+        <w:t xml:space="preserve"> برای اجرای بلادرنگ </w:t>
+      </w:r>
+      <w:r>
+        <w:rPr>
+          <w:rStyle w:val="FootnoteReference"/>
+          <w:rFonts w:ascii="Vazir" w:hAnsi="Vazir" w:cs="Vazir"/>
+          <w:sz w:val="24"/>
+          <w:szCs w:val="24"/>
+          <w:rtl/>
+          <w:lang w:bidi="fa-IR"/>
+        </w:rPr>
+        <w:footnoteReference w:id="9"/>
+      </w:r>
+      <w:r>
+        <w:rPr>
+          <w:rFonts w:ascii="Vazir" w:hAnsi="Vazir" w:cs="Vazir" w:hint="cs"/>
+          <w:sz w:val="24"/>
+          <w:szCs w:val="24"/>
+          <w:rtl/>
+          <w:lang w:bidi="fa-IR"/>
+        </w:rPr>
+        <w:t>برنامه نیاز به یک برنامه</w:t>
+      </w:r>
+      <w:r>
+        <w:rPr>
+          <w:rFonts w:ascii="Vazir" w:hAnsi="Vazir" w:cs="Vazir"/>
+          <w:sz w:val="24"/>
+          <w:szCs w:val="24"/>
+          <w:rtl/>
+          <w:lang w:bidi="fa-IR"/>
+        </w:rPr>
+        <w:softHyphen/>
+      </w:r>
+      <w:r>
+        <w:rPr>
+          <w:rFonts w:ascii="Vazir" w:hAnsi="Vazir" w:cs="Vazir" w:hint="cs"/>
+          <w:sz w:val="24"/>
+          <w:szCs w:val="24"/>
+          <w:rtl/>
+          <w:lang w:bidi="fa-IR"/>
+        </w:rPr>
+        <w:t xml:space="preserve">ی دیگری بنام </w:t>
+      </w:r>
+      <w:proofErr w:type="spellStart"/>
+      <w:r>
+        <w:rPr>
+          <w:rFonts w:ascii="Vazir" w:hAnsi="Vazir" w:cs="Vazir"/>
+          <w:b/>
+          <w:bCs/>
+          <w:sz w:val="24"/>
+          <w:szCs w:val="24"/>
+          <w:lang w:bidi="fa-IR"/>
+        </w:rPr>
+        <w:t>nodemon</w:t>
+      </w:r>
+      <w:proofErr w:type="spellEnd"/>
+      <w:r>
+        <w:rPr>
+          <w:rFonts w:ascii="Vazir" w:hAnsi="Vazir" w:cs="Vazir" w:hint="cs"/>
+          <w:sz w:val="24"/>
+          <w:szCs w:val="24"/>
+          <w:rtl/>
+          <w:lang w:bidi="fa-IR"/>
+        </w:rPr>
+        <w:t xml:space="preserve"> داریم که بتواند کدهای نوشته شده را تفسیر کند تا مرورگر در مرحله بعدی توسط لایه نمایش در معماری </w:t>
+      </w:r>
+      <w:r>
+        <w:rPr>
+          <w:rFonts w:ascii="Vazir" w:hAnsi="Vazir" w:cs="Vazir"/>
+          <w:sz w:val="24"/>
+          <w:szCs w:val="24"/>
+          <w:lang w:bidi="fa-IR"/>
+        </w:rPr>
+        <w:t>MVC</w:t>
+      </w:r>
+      <w:r>
+        <w:rPr>
+          <w:rFonts w:ascii="Vazir" w:hAnsi="Vazir" w:cs="Vazir" w:hint="cs"/>
+          <w:sz w:val="24"/>
+          <w:szCs w:val="24"/>
+          <w:rtl/>
+          <w:lang w:bidi="fa-IR"/>
+        </w:rPr>
+        <w:t>، قسمت سمت کاربر را نمایش دهد.</w:t>
+      </w:r>
+    </w:p>
+    <w:p>
+      <w:pPr>
+        <w:bidi/>
+        <w:spacing w:line="276" w:lineRule="auto"/>
+        <w:ind w:firstLine="720"/>
+        <w:jc w:val="both"/>
+        <w:rPr>
+          <w:rFonts w:ascii="Vazir" w:hAnsi="Vazir" w:cs="Vazir"/>
+          <w:rtl/>
+          <w:lang w:bidi="fa-IR"/>
+        </w:rPr>
+      </w:pPr>
+    </w:p>
+    <w:p>
+      <w:pPr>
+        <w:bidi/>
+        <w:spacing w:line="276" w:lineRule="auto"/>
+        <w:jc w:val="both"/>
+        <w:outlineLvl w:val="2"/>
+        <w:rPr>
+          <w:rFonts w:ascii="Vazir" w:hAnsi="Vazir" w:cs="Vazir"/>
           <w:b/>
           <w:bCs/>
           <w:sz w:val="28"/>
@@ -5872,274 +6613,11 @@
           <w:rtl/>
           <w:lang w:bidi="fa-IR"/>
         </w:rPr>
-        <w:t>تفسیر</w:t>
-      </w:r>
-      <w:bookmarkEnd w:id="2"/>
-    </w:p>
-    <w:p>
-      <w:pPr>
-        <w:bidi/>
-        <w:spacing w:line="276" w:lineRule="auto"/>
-        <w:ind w:firstLine="720"/>
-        <w:jc w:val="both"/>
-        <w:rPr>
-          <w:rFonts w:ascii="Vazir" w:hAnsi="Vazir" w:cs="Vazir"/>
-          <w:sz w:val="24"/>
-          <w:szCs w:val="24"/>
-          <w:lang w:bidi="fa-IR"/>
-        </w:rPr>
-      </w:pPr>
-      <w:r>
-        <w:rPr>
-          <w:rFonts w:ascii="Vazir" w:hAnsi="Vazir" w:cs="Vazir" w:hint="cs"/>
-          <w:sz w:val="24"/>
-          <w:szCs w:val="24"/>
-          <w:rtl/>
-          <w:lang w:bidi="fa-IR"/>
-        </w:rPr>
-        <w:t xml:space="preserve">زبان های برنامه نویسی، با یک طراحی جمع و جور طراحی شده اند در حالی که نیازی به تفسیر کننده کد توسط برنامه یا زبان دیگری ندارند، در حالی که در زبان های اسکریپتی، با یک زبان نوشته شده اند و </w:t>
-      </w:r>
-      <w:r>
-        <w:rPr>
-          <w:rFonts w:ascii="Vazir" w:hAnsi="Vazir" w:cs="Vazir" w:hint="cs"/>
-          <w:sz w:val="24"/>
-          <w:szCs w:val="24"/>
-          <w:rtl/>
-          <w:lang w:bidi="fa-IR"/>
-        </w:rPr>
-        <w:t>توسط دیگر برنامه ها تفسیر می</w:t>
-      </w:r>
-      <w:r>
-        <w:rPr>
-          <w:rFonts w:ascii="Vazir" w:hAnsi="Vazir" w:cs="Vazir"/>
-          <w:sz w:val="24"/>
-          <w:szCs w:val="24"/>
-          <w:rtl/>
-          <w:lang w:bidi="fa-IR"/>
-        </w:rPr>
-        <w:softHyphen/>
-      </w:r>
-      <w:r>
-        <w:rPr>
-          <w:rFonts w:ascii="Vazir" w:hAnsi="Vazir" w:cs="Vazir" w:hint="cs"/>
-          <w:sz w:val="24"/>
-          <w:szCs w:val="24"/>
-          <w:rtl/>
-          <w:lang w:bidi="fa-IR"/>
-        </w:rPr>
-        <w:t>شوند.</w:t>
-      </w:r>
-      <w:r>
-        <w:rPr>
-          <w:rFonts w:ascii="Vazir" w:hAnsi="Vazir" w:cs="Vazir" w:hint="cs"/>
-          <w:sz w:val="24"/>
-          <w:szCs w:val="24"/>
-          <w:rtl/>
-          <w:lang w:bidi="fa-IR"/>
-        </w:rPr>
-        <w:t xml:space="preserve"> برای مثال اگر ما بخواهیم </w:t>
-      </w:r>
-      <w:r>
-        <w:rPr>
-          <w:rFonts w:ascii="Vazir" w:hAnsi="Vazir" w:cs="Vazir"/>
-          <w:sz w:val="24"/>
-          <w:szCs w:val="24"/>
-          <w:lang w:bidi="fa-IR"/>
-        </w:rPr>
-        <w:t>JavaScript</w:t>
-      </w:r>
-      <w:r>
-        <w:rPr>
-          <w:rFonts w:ascii="Vazir" w:hAnsi="Vazir" w:cs="Vazir" w:hint="cs"/>
-          <w:sz w:val="24"/>
-          <w:szCs w:val="24"/>
-          <w:rtl/>
-          <w:lang w:bidi="fa-IR"/>
-        </w:rPr>
-        <w:t xml:space="preserve"> را به صورت </w:t>
-      </w:r>
-      <w:r>
-        <w:rPr>
-          <w:rFonts w:ascii="Vazir" w:hAnsi="Vazir" w:cs="Vazir"/>
-          <w:sz w:val="24"/>
-          <w:szCs w:val="24"/>
-          <w:lang w:bidi="fa-IR"/>
-        </w:rPr>
-        <w:t>Native</w:t>
-      </w:r>
-      <w:r>
-        <w:rPr>
-          <w:rFonts w:ascii="Vazir" w:hAnsi="Vazir" w:cs="Vazir" w:hint="cs"/>
-          <w:sz w:val="24"/>
-          <w:szCs w:val="24"/>
-          <w:rtl/>
-          <w:lang w:bidi="fa-IR"/>
-        </w:rPr>
-        <w:t xml:space="preserve"> در کنار </w:t>
-      </w:r>
-      <w:r>
-        <w:rPr>
-          <w:rFonts w:ascii="Vazir" w:hAnsi="Vazir" w:cs="Vazir"/>
-          <w:sz w:val="24"/>
-          <w:szCs w:val="24"/>
-          <w:lang w:bidi="fa-IR"/>
-        </w:rPr>
-        <w:t>HTML</w:t>
-      </w:r>
-      <w:r>
-        <w:rPr>
-          <w:rFonts w:ascii="Vazir" w:hAnsi="Vazir" w:cs="Vazir" w:hint="cs"/>
-          <w:sz w:val="24"/>
-          <w:szCs w:val="24"/>
-          <w:rtl/>
-          <w:lang w:bidi="fa-IR"/>
-        </w:rPr>
-        <w:t xml:space="preserve"> بنویسیم، برنامه ای که این کد های جی اس را اجرا می</w:t>
-      </w:r>
-      <w:r>
-        <w:rPr>
-          <w:rFonts w:ascii="Vazir" w:hAnsi="Vazir" w:cs="Vazir"/>
-          <w:sz w:val="24"/>
-          <w:szCs w:val="24"/>
-          <w:rtl/>
-          <w:lang w:bidi="fa-IR"/>
-        </w:rPr>
-        <w:softHyphen/>
-      </w:r>
-      <w:r>
-        <w:rPr>
-          <w:rFonts w:ascii="Vazir" w:hAnsi="Vazir" w:cs="Vazir" w:hint="cs"/>
-          <w:sz w:val="24"/>
-          <w:szCs w:val="24"/>
-          <w:rtl/>
-          <w:lang w:bidi="fa-IR"/>
-        </w:rPr>
-        <w:t xml:space="preserve">کند در واقع همان مرورگر است، یا مثلا در </w:t>
-      </w:r>
-      <w:r>
-        <w:rPr>
-          <w:rFonts w:ascii="Vazir" w:hAnsi="Vazir" w:cs="Vazir"/>
-          <w:sz w:val="24"/>
-          <w:szCs w:val="24"/>
-          <w:lang w:bidi="fa-IR"/>
-        </w:rPr>
-        <w:t>Node.js</w:t>
-      </w:r>
-      <w:r>
-        <w:rPr>
-          <w:rFonts w:ascii="Vazir" w:hAnsi="Vazir" w:cs="Vazir" w:hint="cs"/>
-          <w:sz w:val="24"/>
-          <w:szCs w:val="24"/>
-          <w:rtl/>
-          <w:lang w:bidi="fa-IR"/>
-        </w:rPr>
-        <w:t xml:space="preserve"> برای اجرای بلادرنگ </w:t>
-      </w:r>
-      <w:r>
-        <w:rPr>
-          <w:rStyle w:val="FootnoteReference"/>
-          <w:rFonts w:ascii="Vazir" w:hAnsi="Vazir" w:cs="Vazir"/>
-          <w:sz w:val="24"/>
-          <w:szCs w:val="24"/>
-          <w:rtl/>
-          <w:lang w:bidi="fa-IR"/>
-        </w:rPr>
-        <w:footnoteReference w:id="9"/>
-      </w:r>
-      <w:r>
-        <w:rPr>
-          <w:rFonts w:ascii="Vazir" w:hAnsi="Vazir" w:cs="Vazir" w:hint="cs"/>
-          <w:sz w:val="24"/>
-          <w:szCs w:val="24"/>
-          <w:rtl/>
-          <w:lang w:bidi="fa-IR"/>
-        </w:rPr>
-        <w:t>برنامه نیاز به یک برنامه</w:t>
-      </w:r>
-      <w:r>
-        <w:rPr>
-          <w:rFonts w:ascii="Vazir" w:hAnsi="Vazir" w:cs="Vazir"/>
-          <w:sz w:val="24"/>
-          <w:szCs w:val="24"/>
-          <w:rtl/>
-          <w:lang w:bidi="fa-IR"/>
-        </w:rPr>
-        <w:softHyphen/>
-      </w:r>
-      <w:r>
-        <w:rPr>
-          <w:rFonts w:ascii="Vazir" w:hAnsi="Vazir" w:cs="Vazir" w:hint="cs"/>
-          <w:sz w:val="24"/>
-          <w:szCs w:val="24"/>
-          <w:rtl/>
-          <w:lang w:bidi="fa-IR"/>
-        </w:rPr>
-        <w:t xml:space="preserve">ی دیگری بنام </w:t>
-      </w:r>
-      <w:proofErr w:type="spellStart"/>
-      <w:r>
-        <w:rPr>
-          <w:rFonts w:ascii="Vazir" w:hAnsi="Vazir" w:cs="Vazir"/>
-          <w:b/>
-          <w:bCs/>
-          <w:sz w:val="24"/>
-          <w:szCs w:val="24"/>
-          <w:lang w:bidi="fa-IR"/>
-        </w:rPr>
-        <w:t>nodemon</w:t>
-      </w:r>
-      <w:proofErr w:type="spellEnd"/>
-      <w:r>
-        <w:rPr>
-          <w:rFonts w:ascii="Vazir" w:hAnsi="Vazir" w:cs="Vazir" w:hint="cs"/>
-          <w:sz w:val="24"/>
-          <w:szCs w:val="24"/>
-          <w:rtl/>
-          <w:lang w:bidi="fa-IR"/>
-        </w:rPr>
-        <w:t xml:space="preserve"> داریم که بتواند کدهای نوشته شده را تفسیر کند تا مرورگر در مرحله بعدی توسط لایه نمایش در معماری </w:t>
-      </w:r>
-      <w:r>
-        <w:rPr>
-          <w:rFonts w:ascii="Vazir" w:hAnsi="Vazir" w:cs="Vazir"/>
-          <w:sz w:val="24"/>
-          <w:szCs w:val="24"/>
-          <w:lang w:bidi="fa-IR"/>
-        </w:rPr>
-        <w:t>MVC</w:t>
-      </w:r>
-      <w:r>
-        <w:rPr>
-          <w:rFonts w:ascii="Vazir" w:hAnsi="Vazir" w:cs="Vazir" w:hint="cs"/>
-          <w:sz w:val="24"/>
-          <w:szCs w:val="24"/>
-          <w:rtl/>
-          <w:lang w:bidi="fa-IR"/>
-        </w:rPr>
-        <w:t>، قسمت سمت کاربر را نمایش دهد.</w:t>
-      </w:r>
-    </w:p>
-    <w:p>
-      <w:pPr>
-        <w:bidi/>
-        <w:spacing w:line="276" w:lineRule="auto"/>
-        <w:ind w:firstLine="720"/>
-        <w:jc w:val="both"/>
-        <w:rPr>
-          <w:rFonts w:ascii="Vazir" w:hAnsi="Vazir" w:cs="Vazir"/>
-          <w:rtl/>
-          <w:lang w:bidi="fa-IR"/>
-        </w:rPr>
-      </w:pPr>
-    </w:p>
-    <w:p>
-      <w:pPr>
-        <w:bidi/>
-        <w:spacing w:line="276" w:lineRule="auto"/>
-        <w:jc w:val="both"/>
-        <w:outlineLvl w:val="2"/>
-        <w:rPr>
-          <w:rFonts w:ascii="Vazir" w:hAnsi="Vazir" w:cs="Vazir"/>
+      </w:pPr>
+      <w:bookmarkStart w:id="3" w:name="_Toc57718537"/>
+      <w:r>
+        <w:rPr>
+          <w:rFonts w:ascii="Vazir" w:hAnsi="Vazir" w:cs="Vazir" w:hint="cs"/>
           <w:b/>
           <w:bCs/>
           <w:sz w:val="28"/>
@@ -6147,11 +6625,12 @@
           <w:rtl/>
           <w:lang w:bidi="fa-IR"/>
         </w:rPr>
-      </w:pPr>
-      <w:bookmarkStart w:id="3" w:name="_Toc57112942"/>
-      <w:r>
-        <w:rPr>
-          <w:rFonts w:ascii="Vazir" w:hAnsi="Vazir" w:cs="Vazir" w:hint="cs"/>
+        <w:t>توسعه</w:t>
+      </w:r>
+      <w:r>
+        <w:rPr>
+          <w:rStyle w:val="FootnoteReference"/>
+          <w:rFonts w:ascii="Vazir" w:hAnsi="Vazir" w:cs="Vazir"/>
           <w:b/>
           <w:bCs/>
           <w:sz w:val="28"/>
@@ -6159,11 +6638,146 @@
           <w:rtl/>
           <w:lang w:bidi="fa-IR"/>
         </w:rPr>
-        <w:t>توسعه</w:t>
-      </w:r>
-      <w:r>
-        <w:rPr>
-          <w:rStyle w:val="FootnoteReference"/>
+        <w:footnoteReference w:id="10"/>
+      </w:r>
+      <w:bookmarkEnd w:id="3"/>
+    </w:p>
+    <w:p>
+      <w:pPr>
+        <w:bidi/>
+        <w:spacing w:line="276" w:lineRule="auto"/>
+        <w:ind w:firstLine="720"/>
+        <w:jc w:val="both"/>
+        <w:rPr>
+          <w:rFonts w:ascii="Vazir" w:hAnsi="Vazir" w:cs="Vazir"/>
+          <w:sz w:val="24"/>
+          <w:szCs w:val="24"/>
+          <w:rtl/>
+          <w:lang w:bidi="fa-IR"/>
+        </w:rPr>
+      </w:pPr>
+      <w:r>
+        <w:rPr>
+          <w:rFonts w:ascii="Vazir" w:hAnsi="Vazir" w:cs="Vazir" w:hint="cs"/>
+          <w:sz w:val="24"/>
+          <w:szCs w:val="24"/>
+          <w:rtl/>
+          <w:lang w:bidi="fa-IR"/>
+        </w:rPr>
+        <w:lastRenderedPageBreak/>
+        <w:t xml:space="preserve">نوشتن کد با استفاده یک زبان برنامه نویسی مانند </w:t>
+      </w:r>
+      <w:r>
+        <w:rPr>
+          <w:rFonts w:ascii="Vazir" w:hAnsi="Vazir" w:cs="Vazir" w:hint="cs"/>
+          <w:b/>
+          <w:bCs/>
+          <w:sz w:val="24"/>
+          <w:szCs w:val="24"/>
+          <w:rtl/>
+          <w:lang w:bidi="fa-IR"/>
+        </w:rPr>
+        <w:t>سویفت</w:t>
+      </w:r>
+      <w:r>
+        <w:rPr>
+          <w:rFonts w:ascii="Vazir" w:hAnsi="Vazir" w:cs="Vazir" w:hint="cs"/>
+          <w:sz w:val="24"/>
+          <w:szCs w:val="24"/>
+          <w:rtl/>
+          <w:lang w:bidi="fa-IR"/>
+        </w:rPr>
+        <w:t xml:space="preserve"> یا </w:t>
+      </w:r>
+      <w:r>
+        <w:rPr>
+          <w:rFonts w:ascii="Vazir" w:hAnsi="Vazir" w:cs="Vazir" w:hint="cs"/>
+          <w:b/>
+          <w:bCs/>
+          <w:sz w:val="24"/>
+          <w:szCs w:val="24"/>
+          <w:rtl/>
+          <w:lang w:bidi="fa-IR"/>
+        </w:rPr>
+        <w:t>سی</w:t>
+      </w:r>
+      <w:r>
+        <w:rPr>
+          <w:rFonts w:ascii="Vazir" w:hAnsi="Vazir" w:cs="Vazir" w:hint="cs"/>
+          <w:sz w:val="24"/>
+          <w:szCs w:val="24"/>
+          <w:rtl/>
+          <w:lang w:bidi="fa-IR"/>
+        </w:rPr>
+        <w:t>، نسبتا سخت می باشد چون که برای مثال برای نوشتن یک تابع، نیاز به کد خط</w:t>
+      </w:r>
+      <w:r>
+        <w:rPr>
+          <w:rFonts w:ascii="Vazir" w:hAnsi="Vazir" w:cs="Vazir"/>
+          <w:sz w:val="24"/>
+          <w:szCs w:val="24"/>
+          <w:rtl/>
+          <w:lang w:bidi="fa-IR"/>
+        </w:rPr>
+        <w:softHyphen/>
+      </w:r>
+      <w:r>
+        <w:rPr>
+          <w:rFonts w:ascii="Vazir" w:hAnsi="Vazir" w:cs="Vazir" w:hint="cs"/>
+          <w:sz w:val="24"/>
+          <w:szCs w:val="24"/>
+          <w:rtl/>
+          <w:lang w:bidi="fa-IR"/>
+        </w:rPr>
+        <w:t>های زیادی است.</w:t>
+      </w:r>
+      <w:r>
+        <w:rPr>
+          <w:rFonts w:ascii="Vazir" w:hAnsi="Vazir" w:cs="Vazir" w:hint="cs"/>
+          <w:sz w:val="24"/>
+          <w:szCs w:val="24"/>
+          <w:rtl/>
+          <w:lang w:bidi="fa-IR"/>
+        </w:rPr>
+        <w:t xml:space="preserve"> در حالی که در یک زبان اسکریپتی مانند پایتون یا جی اس یا </w:t>
+      </w:r>
+      <w:r>
+        <w:rPr>
+          <w:rFonts w:ascii="Vazir" w:hAnsi="Vazir" w:cs="Vazir"/>
+          <w:sz w:val="24"/>
+          <w:szCs w:val="24"/>
+          <w:lang w:bidi="fa-IR"/>
+        </w:rPr>
+        <w:t>PHP</w:t>
+      </w:r>
+      <w:r>
+        <w:rPr>
+          <w:rFonts w:ascii="Vazir" w:hAnsi="Vazir" w:cs="Vazir" w:hint="cs"/>
+          <w:sz w:val="24"/>
+          <w:szCs w:val="24"/>
+          <w:rtl/>
+          <w:lang w:bidi="fa-IR"/>
+        </w:rPr>
+        <w:t xml:space="preserve">، </w:t>
+      </w:r>
+      <w:r>
+        <w:rPr>
+          <w:rFonts w:ascii="Vazir" w:hAnsi="Vazir" w:cs="Vazir" w:hint="cs"/>
+          <w:sz w:val="24"/>
+          <w:szCs w:val="24"/>
+          <w:rtl/>
+          <w:lang w:bidi="fa-IR"/>
+        </w:rPr>
+        <w:t>در زمان و تعداد کدهای کمتری خیلی راحت میتوان یک تابع یا کلاس را نوشت.</w:t>
+      </w:r>
+    </w:p>
+    <w:p>
+      <w:pPr>
+        <w:bidi/>
+        <w:spacing w:line="276" w:lineRule="auto"/>
+        <w:jc w:val="both"/>
+        <w:outlineLvl w:val="2"/>
+        <w:rPr>
           <w:rFonts w:ascii="Vazir" w:hAnsi="Vazir" w:cs="Vazir"/>
           <w:b/>
           <w:bCs/>
@@ -6172,146 +6786,11 @@
           <w:rtl/>
           <w:lang w:bidi="fa-IR"/>
         </w:rPr>
-        <w:footnoteReference w:id="10"/>
-      </w:r>
-      <w:bookmarkEnd w:id="3"/>
-    </w:p>
-    <w:p>
-      <w:pPr>
-        <w:bidi/>
-        <w:spacing w:line="276" w:lineRule="auto"/>
-        <w:ind w:firstLine="720"/>
-        <w:jc w:val="both"/>
-        <w:rPr>
-          <w:rFonts w:ascii="Vazir" w:hAnsi="Vazir" w:cs="Vazir"/>
-          <w:sz w:val="24"/>
-          <w:szCs w:val="24"/>
-          <w:rtl/>
-          <w:lang w:bidi="fa-IR"/>
-        </w:rPr>
-      </w:pPr>
-      <w:r>
-        <w:rPr>
-          <w:rFonts w:ascii="Vazir" w:hAnsi="Vazir" w:cs="Vazir" w:hint="cs"/>
-          <w:sz w:val="24"/>
-          <w:szCs w:val="24"/>
-          <w:rtl/>
-          <w:lang w:bidi="fa-IR"/>
-        </w:rPr>
-        <w:t xml:space="preserve">نوشتن کد با استفاده یک زبان برنامه نویسی مانند </w:t>
-      </w:r>
-      <w:r>
-        <w:rPr>
-          <w:rFonts w:ascii="Vazir" w:hAnsi="Vazir" w:cs="Vazir" w:hint="cs"/>
-          <w:b/>
-          <w:bCs/>
-          <w:sz w:val="24"/>
-          <w:szCs w:val="24"/>
-          <w:rtl/>
-          <w:lang w:bidi="fa-IR"/>
-        </w:rPr>
-        <w:t>سویفت</w:t>
-      </w:r>
-      <w:r>
-        <w:rPr>
-          <w:rFonts w:ascii="Vazir" w:hAnsi="Vazir" w:cs="Vazir" w:hint="cs"/>
-          <w:sz w:val="24"/>
-          <w:szCs w:val="24"/>
-          <w:rtl/>
-          <w:lang w:bidi="fa-IR"/>
-        </w:rPr>
-        <w:t xml:space="preserve"> یا </w:t>
-      </w:r>
-      <w:r>
-        <w:rPr>
-          <w:rFonts w:ascii="Vazir" w:hAnsi="Vazir" w:cs="Vazir" w:hint="cs"/>
-          <w:b/>
-          <w:bCs/>
-          <w:sz w:val="24"/>
-          <w:szCs w:val="24"/>
-          <w:rtl/>
-          <w:lang w:bidi="fa-IR"/>
-        </w:rPr>
-        <w:t>سی</w:t>
-      </w:r>
-      <w:r>
-        <w:rPr>
-          <w:rFonts w:ascii="Vazir" w:hAnsi="Vazir" w:cs="Vazir" w:hint="cs"/>
-          <w:sz w:val="24"/>
-          <w:szCs w:val="24"/>
-          <w:rtl/>
-          <w:lang w:bidi="fa-IR"/>
-        </w:rPr>
-        <w:t>، نسبتا سخت می باشد چون که برای مثال برای نوشتن یک تابع، نیاز به کد خط</w:t>
-      </w:r>
-      <w:r>
-        <w:rPr>
-          <w:rFonts w:ascii="Vazir" w:hAnsi="Vazir" w:cs="Vazir"/>
-          <w:sz w:val="24"/>
-          <w:szCs w:val="24"/>
-          <w:rtl/>
-          <w:lang w:bidi="fa-IR"/>
-        </w:rPr>
-        <w:softHyphen/>
-      </w:r>
-      <w:r>
-        <w:rPr>
-          <w:rFonts w:ascii="Vazir" w:hAnsi="Vazir" w:cs="Vazir" w:hint="cs"/>
-          <w:sz w:val="24"/>
-          <w:szCs w:val="24"/>
-          <w:rtl/>
-          <w:lang w:bidi="fa-IR"/>
-        </w:rPr>
-        <w:t>های زیادی است.</w:t>
-      </w:r>
-      <w:r>
-        <w:rPr>
-          <w:rFonts w:ascii="Vazir" w:hAnsi="Vazir" w:cs="Vazir" w:hint="cs"/>
-          <w:sz w:val="24"/>
-          <w:szCs w:val="24"/>
-          <w:rtl/>
-          <w:lang w:bidi="fa-IR"/>
-        </w:rPr>
-        <w:t xml:space="preserve"> در حالی که در یک زبان اسکریپتی مانند پایتون یا جی اس یا </w:t>
-      </w:r>
-      <w:r>
-        <w:rPr>
-          <w:rFonts w:ascii="Vazir" w:hAnsi="Vazir" w:cs="Vazir"/>
-          <w:sz w:val="24"/>
-          <w:szCs w:val="24"/>
-          <w:lang w:bidi="fa-IR"/>
-        </w:rPr>
-        <w:t>PHP</w:t>
-      </w:r>
-      <w:r>
-        <w:rPr>
-          <w:rFonts w:ascii="Vazir" w:hAnsi="Vazir" w:cs="Vazir" w:hint="cs"/>
-          <w:sz w:val="24"/>
-          <w:szCs w:val="24"/>
-          <w:rtl/>
-          <w:lang w:bidi="fa-IR"/>
-        </w:rPr>
-        <w:t xml:space="preserve">، </w:t>
-      </w:r>
-      <w:r>
-        <w:rPr>
-          <w:rFonts w:ascii="Vazir" w:hAnsi="Vazir" w:cs="Vazir" w:hint="cs"/>
-          <w:sz w:val="24"/>
-          <w:szCs w:val="24"/>
-          <w:rtl/>
-          <w:lang w:bidi="fa-IR"/>
-        </w:rPr>
-        <w:t>در زمان و تعداد کدهای کمتری خیلی راحت میتوان یک تابع یا کلاس را نوشت.</w:t>
-      </w:r>
-    </w:p>
-    <w:p>
-      <w:pPr>
-        <w:bidi/>
-        <w:spacing w:line="276" w:lineRule="auto"/>
-        <w:jc w:val="both"/>
-        <w:outlineLvl w:val="2"/>
-        <w:rPr>
-          <w:rFonts w:ascii="Vazir" w:hAnsi="Vazir" w:cs="Vazir"/>
+      </w:pPr>
+      <w:bookmarkStart w:id="4" w:name="_Toc57718538"/>
+      <w:r>
+        <w:rPr>
+          <w:rFonts w:ascii="Vazir" w:hAnsi="Vazir" w:cs="Vazir" w:hint="cs"/>
           <w:b/>
           <w:bCs/>
           <w:sz w:val="28"/>
@@ -6319,11 +6798,213 @@
           <w:rtl/>
           <w:lang w:bidi="fa-IR"/>
         </w:rPr>
-      </w:pPr>
-      <w:bookmarkStart w:id="4" w:name="_Toc57112943"/>
-      <w:r>
-        <w:rPr>
-          <w:rFonts w:ascii="Vazir" w:hAnsi="Vazir" w:cs="Vazir" w:hint="cs"/>
+        <w:t>سرعت</w:t>
+      </w:r>
+      <w:bookmarkEnd w:id="4"/>
+    </w:p>
+    <w:p>
+      <w:pPr>
+        <w:bidi/>
+        <w:spacing w:line="276" w:lineRule="auto"/>
+        <w:ind w:firstLine="720"/>
+        <w:jc w:val="both"/>
+        <w:rPr>
+          <w:rFonts w:ascii="Vazir" w:hAnsi="Vazir" w:cs="Vazir"/>
+          <w:sz w:val="24"/>
+          <w:szCs w:val="24"/>
+          <w:rtl/>
+          <w:lang w:bidi="fa-IR"/>
+        </w:rPr>
+      </w:pPr>
+      <w:r>
+        <w:rPr>
+          <w:rFonts w:ascii="Vazir" w:hAnsi="Vazir" w:cs="Vazir" w:hint="cs"/>
+          <w:sz w:val="24"/>
+          <w:szCs w:val="24"/>
+          <w:rtl/>
+          <w:lang w:bidi="fa-IR"/>
+        </w:rPr>
+        <w:t>سرعت برنامه های نوشته شده توسط زبان های برنامه نویسی نسبت به زبان های اسکریپتی، بیشتر است، زیرا زبان های برنامه نویسی یک بار کد را ترجمه می</w:t>
+      </w:r>
+      <w:r>
+        <w:rPr>
+          <w:rFonts w:ascii="Vazir" w:hAnsi="Vazir" w:cs="Vazir"/>
+          <w:sz w:val="24"/>
+          <w:szCs w:val="24"/>
+          <w:rtl/>
+          <w:lang w:bidi="fa-IR"/>
+        </w:rPr>
+        <w:softHyphen/>
+      </w:r>
+      <w:r>
+        <w:rPr>
+          <w:rFonts w:ascii="Vazir" w:hAnsi="Vazir" w:cs="Vazir" w:hint="cs"/>
+          <w:sz w:val="24"/>
+          <w:szCs w:val="24"/>
+          <w:rtl/>
+          <w:lang w:bidi="fa-IR"/>
+        </w:rPr>
+        <w:t xml:space="preserve">کنند </w:t>
+      </w:r>
+      <w:r>
+        <w:rPr>
+          <w:rFonts w:ascii="Vazir" w:hAnsi="Vazir" w:cs="Vazir" w:hint="cs"/>
+          <w:sz w:val="24"/>
+          <w:szCs w:val="24"/>
+          <w:rtl/>
+          <w:lang w:bidi="fa-IR"/>
+        </w:rPr>
+        <w:t>اگر مشکلی یا خطایی در فرآیند اجرای برنامه وجود داشته باشد، برنامه همان اولین زمان متوقف می</w:t>
+      </w:r>
+      <w:r>
+        <w:rPr>
+          <w:rFonts w:ascii="Vazir" w:hAnsi="Vazir" w:cs="Vazir"/>
+          <w:sz w:val="24"/>
+          <w:szCs w:val="24"/>
+          <w:rtl/>
+          <w:lang w:bidi="fa-IR"/>
+        </w:rPr>
+        <w:softHyphen/>
+      </w:r>
+      <w:r>
+        <w:rPr>
+          <w:rFonts w:ascii="Vazir" w:hAnsi="Vazir" w:cs="Vazir" w:hint="cs"/>
+          <w:sz w:val="24"/>
+          <w:szCs w:val="24"/>
+          <w:rtl/>
+          <w:lang w:bidi="fa-IR"/>
+        </w:rPr>
+        <w:t>شوند، و خطا و هشدار را اعلام میکنند، در غیر این صورت اگر هیچ مشکلی نباشد کل برنامه را به صورت تمام و کمال اجرا خواهند کرد. اما در زبان های تفسیر کننده چون که برنامه به صورت خط به خط اجرا می</w:t>
+      </w:r>
+      <w:r>
+        <w:rPr>
+          <w:rFonts w:ascii="Vazir" w:hAnsi="Vazir" w:cs="Vazir"/>
+          <w:sz w:val="24"/>
+          <w:szCs w:val="24"/>
+          <w:rtl/>
+          <w:lang w:bidi="fa-IR"/>
+        </w:rPr>
+        <w:softHyphen/>
+      </w:r>
+      <w:r>
+        <w:rPr>
+          <w:rFonts w:ascii="Vazir" w:hAnsi="Vazir" w:cs="Vazir" w:hint="cs"/>
+          <w:sz w:val="24"/>
+          <w:szCs w:val="24"/>
+          <w:rtl/>
+          <w:lang w:bidi="fa-IR"/>
+        </w:rPr>
+        <w:t>شوند، اگر در یکی از خط</w:t>
+      </w:r>
+      <w:r>
+        <w:rPr>
+          <w:rFonts w:ascii="Vazir" w:hAnsi="Vazir" w:cs="Vazir"/>
+          <w:sz w:val="24"/>
+          <w:szCs w:val="24"/>
+          <w:rtl/>
+          <w:lang w:bidi="fa-IR"/>
+        </w:rPr>
+        <w:softHyphen/>
+      </w:r>
+      <w:r>
+        <w:rPr>
+          <w:rFonts w:ascii="Vazir" w:hAnsi="Vazir" w:cs="Vazir" w:hint="cs"/>
+          <w:sz w:val="24"/>
+          <w:szCs w:val="24"/>
+          <w:rtl/>
+          <w:lang w:bidi="fa-IR"/>
+        </w:rPr>
+        <w:t>ها مشکلی باشد کل برنامه متوقف می</w:t>
+      </w:r>
+      <w:r>
+        <w:rPr>
+          <w:rFonts w:ascii="Vazir" w:hAnsi="Vazir" w:cs="Vazir"/>
+          <w:sz w:val="24"/>
+          <w:szCs w:val="24"/>
+          <w:rtl/>
+          <w:lang w:bidi="fa-IR"/>
+        </w:rPr>
+        <w:softHyphen/>
+      </w:r>
+      <w:r>
+        <w:rPr>
+          <w:rFonts w:ascii="Vazir" w:hAnsi="Vazir" w:cs="Vazir" w:hint="cs"/>
+          <w:sz w:val="24"/>
+          <w:szCs w:val="24"/>
+          <w:rtl/>
+          <w:lang w:bidi="fa-IR"/>
+        </w:rPr>
+        <w:t>شود و نتیجه ناقصی را خواهیم داشت.</w:t>
+      </w:r>
+    </w:p>
+    <w:p>
+      <w:pPr>
+        <w:bidi/>
+        <w:spacing w:line="276" w:lineRule="auto"/>
+        <w:ind w:firstLine="720"/>
+        <w:jc w:val="both"/>
+        <w:rPr>
+          <w:rFonts w:ascii="Vazir" w:hAnsi="Vazir" w:cs="Vazir"/>
+          <w:sz w:val="24"/>
+          <w:szCs w:val="24"/>
+          <w:rtl/>
+          <w:lang w:bidi="fa-IR"/>
+        </w:rPr>
+      </w:pPr>
+    </w:p>
+    <w:p>
+      <w:pPr>
+        <w:bidi/>
+        <w:spacing w:line="276" w:lineRule="auto"/>
+        <w:ind w:firstLine="720"/>
+        <w:jc w:val="both"/>
+        <w:rPr>
+          <w:rFonts w:ascii="Vazir" w:hAnsi="Vazir" w:cs="Vazir"/>
+          <w:sz w:val="24"/>
+          <w:szCs w:val="24"/>
+          <w:rtl/>
+          <w:lang w:bidi="fa-IR"/>
+        </w:rPr>
+      </w:pPr>
+    </w:p>
+    <w:p>
+      <w:pPr>
+        <w:bidi/>
+        <w:spacing w:line="276" w:lineRule="auto"/>
+        <w:ind w:firstLine="720"/>
+        <w:jc w:val="both"/>
+        <w:rPr>
+          <w:rFonts w:ascii="Vazir" w:hAnsi="Vazir" w:cs="Vazir"/>
+          <w:sz w:val="24"/>
+          <w:szCs w:val="24"/>
+          <w:rtl/>
+          <w:lang w:bidi="fa-IR"/>
+        </w:rPr>
+      </w:pPr>
+    </w:p>
+    <w:p>
+      <w:pPr>
+        <w:bidi/>
+        <w:spacing w:line="276" w:lineRule="auto"/>
+        <w:ind w:firstLine="720"/>
+        <w:jc w:val="both"/>
+        <w:rPr>
+          <w:rFonts w:ascii="Vazir" w:hAnsi="Vazir" w:cs="Vazir"/>
+          <w:sz w:val="24"/>
+          <w:szCs w:val="24"/>
+          <w:rtl/>
+          <w:lang w:bidi="fa-IR"/>
+        </w:rPr>
+      </w:pPr>
+    </w:p>
+    <w:p>
+      <w:pPr>
+        <w:bidi/>
+        <w:spacing w:line="276" w:lineRule="auto"/>
+        <w:jc w:val="both"/>
+        <w:outlineLvl w:val="0"/>
+        <w:rPr>
+          <w:rFonts w:ascii="Vazir" w:hAnsi="Vazir" w:cs="Vazir"/>
           <w:b/>
           <w:bCs/>
           <w:sz w:val="28"/>
@@ -6331,211 +7012,9 @@
           <w:rtl/>
           <w:lang w:bidi="fa-IR"/>
         </w:rPr>
-        <w:t>سرعت</w:t>
-      </w:r>
-      <w:bookmarkEnd w:id="4"/>
-    </w:p>
-    <w:p>
-      <w:pPr>
-        <w:bidi/>
-        <w:spacing w:line="276" w:lineRule="auto"/>
-        <w:ind w:firstLine="720"/>
-        <w:jc w:val="both"/>
-        <w:rPr>
-          <w:rFonts w:ascii="Vazir" w:hAnsi="Vazir" w:cs="Vazir"/>
-          <w:sz w:val="24"/>
-          <w:szCs w:val="24"/>
-          <w:rtl/>
-          <w:lang w:bidi="fa-IR"/>
-        </w:rPr>
-      </w:pPr>
-      <w:r>
-        <w:rPr>
-          <w:rFonts w:ascii="Vazir" w:hAnsi="Vazir" w:cs="Vazir" w:hint="cs"/>
-          <w:sz w:val="24"/>
-          <w:szCs w:val="24"/>
-          <w:rtl/>
-          <w:lang w:bidi="fa-IR"/>
-        </w:rPr>
-        <w:t>سرعت برنامه های نوشته شده توسط زبان های برنامه نویسی نسبت به زبان های اسکریپتی، بیشتر است، زیرا زبان های برنامه نویسی یک بار کد را ترجمه می</w:t>
-      </w:r>
-      <w:r>
-        <w:rPr>
-          <w:rFonts w:ascii="Vazir" w:hAnsi="Vazir" w:cs="Vazir"/>
-          <w:sz w:val="24"/>
-          <w:szCs w:val="24"/>
-          <w:rtl/>
-          <w:lang w:bidi="fa-IR"/>
-        </w:rPr>
-        <w:softHyphen/>
-      </w:r>
-      <w:r>
-        <w:rPr>
-          <w:rFonts w:ascii="Vazir" w:hAnsi="Vazir" w:cs="Vazir" w:hint="cs"/>
-          <w:sz w:val="24"/>
-          <w:szCs w:val="24"/>
-          <w:rtl/>
-          <w:lang w:bidi="fa-IR"/>
-        </w:rPr>
-        <w:t xml:space="preserve">کنند </w:t>
-      </w:r>
-      <w:r>
-        <w:rPr>
-          <w:rFonts w:ascii="Vazir" w:hAnsi="Vazir" w:cs="Vazir" w:hint="cs"/>
-          <w:sz w:val="24"/>
-          <w:szCs w:val="24"/>
-          <w:rtl/>
-          <w:lang w:bidi="fa-IR"/>
-        </w:rPr>
-        <w:t>اگر مشکلی یا خطایی در فرآیند اجرای برنامه وجود داشته باشد، برنامه همان اولین زمان متوقف می</w:t>
-      </w:r>
-      <w:r>
-        <w:rPr>
-          <w:rFonts w:ascii="Vazir" w:hAnsi="Vazir" w:cs="Vazir"/>
-          <w:sz w:val="24"/>
-          <w:szCs w:val="24"/>
-          <w:rtl/>
-          <w:lang w:bidi="fa-IR"/>
-        </w:rPr>
-        <w:softHyphen/>
-      </w:r>
-      <w:r>
-        <w:rPr>
-          <w:rFonts w:ascii="Vazir" w:hAnsi="Vazir" w:cs="Vazir" w:hint="cs"/>
-          <w:sz w:val="24"/>
-          <w:szCs w:val="24"/>
-          <w:rtl/>
-          <w:lang w:bidi="fa-IR"/>
-        </w:rPr>
-        <w:t>شوند، و خطا و هشدار را اعلام میکنند، در غیر این صورت اگر هیچ مشکلی نباشد کل برنامه را به صورت تمام و کمال اجرا خواهند کرد. اما در زبان های تفسیر کننده چون که برنامه به صورت خط به خط اجرا می</w:t>
-      </w:r>
-      <w:r>
-        <w:rPr>
-          <w:rFonts w:ascii="Vazir" w:hAnsi="Vazir" w:cs="Vazir"/>
-          <w:sz w:val="24"/>
-          <w:szCs w:val="24"/>
-          <w:rtl/>
-          <w:lang w:bidi="fa-IR"/>
-        </w:rPr>
-        <w:softHyphen/>
-      </w:r>
-      <w:r>
-        <w:rPr>
-          <w:rFonts w:ascii="Vazir" w:hAnsi="Vazir" w:cs="Vazir" w:hint="cs"/>
-          <w:sz w:val="24"/>
-          <w:szCs w:val="24"/>
-          <w:rtl/>
-          <w:lang w:bidi="fa-IR"/>
-        </w:rPr>
-        <w:t>شوند، اگر در یکی از خط</w:t>
-      </w:r>
-      <w:r>
-        <w:rPr>
-          <w:rFonts w:ascii="Vazir" w:hAnsi="Vazir" w:cs="Vazir"/>
-          <w:sz w:val="24"/>
-          <w:szCs w:val="24"/>
-          <w:rtl/>
-          <w:lang w:bidi="fa-IR"/>
-        </w:rPr>
-        <w:softHyphen/>
-      </w:r>
-      <w:r>
-        <w:rPr>
-          <w:rFonts w:ascii="Vazir" w:hAnsi="Vazir" w:cs="Vazir" w:hint="cs"/>
-          <w:sz w:val="24"/>
-          <w:szCs w:val="24"/>
-          <w:rtl/>
-          <w:lang w:bidi="fa-IR"/>
-        </w:rPr>
-        <w:t>ها مشکلی باشد کل برنامه متوقف می</w:t>
-      </w:r>
-      <w:r>
-        <w:rPr>
-          <w:rFonts w:ascii="Vazir" w:hAnsi="Vazir" w:cs="Vazir"/>
-          <w:sz w:val="24"/>
-          <w:szCs w:val="24"/>
-          <w:rtl/>
-          <w:lang w:bidi="fa-IR"/>
-        </w:rPr>
-        <w:softHyphen/>
-      </w:r>
-      <w:r>
-        <w:rPr>
-          <w:rFonts w:ascii="Vazir" w:hAnsi="Vazir" w:cs="Vazir" w:hint="cs"/>
-          <w:sz w:val="24"/>
-          <w:szCs w:val="24"/>
-          <w:rtl/>
-          <w:lang w:bidi="fa-IR"/>
-        </w:rPr>
-        <w:t>شود و نتیجه ناقصی را خواهیم داشت.</w:t>
-      </w:r>
-    </w:p>
-    <w:p>
-      <w:pPr>
-        <w:bidi/>
-        <w:spacing w:line="276" w:lineRule="auto"/>
-        <w:ind w:firstLine="720"/>
-        <w:jc w:val="both"/>
-        <w:rPr>
-          <w:rFonts w:ascii="Vazir" w:hAnsi="Vazir" w:cs="Vazir"/>
-          <w:sz w:val="24"/>
-          <w:szCs w:val="24"/>
-          <w:rtl/>
-          <w:lang w:bidi="fa-IR"/>
-        </w:rPr>
-      </w:pPr>
-    </w:p>
-    <w:p>
-      <w:pPr>
-        <w:bidi/>
-        <w:spacing w:line="276" w:lineRule="auto"/>
-        <w:ind w:firstLine="720"/>
-        <w:jc w:val="both"/>
-        <w:rPr>
-          <w:rFonts w:ascii="Vazir" w:hAnsi="Vazir" w:cs="Vazir"/>
-          <w:sz w:val="24"/>
-          <w:szCs w:val="24"/>
-          <w:rtl/>
-          <w:lang w:bidi="fa-IR"/>
-        </w:rPr>
-      </w:pPr>
-    </w:p>
-    <w:p>
-      <w:pPr>
-        <w:bidi/>
-        <w:spacing w:line="276" w:lineRule="auto"/>
-        <w:ind w:firstLine="720"/>
-        <w:jc w:val="both"/>
-        <w:rPr>
-          <w:rFonts w:ascii="Vazir" w:hAnsi="Vazir" w:cs="Vazir"/>
-          <w:sz w:val="24"/>
-          <w:szCs w:val="24"/>
-          <w:rtl/>
-          <w:lang w:bidi="fa-IR"/>
-        </w:rPr>
-      </w:pPr>
-    </w:p>
-    <w:p>
-      <w:pPr>
-        <w:bidi/>
-        <w:spacing w:line="276" w:lineRule="auto"/>
-        <w:ind w:firstLine="720"/>
-        <w:jc w:val="both"/>
-        <w:rPr>
-          <w:rFonts w:ascii="Vazir" w:hAnsi="Vazir" w:cs="Vazir"/>
-          <w:sz w:val="24"/>
-          <w:szCs w:val="24"/>
-          <w:rtl/>
-          <w:lang w:bidi="fa-IR"/>
-        </w:rPr>
-      </w:pPr>
-    </w:p>
-    <w:p>
-      <w:pPr>
-        <w:bidi/>
-        <w:spacing w:line="276" w:lineRule="auto"/>
-        <w:jc w:val="both"/>
-        <w:outlineLvl w:val="0"/>
+      </w:pPr>
+      <w:bookmarkStart w:id="5" w:name="_Toc57718539"/>
+      <w:r>
         <w:rPr>
           <w:rFonts w:ascii="Vazir" w:hAnsi="Vazir" w:cs="Vazir"/>
           <w:b/>
@@ -6545,11 +7024,11 @@
           <w:rtl/>
           <w:lang w:bidi="fa-IR"/>
         </w:rPr>
-      </w:pPr>
-      <w:bookmarkStart w:id="5" w:name="_Toc57112944"/>
-      <w:r>
-        <w:rPr>
-          <w:rFonts w:ascii="Vazir" w:hAnsi="Vazir" w:cs="Vazir"/>
+        <w:t xml:space="preserve">منظور </w:t>
+      </w:r>
+      <w:r>
+        <w:rPr>
+          <w:rFonts w:ascii="Vazir" w:hAnsi="Vazir" w:cs="Vazir" w:hint="cs"/>
           <w:b/>
           <w:bCs/>
           <w:sz w:val="28"/>
@@ -6557,11 +7036,11 @@
           <w:rtl/>
           <w:lang w:bidi="fa-IR"/>
         </w:rPr>
-        <w:t xml:space="preserve">منظور </w:t>
-      </w:r>
-      <w:r>
-        <w:rPr>
-          <w:rFonts w:ascii="Vazir" w:hAnsi="Vazir" w:cs="Vazir" w:hint="cs"/>
+        <w:t>از</w:t>
+      </w:r>
+      <w:r>
+        <w:rPr>
+          <w:rFonts w:ascii="Vazir" w:hAnsi="Vazir" w:cs="Vazir"/>
           <w:b/>
           <w:bCs/>
           <w:sz w:val="28"/>
@@ -6569,7 +7048,7 @@
           <w:rtl/>
           <w:lang w:bidi="fa-IR"/>
         </w:rPr>
-        <w:t>از</w:t>
+        <w:t xml:space="preserve"> شئ</w:t>
       </w:r>
       <w:r>
         <w:rPr>
@@ -6581,7 +7060,7 @@
           <w:rtl/>
           <w:lang w:bidi="fa-IR"/>
         </w:rPr>
-        <w:t xml:space="preserve"> شئ</w:t>
+        <w:softHyphen/>
       </w:r>
       <w:r>
         <w:rPr>
@@ -6593,11 +7072,11 @@
           <w:rtl/>
           <w:lang w:bidi="fa-IR"/>
         </w:rPr>
-        <w:softHyphen/>
-      </w:r>
-      <w:r>
-        <w:rPr>
-          <w:rFonts w:ascii="Vazir" w:hAnsi="Vazir" w:cs="Vazir"/>
+        <w:t>گراي</w:t>
+      </w:r>
+      <w:r>
+        <w:rPr>
+          <w:rFonts w:ascii="Vazir" w:hAnsi="Vazir" w:cs="Vazir" w:hint="cs"/>
           <w:b/>
           <w:bCs/>
           <w:sz w:val="28"/>
@@ -6605,11 +7084,12 @@
           <w:rtl/>
           <w:lang w:bidi="fa-IR"/>
         </w:rPr>
-        <w:t>گراي</w:t>
-      </w:r>
-      <w:r>
-        <w:rPr>
-          <w:rFonts w:ascii="Vazir" w:hAnsi="Vazir" w:cs="Vazir" w:hint="cs"/>
+        <w:t>ی</w:t>
+      </w:r>
+      <w:r>
+        <w:rPr>
+          <w:rStyle w:val="FootnoteReference"/>
+          <w:rFonts w:ascii="Vazir" w:hAnsi="Vazir" w:cs="Vazir"/>
           <w:b/>
           <w:bCs/>
           <w:sz w:val="28"/>
@@ -6617,11 +7097,10 @@
           <w:rtl/>
           <w:lang w:bidi="fa-IR"/>
         </w:rPr>
-        <w:t>ی</w:t>
-      </w:r>
-      <w:r>
-        <w:rPr>
-          <w:rStyle w:val="FootnoteReference"/>
+        <w:footnoteReference w:id="11"/>
+      </w:r>
+      <w:r>
+        <w:rPr>
           <w:rFonts w:ascii="Vazir" w:hAnsi="Vazir" w:cs="Vazir"/>
           <w:b/>
           <w:bCs/>
@@ -6630,11 +7109,11 @@
           <w:rtl/>
           <w:lang w:bidi="fa-IR"/>
         </w:rPr>
-        <w:footnoteReference w:id="11"/>
-      </w:r>
-      <w:r>
-        <w:rPr>
-          <w:rFonts w:ascii="Vazir" w:hAnsi="Vazir" w:cs="Vazir"/>
+        <w:t xml:space="preserve"> چيست</w:t>
+      </w:r>
+      <w:r>
+        <w:rPr>
+          <w:rFonts w:ascii="Vazir" w:hAnsi="Vazir" w:cs="Vazir" w:hint="cs"/>
           <w:b/>
           <w:bCs/>
           <w:sz w:val="28"/>
@@ -6642,18 +7121,6 @@
           <w:rtl/>
           <w:lang w:bidi="fa-IR"/>
         </w:rPr>
-        <w:t xml:space="preserve"> چيست</w:t>
-      </w:r>
-      <w:r>
-        <w:rPr>
-          <w:rFonts w:ascii="Vazir" w:hAnsi="Vazir" w:cs="Vazir" w:hint="cs"/>
-          <w:b/>
-          <w:bCs/>
-          <w:sz w:val="28"/>
-          <w:szCs w:val="28"/>
-          <w:rtl/>
-          <w:lang w:bidi="fa-IR"/>
-        </w:rPr>
         <w:t>؟</w:t>
       </w:r>
       <w:bookmarkEnd w:id="5"/>
@@ -6914,6 +7381,7 @@
           <w:rtl/>
           <w:lang w:bidi="fa-IR"/>
         </w:rPr>
+        <w:lastRenderedPageBreak/>
         <w:t>یک برنامه نویس اطلاعات و رفتار هایی که می</w:t>
       </w:r>
       <w:r>
@@ -8955,9 +9423,10 @@
         <w:rPr>
           <w:color w:val="000000"/>
         </w:rPr>
+        <w:lastRenderedPageBreak/>
         <w:t> </w:t>
       </w:r>
-      <w:bookmarkStart w:id="6" w:name="_Toc57112945"/>
+      <w:bookmarkStart w:id="6" w:name="_Toc57718540"/>
       <w:r>
         <w:rPr>
           <w:rFonts w:ascii="Vazir" w:hAnsi="Vazir" w:cs="Vazir"/>
@@ -9634,7 +10103,7 @@
           <w:lang w:bidi="fa-IR"/>
         </w:rPr>
       </w:pPr>
-      <w:bookmarkStart w:id="7" w:name="_Toc57112946"/>
+      <w:bookmarkStart w:id="7" w:name="_Toc57718541"/>
       <w:r>
         <w:rPr>
           <w:rFonts w:ascii="Vazir" w:hAnsi="Vazir" w:cs="Vazir" w:hint="cs"/>
@@ -9845,7 +10314,7 @@
           <w:lang w:bidi="fa-IR"/>
         </w:rPr>
       </w:pPr>
-      <w:bookmarkStart w:id="8" w:name="_Toc57112947"/>
+      <w:bookmarkStart w:id="8" w:name="_Toc57718542"/>
       <w:r>
         <w:rPr>
           <w:rFonts w:ascii="Vazir" w:hAnsi="Vazir" w:cs="Vazir"/>
@@ -10233,7 +10702,17 @@
           <w:szCs w:val="24"/>
           <w:lang w:bidi="fa-IR"/>
         </w:rPr>
-        <w:t>VS code</w:t>
+        <w:t xml:space="preserve">VS </w:t>
+      </w:r>
+      <w:r>
+        <w:rPr>
+          <w:rFonts w:ascii="Vazir" w:hAnsi="Vazir" w:cs="Vazir"/>
+          <w:sz w:val="24"/>
+          <w:szCs w:val="24"/>
+          <w:lang w:bidi="fa-IR"/>
+        </w:rPr>
+        <w:lastRenderedPageBreak/>
+        <w:t>code</w:t>
       </w:r>
       <w:r>
         <w:rPr>
@@ -10436,7 +10915,7 @@
           <w:lang w:bidi="fa-IR"/>
         </w:rPr>
       </w:pPr>
-      <w:bookmarkStart w:id="9" w:name="_Toc57112948"/>
+      <w:bookmarkStart w:id="9" w:name="_Toc57718543"/>
       <w:r>
         <w:rPr>
           <w:rFonts w:ascii="Vazir" w:hAnsi="Vazir" w:cs="Vazir"/>
@@ -10602,7 +11081,7 @@
         </w:rPr>
         <w:tab/>
       </w:r>
-      <w:bookmarkStart w:id="10" w:name="_Toc57112949"/>
+      <w:bookmarkStart w:id="10" w:name="_Toc57718544"/>
       <w:r>
         <w:rPr>
           <w:rFonts w:ascii="Vazir" w:hAnsi="Vazir" w:cs="Vazir" w:hint="cs"/>
@@ -11793,7 +12272,7 @@
           <w:lang w:bidi="fa-IR"/>
         </w:rPr>
       </w:pPr>
-      <w:bookmarkStart w:id="11" w:name="_Toc57112950"/>
+      <w:bookmarkStart w:id="11" w:name="_Toc57718545"/>
       <w:r>
         <w:rPr>
           <w:rFonts w:ascii="Vazir" w:hAnsi="Vazir" w:cs="Vazir" w:hint="cs"/>
@@ -11804,6 +12283,7 @@
           <w:rtl/>
           <w:lang w:bidi="fa-IR"/>
         </w:rPr>
+        <w:lastRenderedPageBreak/>
         <w:t>برنامه</w:t>
       </w:r>
       <w:r>
@@ -12747,7 +13227,7 @@
           <w:lang w:bidi="fa-IR"/>
         </w:rPr>
       </w:pPr>
-      <w:bookmarkStart w:id="12" w:name="_Toc57112951"/>
+      <w:bookmarkStart w:id="12" w:name="_Toc57718546"/>
       <w:r>
         <w:rPr>
           <w:rFonts w:ascii="Vazir" w:hAnsi="Vazir" w:cs="Vazir" w:hint="cs"/>
@@ -12968,7 +13448,17 @@
           <w:szCs w:val="24"/>
           <w:lang w:bidi="fa-IR"/>
         </w:rPr>
-        <w:t>extended Class</w:t>
+        <w:t xml:space="preserve">extended </w:t>
+      </w:r>
+      <w:r>
+        <w:rPr>
+          <w:rFonts w:ascii="Vazir" w:hAnsi="Vazir" w:cs="Vazir"/>
+          <w:sz w:val="24"/>
+          <w:szCs w:val="24"/>
+          <w:lang w:bidi="fa-IR"/>
+        </w:rPr>
+        <w:lastRenderedPageBreak/>
+        <w:t>Class</w:t>
       </w:r>
       <w:r>
         <w:rPr>
@@ -13596,7 +14086,7 @@
           <w:lang w:bidi="fa-IR"/>
         </w:rPr>
       </w:pPr>
-      <w:bookmarkStart w:id="13" w:name="_Toc57112952"/>
+      <w:bookmarkStart w:id="13" w:name="_Toc57718547"/>
       <w:r>
         <w:rPr>
           <w:rFonts w:ascii="Vazir" w:hAnsi="Vazir" w:cs="Vazir" w:hint="cs"/>
@@ -13607,6 +14097,7 @@
           <w:rtl/>
           <w:lang w:bidi="fa-IR"/>
         </w:rPr>
+        <w:lastRenderedPageBreak/>
         <w:t>برنامه</w:t>
       </w:r>
       <w:r>
@@ -13889,7 +14380,7 @@
           <w:lang w:bidi="fa-IR"/>
         </w:rPr>
       </w:pPr>
-      <w:bookmarkStart w:id="14" w:name="_Toc57112953"/>
+      <w:bookmarkStart w:id="14" w:name="_Toc57718548"/>
       <w:r>
         <w:rPr>
           <w:rFonts w:ascii="Vazir" w:hAnsi="Vazir" w:cs="Vazir" w:hint="cs"/>
@@ -14820,7 +15311,7 @@
           <w:lang w:bidi="fa-IR"/>
         </w:rPr>
       </w:pPr>
-      <w:bookmarkStart w:id="15" w:name="_Toc57112954"/>
+      <w:bookmarkStart w:id="15" w:name="_Toc57718549"/>
       <w:r>
         <w:rPr>
           <w:rFonts w:ascii="Vazir" w:hAnsi="Vazir" w:cs="Vazir" w:hint="cs"/>
@@ -14831,6 +15322,7 @@
           <w:rtl/>
           <w:lang w:bidi="fa-IR"/>
         </w:rPr>
+        <w:lastRenderedPageBreak/>
         <w:t xml:space="preserve">نسخه های </w:t>
       </w:r>
       <w:r>
@@ -14862,7 +15354,7 @@
           <w:lang w:bidi="fa-IR"/>
         </w:rPr>
       </w:pPr>
-      <w:bookmarkStart w:id="16" w:name="_Toc57112955"/>
+      <w:bookmarkStart w:id="16" w:name="_Toc57718550"/>
       <w:r>
         <w:rPr>
           <w:rFonts w:ascii="Vazir" w:hAnsi="Vazir" w:cs="Vazir" w:hint="cs"/>
@@ -15184,7 +15676,7 @@
           <w:lang w:bidi="fa-IR"/>
         </w:rPr>
       </w:pPr>
-      <w:bookmarkStart w:id="17" w:name="_Toc57112956"/>
+      <w:bookmarkStart w:id="17" w:name="_Toc57718551"/>
       <w:r>
         <w:rPr>
           <w:rFonts w:ascii="Vazir" w:hAnsi="Vazir" w:cs="Vazir" w:hint="cs"/>
@@ -15317,7 +15809,7 @@
           <w:lang w:bidi="fa-IR"/>
         </w:rPr>
       </w:pPr>
-      <w:bookmarkStart w:id="18" w:name="_Toc57112957"/>
+      <w:bookmarkStart w:id="18" w:name="_Toc57718552"/>
       <w:r>
         <w:rPr>
           <w:rFonts w:ascii="Vazir" w:hAnsi="Vazir" w:cs="Vazir" w:hint="cs"/>
@@ -15413,7 +15905,7 @@
           <w:lang w:bidi="fa-IR"/>
         </w:rPr>
       </w:pPr>
-      <w:bookmarkStart w:id="19" w:name="_Toc57112958"/>
+      <w:bookmarkStart w:id="19" w:name="_Toc57718553"/>
       <w:r>
         <w:rPr>
           <w:rFonts w:ascii="Vazir" w:hAnsi="Vazir" w:cs="Vazir" w:hint="cs"/>
@@ -15665,6 +16157,7 @@
           <w:rtl/>
           <w:lang w:bidi="fa-IR"/>
         </w:rPr>
+        <w:lastRenderedPageBreak/>
         <w:t>انوع روش های کد زنی پی اچ پی:</w:t>
       </w:r>
     </w:p>
@@ -15807,7 +16300,7 @@
           <w:lang w:bidi="fa-IR"/>
         </w:rPr>
       </w:pPr>
-      <w:bookmarkStart w:id="20" w:name="_Toc57112959"/>
+      <w:bookmarkStart w:id="20" w:name="_Toc57718554"/>
       <w:r>
         <w:rPr>
           <w:rFonts w:ascii="Vazir" w:hAnsi="Vazir" w:cs="Vazir" w:hint="cs"/>
@@ -16149,7 +16642,7 @@
           <w:lang w:bidi="fa-IR"/>
         </w:rPr>
       </w:pPr>
-      <w:bookmarkStart w:id="21" w:name="_Toc57112960"/>
+      <w:bookmarkStart w:id="21" w:name="_Toc57718555"/>
       <w:r>
         <w:rPr>
           <w:rFonts w:ascii="Vazir" w:hAnsi="Vazir" w:cs="Vazir" w:hint="cs"/>
@@ -16400,7 +16893,7 @@
           <w:lang w:bidi="fa-IR"/>
         </w:rPr>
       </w:pPr>
-      <w:bookmarkStart w:id="22" w:name="_Toc57112961"/>
+      <w:bookmarkStart w:id="22" w:name="_Toc57718556"/>
       <w:r>
         <w:rPr>
           <w:rFonts w:ascii="Vazir" w:hAnsi="Vazir" w:cs="Vazir" w:hint="cs"/>
@@ -16672,7 +17165,7 @@
           <w:lang w:bidi="fa-IR"/>
         </w:rPr>
       </w:pPr>
-      <w:bookmarkStart w:id="23" w:name="_Toc57112962"/>
+      <w:bookmarkStart w:id="23" w:name="_Toc57718557"/>
       <w:r>
         <w:rPr>
           <w:rFonts w:ascii="Vazir" w:hAnsi="Vazir" w:cs="Vazir" w:hint="cs"/>
@@ -16683,6 +17176,7 @@
           <w:rtl/>
           <w:lang w:bidi="fa-IR"/>
         </w:rPr>
+        <w:lastRenderedPageBreak/>
         <w:t xml:space="preserve">تفاوت </w:t>
       </w:r>
       <w:r>
@@ -16941,7 +17435,7 @@
           <w:lang w:bidi="fa-IR"/>
         </w:rPr>
       </w:pPr>
-      <w:bookmarkStart w:id="24" w:name="_Toc57112963"/>
+      <w:bookmarkStart w:id="24" w:name="_Toc57718558"/>
       <w:r>
         <w:rPr>
           <w:rFonts w:ascii="Vazir" w:hAnsi="Vazir" w:cs="Vazir" w:hint="cs"/>
@@ -17351,7 +17845,7 @@
           <w:lang w:bidi="fa-IR"/>
         </w:rPr>
       </w:pPr>
-      <w:bookmarkStart w:id="25" w:name="_Toc57112964"/>
+      <w:bookmarkStart w:id="25" w:name="_Toc57718559"/>
       <w:r>
         <w:rPr>
           <w:rFonts w:ascii="Vazir" w:hAnsi="Vazir" w:cs="Vazir" w:hint="cs"/>
@@ -17627,7 +18121,7 @@
         </w:rPr>
         <w:t> </w:t>
       </w:r>
-      <w:bookmarkStart w:id="26" w:name="_Toc57112965"/>
+      <w:bookmarkStart w:id="26" w:name="_Toc57718560"/>
       <w:r>
         <w:rPr>
           <w:rFonts w:ascii="Vazir" w:hAnsi="Vazir" w:cs="Vazir" w:hint="cs"/>
@@ -17810,6 +18304,7 @@
           <w:rtl/>
           <w:lang w:bidi="fa-IR"/>
         </w:rPr>
+        <w:lastRenderedPageBreak/>
         <w:t xml:space="preserve">اما وقتی از </w:t>
       </w:r>
       <w:r>
@@ -18093,7 +18588,7 @@
           <w:lang w:bidi="fa-IR"/>
         </w:rPr>
       </w:pPr>
-      <w:bookmarkStart w:id="27" w:name="_Toc57112966"/>
+      <w:bookmarkStart w:id="27" w:name="_Toc57718561"/>
       <w:r>
         <w:rPr>
           <w:rFonts w:ascii="Vazir" w:hAnsi="Vazir" w:cs="Vazir"/>
@@ -18207,7 +18702,7 @@
           <w:lang w:bidi="fa-IR"/>
         </w:rPr>
       </w:pPr>
-      <w:bookmarkStart w:id="28" w:name="_Toc57112967"/>
+      <w:bookmarkStart w:id="28" w:name="_Toc57718562"/>
       <w:r>
         <w:rPr>
           <w:rFonts w:ascii="Vazir" w:hAnsi="Vazir" w:cs="Vazir" w:hint="cs"/>
@@ -18498,7 +18993,7 @@
         </w:rPr>
         <w:t> </w:t>
       </w:r>
-      <w:bookmarkStart w:id="29" w:name="_Toc57112968"/>
+      <w:bookmarkStart w:id="29" w:name="_Toc57718563"/>
       <w:r>
         <w:rPr>
           <w:rFonts w:ascii="Vazir" w:hAnsi="Vazir" w:cs="Vazir" w:hint="cs"/>
@@ -18831,7 +19326,7 @@
         <w:tabs>
           <w:tab w:val="right" w:pos="9360"/>
         </w:tabs>
-        <w:jc w:val="both"/>
+        <w:bidi/>
         <w:outlineLvl w:val="0"/>
         <w:rPr>
           <w:rFonts w:ascii="Vazir" w:hAnsi="Vazir" w:cs="Vazir"/>
@@ -18842,7 +19337,7 @@
           <w:lang w:bidi="fa-IR"/>
         </w:rPr>
       </w:pPr>
-      <w:bookmarkStart w:id="30" w:name="_Toc57112969"/>
+      <w:bookmarkStart w:id="30" w:name="_Toc57718564"/>
       <w:r>
         <w:rPr>
           <w:rFonts w:ascii="Vazir" w:hAnsi="Vazir" w:cs="Vazir"/>
@@ -18852,6 +19347,7 @@
           <w:szCs w:val="28"/>
           <w:lang w:bidi="fa-IR"/>
         </w:rPr>
+        <w:lastRenderedPageBreak/>
         <w:t>25</w:t>
       </w:r>
       <w:r>
@@ -18943,7 +19439,7 @@
           <w:lang w:bidi="fa-IR"/>
         </w:rPr>
       </w:pPr>
-      <w:bookmarkStart w:id="31" w:name="_Toc57112970"/>
+      <w:bookmarkStart w:id="31" w:name="_Toc57718565"/>
       <w:proofErr w:type="spellStart"/>
       <w:r>
         <w:rPr>
@@ -19671,6 +20167,7 @@
           <w:szCs w:val="28"/>
           <w:lang w:bidi="fa-IR"/>
         </w:rPr>
+        <w:lastRenderedPageBreak/>
         <w:t>Forms and Inputs</w:t>
       </w:r>
       <w:r>
@@ -20305,7 +20802,7 @@
           <w:lang w:bidi="fa-IR"/>
         </w:rPr>
       </w:pPr>
-      <w:bookmarkStart w:id="32" w:name="_Toc57112971"/>
+      <w:bookmarkStart w:id="32" w:name="_Toc57718566"/>
       <w:r>
         <w:rPr>
           <w:rFonts w:ascii="Vazir" w:hAnsi="Vazir" w:cs="Vazir" w:hint="cs"/>
@@ -20316,6 +20813,7 @@
           <w:rtl/>
           <w:lang w:bidi="fa-IR"/>
         </w:rPr>
+        <w:lastRenderedPageBreak/>
         <w:t xml:space="preserve">تابع </w:t>
       </w:r>
       <w:proofErr w:type="spellStart"/>
@@ -20532,7 +21030,7 @@
           <w:lang w:bidi="fa-IR"/>
         </w:rPr>
       </w:pPr>
-      <w:bookmarkStart w:id="33" w:name="_Toc57112972"/>
+      <w:bookmarkStart w:id="33" w:name="_Toc57718567"/>
       <w:r>
         <w:rPr>
           <w:rFonts w:ascii="Vazir" w:hAnsi="Vazir" w:cs="Vazir"/>
@@ -20977,7 +21475,7 @@
           <w:lang w:bidi="fa-IR"/>
         </w:rPr>
       </w:pPr>
-      <w:bookmarkStart w:id="34" w:name="_Toc57112973"/>
+      <w:bookmarkStart w:id="34" w:name="_Toc57718568"/>
       <w:r>
         <w:rPr>
           <w:rFonts w:ascii="Vazir" w:hAnsi="Vazir" w:cs="Vazir"/>
@@ -21033,7 +21531,7 @@
           <w:lang w:bidi="fa-IR"/>
         </w:rPr>
       </w:pPr>
-      <w:bookmarkStart w:id="35" w:name="_Toc57112974"/>
+      <w:bookmarkStart w:id="35" w:name="_Toc57718569"/>
       <w:r>
         <w:rPr>
           <w:rFonts w:ascii="Vazir" w:hAnsi="Vazir" w:cs="Vazir" w:hint="cs"/>
@@ -21092,7 +21590,7 @@
           <w:lang w:bidi="fa-IR"/>
         </w:rPr>
       </w:pPr>
-      <w:bookmarkStart w:id="36" w:name="_Toc57112975"/>
+      <w:bookmarkStart w:id="36" w:name="_Toc57718570"/>
       <w:r>
         <w:rPr>
           <w:rFonts w:ascii="Vazir" w:hAnsi="Vazir" w:cs="Vazir" w:hint="cs"/>
@@ -21212,7 +21710,7 @@
           <w:lang w:bidi="fa-IR"/>
         </w:rPr>
       </w:pPr>
-      <w:bookmarkStart w:id="37" w:name="_Toc57112976"/>
+      <w:bookmarkStart w:id="37" w:name="_Toc57718571"/>
       <w:r>
         <w:rPr>
           <w:rFonts w:ascii="Vazir" w:hAnsi="Vazir" w:cs="Vazir" w:hint="cs"/>
@@ -21223,6 +21721,7 @@
           <w:rtl/>
           <w:lang w:bidi="fa-IR"/>
         </w:rPr>
+        <w:lastRenderedPageBreak/>
         <w:t>سوپر گلوبال یا ابر سراسری:</w:t>
       </w:r>
       <w:bookmarkEnd w:id="37"/>
@@ -21366,7 +21865,7 @@
           <w:lang w:bidi="fa-IR"/>
         </w:rPr>
       </w:pPr>
-      <w:bookmarkStart w:id="38" w:name="_Toc57112977"/>
+      <w:bookmarkStart w:id="38" w:name="_Toc57718572"/>
       <w:proofErr w:type="spellStart"/>
       <w:proofErr w:type="gramStart"/>
       <w:r>
@@ -21526,7 +22025,7 @@
         </w:rPr>
         <w:t> </w:t>
       </w:r>
-      <w:bookmarkStart w:id="39" w:name="_Toc57112978"/>
+      <w:bookmarkStart w:id="39" w:name="_Toc57718573"/>
       <w:r>
         <w:rPr>
           <w:rFonts w:ascii="Vazir" w:hAnsi="Vazir" w:cs="Vazir"/>
@@ -21667,7 +22166,7 @@
           <w:lang w:bidi="fa-IR"/>
         </w:rPr>
       </w:pPr>
-      <w:bookmarkStart w:id="40" w:name="_Toc57112979"/>
+      <w:bookmarkStart w:id="40" w:name="_Toc57718574"/>
       <w:proofErr w:type="spellStart"/>
       <w:r>
         <w:rPr>
@@ -21930,7 +22429,7 @@
           <w:lang w:bidi="fa-IR"/>
         </w:rPr>
       </w:pPr>
-      <w:bookmarkStart w:id="41" w:name="_Toc57112980"/>
+      <w:bookmarkStart w:id="41" w:name="_Toc57718575"/>
       <w:proofErr w:type="spellStart"/>
       <w:proofErr w:type="gramStart"/>
       <w:r>
@@ -22012,7 +22511,7 @@
           <w:lang w:bidi="fa-IR"/>
         </w:rPr>
       </w:pPr>
-      <w:bookmarkStart w:id="42" w:name="_Toc57112981"/>
+      <w:bookmarkStart w:id="42" w:name="_Toc57718576"/>
       <w:proofErr w:type="gramStart"/>
       <w:r>
         <w:rPr>
@@ -22125,7 +22624,7 @@
           <w:lang w:bidi="fa-IR"/>
         </w:rPr>
       </w:pPr>
-      <w:bookmarkStart w:id="43" w:name="_Toc57112982"/>
+      <w:bookmarkStart w:id="43" w:name="_Toc57718577"/>
       <w:r>
         <w:rPr>
           <w:rFonts w:ascii="Vazir" w:hAnsi="Vazir" w:cs="Vazir"/>
@@ -22135,6 +22634,7 @@
           <w:szCs w:val="28"/>
           <w:lang w:bidi="fa-IR"/>
         </w:rPr>
+        <w:lastRenderedPageBreak/>
         <w:t>trim in get and post</w:t>
       </w:r>
       <w:bookmarkEnd w:id="43"/>
@@ -23685,7 +24185,7 @@
           <w:lang w:bidi="fa-IR"/>
         </w:rPr>
       </w:pPr>
-      <w:bookmarkStart w:id="44" w:name="_Toc57112983"/>
+      <w:bookmarkStart w:id="44" w:name="_Toc57718578"/>
       <w:proofErr w:type="spellStart"/>
       <w:r>
         <w:rPr>
@@ -23696,6 +24196,7 @@
           <w:szCs w:val="28"/>
           <w:lang w:bidi="fa-IR"/>
         </w:rPr>
+        <w:lastRenderedPageBreak/>
         <w:t>print_r</w:t>
       </w:r>
       <w:proofErr w:type="spellEnd"/>
@@ -23784,7 +24285,7 @@
           <w:lang w:bidi="fa-IR"/>
         </w:rPr>
       </w:pPr>
-      <w:bookmarkStart w:id="45" w:name="_Toc57112984"/>
+      <w:bookmarkStart w:id="45" w:name="_Toc57718579"/>
       <w:proofErr w:type="spellStart"/>
       <w:r>
         <w:rPr>
@@ -23937,7 +24438,7 @@
           <w:lang w:bidi="fa-IR"/>
         </w:rPr>
       </w:pPr>
-      <w:bookmarkStart w:id="46" w:name="_Toc57112985"/>
+      <w:bookmarkStart w:id="46" w:name="_Toc57718580"/>
       <w:proofErr w:type="spellStart"/>
       <w:r>
         <w:rPr>
@@ -24056,7 +24557,7 @@
           <w:lang w:bidi="fa-IR"/>
         </w:rPr>
       </w:pPr>
-      <w:bookmarkStart w:id="47" w:name="_Toc57112986"/>
+      <w:bookmarkStart w:id="47" w:name="_Toc57718581"/>
       <w:r>
         <w:rPr>
           <w:rFonts w:ascii="Vazir" w:hAnsi="Vazir" w:cs="Vazir"/>
@@ -24132,7 +24633,7 @@
           <w:lang w:bidi="fa-IR"/>
         </w:rPr>
       </w:pPr>
-      <w:bookmarkStart w:id="48" w:name="_Toc57112987"/>
+      <w:bookmarkStart w:id="48" w:name="_Toc57718582"/>
       <w:r>
         <w:rPr>
           <w:rFonts w:ascii="Vazir" w:hAnsi="Vazir" w:cs="Vazir" w:hint="cs"/>
@@ -24675,6 +25176,8 @@
         <w:jc w:val="both"/>
         <w:rPr>
           <w:rFonts w:ascii="Vazir" w:hAnsi="Vazir" w:cs="Vazir"/>
+          <w:b/>
+          <w:bCs/>
           <w:sz w:val="24"/>
           <w:szCs w:val="24"/>
           <w:rtl/>
@@ -24685,11 +25188,14 @@
         <w:rPr>
           <w:color w:val="545454"/>
         </w:rPr>
+        <w:lastRenderedPageBreak/>
         <w:t> </w:t>
       </w:r>
       <w:r>
         <w:rPr>
           <w:rFonts w:ascii="Vazir" w:hAnsi="Vazir" w:cs="Vazir"/>
+          <w:b/>
+          <w:bCs/>
           <w:sz w:val="24"/>
           <w:szCs w:val="24"/>
           <w:lang w:bidi="fa-IR"/>
@@ -24848,21 +25354,6 @@
         <w:jc w:val="both"/>
         <w:rPr>
           <w:rFonts w:ascii="Vazir" w:hAnsi="Vazir" w:cs="Vazir"/>
-          <w:sz w:val="24"/>
-          <w:szCs w:val="24"/>
-          <w:lang w:bidi="fa-IR"/>
-        </w:rPr>
-      </w:pPr>
-    </w:p>
-    <w:p>
-      <w:pPr>
-        <w:tabs>
-          <w:tab w:val="right" w:pos="9360"/>
-        </w:tabs>
-        <w:bidi/>
-        <w:jc w:val="both"/>
-        <w:rPr>
-          <w:rFonts w:ascii="Vazir" w:hAnsi="Vazir" w:cs="Vazir"/>
           <w:b/>
           <w:bCs/>
           <w:sz w:val="28"/>
@@ -25556,15 +26047,13 @@
         <w:bidi/>
         <w:jc w:val="both"/>
         <w:rPr>
-          <w:rFonts w:ascii="Vazir" w:hAnsi="Vazir" w:cs="Vazir"/>
-          <w:sz w:val="24"/>
-          <w:szCs w:val="24"/>
-          <w:lang w:bidi="fa-IR"/>
-        </w:rPr>
-      </w:pPr>
-      <w:r>
-        <w:rPr>
           <w:color w:val="545454"/>
+          <w:rtl/>
+        </w:rPr>
+      </w:pPr>
+      <w:r>
+        <w:rPr>
+          <w:color w:val="545454"/>
         </w:rPr>
         <w:t> </w:t>
       </w:r>
@@ -25577,21 +26066,10 @@
         <w:bidi/>
         <w:jc w:val="both"/>
         <w:rPr>
-          <w:rFonts w:ascii="Vazir" w:hAnsi="Vazir" w:cs="Vazir"/>
-          <w:sz w:val="24"/>
-          <w:szCs w:val="24"/>
-          <w:lang w:bidi="fa-IR"/>
-        </w:rPr>
-      </w:pPr>
-      <w:r>
-        <w:rPr>
-          <w:rFonts w:ascii="Vazir" w:hAnsi="Vazir" w:cs="Vazir"/>
-          <w:sz w:val="24"/>
-          <w:szCs w:val="24"/>
-          <w:lang w:bidi="fa-IR"/>
-        </w:rPr>
-        <w:t>classes</w:t>
-      </w:r>
+          <w:color w:val="545454"/>
+          <w:rtl/>
+        </w:rPr>
+      </w:pPr>
     </w:p>
     <w:p>
       <w:pPr>
@@ -25601,50 +26079,10 @@
         <w:bidi/>
         <w:jc w:val="both"/>
         <w:rPr>
-          <w:rFonts w:ascii="Vazir" w:hAnsi="Vazir" w:cs="Vazir"/>
-          <w:sz w:val="24"/>
-          <w:szCs w:val="24"/>
-          <w:lang w:bidi="fa-IR"/>
-        </w:rPr>
-      </w:pPr>
-      <w:r>
-        <w:rPr>
-          <w:rFonts w:ascii="Vazir" w:hAnsi="Vazir" w:cs="Vazir"/>
-          <w:sz w:val="24"/>
-          <w:szCs w:val="24"/>
-          <w:lang w:bidi="fa-IR"/>
-        </w:rPr>
-        <w:t>include</w:t>
-      </w:r>
-      <w:r>
-        <w:rPr>
-          <w:rFonts w:ascii="Vazir" w:hAnsi="Vazir" w:cs="Vazir"/>
-          <w:sz w:val="24"/>
-          <w:szCs w:val="24"/>
-          <w:lang w:bidi="fa-IR"/>
-        </w:rPr>
-        <w:t xml:space="preserve"> is warning when there </w:t>
-      </w:r>
-      <w:proofErr w:type="gramStart"/>
-      <w:r>
-        <w:rPr>
-          <w:rFonts w:ascii="Vazir" w:hAnsi="Vazir" w:cs="Vazir"/>
-          <w:sz w:val="24"/>
-          <w:szCs w:val="24"/>
-          <w:lang w:bidi="fa-IR"/>
-        </w:rPr>
-        <w:t>is</w:t>
-      </w:r>
-      <w:proofErr w:type="gramEnd"/>
-      <w:r>
-        <w:rPr>
-          <w:rFonts w:ascii="Vazir" w:hAnsi="Vazir" w:cs="Vazir"/>
-          <w:sz w:val="24"/>
-          <w:szCs w:val="24"/>
-          <w:lang w:bidi="fa-IR"/>
-        </w:rPr>
-        <w:t xml:space="preserve"> not any things </w:t>
-      </w:r>
+          <w:color w:val="545454"/>
+          <w:rtl/>
+        </w:rPr>
+      </w:pPr>
     </w:p>
     <w:p>
       <w:pPr>
@@ -25654,21 +26092,10 @@
         <w:bidi/>
         <w:jc w:val="both"/>
         <w:rPr>
-          <w:rFonts w:ascii="Vazir" w:hAnsi="Vazir" w:cs="Vazir"/>
-          <w:sz w:val="24"/>
-          <w:szCs w:val="24"/>
-          <w:lang w:bidi="fa-IR"/>
-        </w:rPr>
-      </w:pPr>
-      <w:r>
-        <w:rPr>
-          <w:rFonts w:ascii="Vazir" w:hAnsi="Vazir" w:cs="Vazir"/>
-          <w:sz w:val="24"/>
-          <w:szCs w:val="24"/>
-          <w:lang w:bidi="fa-IR"/>
-        </w:rPr>
-        <w:t>require</w:t>
-      </w:r>
+          <w:color w:val="545454"/>
+          <w:rtl/>
+        </w:rPr>
+      </w:pPr>
     </w:p>
     <w:p>
       <w:pPr>
@@ -25678,21 +26105,10 @@
         <w:bidi/>
         <w:jc w:val="both"/>
         <w:rPr>
-          <w:rFonts w:ascii="Vazir" w:hAnsi="Vazir" w:cs="Vazir"/>
-          <w:sz w:val="24"/>
-          <w:szCs w:val="24"/>
-          <w:lang w:bidi="fa-IR"/>
-        </w:rPr>
-      </w:pPr>
-      <w:r>
-        <w:rPr>
-          <w:rFonts w:ascii="Vazir" w:hAnsi="Vazir" w:cs="Vazir"/>
-          <w:sz w:val="24"/>
-          <w:szCs w:val="24"/>
-          <w:lang w:bidi="fa-IR"/>
-        </w:rPr>
-        <w:t>fatal error in php</w:t>
-      </w:r>
+          <w:color w:val="545454"/>
+          <w:rtl/>
+        </w:rPr>
+      </w:pPr>
     </w:p>
     <w:p>
       <w:pPr>
@@ -25702,21 +26118,10 @@
         <w:bidi/>
         <w:jc w:val="both"/>
         <w:rPr>
-          <w:rFonts w:ascii="Vazir" w:hAnsi="Vazir" w:cs="Vazir"/>
-          <w:sz w:val="24"/>
-          <w:szCs w:val="24"/>
-          <w:lang w:bidi="fa-IR"/>
-        </w:rPr>
-      </w:pPr>
-      <w:r>
-        <w:rPr>
-          <w:rFonts w:ascii="Vazir" w:hAnsi="Vazir" w:cs="Vazir"/>
-          <w:sz w:val="24"/>
-          <w:szCs w:val="24"/>
-          <w:lang w:bidi="fa-IR"/>
-        </w:rPr>
-        <w:t>Magic methods in php</w:t>
-      </w:r>
+          <w:color w:val="545454"/>
+          <w:rtl/>
+        </w:rPr>
+      </w:pPr>
     </w:p>
     <w:p>
       <w:pPr>
@@ -25726,21 +26131,10 @@
         <w:bidi/>
         <w:jc w:val="both"/>
         <w:rPr>
-          <w:rFonts w:ascii="Vazir" w:hAnsi="Vazir" w:cs="Vazir"/>
-          <w:sz w:val="24"/>
-          <w:szCs w:val="24"/>
-          <w:lang w:bidi="fa-IR"/>
-        </w:rPr>
-      </w:pPr>
-      <w:r>
-        <w:rPr>
-          <w:rFonts w:ascii="Vazir" w:hAnsi="Vazir" w:cs="Vazir"/>
-          <w:sz w:val="24"/>
-          <w:szCs w:val="24"/>
-          <w:lang w:bidi="fa-IR"/>
-        </w:rPr>
-        <w:t>__construct</w:t>
-      </w:r>
+          <w:color w:val="545454"/>
+          <w:rtl/>
+        </w:rPr>
+      </w:pPr>
     </w:p>
     <w:p>
       <w:pPr>
@@ -25750,99 +26144,10 @@
         <w:bidi/>
         <w:jc w:val="both"/>
         <w:rPr>
-          <w:rFonts w:ascii="Vazir" w:hAnsi="Vazir" w:cs="Vazir" w:hint="cs"/>
-          <w:sz w:val="24"/>
-          <w:szCs w:val="24"/>
-          <w:rtl/>
-          <w:lang w:bidi="fa-IR"/>
-        </w:rPr>
-      </w:pPr>
-      <w:r>
-        <w:rPr>
-          <w:rFonts w:ascii="Vazir" w:hAnsi="Vazir" w:cs="Vazir"/>
-          <w:sz w:val="24"/>
-          <w:szCs w:val="24"/>
-          <w:lang w:bidi="fa-IR"/>
-        </w:rPr>
-        <w:t>__unset</w:t>
-      </w:r>
-    </w:p>
-    <w:p>
-      <w:pPr>
-        <w:shd w:val="clear" w:color="auto" w:fill="282A36"/>
-        <w:spacing w:after="0" w:line="285" w:lineRule="atLeast"/>
-        <w:rPr>
-          <w:rFonts w:ascii="Consolas" w:eastAsia="Times New Roman" w:hAnsi="Consolas" w:cs="Times New Roman"/>
-          <w:color w:val="F8F8F2"/>
-          <w:sz w:val="21"/>
-          <w:szCs w:val="21"/>
-        </w:rPr>
-      </w:pPr>
-      <w:r>
-        <w:rPr>
-          <w:rFonts w:ascii="Consolas" w:eastAsia="Times New Roman" w:hAnsi="Consolas" w:cs="Times New Roman"/>
-          <w:color w:val="FF79C6"/>
-          <w:sz w:val="21"/>
-          <w:szCs w:val="21"/>
-        </w:rPr>
-        <w:t>include</w:t>
-      </w:r>
-      <w:r>
-        <w:rPr>
-          <w:rFonts w:ascii="Consolas" w:eastAsia="Times New Roman" w:hAnsi="Consolas" w:cs="Times New Roman"/>
-          <w:color w:val="F8F8F2"/>
-          <w:sz w:val="21"/>
-          <w:szCs w:val="21"/>
-        </w:rPr>
-        <w:t> </w:t>
-      </w:r>
-      <w:r>
-        <w:rPr>
-          <w:rFonts w:ascii="Consolas" w:eastAsia="Times New Roman" w:hAnsi="Consolas" w:cs="Times New Roman"/>
-          <w:color w:val="E9F284"/>
-          <w:sz w:val="21"/>
-          <w:szCs w:val="21"/>
-        </w:rPr>
-        <w:t>'</w:t>
-      </w:r>
-      <w:r>
-        <w:rPr>
-          <w:rFonts w:ascii="Consolas" w:eastAsia="Times New Roman" w:hAnsi="Consolas" w:cs="Times New Roman"/>
-          <w:color w:val="F1FA8C"/>
-          <w:sz w:val="21"/>
-          <w:szCs w:val="21"/>
-        </w:rPr>
-        <w:t>./</w:t>
-      </w:r>
-      <w:proofErr w:type="spellStart"/>
-      <w:r>
-        <w:rPr>
-          <w:rFonts w:ascii="Consolas" w:eastAsia="Times New Roman" w:hAnsi="Consolas" w:cs="Times New Roman"/>
-          <w:color w:val="F1FA8C"/>
-          <w:sz w:val="21"/>
-          <w:szCs w:val="21"/>
-        </w:rPr>
-        <w:t>controller.php</w:t>
-      </w:r>
-      <w:proofErr w:type="spellEnd"/>
-      <w:r>
-        <w:rPr>
-          <w:rFonts w:ascii="Consolas" w:eastAsia="Times New Roman" w:hAnsi="Consolas" w:cs="Times New Roman"/>
-          <w:color w:val="E9F284"/>
-          <w:sz w:val="21"/>
-          <w:szCs w:val="21"/>
-        </w:rPr>
-        <w:t>'</w:t>
-      </w:r>
-      <w:r>
-        <w:rPr>
-          <w:rFonts w:ascii="Consolas" w:eastAsia="Times New Roman" w:hAnsi="Consolas" w:cs="Times New Roman"/>
-          <w:color w:val="F8F8F2"/>
-          <w:sz w:val="21"/>
-          <w:szCs w:val="21"/>
-        </w:rPr>
-        <w:t>;</w:t>
-      </w:r>
+          <w:color w:val="545454"/>
+          <w:rtl/>
+        </w:rPr>
+      </w:pPr>
     </w:p>
     <w:p>
       <w:pPr>
@@ -25852,10 +26157,8 @@
         <w:bidi/>
         <w:jc w:val="both"/>
         <w:rPr>
-          <w:rFonts w:ascii="Vazir" w:hAnsi="Vazir" w:cs="Vazir"/>
-          <w:sz w:val="24"/>
-          <w:szCs w:val="24"/>
-          <w:lang w:bidi="fa-IR"/>
+          <w:color w:val="545454"/>
+          <w:rtl/>
         </w:rPr>
       </w:pPr>
     </w:p>
@@ -25879,330 +26182,6 @@
         <w:tabs>
           <w:tab w:val="right" w:pos="9360"/>
         </w:tabs>
-        <w:bidi/>
-        <w:jc w:val="both"/>
-        <w:rPr>
-          <w:rFonts w:ascii="Vazir" w:hAnsi="Vazir" w:cs="Vazir"/>
-          <w:sz w:val="24"/>
-          <w:szCs w:val="24"/>
-          <w:lang w:bidi="fa-IR"/>
-        </w:rPr>
-      </w:pPr>
-    </w:p>
-    <w:p>
-      <w:pPr>
-        <w:tabs>
-          <w:tab w:val="right" w:pos="9360"/>
-        </w:tabs>
-        <w:bidi/>
-        <w:jc w:val="both"/>
-        <w:rPr>
-          <w:rFonts w:ascii="Vazir" w:hAnsi="Vazir" w:cs="Vazir"/>
-          <w:sz w:val="24"/>
-          <w:szCs w:val="24"/>
-          <w:rtl/>
-          <w:lang w:bidi="fa-IR"/>
-        </w:rPr>
-      </w:pPr>
-    </w:p>
-    <w:p>
-      <w:pPr>
-        <w:tabs>
-          <w:tab w:val="right" w:pos="9360"/>
-        </w:tabs>
-        <w:bidi/>
-        <w:jc w:val="both"/>
-        <w:rPr>
-          <w:rFonts w:ascii="Vazir" w:hAnsi="Vazir" w:cs="Vazir"/>
-          <w:sz w:val="24"/>
-          <w:szCs w:val="24"/>
-          <w:rtl/>
-          <w:lang w:bidi="fa-IR"/>
-        </w:rPr>
-      </w:pPr>
-    </w:p>
-    <w:p>
-      <w:pPr>
-        <w:tabs>
-          <w:tab w:val="right" w:pos="9360"/>
-        </w:tabs>
-        <w:bidi/>
-        <w:jc w:val="both"/>
-        <w:rPr>
-          <w:rFonts w:ascii="Vazir" w:hAnsi="Vazir" w:cs="Vazir"/>
-          <w:sz w:val="24"/>
-          <w:szCs w:val="24"/>
-          <w:rtl/>
-          <w:lang w:bidi="fa-IR"/>
-        </w:rPr>
-      </w:pPr>
-    </w:p>
-    <w:p>
-      <w:pPr>
-        <w:tabs>
-          <w:tab w:val="right" w:pos="9360"/>
-        </w:tabs>
-        <w:bidi/>
-        <w:jc w:val="both"/>
-        <w:rPr>
-          <w:rFonts w:ascii="Vazir" w:hAnsi="Vazir" w:cs="Vazir"/>
-          <w:sz w:val="24"/>
-          <w:szCs w:val="24"/>
-          <w:rtl/>
-          <w:lang w:bidi="fa-IR"/>
-        </w:rPr>
-      </w:pPr>
-    </w:p>
-    <w:p>
-      <w:pPr>
-        <w:tabs>
-          <w:tab w:val="right" w:pos="9360"/>
-        </w:tabs>
-        <w:bidi/>
-        <w:jc w:val="both"/>
-        <w:rPr>
-          <w:rFonts w:ascii="Vazir" w:hAnsi="Vazir" w:cs="Vazir"/>
-          <w:sz w:val="24"/>
-          <w:szCs w:val="24"/>
-          <w:rtl/>
-          <w:lang w:bidi="fa-IR"/>
-        </w:rPr>
-      </w:pPr>
-    </w:p>
-    <w:p>
-      <w:pPr>
-        <w:tabs>
-          <w:tab w:val="right" w:pos="9360"/>
-        </w:tabs>
-        <w:bidi/>
-        <w:jc w:val="both"/>
-        <w:rPr>
-          <w:rFonts w:ascii="Vazir" w:hAnsi="Vazir" w:cs="Vazir"/>
-          <w:sz w:val="24"/>
-          <w:szCs w:val="24"/>
-          <w:rtl/>
-          <w:lang w:bidi="fa-IR"/>
-        </w:rPr>
-      </w:pPr>
-    </w:p>
-    <w:p>
-      <w:pPr>
-        <w:tabs>
-          <w:tab w:val="right" w:pos="9360"/>
-        </w:tabs>
-        <w:bidi/>
-        <w:jc w:val="both"/>
-        <w:rPr>
-          <w:rFonts w:ascii="Vazir" w:hAnsi="Vazir" w:cs="Vazir"/>
-          <w:sz w:val="24"/>
-          <w:szCs w:val="24"/>
-          <w:rtl/>
-          <w:lang w:bidi="fa-IR"/>
-        </w:rPr>
-      </w:pPr>
-    </w:p>
-    <w:p>
-      <w:pPr>
-        <w:tabs>
-          <w:tab w:val="right" w:pos="9360"/>
-        </w:tabs>
-        <w:bidi/>
-        <w:jc w:val="both"/>
-        <w:rPr>
-          <w:rFonts w:ascii="Vazir" w:hAnsi="Vazir" w:cs="Vazir"/>
-          <w:sz w:val="24"/>
-          <w:szCs w:val="24"/>
-          <w:rtl/>
-          <w:lang w:bidi="fa-IR"/>
-        </w:rPr>
-      </w:pPr>
-    </w:p>
-    <w:p>
-      <w:pPr>
-        <w:tabs>
-          <w:tab w:val="right" w:pos="9360"/>
-        </w:tabs>
-        <w:bidi/>
-        <w:jc w:val="both"/>
-        <w:rPr>
-          <w:rFonts w:ascii="Vazir" w:hAnsi="Vazir" w:cs="Vazir"/>
-          <w:sz w:val="24"/>
-          <w:szCs w:val="24"/>
-          <w:rtl/>
-          <w:lang w:bidi="fa-IR"/>
-        </w:rPr>
-      </w:pPr>
-    </w:p>
-    <w:p>
-      <w:pPr>
-        <w:tabs>
-          <w:tab w:val="right" w:pos="9360"/>
-        </w:tabs>
-        <w:bidi/>
-        <w:jc w:val="both"/>
-        <w:rPr>
-          <w:rFonts w:ascii="Vazir" w:hAnsi="Vazir" w:cs="Vazir"/>
-          <w:sz w:val="24"/>
-          <w:szCs w:val="24"/>
-          <w:lang w:bidi="fa-IR"/>
-        </w:rPr>
-      </w:pPr>
-    </w:p>
-    <w:p>
-      <w:pPr>
-        <w:tabs>
-          <w:tab w:val="right" w:pos="9360"/>
-        </w:tabs>
-        <w:bidi/>
-        <w:jc w:val="both"/>
-        <w:rPr>
-          <w:rFonts w:ascii="Vazir" w:hAnsi="Vazir" w:cs="Vazir"/>
-          <w:sz w:val="24"/>
-          <w:szCs w:val="24"/>
-          <w:lang w:bidi="fa-IR"/>
-        </w:rPr>
-      </w:pPr>
-    </w:p>
-    <w:p>
-      <w:pPr>
-        <w:tabs>
-          <w:tab w:val="right" w:pos="9360"/>
-        </w:tabs>
-        <w:bidi/>
-        <w:jc w:val="both"/>
-        <w:rPr>
-          <w:rFonts w:ascii="Vazir" w:hAnsi="Vazir" w:cs="Vazir"/>
-          <w:sz w:val="24"/>
-          <w:szCs w:val="24"/>
-          <w:lang w:bidi="fa-IR"/>
-        </w:rPr>
-      </w:pPr>
-    </w:p>
-    <w:p>
-      <w:pPr>
-        <w:tabs>
-          <w:tab w:val="right" w:pos="9360"/>
-        </w:tabs>
-        <w:bidi/>
-        <w:jc w:val="both"/>
-        <w:rPr>
-          <w:rFonts w:ascii="Vazir" w:hAnsi="Vazir" w:cs="Vazir"/>
-          <w:sz w:val="24"/>
-          <w:szCs w:val="24"/>
-          <w:lang w:bidi="fa-IR"/>
-        </w:rPr>
-      </w:pPr>
-    </w:p>
-    <w:p>
-      <w:pPr>
-        <w:tabs>
-          <w:tab w:val="right" w:pos="9360"/>
-        </w:tabs>
-        <w:bidi/>
-        <w:jc w:val="both"/>
-        <w:rPr>
-          <w:rFonts w:ascii="Vazir" w:hAnsi="Vazir" w:cs="Vazir"/>
-          <w:sz w:val="24"/>
-          <w:szCs w:val="24"/>
-          <w:lang w:bidi="fa-IR"/>
-        </w:rPr>
-      </w:pPr>
-    </w:p>
-    <w:p>
-      <w:pPr>
-        <w:tabs>
-          <w:tab w:val="right" w:pos="9360"/>
-        </w:tabs>
-        <w:bidi/>
-        <w:jc w:val="both"/>
-        <w:rPr>
-          <w:rFonts w:ascii="Vazir" w:hAnsi="Vazir" w:cs="Vazir"/>
-          <w:sz w:val="24"/>
-          <w:szCs w:val="24"/>
-          <w:lang w:bidi="fa-IR"/>
-        </w:rPr>
-      </w:pPr>
-    </w:p>
-    <w:p>
-      <w:pPr>
-        <w:tabs>
-          <w:tab w:val="right" w:pos="9360"/>
-        </w:tabs>
-        <w:bidi/>
-        <w:jc w:val="both"/>
-        <w:rPr>
-          <w:rFonts w:ascii="Vazir" w:hAnsi="Vazir" w:cs="Vazir"/>
-          <w:sz w:val="24"/>
-          <w:szCs w:val="24"/>
-          <w:lang w:bidi="fa-IR"/>
-        </w:rPr>
-      </w:pPr>
-    </w:p>
-    <w:p>
-      <w:pPr>
-        <w:tabs>
-          <w:tab w:val="right" w:pos="9360"/>
-        </w:tabs>
-        <w:bidi/>
-        <w:jc w:val="both"/>
-        <w:rPr>
-          <w:rFonts w:ascii="Vazir" w:hAnsi="Vazir" w:cs="Vazir"/>
-          <w:sz w:val="24"/>
-          <w:szCs w:val="24"/>
-          <w:lang w:bidi="fa-IR"/>
-        </w:rPr>
-      </w:pPr>
-    </w:p>
-    <w:p>
-      <w:pPr>
-        <w:tabs>
-          <w:tab w:val="right" w:pos="9360"/>
-        </w:tabs>
-        <w:bidi/>
-        <w:jc w:val="both"/>
-        <w:rPr>
-          <w:rFonts w:ascii="Vazir" w:hAnsi="Vazir" w:cs="Vazir"/>
-          <w:sz w:val="24"/>
-          <w:szCs w:val="24"/>
-          <w:lang w:bidi="fa-IR"/>
-        </w:rPr>
-      </w:pPr>
-    </w:p>
-    <w:p>
-      <w:pPr>
-        <w:bidi/>
-        <w:jc w:val="both"/>
-        <w:rPr>
-          <w:rFonts w:ascii="Vazir" w:hAnsi="Vazir" w:cs="Vazir"/>
-          <w:sz w:val="24"/>
-          <w:szCs w:val="24"/>
-          <w:lang w:bidi="fa-IR"/>
-        </w:rPr>
-      </w:pPr>
-    </w:p>
-    <w:p>
-      <w:pPr>
-        <w:bidi/>
-        <w:jc w:val="both"/>
-        <w:rPr>
-          <w:rFonts w:ascii="Vazir" w:hAnsi="Vazir" w:cs="Vazir"/>
-          <w:sz w:val="24"/>
-          <w:szCs w:val="24"/>
-          <w:lang w:bidi="fa-IR"/>
-        </w:rPr>
-      </w:pPr>
-      <w:r>
-        <w:rPr>
-          <w:rFonts w:ascii="Vazir" w:hAnsi="Vazir" w:cs="Vazir"/>
-          <w:sz w:val="24"/>
-          <w:szCs w:val="24"/>
-          <w:lang w:bidi="fa-IR"/>
-        </w:rPr>
-        <w:br w:type="page"/>
-      </w:r>
-    </w:p>
-    <w:p>
-      <w:pPr>
         <w:bidi/>
         <w:jc w:val="both"/>
         <w:outlineLvl w:val="0"/>
@@ -26212,10 +26191,11 @@
           <w:bCs/>
           <w:sz w:val="28"/>
           <w:szCs w:val="28"/>
-          <w:lang w:bidi="fa-IR"/>
-        </w:rPr>
-      </w:pPr>
-      <w:bookmarkStart w:id="49" w:name="_Toc57112988"/>
+          <w:rtl/>
+          <w:lang w:bidi="fa-IR"/>
+        </w:rPr>
+      </w:pPr>
+      <w:bookmarkStart w:id="49" w:name="_Toc57718583"/>
       <w:r>
         <w:rPr>
           <w:rFonts w:ascii="Vazir" w:hAnsi="Vazir" w:cs="Vazir" w:hint="cs"/>
@@ -26226,9 +26206,2051 @@
           <w:rtl/>
           <w:lang w:bidi="fa-IR"/>
         </w:rPr>
+        <w:lastRenderedPageBreak/>
+        <w:t>استفاده از کلاس</w:t>
+      </w:r>
+      <w:bookmarkEnd w:id="49"/>
+    </w:p>
+    <w:p>
+      <w:pPr>
+        <w:tabs>
+          <w:tab w:val="right" w:pos="9360"/>
+        </w:tabs>
+        <w:bidi/>
+        <w:jc w:val="both"/>
+        <w:rPr>
+          <w:rFonts w:ascii="Vazir" w:hAnsi="Vazir" w:cs="Vazir"/>
+          <w:sz w:val="24"/>
+          <w:szCs w:val="24"/>
+          <w:rtl/>
+          <w:lang w:bidi="fa-IR"/>
+        </w:rPr>
+      </w:pPr>
+      <w:r>
+        <w:rPr>
+          <w:rFonts w:ascii="Vazir" w:hAnsi="Vazir" w:cs="Vazir" w:hint="cs"/>
+          <w:sz w:val="24"/>
+          <w:szCs w:val="24"/>
+          <w:rtl/>
+          <w:lang w:bidi="fa-IR"/>
+        </w:rPr>
+        <w:t xml:space="preserve">کلاس در </w:t>
+      </w:r>
+      <w:r>
+        <w:rPr>
+          <w:rFonts w:ascii="Vazir" w:hAnsi="Vazir" w:cs="Vazir"/>
+          <w:sz w:val="24"/>
+          <w:szCs w:val="24"/>
+          <w:lang w:bidi="fa-IR"/>
+        </w:rPr>
+        <w:t>PHP</w:t>
+      </w:r>
+      <w:r>
+        <w:rPr>
+          <w:rFonts w:ascii="Vazir" w:hAnsi="Vazir" w:cs="Vazir" w:hint="cs"/>
+          <w:sz w:val="24"/>
+          <w:szCs w:val="24"/>
+          <w:rtl/>
+          <w:lang w:bidi="fa-IR"/>
+        </w:rPr>
+        <w:t xml:space="preserve"> به صورت زیر نوشته می شود:</w:t>
+      </w:r>
+    </w:p>
+    <w:p>
+      <w:pPr>
+        <w:pStyle w:val="HTMLPreformatted"/>
+        <w:numPr>
+          <w:ilvl w:val="0"/>
+          <w:numId w:val="41"/>
+        </w:numPr>
+        <w:pBdr>
+          <w:top w:val="single" w:sz="6" w:space="2" w:color="888888"/>
+          <w:left w:val="single" w:sz="6" w:space="2" w:color="888888"/>
+          <w:bottom w:val="single" w:sz="6" w:space="2" w:color="888888"/>
+          <w:right w:val="single" w:sz="6" w:space="2" w:color="888888"/>
+        </w:pBdr>
+        <w:shd w:val="clear" w:color="auto" w:fill="FEFEFE"/>
+        <w:tabs>
+          <w:tab w:val="clear" w:pos="720"/>
+        </w:tabs>
+        <w:spacing w:before="100" w:beforeAutospacing="1" w:after="100" w:afterAutospacing="1"/>
+        <w:divId w:val="933590325"/>
+        <w:rPr>
+          <w:color w:val="000000"/>
+        </w:rPr>
+      </w:pPr>
+      <w:r>
+        <w:rPr>
+          <w:color w:val="7928A1"/>
+        </w:rPr>
+        <w:t>class</w:t>
+      </w:r>
+      <w:r>
+        <w:rPr>
+          <w:color w:val="545454"/>
+        </w:rPr>
+        <w:t xml:space="preserve"> </w:t>
+      </w:r>
+      <w:proofErr w:type="spellStart"/>
+      <w:proofErr w:type="gramStart"/>
+      <w:r>
+        <w:rPr>
+          <w:color w:val="007FAA"/>
+        </w:rPr>
+        <w:t>MyClass</w:t>
+      </w:r>
+      <w:proofErr w:type="spellEnd"/>
+      <w:r>
+        <w:rPr>
+          <w:color w:val="545454"/>
+        </w:rPr>
+        <w:t>{</w:t>
+      </w:r>
+      <w:proofErr w:type="gramEnd"/>
+    </w:p>
+    <w:p>
+      <w:pPr>
+        <w:pStyle w:val="HTMLPreformatted"/>
+        <w:numPr>
+          <w:ilvl w:val="0"/>
+          <w:numId w:val="41"/>
+        </w:numPr>
+        <w:pBdr>
+          <w:top w:val="single" w:sz="6" w:space="2" w:color="888888"/>
+          <w:left w:val="single" w:sz="6" w:space="2" w:color="888888"/>
+          <w:bottom w:val="single" w:sz="6" w:space="2" w:color="888888"/>
+          <w:right w:val="single" w:sz="6" w:space="2" w:color="888888"/>
+        </w:pBdr>
+        <w:shd w:val="clear" w:color="auto" w:fill="FEFEFE"/>
+        <w:tabs>
+          <w:tab w:val="clear" w:pos="720"/>
+        </w:tabs>
+        <w:spacing w:before="100" w:beforeAutospacing="1" w:after="100" w:afterAutospacing="1"/>
+        <w:divId w:val="933590325"/>
+        <w:rPr>
+          <w:color w:val="000000"/>
+        </w:rPr>
+      </w:pPr>
+      <w:r>
+        <w:rPr>
+          <w:color w:val="696969"/>
+        </w:rPr>
+        <w:t xml:space="preserve">   // your properties </w:t>
+      </w:r>
+    </w:p>
+    <w:p>
+      <w:pPr>
+        <w:pStyle w:val="HTMLPreformatted"/>
+        <w:numPr>
+          <w:ilvl w:val="0"/>
+          <w:numId w:val="41"/>
+        </w:numPr>
+        <w:pBdr>
+          <w:top w:val="single" w:sz="6" w:space="2" w:color="888888"/>
+          <w:left w:val="single" w:sz="6" w:space="2" w:color="888888"/>
+          <w:bottom w:val="single" w:sz="6" w:space="2" w:color="888888"/>
+          <w:right w:val="single" w:sz="6" w:space="2" w:color="888888"/>
+        </w:pBdr>
+        <w:shd w:val="clear" w:color="auto" w:fill="FEFEFE"/>
+        <w:tabs>
+          <w:tab w:val="clear" w:pos="720"/>
+        </w:tabs>
+        <w:spacing w:before="100" w:beforeAutospacing="1" w:after="100" w:afterAutospacing="1"/>
+        <w:divId w:val="933590325"/>
+        <w:rPr>
+          <w:color w:val="000000"/>
+        </w:rPr>
+      </w:pPr>
+      <w:r>
+        <w:rPr>
+          <w:color w:val="696969"/>
+        </w:rPr>
+        <w:t xml:space="preserve">  // your methods</w:t>
+      </w:r>
+    </w:p>
+    <w:p>
+      <w:pPr>
+        <w:pStyle w:val="HTMLPreformatted"/>
+        <w:numPr>
+          <w:ilvl w:val="0"/>
+          <w:numId w:val="41"/>
+        </w:numPr>
+        <w:pBdr>
+          <w:top w:val="single" w:sz="6" w:space="2" w:color="888888"/>
+          <w:left w:val="single" w:sz="6" w:space="2" w:color="888888"/>
+          <w:bottom w:val="single" w:sz="6" w:space="2" w:color="888888"/>
+          <w:right w:val="single" w:sz="6" w:space="2" w:color="888888"/>
+        </w:pBdr>
+        <w:shd w:val="clear" w:color="auto" w:fill="FEFEFE"/>
+        <w:tabs>
+          <w:tab w:val="clear" w:pos="720"/>
+        </w:tabs>
+        <w:spacing w:before="100" w:beforeAutospacing="1" w:after="100" w:afterAutospacing="1"/>
+        <w:divId w:val="933590325"/>
+        <w:rPr>
+          <w:color w:val="000000"/>
+          <w:rtl/>
+        </w:rPr>
+      </w:pPr>
+      <w:r>
+        <w:rPr>
+          <w:color w:val="545454"/>
+        </w:rPr>
+        <w:t>}</w:t>
+      </w:r>
+    </w:p>
+    <w:p>
+      <w:pPr>
+        <w:tabs>
+          <w:tab w:val="right" w:pos="9360"/>
+        </w:tabs>
+        <w:bidi/>
+        <w:jc w:val="both"/>
+        <w:outlineLvl w:val="0"/>
+        <w:rPr>
+          <w:rFonts w:ascii="Vazir" w:hAnsi="Vazir" w:cs="Vazir"/>
+          <w:b/>
+          <w:bCs/>
+          <w:sz w:val="28"/>
+          <w:szCs w:val="28"/>
+          <w:lang w:bidi="fa-IR"/>
+        </w:rPr>
+      </w:pPr>
+      <w:bookmarkStart w:id="50" w:name="_Toc57718584"/>
+      <w:r>
+        <w:rPr>
+          <w:rFonts w:ascii="Vazir" w:hAnsi="Vazir" w:cs="Vazir" w:hint="cs"/>
+          <w:b/>
+          <w:bCs/>
+          <w:sz w:val="28"/>
+          <w:szCs w:val="28"/>
+          <w:rtl/>
+          <w:lang w:bidi="fa-IR"/>
+        </w:rPr>
+        <w:t xml:space="preserve">تابع </w:t>
+      </w:r>
+      <w:r>
+        <w:rPr>
+          <w:rFonts w:ascii="Vazir" w:hAnsi="Vazir" w:cs="Vazir"/>
+          <w:b/>
+          <w:bCs/>
+          <w:sz w:val="28"/>
+          <w:szCs w:val="28"/>
+          <w:lang w:bidi="fa-IR"/>
+        </w:rPr>
+        <w:t>__construct</w:t>
+      </w:r>
+      <w:bookmarkEnd w:id="50"/>
+    </w:p>
+    <w:p>
+      <w:pPr>
+        <w:tabs>
+          <w:tab w:val="right" w:pos="9360"/>
+        </w:tabs>
+        <w:bidi/>
+        <w:jc w:val="both"/>
+        <w:rPr>
+          <w:rFonts w:ascii="Vazir" w:hAnsi="Vazir" w:cs="Vazir"/>
+          <w:sz w:val="24"/>
+          <w:szCs w:val="24"/>
+          <w:lang w:bidi="fa-IR"/>
+        </w:rPr>
+      </w:pPr>
+      <w:r>
+        <w:rPr>
+          <w:rFonts w:ascii="Vazir" w:hAnsi="Vazir" w:cs="Vazir" w:hint="cs"/>
+          <w:sz w:val="24"/>
+          <w:szCs w:val="24"/>
+          <w:rtl/>
+          <w:lang w:bidi="fa-IR"/>
+        </w:rPr>
+        <w:t>دلیل اصلی استفاده ما از این تابع آن است که بتوانیم تمام پراپرتی هایمان را از طریق خود کلاس به مانند تابعی با آرگومان های معنا دار و مختلف بنویسیم و وارد کلاس مربوطه کنیم.</w:t>
+      </w:r>
+    </w:p>
+    <w:p>
+      <w:pPr>
+        <w:tabs>
+          <w:tab w:val="right" w:pos="9360"/>
+        </w:tabs>
+        <w:bidi/>
+        <w:jc w:val="both"/>
+        <w:rPr>
+          <w:rFonts w:ascii="Vazir" w:hAnsi="Vazir" w:cs="Vazir"/>
+          <w:sz w:val="24"/>
+          <w:szCs w:val="24"/>
+          <w:lang w:bidi="fa-IR"/>
+        </w:rPr>
+      </w:pPr>
+    </w:p>
+    <w:p>
+      <w:pPr>
+        <w:tabs>
+          <w:tab w:val="right" w:pos="9360"/>
+        </w:tabs>
+        <w:bidi/>
+        <w:jc w:val="both"/>
+        <w:rPr>
+          <w:rFonts w:ascii="Vazir" w:hAnsi="Vazir" w:cs="Vazir"/>
+          <w:sz w:val="24"/>
+          <w:szCs w:val="24"/>
+          <w:lang w:bidi="fa-IR"/>
+        </w:rPr>
+      </w:pPr>
+    </w:p>
+    <w:p>
+      <w:pPr>
+        <w:tabs>
+          <w:tab w:val="right" w:pos="9360"/>
+        </w:tabs>
+        <w:bidi/>
+        <w:jc w:val="both"/>
+        <w:rPr>
+          <w:rFonts w:ascii="Vazir" w:hAnsi="Vazir" w:cs="Vazir"/>
+          <w:sz w:val="24"/>
+          <w:szCs w:val="24"/>
+          <w:lang w:bidi="fa-IR"/>
+        </w:rPr>
+      </w:pPr>
+    </w:p>
+    <w:p>
+      <w:pPr>
+        <w:tabs>
+          <w:tab w:val="right" w:pos="9360"/>
+        </w:tabs>
+        <w:bidi/>
+        <w:jc w:val="both"/>
+        <w:rPr>
+          <w:rFonts w:ascii="Vazir" w:hAnsi="Vazir" w:cs="Vazir" w:hint="cs"/>
+          <w:sz w:val="24"/>
+          <w:szCs w:val="24"/>
+          <w:lang w:bidi="fa-IR"/>
+        </w:rPr>
+      </w:pPr>
+    </w:p>
+    <w:p>
+      <w:pPr>
+        <w:tabs>
+          <w:tab w:val="right" w:pos="9360"/>
+        </w:tabs>
+        <w:bidi/>
+        <w:jc w:val="both"/>
+        <w:outlineLvl w:val="0"/>
+        <w:rPr>
+          <w:rFonts w:ascii="Vazir" w:hAnsi="Vazir" w:cs="Vazir"/>
+          <w:b/>
+          <w:bCs/>
+          <w:sz w:val="28"/>
+          <w:szCs w:val="28"/>
+          <w:rtl/>
+          <w:lang w:bidi="fa-IR"/>
+        </w:rPr>
+      </w:pPr>
+      <w:bookmarkStart w:id="51" w:name="_Toc57718585"/>
+      <w:r>
+        <w:rPr>
+          <w:rFonts w:ascii="Vazir" w:hAnsi="Vazir" w:cs="Vazir"/>
+          <w:b/>
+          <w:bCs/>
+          <w:sz w:val="28"/>
+          <w:szCs w:val="28"/>
+          <w:lang w:bidi="fa-IR"/>
+        </w:rPr>
+        <w:t>4</w:t>
+      </w:r>
+      <w:r>
+        <w:rPr>
+          <w:rFonts w:ascii="Vazir" w:hAnsi="Vazir" w:cs="Vazir" w:hint="cs"/>
+          <w:b/>
+          <w:bCs/>
+          <w:sz w:val="28"/>
+          <w:szCs w:val="28"/>
+          <w:rtl/>
+          <w:lang w:bidi="fa-IR"/>
+        </w:rPr>
+        <w:t xml:space="preserve"> قاعده اصلی در کلاس ها</w:t>
+      </w:r>
+      <w:bookmarkEnd w:id="51"/>
+      <w:r>
+        <w:rPr>
+          <w:rFonts w:ascii="Vazir" w:hAnsi="Vazir" w:cs="Vazir" w:hint="cs"/>
+          <w:b/>
+          <w:bCs/>
+          <w:sz w:val="28"/>
+          <w:szCs w:val="28"/>
+          <w:rtl/>
+          <w:lang w:bidi="fa-IR"/>
+        </w:rPr>
+        <w:t xml:space="preserve"> </w:t>
+      </w:r>
+    </w:p>
+    <w:p>
+      <w:pPr>
+        <w:tabs>
+          <w:tab w:val="right" w:pos="9360"/>
+        </w:tabs>
+        <w:bidi/>
+        <w:jc w:val="both"/>
+        <w:outlineLvl w:val="1"/>
+        <w:rPr>
+          <w:rFonts w:ascii="Vazir" w:hAnsi="Vazir" w:cs="Vazir"/>
+          <w:b/>
+          <w:bCs/>
+          <w:sz w:val="24"/>
+          <w:szCs w:val="24"/>
+          <w:lang w:bidi="fa-IR"/>
+        </w:rPr>
+      </w:pPr>
+      <w:bookmarkStart w:id="52" w:name="_Toc57718586"/>
+      <w:r>
+        <w:rPr>
+          <w:rFonts w:ascii="Vazir" w:hAnsi="Vazir" w:cs="Vazir"/>
+          <w:b/>
+          <w:bCs/>
+          <w:sz w:val="24"/>
+          <w:szCs w:val="24"/>
+          <w:lang w:bidi="fa-IR"/>
+        </w:rPr>
+        <w:t>Abstraction</w:t>
+      </w:r>
+      <w:bookmarkEnd w:id="52"/>
+    </w:p>
+    <w:p>
+      <w:pPr>
+        <w:tabs>
+          <w:tab w:val="right" w:pos="9360"/>
+        </w:tabs>
+        <w:bidi/>
+        <w:jc w:val="both"/>
+        <w:rPr>
+          <w:rFonts w:ascii="Vazir" w:hAnsi="Vazir" w:cs="Vazir"/>
+          <w:sz w:val="24"/>
+          <w:szCs w:val="24"/>
+          <w:rtl/>
+          <w:lang w:bidi="fa-IR"/>
+        </w:rPr>
+      </w:pPr>
+      <w:r>
+        <w:rPr>
+          <w:rFonts w:ascii="Vazir" w:hAnsi="Vazir" w:cs="Vazir" w:hint="cs"/>
+          <w:sz w:val="24"/>
+          <w:szCs w:val="24"/>
+          <w:rtl/>
+          <w:lang w:bidi="fa-IR"/>
+        </w:rPr>
+        <w:t>زمانی که ما کلاس خود را ایجاد کرده ایم شاید بخواهیم در برخی از پراپرتی ها در مورد پراپرتی های پرایویت صحبت کنیم به همین خاطر میتوانیم یک کلاس دیگیری برای آن ایجاد کنیم و آن پراپرتی را به صورت پرایویت تعریف کنیم که خود آن پراپرتی از کلاس اول نیز استفاده میکند و ما میتوانید در برنامه اصلی برای دسترسی به آن، در کلاس دوم توابع مورد نظر را بنویسیم که برایمان آن پراپرتی را برگرداند.</w:t>
+      </w:r>
+    </w:p>
+    <w:p>
+      <w:pPr>
+        <w:rPr>
+          <w:rFonts w:ascii="Vazir" w:hAnsi="Vazir" w:cs="Vazir"/>
+          <w:sz w:val="24"/>
+          <w:szCs w:val="24"/>
+          <w:rtl/>
+          <w:lang w:bidi="fa-IR"/>
+        </w:rPr>
+      </w:pPr>
+      <w:r>
+        <w:rPr>
+          <w:rFonts w:ascii="Vazir" w:hAnsi="Vazir" w:cs="Vazir"/>
+          <w:sz w:val="24"/>
+          <w:szCs w:val="24"/>
+          <w:rtl/>
+          <w:lang w:bidi="fa-IR"/>
+        </w:rPr>
+        <w:br w:type="page"/>
+      </w:r>
+    </w:p>
+    <w:p>
+      <w:pPr>
+        <w:tabs>
+          <w:tab w:val="right" w:pos="9360"/>
+        </w:tabs>
+        <w:bidi/>
+        <w:jc w:val="both"/>
+        <w:rPr>
+          <w:rFonts w:ascii="Vazir" w:hAnsi="Vazir" w:cs="Vazir" w:hint="cs"/>
+          <w:sz w:val="24"/>
+          <w:szCs w:val="24"/>
+          <w:rtl/>
+          <w:lang w:bidi="fa-IR"/>
+        </w:rPr>
+      </w:pPr>
+    </w:p>
+    <w:p>
+      <w:pPr>
+        <w:tabs>
+          <w:tab w:val="right" w:pos="9360"/>
+        </w:tabs>
+        <w:bidi/>
+        <w:jc w:val="both"/>
+        <w:outlineLvl w:val="1"/>
+        <w:rPr>
+          <w:rFonts w:ascii="Vazir" w:hAnsi="Vazir" w:cs="Vazir"/>
+          <w:b/>
+          <w:bCs/>
+          <w:sz w:val="24"/>
+          <w:szCs w:val="24"/>
+          <w:lang w:bidi="fa-IR"/>
+        </w:rPr>
+      </w:pPr>
+      <w:bookmarkStart w:id="53" w:name="_Toc57718587"/>
+      <w:r>
+        <w:rPr>
+          <w:rFonts w:ascii="Vazir" w:hAnsi="Vazir" w:cs="Vazir"/>
+          <w:b/>
+          <w:bCs/>
+          <w:sz w:val="24"/>
+          <w:szCs w:val="24"/>
+          <w:lang w:bidi="fa-IR"/>
+        </w:rPr>
+        <w:t>Encapsulation</w:t>
+      </w:r>
+      <w:bookmarkEnd w:id="53"/>
+    </w:p>
+    <w:p>
+      <w:pPr>
+        <w:tabs>
+          <w:tab w:val="right" w:pos="9360"/>
+        </w:tabs>
+        <w:bidi/>
+        <w:jc w:val="both"/>
+        <w:rPr>
+          <w:rFonts w:ascii="Vazir" w:hAnsi="Vazir" w:cs="Vazir"/>
+          <w:sz w:val="24"/>
+          <w:szCs w:val="24"/>
+          <w:lang w:bidi="fa-IR"/>
+        </w:rPr>
+      </w:pPr>
+      <w:r>
+        <w:rPr>
+          <w:rFonts w:ascii="Vazir" w:hAnsi="Vazir" w:cs="Vazir" w:hint="cs"/>
+          <w:sz w:val="24"/>
+          <w:szCs w:val="24"/>
+          <w:rtl/>
+          <w:lang w:bidi="fa-IR"/>
+        </w:rPr>
+        <w:t>به طور کلی زمانی کپسوله سازی بین کلاس ها را انجام میدهیم که بخواهیم دو یا چند کلاس را از هم جدا کنیم که هر کدام وظیفه مخصوص به خودشان را انجام بدهند.</w:t>
+      </w:r>
+    </w:p>
+    <w:p>
+      <w:pPr>
+        <w:tabs>
+          <w:tab w:val="right" w:pos="9360"/>
+        </w:tabs>
+        <w:bidi/>
+        <w:jc w:val="both"/>
+        <w:outlineLvl w:val="1"/>
+        <w:rPr>
+          <w:rFonts w:ascii="Vazir" w:hAnsi="Vazir" w:cs="Vazir"/>
+          <w:b/>
+          <w:bCs/>
+          <w:sz w:val="24"/>
+          <w:szCs w:val="24"/>
+          <w:lang w:bidi="fa-IR"/>
+        </w:rPr>
+      </w:pPr>
+      <w:bookmarkStart w:id="54" w:name="_Toc57718588"/>
+      <w:r>
+        <w:rPr>
+          <w:rFonts w:ascii="Vazir" w:hAnsi="Vazir" w:cs="Vazir"/>
+          <w:b/>
+          <w:bCs/>
+          <w:sz w:val="24"/>
+          <w:szCs w:val="24"/>
+          <w:lang w:bidi="fa-IR"/>
+        </w:rPr>
+        <w:t>inheritance</w:t>
+      </w:r>
+      <w:bookmarkEnd w:id="54"/>
+    </w:p>
+    <w:p>
+      <w:pPr>
+        <w:tabs>
+          <w:tab w:val="right" w:pos="9360"/>
+        </w:tabs>
+        <w:bidi/>
+        <w:jc w:val="both"/>
+        <w:rPr>
+          <w:rFonts w:ascii="Vazir" w:hAnsi="Vazir" w:cs="Vazir"/>
+          <w:sz w:val="24"/>
+          <w:szCs w:val="24"/>
+          <w:rtl/>
+          <w:lang w:bidi="fa-IR"/>
+        </w:rPr>
+      </w:pPr>
+      <w:r>
+        <w:rPr>
+          <w:rFonts w:ascii="Vazir" w:hAnsi="Vazir" w:cs="Vazir" w:hint="cs"/>
+          <w:sz w:val="24"/>
+          <w:szCs w:val="24"/>
+          <w:rtl/>
+          <w:lang w:bidi="fa-IR"/>
+        </w:rPr>
+        <w:t>در رابطه با ارث بری میتوان گفت که همان شئ اصلی با پراپرتی های مخصوص به خود است، یعنی آنکه از پراپرتی های کلاس اصلی استفاده میکنید + پراپرتی هایی که خودش دارد میتواند نقشی در برنامه ایفا کند برای مثال:</w:t>
+      </w:r>
+    </w:p>
+    <w:p>
+      <w:pPr>
+        <w:pStyle w:val="HTMLPreformatted"/>
+        <w:numPr>
+          <w:ilvl w:val="0"/>
+          <w:numId w:val="42"/>
+        </w:numPr>
+        <w:pBdr>
+          <w:top w:val="single" w:sz="6" w:space="2" w:color="888888"/>
+          <w:left w:val="single" w:sz="6" w:space="2" w:color="888888"/>
+          <w:bottom w:val="single" w:sz="6" w:space="2" w:color="888888"/>
+          <w:right w:val="single" w:sz="6" w:space="2" w:color="888888"/>
+        </w:pBdr>
+        <w:shd w:val="clear" w:color="auto" w:fill="FEFEFE"/>
+        <w:tabs>
+          <w:tab w:val="clear" w:pos="720"/>
+        </w:tabs>
+        <w:spacing w:before="100" w:beforeAutospacing="1" w:after="100" w:afterAutospacing="1"/>
+        <w:divId w:val="2027245710"/>
+        <w:rPr>
+          <w:color w:val="000000"/>
+        </w:rPr>
+      </w:pPr>
+      <w:r>
+        <w:rPr>
+          <w:color w:val="7928A1"/>
+        </w:rPr>
+        <w:t>class</w:t>
+      </w:r>
+      <w:r>
+        <w:rPr>
+          <w:color w:val="545454"/>
+        </w:rPr>
+        <w:t xml:space="preserve"> </w:t>
+      </w:r>
+      <w:r>
+        <w:rPr>
+          <w:color w:val="007FAA"/>
+        </w:rPr>
+        <w:t>Car</w:t>
+      </w:r>
+      <w:r>
+        <w:rPr>
+          <w:color w:val="545454"/>
+        </w:rPr>
+        <w:t xml:space="preserve"> {</w:t>
+      </w:r>
+    </w:p>
+    <w:p>
+      <w:pPr>
+        <w:pStyle w:val="HTMLPreformatted"/>
+        <w:numPr>
+          <w:ilvl w:val="0"/>
+          <w:numId w:val="42"/>
+        </w:numPr>
+        <w:pBdr>
+          <w:top w:val="single" w:sz="6" w:space="2" w:color="888888"/>
+          <w:left w:val="single" w:sz="6" w:space="2" w:color="888888"/>
+          <w:bottom w:val="single" w:sz="6" w:space="2" w:color="888888"/>
+          <w:right w:val="single" w:sz="6" w:space="2" w:color="888888"/>
+        </w:pBdr>
+        <w:shd w:val="clear" w:color="auto" w:fill="FEFEFE"/>
+        <w:tabs>
+          <w:tab w:val="clear" w:pos="720"/>
+        </w:tabs>
+        <w:spacing w:before="100" w:beforeAutospacing="1" w:after="100" w:afterAutospacing="1"/>
+        <w:divId w:val="2027245710"/>
+        <w:rPr>
+          <w:color w:val="000000"/>
+        </w:rPr>
+      </w:pPr>
+      <w:r>
+        <w:rPr>
+          <w:color w:val="545454"/>
+        </w:rPr>
+        <w:t xml:space="preserve">     $</w:t>
+      </w:r>
+      <w:proofErr w:type="spellStart"/>
+      <w:r>
+        <w:rPr>
+          <w:color w:val="545454"/>
+        </w:rPr>
+        <w:t>seatNumber</w:t>
+      </w:r>
+      <w:proofErr w:type="spellEnd"/>
+      <w:r>
+        <w:rPr>
+          <w:color w:val="545454"/>
+        </w:rPr>
+        <w:t xml:space="preserve"> = </w:t>
+      </w:r>
+      <w:r>
+        <w:rPr>
+          <w:color w:val="AA5D00"/>
+        </w:rPr>
+        <w:t>5</w:t>
+      </w:r>
+      <w:r>
+        <w:rPr>
+          <w:color w:val="545454"/>
+        </w:rPr>
+        <w:t>;</w:t>
+      </w:r>
+    </w:p>
+    <w:p>
+      <w:pPr>
+        <w:pStyle w:val="HTMLPreformatted"/>
+        <w:numPr>
+          <w:ilvl w:val="0"/>
+          <w:numId w:val="42"/>
+        </w:numPr>
+        <w:pBdr>
+          <w:top w:val="single" w:sz="6" w:space="2" w:color="888888"/>
+          <w:left w:val="single" w:sz="6" w:space="2" w:color="888888"/>
+          <w:bottom w:val="single" w:sz="6" w:space="2" w:color="888888"/>
+          <w:right w:val="single" w:sz="6" w:space="2" w:color="888888"/>
+        </w:pBdr>
+        <w:shd w:val="clear" w:color="auto" w:fill="FEFEFE"/>
+        <w:tabs>
+          <w:tab w:val="clear" w:pos="720"/>
+        </w:tabs>
+        <w:spacing w:before="100" w:beforeAutospacing="1" w:after="100" w:afterAutospacing="1"/>
+        <w:divId w:val="2027245710"/>
+        <w:rPr>
+          <w:color w:val="000000"/>
+        </w:rPr>
+      </w:pPr>
+      <w:r>
+        <w:rPr>
+          <w:color w:val="545454"/>
+        </w:rPr>
+        <w:t xml:space="preserve">    $</w:t>
+      </w:r>
+      <w:proofErr w:type="spellStart"/>
+      <w:r>
+        <w:rPr>
+          <w:color w:val="545454"/>
+        </w:rPr>
+        <w:t>doorNumber</w:t>
+      </w:r>
+      <w:proofErr w:type="spellEnd"/>
+      <w:r>
+        <w:rPr>
+          <w:color w:val="545454"/>
+        </w:rPr>
+        <w:t xml:space="preserve"> = </w:t>
+      </w:r>
+      <w:r>
+        <w:rPr>
+          <w:color w:val="AA5D00"/>
+        </w:rPr>
+        <w:t>4</w:t>
+      </w:r>
+      <w:r>
+        <w:rPr>
+          <w:color w:val="545454"/>
+        </w:rPr>
+        <w:t>;</w:t>
+      </w:r>
+    </w:p>
+    <w:p>
+      <w:pPr>
+        <w:pStyle w:val="HTMLPreformatted"/>
+        <w:numPr>
+          <w:ilvl w:val="0"/>
+          <w:numId w:val="42"/>
+        </w:numPr>
+        <w:pBdr>
+          <w:top w:val="single" w:sz="6" w:space="2" w:color="888888"/>
+          <w:left w:val="single" w:sz="6" w:space="2" w:color="888888"/>
+          <w:bottom w:val="single" w:sz="6" w:space="2" w:color="888888"/>
+          <w:right w:val="single" w:sz="6" w:space="2" w:color="888888"/>
+        </w:pBdr>
+        <w:shd w:val="clear" w:color="auto" w:fill="FEFEFE"/>
+        <w:tabs>
+          <w:tab w:val="clear" w:pos="720"/>
+        </w:tabs>
+        <w:spacing w:before="100" w:beforeAutospacing="1" w:after="100" w:afterAutospacing="1"/>
+        <w:divId w:val="2027245710"/>
+        <w:rPr>
+          <w:color w:val="000000"/>
+        </w:rPr>
+      </w:pPr>
+      <w:r>
+        <w:rPr>
+          <w:color w:val="545454"/>
+        </w:rPr>
+        <w:t xml:space="preserve">    $name;</w:t>
+      </w:r>
+    </w:p>
+    <w:p>
+      <w:pPr>
+        <w:pStyle w:val="HTMLPreformatted"/>
+        <w:numPr>
+          <w:ilvl w:val="0"/>
+          <w:numId w:val="42"/>
+        </w:numPr>
+        <w:pBdr>
+          <w:top w:val="single" w:sz="6" w:space="2" w:color="888888"/>
+          <w:left w:val="single" w:sz="6" w:space="2" w:color="888888"/>
+          <w:bottom w:val="single" w:sz="6" w:space="2" w:color="888888"/>
+          <w:right w:val="single" w:sz="6" w:space="2" w:color="888888"/>
+        </w:pBdr>
+        <w:shd w:val="clear" w:color="auto" w:fill="FEFEFE"/>
+        <w:tabs>
+          <w:tab w:val="clear" w:pos="720"/>
+        </w:tabs>
+        <w:spacing w:before="100" w:beforeAutospacing="1" w:after="100" w:afterAutospacing="1"/>
+        <w:divId w:val="2027245710"/>
+        <w:rPr>
+          <w:color w:val="000000"/>
+        </w:rPr>
+      </w:pPr>
+      <w:r>
+        <w:rPr>
+          <w:color w:val="545454"/>
+        </w:rPr>
+        <w:t>}</w:t>
+      </w:r>
+    </w:p>
+    <w:p>
+      <w:pPr>
+        <w:pStyle w:val="HTMLPreformatted"/>
+        <w:numPr>
+          <w:ilvl w:val="0"/>
+          <w:numId w:val="42"/>
+        </w:numPr>
+        <w:pBdr>
+          <w:top w:val="single" w:sz="6" w:space="2" w:color="888888"/>
+          <w:left w:val="single" w:sz="6" w:space="2" w:color="888888"/>
+          <w:bottom w:val="single" w:sz="6" w:space="2" w:color="888888"/>
+          <w:right w:val="single" w:sz="6" w:space="2" w:color="888888"/>
+        </w:pBdr>
+        <w:shd w:val="clear" w:color="auto" w:fill="FEFEFE"/>
+        <w:tabs>
+          <w:tab w:val="clear" w:pos="720"/>
+        </w:tabs>
+        <w:spacing w:before="100" w:beforeAutospacing="1" w:after="100" w:afterAutospacing="1"/>
+        <w:divId w:val="2027245710"/>
+        <w:rPr>
+          <w:color w:val="000000"/>
+        </w:rPr>
+      </w:pPr>
+      <w:r>
+        <w:rPr>
+          <w:color w:val="7928A1"/>
+        </w:rPr>
+        <w:t>class</w:t>
+      </w:r>
+      <w:r>
+        <w:rPr>
+          <w:color w:val="545454"/>
+        </w:rPr>
+        <w:t xml:space="preserve"> </w:t>
+      </w:r>
+      <w:r>
+        <w:rPr>
+          <w:color w:val="007FAA"/>
+        </w:rPr>
+        <w:t>Electronic</w:t>
+      </w:r>
+      <w:r>
+        <w:rPr>
+          <w:color w:val="545454"/>
+        </w:rPr>
+        <w:t xml:space="preserve"> extended </w:t>
+      </w:r>
+      <w:proofErr w:type="gramStart"/>
+      <w:r>
+        <w:rPr>
+          <w:color w:val="007FAA"/>
+        </w:rPr>
+        <w:t>Car</w:t>
+      </w:r>
+      <w:r>
+        <w:rPr>
+          <w:color w:val="545454"/>
+        </w:rPr>
+        <w:t>{</w:t>
+      </w:r>
+      <w:proofErr w:type="gramEnd"/>
+    </w:p>
+    <w:p>
+      <w:pPr>
+        <w:pStyle w:val="HTMLPreformatted"/>
+        <w:numPr>
+          <w:ilvl w:val="0"/>
+          <w:numId w:val="42"/>
+        </w:numPr>
+        <w:pBdr>
+          <w:top w:val="single" w:sz="6" w:space="2" w:color="888888"/>
+          <w:left w:val="single" w:sz="6" w:space="2" w:color="888888"/>
+          <w:bottom w:val="single" w:sz="6" w:space="2" w:color="888888"/>
+          <w:right w:val="single" w:sz="6" w:space="2" w:color="888888"/>
+        </w:pBdr>
+        <w:shd w:val="clear" w:color="auto" w:fill="FEFEFE"/>
+        <w:tabs>
+          <w:tab w:val="clear" w:pos="720"/>
+        </w:tabs>
+        <w:spacing w:before="100" w:beforeAutospacing="1" w:after="100" w:afterAutospacing="1"/>
+        <w:divId w:val="2027245710"/>
+        <w:rPr>
+          <w:color w:val="000000"/>
+        </w:rPr>
+      </w:pPr>
+      <w:r>
+        <w:rPr>
+          <w:color w:val="545454"/>
+        </w:rPr>
+        <w:t xml:space="preserve">     $</w:t>
+      </w:r>
+      <w:proofErr w:type="spellStart"/>
+      <w:r>
+        <w:rPr>
+          <w:color w:val="545454"/>
+        </w:rPr>
+        <w:t>butteryLevel</w:t>
+      </w:r>
+      <w:proofErr w:type="spellEnd"/>
+      <w:r>
+        <w:rPr>
+          <w:color w:val="545454"/>
+        </w:rPr>
+        <w:t xml:space="preserve"> = </w:t>
+      </w:r>
+      <w:r>
+        <w:rPr>
+          <w:color w:val="AA5D00"/>
+        </w:rPr>
+        <w:t>58</w:t>
+      </w:r>
+      <w:r>
+        <w:rPr>
+          <w:color w:val="545454"/>
+        </w:rPr>
+        <w:t>;</w:t>
+      </w:r>
+    </w:p>
+    <w:p>
+      <w:pPr>
+        <w:pStyle w:val="HTMLPreformatted"/>
+        <w:numPr>
+          <w:ilvl w:val="0"/>
+          <w:numId w:val="42"/>
+        </w:numPr>
+        <w:pBdr>
+          <w:top w:val="single" w:sz="6" w:space="2" w:color="888888"/>
+          <w:left w:val="single" w:sz="6" w:space="2" w:color="888888"/>
+          <w:bottom w:val="single" w:sz="6" w:space="2" w:color="888888"/>
+          <w:right w:val="single" w:sz="6" w:space="2" w:color="888888"/>
+        </w:pBdr>
+        <w:shd w:val="clear" w:color="auto" w:fill="FEFEFE"/>
+        <w:tabs>
+          <w:tab w:val="clear" w:pos="720"/>
+        </w:tabs>
+        <w:spacing w:before="100" w:beforeAutospacing="1" w:after="100" w:afterAutospacing="1"/>
+        <w:divId w:val="2027245710"/>
+        <w:rPr>
+          <w:color w:val="000000"/>
+        </w:rPr>
+      </w:pPr>
+      <w:r>
+        <w:rPr>
+          <w:color w:val="545454"/>
+        </w:rPr>
+        <w:t xml:space="preserve">    </w:t>
+      </w:r>
+      <w:r>
+        <w:rPr>
+          <w:color w:val="7928A1"/>
+        </w:rPr>
+        <w:t>function</w:t>
+      </w:r>
+      <w:r>
+        <w:rPr>
+          <w:color w:val="545454"/>
+        </w:rPr>
+        <w:t xml:space="preserve"> </w:t>
+      </w:r>
+      <w:proofErr w:type="gramStart"/>
+      <w:r>
+        <w:rPr>
+          <w:color w:val="545454"/>
+        </w:rPr>
+        <w:t>recharge(</w:t>
+      </w:r>
+      <w:proofErr w:type="gramEnd"/>
+      <w:r>
+        <w:rPr>
+          <w:color w:val="545454"/>
+        </w:rPr>
+        <w:t>){</w:t>
+      </w:r>
+    </w:p>
+    <w:p>
+      <w:pPr>
+        <w:pStyle w:val="HTMLPreformatted"/>
+        <w:numPr>
+          <w:ilvl w:val="0"/>
+          <w:numId w:val="42"/>
+        </w:numPr>
+        <w:pBdr>
+          <w:top w:val="single" w:sz="6" w:space="2" w:color="888888"/>
+          <w:left w:val="single" w:sz="6" w:space="2" w:color="888888"/>
+          <w:bottom w:val="single" w:sz="6" w:space="2" w:color="888888"/>
+          <w:right w:val="single" w:sz="6" w:space="2" w:color="888888"/>
+        </w:pBdr>
+        <w:shd w:val="clear" w:color="auto" w:fill="FEFEFE"/>
+        <w:tabs>
+          <w:tab w:val="clear" w:pos="720"/>
+        </w:tabs>
+        <w:spacing w:before="100" w:beforeAutospacing="1" w:after="100" w:afterAutospacing="1"/>
+        <w:divId w:val="2027245710"/>
+        <w:rPr>
+          <w:color w:val="000000"/>
+        </w:rPr>
+      </w:pPr>
+      <w:r>
+        <w:rPr>
+          <w:color w:val="545454"/>
+        </w:rPr>
+        <w:t xml:space="preserve">      $</w:t>
+      </w:r>
+      <w:proofErr w:type="spellStart"/>
+      <w:r>
+        <w:rPr>
+          <w:color w:val="545454"/>
+        </w:rPr>
+        <w:t>butteryLevel</w:t>
+      </w:r>
+      <w:proofErr w:type="spellEnd"/>
+      <w:r>
+        <w:rPr>
+          <w:color w:val="545454"/>
+        </w:rPr>
+        <w:t xml:space="preserve"> = </w:t>
+      </w:r>
+      <w:r>
+        <w:rPr>
+          <w:color w:val="AA5D00"/>
+        </w:rPr>
+        <w:t>100</w:t>
+      </w:r>
+      <w:r>
+        <w:rPr>
+          <w:color w:val="545454"/>
+        </w:rPr>
+        <w:t>;</w:t>
+      </w:r>
+    </w:p>
+    <w:p>
+      <w:pPr>
+        <w:pStyle w:val="HTMLPreformatted"/>
+        <w:numPr>
+          <w:ilvl w:val="0"/>
+          <w:numId w:val="42"/>
+        </w:numPr>
+        <w:pBdr>
+          <w:top w:val="single" w:sz="6" w:space="2" w:color="888888"/>
+          <w:left w:val="single" w:sz="6" w:space="2" w:color="888888"/>
+          <w:bottom w:val="single" w:sz="6" w:space="2" w:color="888888"/>
+          <w:right w:val="single" w:sz="6" w:space="2" w:color="888888"/>
+        </w:pBdr>
+        <w:shd w:val="clear" w:color="auto" w:fill="FEFEFE"/>
+        <w:tabs>
+          <w:tab w:val="clear" w:pos="720"/>
+        </w:tabs>
+        <w:spacing w:before="100" w:beforeAutospacing="1" w:after="100" w:afterAutospacing="1"/>
+        <w:divId w:val="2027245710"/>
+        <w:rPr>
+          <w:color w:val="000000"/>
+        </w:rPr>
+      </w:pPr>
+      <w:r>
+        <w:rPr>
+          <w:color w:val="545454"/>
+        </w:rPr>
+        <w:t xml:space="preserve">    }</w:t>
+      </w:r>
+    </w:p>
+    <w:p>
+      <w:pPr>
+        <w:pStyle w:val="HTMLPreformatted"/>
+        <w:numPr>
+          <w:ilvl w:val="0"/>
+          <w:numId w:val="42"/>
+        </w:numPr>
+        <w:pBdr>
+          <w:top w:val="single" w:sz="6" w:space="2" w:color="888888"/>
+          <w:left w:val="single" w:sz="6" w:space="2" w:color="888888"/>
+          <w:bottom w:val="single" w:sz="6" w:space="2" w:color="888888"/>
+          <w:right w:val="single" w:sz="6" w:space="2" w:color="888888"/>
+        </w:pBdr>
+        <w:shd w:val="clear" w:color="auto" w:fill="FEFEFE"/>
+        <w:tabs>
+          <w:tab w:val="clear" w:pos="720"/>
+        </w:tabs>
+        <w:spacing w:before="100" w:beforeAutospacing="1" w:after="100" w:afterAutospacing="1"/>
+        <w:divId w:val="2027245710"/>
+        <w:rPr>
+          <w:color w:val="000000"/>
+        </w:rPr>
+      </w:pPr>
+      <w:r>
+        <w:rPr>
+          <w:color w:val="545454"/>
+        </w:rPr>
+        <w:t>}</w:t>
+      </w:r>
+    </w:p>
+    <w:p>
+      <w:pPr>
+        <w:pStyle w:val="HTMLPreformatted"/>
+        <w:numPr>
+          <w:ilvl w:val="0"/>
+          <w:numId w:val="42"/>
+        </w:numPr>
+        <w:pBdr>
+          <w:top w:val="single" w:sz="6" w:space="2" w:color="888888"/>
+          <w:left w:val="single" w:sz="6" w:space="2" w:color="888888"/>
+          <w:bottom w:val="single" w:sz="6" w:space="2" w:color="888888"/>
+          <w:right w:val="single" w:sz="6" w:space="2" w:color="888888"/>
+        </w:pBdr>
+        <w:shd w:val="clear" w:color="auto" w:fill="FEFEFE"/>
+        <w:tabs>
+          <w:tab w:val="clear" w:pos="720"/>
+        </w:tabs>
+        <w:spacing w:before="100" w:beforeAutospacing="1" w:after="100" w:afterAutospacing="1"/>
+        <w:divId w:val="2027245710"/>
+        <w:rPr>
+          <w:color w:val="000000"/>
+        </w:rPr>
+      </w:pPr>
+      <w:r>
+        <w:rPr>
+          <w:color w:val="545454"/>
+        </w:rPr>
+        <w:t>$</w:t>
+      </w:r>
+      <w:proofErr w:type="spellStart"/>
+      <w:r>
+        <w:rPr>
+          <w:color w:val="545454"/>
+        </w:rPr>
+        <w:t>MyCar</w:t>
+      </w:r>
+      <w:proofErr w:type="spellEnd"/>
+      <w:r>
+        <w:rPr>
+          <w:color w:val="545454"/>
+        </w:rPr>
+        <w:t xml:space="preserve"> = </w:t>
+      </w:r>
+      <w:r>
+        <w:rPr>
+          <w:color w:val="7928A1"/>
+        </w:rPr>
+        <w:t>new</w:t>
+      </w:r>
+      <w:r>
+        <w:rPr>
+          <w:color w:val="545454"/>
+        </w:rPr>
+        <w:t xml:space="preserve"> $</w:t>
+      </w:r>
+      <w:proofErr w:type="gramStart"/>
+      <w:r>
+        <w:rPr>
+          <w:color w:val="545454"/>
+        </w:rPr>
+        <w:t>Car(</w:t>
+      </w:r>
+      <w:proofErr w:type="gramEnd"/>
+      <w:r>
+        <w:rPr>
+          <w:color w:val="545454"/>
+        </w:rPr>
+        <w:t>);</w:t>
+      </w:r>
+    </w:p>
+    <w:p>
+      <w:pPr>
+        <w:pStyle w:val="HTMLPreformatted"/>
+        <w:numPr>
+          <w:ilvl w:val="0"/>
+          <w:numId w:val="42"/>
+        </w:numPr>
+        <w:pBdr>
+          <w:top w:val="single" w:sz="6" w:space="2" w:color="888888"/>
+          <w:left w:val="single" w:sz="6" w:space="2" w:color="888888"/>
+          <w:bottom w:val="single" w:sz="6" w:space="2" w:color="888888"/>
+          <w:right w:val="single" w:sz="6" w:space="2" w:color="888888"/>
+        </w:pBdr>
+        <w:shd w:val="clear" w:color="auto" w:fill="FEFEFE"/>
+        <w:tabs>
+          <w:tab w:val="clear" w:pos="720"/>
+        </w:tabs>
+        <w:spacing w:before="100" w:beforeAutospacing="1" w:after="100" w:afterAutospacing="1"/>
+        <w:divId w:val="2027245710"/>
+        <w:rPr>
+          <w:color w:val="000000"/>
+        </w:rPr>
+      </w:pPr>
+      <w:r>
+        <w:rPr>
+          <w:color w:val="545454"/>
+        </w:rPr>
+        <w:t>$</w:t>
+      </w:r>
+      <w:proofErr w:type="spellStart"/>
+      <w:r>
+        <w:rPr>
+          <w:color w:val="545454"/>
+        </w:rPr>
+        <w:t>MyTesla</w:t>
+      </w:r>
+      <w:proofErr w:type="spellEnd"/>
+      <w:r>
+        <w:rPr>
+          <w:color w:val="545454"/>
+        </w:rPr>
+        <w:t xml:space="preserve"> = </w:t>
+      </w:r>
+      <w:r>
+        <w:rPr>
+          <w:color w:val="7928A1"/>
+        </w:rPr>
+        <w:t>new</w:t>
+      </w:r>
+      <w:r>
+        <w:rPr>
+          <w:color w:val="545454"/>
+        </w:rPr>
+        <w:t xml:space="preserve"> $</w:t>
+      </w:r>
+      <w:proofErr w:type="gramStart"/>
+      <w:r>
+        <w:rPr>
+          <w:color w:val="545454"/>
+        </w:rPr>
+        <w:t>Electronic(</w:t>
+      </w:r>
+      <w:proofErr w:type="gramEnd"/>
+      <w:r>
+        <w:rPr>
+          <w:color w:val="545454"/>
+        </w:rPr>
+        <w:t>);</w:t>
+      </w:r>
+    </w:p>
+    <w:p>
+      <w:pPr>
+        <w:pStyle w:val="HTMLPreformatted"/>
+        <w:numPr>
+          <w:ilvl w:val="0"/>
+          <w:numId w:val="42"/>
+        </w:numPr>
+        <w:pBdr>
+          <w:top w:val="single" w:sz="6" w:space="2" w:color="888888"/>
+          <w:left w:val="single" w:sz="6" w:space="2" w:color="888888"/>
+          <w:bottom w:val="single" w:sz="6" w:space="2" w:color="888888"/>
+          <w:right w:val="single" w:sz="6" w:space="2" w:color="888888"/>
+        </w:pBdr>
+        <w:shd w:val="clear" w:color="auto" w:fill="FEFEFE"/>
+        <w:tabs>
+          <w:tab w:val="clear" w:pos="720"/>
+        </w:tabs>
+        <w:spacing w:before="100" w:beforeAutospacing="1" w:after="100" w:afterAutospacing="1"/>
+        <w:divId w:val="2027245710"/>
+        <w:rPr>
+          <w:color w:val="000000"/>
+        </w:rPr>
+      </w:pPr>
+      <w:r>
+        <w:rPr>
+          <w:color w:val="545454"/>
+        </w:rPr>
+        <w:t>$</w:t>
+      </w:r>
+      <w:proofErr w:type="spellStart"/>
+      <w:r>
+        <w:rPr>
+          <w:color w:val="545454"/>
+        </w:rPr>
+        <w:t>MyTesla</w:t>
+      </w:r>
+      <w:proofErr w:type="spellEnd"/>
+      <w:r>
+        <w:rPr>
+          <w:color w:val="545454"/>
+        </w:rPr>
+        <w:t>-&gt;</w:t>
+      </w:r>
+      <w:proofErr w:type="gramStart"/>
+      <w:r>
+        <w:rPr>
+          <w:color w:val="545454"/>
+        </w:rPr>
+        <w:t>recharge(</w:t>
+      </w:r>
+      <w:proofErr w:type="gramEnd"/>
+      <w:r>
+        <w:rPr>
+          <w:color w:val="545454"/>
+        </w:rPr>
+        <w:t>);</w:t>
+      </w:r>
+    </w:p>
+    <w:p>
+      <w:pPr>
+        <w:tabs>
+          <w:tab w:val="right" w:pos="9360"/>
+        </w:tabs>
+        <w:bidi/>
+        <w:jc w:val="both"/>
+        <w:outlineLvl w:val="1"/>
+        <w:rPr>
+          <w:rFonts w:ascii="Vazir" w:hAnsi="Vazir" w:cs="Vazir"/>
+          <w:b/>
+          <w:bCs/>
+          <w:sz w:val="24"/>
+          <w:szCs w:val="24"/>
+          <w:lang w:bidi="fa-IR"/>
+        </w:rPr>
+      </w:pPr>
+      <w:bookmarkStart w:id="55" w:name="_Toc57718589"/>
+      <w:r>
+        <w:rPr>
+          <w:rFonts w:ascii="Vazir" w:hAnsi="Vazir" w:cs="Vazir"/>
+          <w:b/>
+          <w:bCs/>
+          <w:sz w:val="24"/>
+          <w:szCs w:val="24"/>
+          <w:lang w:bidi="fa-IR"/>
+        </w:rPr>
+        <w:t>Polymorphism</w:t>
+      </w:r>
+      <w:bookmarkEnd w:id="55"/>
+    </w:p>
+    <w:p>
+      <w:pPr>
+        <w:tabs>
+          <w:tab w:val="right" w:pos="9360"/>
+        </w:tabs>
+        <w:bidi/>
+        <w:jc w:val="both"/>
+        <w:rPr>
+          <w:rFonts w:ascii="Vazir" w:hAnsi="Vazir" w:cs="Vazir" w:hint="cs"/>
+          <w:sz w:val="24"/>
+          <w:szCs w:val="24"/>
+          <w:lang w:bidi="fa-IR"/>
+        </w:rPr>
+      </w:pPr>
+      <w:r>
+        <w:rPr>
+          <w:rFonts w:ascii="Vazir" w:hAnsi="Vazir" w:cs="Vazir" w:hint="cs"/>
+          <w:sz w:val="24"/>
+          <w:szCs w:val="24"/>
+          <w:rtl/>
+          <w:lang w:bidi="fa-IR"/>
+        </w:rPr>
+        <w:t>زمانی از چند ریختی استفاده میکنیم که بخواهیم از یک کلاس چندین حالات را داشته باشیم اینطور از نوشته شدن حالات مختلف با کلاس ها و ابجکت های مختلف جلوگیری میشود.</w:t>
+      </w:r>
+    </w:p>
+    <w:p>
+      <w:pPr>
+        <w:rPr>
+          <w:rFonts w:ascii="Vazir" w:hAnsi="Vazir" w:cs="Vazir"/>
+          <w:sz w:val="24"/>
+          <w:szCs w:val="24"/>
+          <w:rtl/>
+          <w:lang w:bidi="fa-IR"/>
+        </w:rPr>
+      </w:pPr>
+      <w:r>
+        <w:rPr>
+          <w:rFonts w:ascii="Vazir" w:hAnsi="Vazir" w:cs="Vazir"/>
+          <w:sz w:val="24"/>
+          <w:szCs w:val="24"/>
+          <w:rtl/>
+          <w:lang w:bidi="fa-IR"/>
+        </w:rPr>
+        <w:br w:type="page"/>
+      </w:r>
+    </w:p>
+    <w:p>
+      <w:pPr>
+        <w:tabs>
+          <w:tab w:val="right" w:pos="9360"/>
+        </w:tabs>
+        <w:bidi/>
+        <w:jc w:val="both"/>
+        <w:outlineLvl w:val="0"/>
+        <w:rPr>
+          <w:rFonts w:ascii="Vazir" w:hAnsi="Vazir" w:cs="Vazir"/>
+          <w:b/>
+          <w:bCs/>
+          <w:sz w:val="28"/>
+          <w:szCs w:val="28"/>
+          <w:rtl/>
+          <w:lang w:bidi="fa-IR"/>
+        </w:rPr>
+      </w:pPr>
+      <w:bookmarkStart w:id="56" w:name="_Toc57718590"/>
+      <w:r>
+        <w:rPr>
+          <w:rFonts w:ascii="Vazir" w:hAnsi="Vazir" w:cs="Vazir" w:hint="cs"/>
+          <w:b/>
+          <w:bCs/>
+          <w:sz w:val="28"/>
+          <w:szCs w:val="28"/>
+          <w:rtl/>
+          <w:lang w:bidi="fa-IR"/>
+        </w:rPr>
+        <w:lastRenderedPageBreak/>
+        <w:t>نکات مهم:</w:t>
+      </w:r>
+      <w:bookmarkEnd w:id="56"/>
+    </w:p>
+    <w:p>
+      <w:pPr>
+        <w:tabs>
+          <w:tab w:val="right" w:pos="9360"/>
+        </w:tabs>
+        <w:bidi/>
+        <w:jc w:val="both"/>
+        <w:rPr>
+          <w:rFonts w:ascii="Vazir" w:hAnsi="Vazir" w:cs="Vazir"/>
+          <w:sz w:val="24"/>
+          <w:szCs w:val="24"/>
+          <w:rtl/>
+          <w:lang w:bidi="fa-IR"/>
+        </w:rPr>
+      </w:pPr>
+      <w:r>
+        <w:rPr>
+          <w:rFonts w:ascii="Vazir" w:hAnsi="Vazir" w:cs="Vazir" w:hint="cs"/>
+          <w:sz w:val="24"/>
+          <w:szCs w:val="24"/>
+          <w:rtl/>
+          <w:lang w:bidi="fa-IR"/>
+        </w:rPr>
+        <w:t xml:space="preserve">زمانی که ما از </w:t>
+      </w:r>
+      <w:r>
+        <w:rPr>
+          <w:rFonts w:ascii="Vazir" w:hAnsi="Vazir" w:cs="Vazir"/>
+          <w:sz w:val="24"/>
+          <w:szCs w:val="24"/>
+          <w:lang w:bidi="fa-IR"/>
+        </w:rPr>
+        <w:t>include</w:t>
+      </w:r>
+      <w:r>
+        <w:rPr>
+          <w:rFonts w:ascii="Vazir" w:hAnsi="Vazir" w:cs="Vazir" w:hint="cs"/>
+          <w:sz w:val="24"/>
+          <w:szCs w:val="24"/>
+          <w:rtl/>
+          <w:lang w:bidi="fa-IR"/>
+        </w:rPr>
+        <w:t xml:space="preserve"> برای وارد کردن فایل سورس خود استفاده میکنیم زمانی که آن فایل وجود نداشته باشد ما در برنامه خود به هشدار هایی برخواهیم خورد</w:t>
+      </w:r>
+      <w:r>
+        <w:rPr>
+          <w:rFonts w:ascii="Vazir" w:hAnsi="Vazir" w:cs="Vazir" w:hint="cs"/>
+          <w:sz w:val="24"/>
+          <w:szCs w:val="24"/>
+          <w:rtl/>
+          <w:lang w:bidi="fa-IR"/>
+        </w:rPr>
+        <w:t xml:space="preserve"> و برنامه بی توقف ادامه خواهد یافت.</w:t>
+      </w:r>
+    </w:p>
+    <w:p>
+      <w:pPr>
+        <w:tabs>
+          <w:tab w:val="right" w:pos="9360"/>
+        </w:tabs>
+        <w:bidi/>
+        <w:jc w:val="both"/>
+        <w:rPr>
+          <w:rFonts w:ascii="Vazir" w:hAnsi="Vazir" w:cs="Vazir" w:hint="cs"/>
+          <w:sz w:val="24"/>
+          <w:szCs w:val="24"/>
+          <w:rtl/>
+          <w:lang w:bidi="fa-IR"/>
+        </w:rPr>
+      </w:pPr>
+      <w:r>
+        <w:rPr>
+          <w:rFonts w:ascii="Vazir" w:hAnsi="Vazir" w:cs="Vazir" w:hint="cs"/>
+          <w:sz w:val="24"/>
+          <w:szCs w:val="24"/>
+          <w:rtl/>
+          <w:lang w:bidi="fa-IR"/>
+        </w:rPr>
+        <w:t xml:space="preserve">زمانی که از </w:t>
+      </w:r>
+      <w:r>
+        <w:rPr>
+          <w:rFonts w:ascii="Vazir" w:hAnsi="Vazir" w:cs="Vazir"/>
+          <w:sz w:val="24"/>
+          <w:szCs w:val="24"/>
+          <w:lang w:bidi="fa-IR"/>
+        </w:rPr>
+        <w:t>Require</w:t>
+      </w:r>
+      <w:r>
+        <w:rPr>
+          <w:rFonts w:ascii="Vazir" w:hAnsi="Vazir" w:cs="Vazir" w:hint="cs"/>
+          <w:sz w:val="24"/>
+          <w:szCs w:val="24"/>
+          <w:rtl/>
+          <w:lang w:bidi="fa-IR"/>
+        </w:rPr>
+        <w:t xml:space="preserve"> برای اضافه کردن فایل سورس خود به برنامه استفاده میکنیم در صورتی که آن فایل وجود نداشته باشد به ارور فتال برخواهیم خورد و برنامه متوقف خواهد شد.</w:t>
+      </w:r>
+    </w:p>
+    <w:p>
+      <w:pPr>
+        <w:pStyle w:val="HTMLPreformatted"/>
+        <w:numPr>
+          <w:ilvl w:val="0"/>
+          <w:numId w:val="43"/>
+        </w:numPr>
+        <w:pBdr>
+          <w:top w:val="single" w:sz="6" w:space="2" w:color="888888"/>
+          <w:left w:val="single" w:sz="6" w:space="2" w:color="888888"/>
+          <w:bottom w:val="single" w:sz="6" w:space="2" w:color="888888"/>
+          <w:right w:val="single" w:sz="6" w:space="2" w:color="888888"/>
+        </w:pBdr>
+        <w:shd w:val="clear" w:color="auto" w:fill="FEFEFE"/>
+        <w:tabs>
+          <w:tab w:val="clear" w:pos="720"/>
+        </w:tabs>
+        <w:spacing w:before="100" w:beforeAutospacing="1" w:after="100" w:afterAutospacing="1"/>
+        <w:divId w:val="772015770"/>
+        <w:rPr>
+          <w:color w:val="000000"/>
+        </w:rPr>
+      </w:pPr>
+      <w:r>
+        <w:rPr>
+          <w:color w:val="545454"/>
+        </w:rPr>
+        <w:t>include </w:t>
+      </w:r>
+      <w:r>
+        <w:rPr>
+          <w:color w:val="008000"/>
+        </w:rPr>
+        <w:t>'./</w:t>
+      </w:r>
+      <w:proofErr w:type="spellStart"/>
+      <w:r>
+        <w:rPr>
+          <w:color w:val="008000"/>
+        </w:rPr>
+        <w:t>controller.php</w:t>
+      </w:r>
+      <w:proofErr w:type="spellEnd"/>
+      <w:r>
+        <w:rPr>
+          <w:color w:val="008000"/>
+        </w:rPr>
+        <w:t>'</w:t>
+      </w:r>
+      <w:r>
+        <w:rPr>
+          <w:color w:val="545454"/>
+        </w:rPr>
+        <w:t>;</w:t>
+      </w:r>
+    </w:p>
+    <w:p>
+      <w:pPr>
+        <w:pStyle w:val="HTMLPreformatted"/>
+        <w:numPr>
+          <w:ilvl w:val="0"/>
+          <w:numId w:val="43"/>
+        </w:numPr>
+        <w:pBdr>
+          <w:top w:val="single" w:sz="6" w:space="2" w:color="888888"/>
+          <w:left w:val="single" w:sz="6" w:space="2" w:color="888888"/>
+          <w:bottom w:val="single" w:sz="6" w:space="2" w:color="888888"/>
+          <w:right w:val="single" w:sz="6" w:space="2" w:color="888888"/>
+        </w:pBdr>
+        <w:shd w:val="clear" w:color="auto" w:fill="FEFEFE"/>
+        <w:tabs>
+          <w:tab w:val="clear" w:pos="720"/>
+        </w:tabs>
+        <w:spacing w:before="100" w:beforeAutospacing="1" w:after="100" w:afterAutospacing="1"/>
+        <w:divId w:val="772015770"/>
+        <w:rPr>
+          <w:color w:val="000000"/>
+        </w:rPr>
+      </w:pPr>
+      <w:r>
+        <w:rPr>
+          <w:color w:val="7928A1"/>
+        </w:rPr>
+        <w:t>require</w:t>
+      </w:r>
+      <w:r>
+        <w:rPr>
+          <w:color w:val="545454"/>
+        </w:rPr>
+        <w:t> </w:t>
+      </w:r>
+      <w:r>
+        <w:rPr>
+          <w:color w:val="008000"/>
+        </w:rPr>
+        <w:t>'./</w:t>
+      </w:r>
+      <w:proofErr w:type="spellStart"/>
+      <w:r>
+        <w:rPr>
+          <w:color w:val="008000"/>
+        </w:rPr>
+        <w:t>controller.php</w:t>
+      </w:r>
+      <w:proofErr w:type="spellEnd"/>
+      <w:r>
+        <w:rPr>
+          <w:color w:val="008000"/>
+        </w:rPr>
+        <w:t>'</w:t>
+      </w:r>
+      <w:r>
+        <w:rPr>
+          <w:color w:val="545454"/>
+        </w:rPr>
+        <w:t>;</w:t>
+      </w:r>
+    </w:p>
+    <w:p>
+      <w:pPr>
+        <w:tabs>
+          <w:tab w:val="right" w:pos="9360"/>
+        </w:tabs>
+        <w:bidi/>
+        <w:jc w:val="both"/>
+        <w:rPr>
+          <w:rFonts w:ascii="Vazir" w:hAnsi="Vazir" w:cs="Vazir"/>
+          <w:b/>
+          <w:bCs/>
+          <w:sz w:val="28"/>
+          <w:szCs w:val="28"/>
+          <w:rtl/>
+          <w:lang w:bidi="fa-IR"/>
+        </w:rPr>
+      </w:pPr>
+      <w:r>
+        <w:rPr>
+          <w:rFonts w:ascii="Vazir" w:hAnsi="Vazir" w:cs="Vazir" w:hint="cs"/>
+          <w:b/>
+          <w:bCs/>
+          <w:sz w:val="28"/>
+          <w:szCs w:val="28"/>
+          <w:rtl/>
+          <w:lang w:bidi="fa-IR"/>
+        </w:rPr>
+        <w:t xml:space="preserve">تفاوت پراپرتی های </w:t>
+      </w:r>
+      <w:r>
+        <w:rPr>
+          <w:rFonts w:ascii="Vazir" w:hAnsi="Vazir" w:cs="Vazir"/>
+          <w:b/>
+          <w:bCs/>
+          <w:sz w:val="28"/>
+          <w:szCs w:val="28"/>
+          <w:lang w:bidi="fa-IR"/>
+        </w:rPr>
+        <w:t>Protected</w:t>
+      </w:r>
+      <w:r>
+        <w:rPr>
+          <w:rFonts w:ascii="Vazir" w:hAnsi="Vazir" w:cs="Vazir" w:hint="cs"/>
+          <w:b/>
+          <w:bCs/>
+          <w:sz w:val="28"/>
+          <w:szCs w:val="28"/>
+          <w:rtl/>
+          <w:lang w:bidi="fa-IR"/>
+        </w:rPr>
+        <w:t xml:space="preserve"> و </w:t>
+      </w:r>
+      <w:r>
+        <w:rPr>
+          <w:rFonts w:ascii="Vazir" w:hAnsi="Vazir" w:cs="Vazir"/>
+          <w:b/>
+          <w:bCs/>
+          <w:sz w:val="28"/>
+          <w:szCs w:val="28"/>
+          <w:lang w:bidi="fa-IR"/>
+        </w:rPr>
+        <w:t>Private</w:t>
+      </w:r>
+      <w:r>
+        <w:rPr>
+          <w:rFonts w:ascii="Vazir" w:hAnsi="Vazir" w:cs="Vazir" w:hint="cs"/>
+          <w:b/>
+          <w:bCs/>
+          <w:sz w:val="28"/>
+          <w:szCs w:val="28"/>
+          <w:rtl/>
+          <w:lang w:bidi="fa-IR"/>
+        </w:rPr>
+        <w:t xml:space="preserve"> و </w:t>
+      </w:r>
+      <w:r>
+        <w:rPr>
+          <w:rFonts w:ascii="Vazir" w:hAnsi="Vazir" w:cs="Vazir"/>
+          <w:b/>
+          <w:bCs/>
+          <w:sz w:val="28"/>
+          <w:szCs w:val="28"/>
+          <w:lang w:bidi="fa-IR"/>
+        </w:rPr>
+        <w:t>Public</w:t>
+      </w:r>
+    </w:p>
+    <w:p>
+      <w:pPr>
+        <w:tabs>
+          <w:tab w:val="right" w:pos="9360"/>
+        </w:tabs>
+        <w:bidi/>
+        <w:jc w:val="both"/>
+        <w:rPr>
+          <w:rFonts w:ascii="Vazir" w:hAnsi="Vazir" w:cs="Vazir"/>
+          <w:sz w:val="24"/>
+          <w:szCs w:val="24"/>
+          <w:rtl/>
+          <w:lang w:bidi="fa-IR"/>
+        </w:rPr>
+      </w:pPr>
+      <w:r>
+        <w:rPr>
+          <w:rFonts w:ascii="Vazir" w:hAnsi="Vazir" w:cs="Vazir" w:hint="cs"/>
+          <w:sz w:val="24"/>
+          <w:szCs w:val="24"/>
+          <w:rtl/>
+          <w:lang w:bidi="fa-IR"/>
+        </w:rPr>
+        <w:t xml:space="preserve">زمانی از متغیر های </w:t>
+      </w:r>
+      <w:r>
+        <w:rPr>
+          <w:rFonts w:ascii="Vazir" w:hAnsi="Vazir" w:cs="Vazir"/>
+          <w:b/>
+          <w:bCs/>
+          <w:sz w:val="24"/>
+          <w:szCs w:val="24"/>
+          <w:lang w:bidi="fa-IR"/>
+        </w:rPr>
+        <w:t>protected</w:t>
+      </w:r>
+      <w:r>
+        <w:rPr>
+          <w:rFonts w:ascii="Vazir" w:hAnsi="Vazir" w:cs="Vazir" w:hint="cs"/>
+          <w:sz w:val="24"/>
+          <w:szCs w:val="24"/>
+          <w:rtl/>
+          <w:lang w:bidi="fa-IR"/>
+        </w:rPr>
+        <w:t xml:space="preserve"> در کلاس یا متدها و پراپرتی های خود استفاده میکنیم که میخواهیم آن متد یا پراپرتی در تمامی کلاس ها یعنی چه کلاس والد چه کلاس بچه ها، در همه جا در کلاس های جاری قابل استفاده باشند.</w:t>
+      </w:r>
+    </w:p>
+    <w:p>
+      <w:pPr>
+        <w:tabs>
+          <w:tab w:val="right" w:pos="9360"/>
+        </w:tabs>
+        <w:bidi/>
+        <w:jc w:val="both"/>
+        <w:rPr>
+          <w:rFonts w:ascii="Vazir" w:hAnsi="Vazir" w:cs="Vazir"/>
+          <w:sz w:val="24"/>
+          <w:szCs w:val="24"/>
+          <w:rtl/>
+          <w:lang w:bidi="fa-IR"/>
+        </w:rPr>
+      </w:pPr>
+      <w:r>
+        <w:rPr>
+          <w:rFonts w:ascii="Vazir" w:hAnsi="Vazir" w:cs="Vazir" w:hint="cs"/>
+          <w:sz w:val="24"/>
+          <w:szCs w:val="24"/>
+          <w:rtl/>
+          <w:lang w:bidi="fa-IR"/>
+        </w:rPr>
+        <w:t xml:space="preserve">زمانی از </w:t>
+      </w:r>
+      <w:r>
+        <w:rPr>
+          <w:rFonts w:ascii="Vazir" w:hAnsi="Vazir" w:cs="Vazir"/>
+          <w:b/>
+          <w:bCs/>
+          <w:sz w:val="24"/>
+          <w:szCs w:val="24"/>
+          <w:lang w:bidi="fa-IR"/>
+        </w:rPr>
+        <w:t>Private</w:t>
+      </w:r>
+      <w:r>
+        <w:rPr>
+          <w:rFonts w:ascii="Vazir" w:hAnsi="Vazir" w:cs="Vazir" w:hint="cs"/>
+          <w:sz w:val="24"/>
+          <w:szCs w:val="24"/>
+          <w:rtl/>
+          <w:lang w:bidi="fa-IR"/>
+        </w:rPr>
+        <w:t xml:space="preserve"> استفاده میکنیم که آن پراپتی یا فانکشن فقط در آن کلاس مورد استفاده قرار گیرد نه در کلاس ها و بچه های دیگر.</w:t>
+      </w:r>
+    </w:p>
+    <w:p>
+      <w:pPr>
+        <w:tabs>
+          <w:tab w:val="right" w:pos="9360"/>
+        </w:tabs>
+        <w:bidi/>
+        <w:jc w:val="both"/>
+        <w:rPr>
+          <w:rFonts w:ascii="Vazir" w:hAnsi="Vazir" w:cs="Vazir" w:hint="cs"/>
+          <w:sz w:val="24"/>
+          <w:szCs w:val="24"/>
+          <w:rtl/>
+          <w:lang w:bidi="fa-IR"/>
+        </w:rPr>
+      </w:pPr>
+      <w:r>
+        <w:rPr>
+          <w:rFonts w:ascii="Vazir" w:hAnsi="Vazir" w:cs="Vazir" w:hint="cs"/>
+          <w:sz w:val="24"/>
+          <w:szCs w:val="24"/>
+          <w:rtl/>
+          <w:lang w:bidi="fa-IR"/>
+        </w:rPr>
+        <w:t xml:space="preserve">زمانی از </w:t>
+      </w:r>
+      <w:r>
+        <w:rPr>
+          <w:rFonts w:ascii="Vazir" w:hAnsi="Vazir" w:cs="Vazir"/>
+          <w:b/>
+          <w:bCs/>
+          <w:sz w:val="24"/>
+          <w:szCs w:val="24"/>
+          <w:lang w:bidi="fa-IR"/>
+        </w:rPr>
+        <w:t>Public</w:t>
+      </w:r>
+      <w:r>
+        <w:rPr>
+          <w:rFonts w:ascii="Vazir" w:hAnsi="Vazir" w:cs="Vazir" w:hint="cs"/>
+          <w:sz w:val="24"/>
+          <w:szCs w:val="24"/>
+          <w:rtl/>
+          <w:lang w:bidi="fa-IR"/>
+        </w:rPr>
+        <w:t xml:space="preserve"> استفاده میکنیم که بخواهیم پراپرتی ما به صورت کلی در همه جا قابل استفاده باشد</w:t>
+      </w:r>
+      <w:r>
+        <w:rPr>
+          <w:rFonts w:ascii="Vazir" w:hAnsi="Vazir" w:cs="Vazir" w:hint="cs"/>
+          <w:sz w:val="24"/>
+          <w:szCs w:val="24"/>
+          <w:rtl/>
+          <w:lang w:bidi="fa-IR"/>
+        </w:rPr>
+        <w:t>.</w:t>
+      </w:r>
+    </w:p>
+    <w:p>
+      <w:pPr>
+        <w:tabs>
+          <w:tab w:val="right" w:pos="9360"/>
+        </w:tabs>
+        <w:bidi/>
+        <w:jc w:val="both"/>
+        <w:rPr>
+          <w:rFonts w:ascii="Vazir" w:hAnsi="Vazir" w:cs="Vazir" w:hint="cs"/>
+          <w:sz w:val="24"/>
+          <w:szCs w:val="24"/>
+          <w:lang w:bidi="fa-IR"/>
+        </w:rPr>
+      </w:pPr>
+    </w:p>
+    <w:p>
+      <w:pPr>
+        <w:tabs>
+          <w:tab w:val="right" w:pos="9360"/>
+        </w:tabs>
+        <w:bidi/>
+        <w:jc w:val="both"/>
+        <w:rPr>
+          <w:rFonts w:ascii="Vazir" w:hAnsi="Vazir" w:cs="Vazir"/>
+          <w:sz w:val="24"/>
+          <w:szCs w:val="24"/>
+          <w:lang w:bidi="fa-IR"/>
+        </w:rPr>
+      </w:pPr>
+    </w:p>
+    <w:p>
+      <w:pPr>
+        <w:tabs>
+          <w:tab w:val="right" w:pos="9360"/>
+        </w:tabs>
+        <w:bidi/>
+        <w:jc w:val="both"/>
+        <w:rPr>
+          <w:rFonts w:ascii="Vazir" w:hAnsi="Vazir" w:cs="Vazir"/>
+          <w:sz w:val="24"/>
+          <w:szCs w:val="24"/>
+          <w:rtl/>
+          <w:lang w:bidi="fa-IR"/>
+        </w:rPr>
+      </w:pPr>
+    </w:p>
+    <w:p>
+      <w:pPr>
+        <w:tabs>
+          <w:tab w:val="right" w:pos="9360"/>
+        </w:tabs>
+        <w:bidi/>
+        <w:jc w:val="both"/>
+        <w:rPr>
+          <w:rFonts w:ascii="Vazir" w:hAnsi="Vazir" w:cs="Vazir"/>
+          <w:sz w:val="24"/>
+          <w:szCs w:val="24"/>
+          <w:lang w:bidi="fa-IR"/>
+        </w:rPr>
+      </w:pPr>
+    </w:p>
+    <w:p>
+      <w:pPr>
+        <w:tabs>
+          <w:tab w:val="right" w:pos="9360"/>
+        </w:tabs>
+        <w:bidi/>
+        <w:jc w:val="both"/>
+        <w:rPr>
+          <w:rFonts w:ascii="Vazir" w:hAnsi="Vazir" w:cs="Vazir"/>
+          <w:sz w:val="24"/>
+          <w:szCs w:val="24"/>
+          <w:rtl/>
+          <w:lang w:bidi="fa-IR"/>
+        </w:rPr>
+      </w:pPr>
+    </w:p>
+    <w:p>
+      <w:pPr>
+        <w:tabs>
+          <w:tab w:val="right" w:pos="9360"/>
+        </w:tabs>
+        <w:bidi/>
+        <w:jc w:val="both"/>
+        <w:rPr>
+          <w:rFonts w:ascii="Vazir" w:hAnsi="Vazir" w:cs="Vazir"/>
+          <w:sz w:val="24"/>
+          <w:szCs w:val="24"/>
+          <w:rtl/>
+          <w:lang w:bidi="fa-IR"/>
+        </w:rPr>
+      </w:pPr>
+    </w:p>
+    <w:p>
+      <w:pPr>
+        <w:tabs>
+          <w:tab w:val="right" w:pos="9360"/>
+        </w:tabs>
+        <w:bidi/>
+        <w:jc w:val="both"/>
+        <w:rPr>
+          <w:rFonts w:ascii="Vazir" w:hAnsi="Vazir" w:cs="Vazir"/>
+          <w:sz w:val="24"/>
+          <w:szCs w:val="24"/>
+          <w:rtl/>
+          <w:lang w:bidi="fa-IR"/>
+        </w:rPr>
+      </w:pPr>
+    </w:p>
+    <w:p>
+      <w:pPr>
+        <w:tabs>
+          <w:tab w:val="right" w:pos="9360"/>
+        </w:tabs>
+        <w:bidi/>
+        <w:jc w:val="both"/>
+        <w:rPr>
+          <w:rFonts w:ascii="Vazir" w:hAnsi="Vazir" w:cs="Vazir"/>
+          <w:sz w:val="24"/>
+          <w:szCs w:val="24"/>
+          <w:rtl/>
+          <w:lang w:bidi="fa-IR"/>
+        </w:rPr>
+      </w:pPr>
+    </w:p>
+    <w:p>
+      <w:pPr>
+        <w:tabs>
+          <w:tab w:val="right" w:pos="9360"/>
+        </w:tabs>
+        <w:bidi/>
+        <w:jc w:val="both"/>
+        <w:rPr>
+          <w:rFonts w:ascii="Vazir" w:hAnsi="Vazir" w:cs="Vazir"/>
+          <w:sz w:val="24"/>
+          <w:szCs w:val="24"/>
+          <w:rtl/>
+          <w:lang w:bidi="fa-IR"/>
+        </w:rPr>
+      </w:pPr>
+    </w:p>
+    <w:p>
+      <w:pPr>
+        <w:tabs>
+          <w:tab w:val="right" w:pos="9360"/>
+        </w:tabs>
+        <w:bidi/>
+        <w:jc w:val="both"/>
+        <w:rPr>
+          <w:rFonts w:ascii="Vazir" w:hAnsi="Vazir" w:cs="Vazir"/>
+          <w:sz w:val="24"/>
+          <w:szCs w:val="24"/>
+          <w:rtl/>
+          <w:lang w:bidi="fa-IR"/>
+        </w:rPr>
+      </w:pPr>
+    </w:p>
+    <w:p>
+      <w:pPr>
+        <w:bidi/>
+        <w:jc w:val="both"/>
+        <w:outlineLvl w:val="0"/>
+        <w:rPr>
+          <w:rFonts w:ascii="Vazir" w:hAnsi="Vazir" w:cs="Vazir"/>
+          <w:b/>
+          <w:bCs/>
+          <w:sz w:val="28"/>
+          <w:szCs w:val="28"/>
+          <w:lang w:bidi="fa-IR"/>
+        </w:rPr>
+      </w:pPr>
+      <w:bookmarkStart w:id="57" w:name="_Toc57718591"/>
+      <w:r>
+        <w:rPr>
+          <w:rFonts w:ascii="Vazir" w:hAnsi="Vazir" w:cs="Vazir" w:hint="cs"/>
+          <w:b/>
+          <w:bCs/>
+          <w:sz w:val="28"/>
+          <w:szCs w:val="28"/>
+          <w:rtl/>
+          <w:lang w:bidi="fa-IR"/>
+        </w:rPr>
+        <w:lastRenderedPageBreak/>
         <w:t>مراجع</w:t>
       </w:r>
-      <w:bookmarkEnd w:id="49"/>
+      <w:bookmarkEnd w:id="57"/>
     </w:p>
     <w:p>
       <w:pPr>
@@ -27024,6 +29046,7 @@
                             <w:dataBinding w:prefixMappings="xmlns:ns0='http://purl.org/dc/elements/1.1/' xmlns:ns1='http://schemas.openxmlformats.org/package/2006/metadata/core-properties' " w:xpath="/ns1:coreProperties[1]/ns0:title[1]" w:storeItemID="{6C3C8BC8-F283-45AE-878A-BAB7291924A1}"/>
                             <w:text/>
                           </w:sdtPr>
+                          <w:sdtEndPr/>
                           <w:sdtContent>
                             <w:p>
                               <w:pPr>
@@ -27086,6 +29109,7 @@
                       <w:dataBinding w:prefixMappings="xmlns:ns0='http://purl.org/dc/elements/1.1/' xmlns:ns1='http://schemas.openxmlformats.org/package/2006/metadata/core-properties' " w:xpath="/ns1:coreProperties[1]/ns0:title[1]" w:storeItemID="{6C3C8BC8-F283-45AE-878A-BAB7291924A1}"/>
                       <w:text/>
                     </w:sdtPr>
+                    <w:sdtEndPr/>
                     <w:sdtContent>
                       <w:p>
                         <w:pPr>
@@ -28029,6 +30053,119 @@
     </w:lvl>
   </w:abstractNum>
   <w:abstractNum w:abstractNumId="8" w15:restartNumberingAfterBreak="0">
+    <w:nsid w:val="16306582"/>
+    <w:multiLevelType w:val="multilevel"/>
+    <w:tmpl w:val="FFAE7AE0"/>
+    <w:lvl w:ilvl="0">
+      <w:start w:val="1"/>
+      <w:numFmt w:val="decimal"/>
+      <w:lvlText w:val="%1."/>
+      <w:lvlJc w:val="left"/>
+      <w:pPr>
+        <w:tabs>
+          <w:tab w:val="num" w:pos="720"/>
+        </w:tabs>
+        <w:ind w:left="720" w:hanging="360"/>
+      </w:pPr>
+    </w:lvl>
+    <w:lvl w:ilvl="1">
+      <w:start w:val="1"/>
+      <w:numFmt w:val="decimal"/>
+      <w:lvlText w:val="%2."/>
+      <w:lvlJc w:val="left"/>
+      <w:pPr>
+        <w:tabs>
+          <w:tab w:val="num" w:pos="1440"/>
+        </w:tabs>
+        <w:ind w:left="1440" w:hanging="360"/>
+      </w:pPr>
+    </w:lvl>
+    <w:lvl w:ilvl="2" w:tentative="1">
+      <w:start w:val="1"/>
+      <w:numFmt w:val="decimal"/>
+      <w:lvlText w:val="%3."/>
+      <w:lvlJc w:val="left"/>
+      <w:pPr>
+        <w:tabs>
+          <w:tab w:val="num" w:pos="2160"/>
+        </w:tabs>
+        <w:ind w:left="2160" w:hanging="360"/>
+      </w:pPr>
+    </w:lvl>
+    <w:lvl w:ilvl="3" w:tentative="1">
+      <w:start w:val="1"/>
+      <w:numFmt w:val="decimal"/>
+      <w:lvlText w:val="%4."/>
+      <w:lvlJc w:val="left"/>
+      <w:pPr>
+        <w:tabs>
+          <w:tab w:val="num" w:pos="2880"/>
+        </w:tabs>
+        <w:ind w:left="2880" w:hanging="360"/>
+      </w:pPr>
+    </w:lvl>
+    <w:lvl w:ilvl="4" w:tentative="1">
+      <w:start w:val="1"/>
+      <w:numFmt w:val="decimal"/>
+      <w:lvlText w:val="%5."/>
+      <w:lvlJc w:val="left"/>
+      <w:pPr>
+        <w:tabs>
+          <w:tab w:val="num" w:pos="3600"/>
+        </w:tabs>
+        <w:ind w:left="3600" w:hanging="360"/>
+      </w:pPr>
+    </w:lvl>
+    <w:lvl w:ilvl="5" w:tentative="1">
+      <w:start w:val="1"/>
+      <w:numFmt w:val="decimal"/>
+      <w:lvlText w:val="%6."/>
+      <w:lvlJc w:val="left"/>
+      <w:pPr>
+        <w:tabs>
+          <w:tab w:val="num" w:pos="4320"/>
+        </w:tabs>
+        <w:ind w:left="4320" w:hanging="360"/>
+      </w:pPr>
+    </w:lvl>
+    <w:lvl w:ilvl="6" w:tentative="1">
+      <w:start w:val="1"/>
+      <w:numFmt w:val="decimal"/>
+      <w:lvlText w:val="%7."/>
+      <w:lvlJc w:val="left"/>
+      <w:pPr>
+        <w:tabs>
+          <w:tab w:val="num" w:pos="5040"/>
+        </w:tabs>
+        <w:ind w:left="5040" w:hanging="360"/>
+      </w:pPr>
+    </w:lvl>
+    <w:lvl w:ilvl="7" w:tentative="1">
+      <w:start w:val="1"/>
+      <w:numFmt w:val="decimal"/>
+      <w:lvlText w:val="%8."/>
+      <w:lvlJc w:val="left"/>
+      <w:pPr>
+        <w:tabs>
+          <w:tab w:val="num" w:pos="5760"/>
+        </w:tabs>
+        <w:ind w:left="5760" w:hanging="360"/>
+      </w:pPr>
+    </w:lvl>
+    <w:lvl w:ilvl="8" w:tentative="1">
+      <w:start w:val="1"/>
+      <w:numFmt w:val="decimal"/>
+      <w:lvlText w:val="%9."/>
+      <w:lvlJc w:val="left"/>
+      <w:pPr>
+        <w:tabs>
+          <w:tab w:val="num" w:pos="6480"/>
+        </w:tabs>
+        <w:ind w:left="6480" w:hanging="360"/>
+      </w:pPr>
+    </w:lvl>
+  </w:abstractNum>
+  <w:abstractNum w:abstractNumId="9" w15:restartNumberingAfterBreak="0">
     <w:nsid w:val="17FF50C2"/>
     <w:multiLevelType w:val="hybridMultilevel"/>
     <w:tmpl w:val="E3445E84"/>
@@ -28141,7 +30278,7 @@
       </w:rPr>
     </w:lvl>
   </w:abstractNum>
-  <w:abstractNum w:abstractNumId="9" w15:restartNumberingAfterBreak="0">
+  <w:abstractNum w:abstractNumId="10" w15:restartNumberingAfterBreak="0">
     <w:nsid w:val="18B04218"/>
     <w:multiLevelType w:val="multilevel"/>
     <w:tmpl w:val="9A3C6B36"/>
@@ -28254,7 +30391,120 @@
       </w:pPr>
     </w:lvl>
   </w:abstractNum>
-  <w:abstractNum w:abstractNumId="10" w15:restartNumberingAfterBreak="0">
+  <w:abstractNum w:abstractNumId="11" w15:restartNumberingAfterBreak="0">
+    <w:nsid w:val="190051F5"/>
+    <w:multiLevelType w:val="multilevel"/>
+    <w:tmpl w:val="C01EC0D6"/>
+    <w:lvl w:ilvl="0">
+      <w:start w:val="1"/>
+      <w:numFmt w:val="decimal"/>
+      <w:lvlText w:val="%1."/>
+      <w:lvlJc w:val="left"/>
+      <w:pPr>
+        <w:tabs>
+          <w:tab w:val="num" w:pos="720"/>
+        </w:tabs>
+        <w:ind w:left="720" w:hanging="360"/>
+      </w:pPr>
+    </w:lvl>
+    <w:lvl w:ilvl="1" w:tentative="1">
+      <w:start w:val="1"/>
+      <w:numFmt w:val="decimal"/>
+      <w:lvlText w:val="%2."/>
+      <w:lvlJc w:val="left"/>
+      <w:pPr>
+        <w:tabs>
+          <w:tab w:val="num" w:pos="1440"/>
+        </w:tabs>
+        <w:ind w:left="1440" w:hanging="360"/>
+      </w:pPr>
+    </w:lvl>
+    <w:lvl w:ilvl="2" w:tentative="1">
+      <w:start w:val="1"/>
+      <w:numFmt w:val="decimal"/>
+      <w:lvlText w:val="%3."/>
+      <w:lvlJc w:val="left"/>
+      <w:pPr>
+        <w:tabs>
+          <w:tab w:val="num" w:pos="2160"/>
+        </w:tabs>
+        <w:ind w:left="2160" w:hanging="360"/>
+      </w:pPr>
+    </w:lvl>
+    <w:lvl w:ilvl="3" w:tentative="1">
+      <w:start w:val="1"/>
+      <w:numFmt w:val="decimal"/>
+      <w:lvlText w:val="%4."/>
+      <w:lvlJc w:val="left"/>
+      <w:pPr>
+        <w:tabs>
+          <w:tab w:val="num" w:pos="2880"/>
+        </w:tabs>
+        <w:ind w:left="2880" w:hanging="360"/>
+      </w:pPr>
+    </w:lvl>
+    <w:lvl w:ilvl="4" w:tentative="1">
+      <w:start w:val="1"/>
+      <w:numFmt w:val="decimal"/>
+      <w:lvlText w:val="%5."/>
+      <w:lvlJc w:val="left"/>
+      <w:pPr>
+        <w:tabs>
+          <w:tab w:val="num" w:pos="3600"/>
+        </w:tabs>
+        <w:ind w:left="3600" w:hanging="360"/>
+      </w:pPr>
+    </w:lvl>
+    <w:lvl w:ilvl="5" w:tentative="1">
+      <w:start w:val="1"/>
+      <w:numFmt w:val="decimal"/>
+      <w:lvlText w:val="%6."/>
+      <w:lvlJc w:val="left"/>
+      <w:pPr>
+        <w:tabs>
+          <w:tab w:val="num" w:pos="4320"/>
+        </w:tabs>
+        <w:ind w:left="4320" w:hanging="360"/>
+      </w:pPr>
+    </w:lvl>
+    <w:lvl w:ilvl="6" w:tentative="1">
+      <w:start w:val="1"/>
+      <w:numFmt w:val="decimal"/>
+      <w:lvlText w:val="%7."/>
+      <w:lvlJc w:val="left"/>
+      <w:pPr>
+        <w:tabs>
+          <w:tab w:val="num" w:pos="5040"/>
+        </w:tabs>
+        <w:ind w:left="5040" w:hanging="360"/>
+      </w:pPr>
+    </w:lvl>
+    <w:lvl w:ilvl="7" w:tentative="1">
+      <w:start w:val="1"/>
+      <w:numFmt w:val="decimal"/>
+      <w:lvlText w:val="%8."/>
+      <w:lvlJc w:val="left"/>
+      <w:pPr>
+        <w:tabs>
+          <w:tab w:val="num" w:pos="5760"/>
+        </w:tabs>
+        <w:ind w:left="5760" w:hanging="360"/>
+      </w:pPr>
+    </w:lvl>
+    <w:lvl w:ilvl="8" w:tentative="1">
+      <w:start w:val="1"/>
+      <w:numFmt w:val="decimal"/>
+      <w:lvlText w:val="%9."/>
+      <w:lvlJc w:val="left"/>
+      <w:pPr>
+        <w:tabs>
+          <w:tab w:val="num" w:pos="6480"/>
+        </w:tabs>
+        <w:ind w:left="6480" w:hanging="360"/>
+      </w:pPr>
+    </w:lvl>
+  </w:abstractNum>
+  <w:abstractNum w:abstractNumId="12" w15:restartNumberingAfterBreak="0">
     <w:nsid w:val="191903D1"/>
     <w:multiLevelType w:val="multilevel"/>
     <w:tmpl w:val="B29A3A72"/>
@@ -28367,7 +30617,7 @@
       </w:pPr>
     </w:lvl>
   </w:abstractNum>
-  <w:abstractNum w:abstractNumId="11" w15:restartNumberingAfterBreak="0">
+  <w:abstractNum w:abstractNumId="13" w15:restartNumberingAfterBreak="0">
     <w:nsid w:val="199D4958"/>
     <w:multiLevelType w:val="multilevel"/>
     <w:tmpl w:val="CEAAE6A8"/>
@@ -28480,7 +30730,7 @@
       </w:pPr>
     </w:lvl>
   </w:abstractNum>
-  <w:abstractNum w:abstractNumId="12" w15:restartNumberingAfterBreak="0">
+  <w:abstractNum w:abstractNumId="14" w15:restartNumberingAfterBreak="0">
     <w:nsid w:val="1DA16499"/>
     <w:multiLevelType w:val="multilevel"/>
     <w:tmpl w:val="1B92056E"/>
@@ -28593,7 +30843,7 @@
       </w:pPr>
     </w:lvl>
   </w:abstractNum>
-  <w:abstractNum w:abstractNumId="13" w15:restartNumberingAfterBreak="0">
+  <w:abstractNum w:abstractNumId="15" w15:restartNumberingAfterBreak="0">
     <w:nsid w:val="24311712"/>
     <w:multiLevelType w:val="multilevel"/>
     <w:tmpl w:val="839C85AC"/>
@@ -28706,7 +30956,7 @@
       </w:pPr>
     </w:lvl>
   </w:abstractNum>
-  <w:abstractNum w:abstractNumId="14" w15:restartNumberingAfterBreak="0">
+  <w:abstractNum w:abstractNumId="16" w15:restartNumberingAfterBreak="0">
     <w:nsid w:val="2A04190F"/>
     <w:multiLevelType w:val="multilevel"/>
     <w:tmpl w:val="26F864FE"/>
@@ -28819,7 +31069,7 @@
       </w:pPr>
     </w:lvl>
   </w:abstractNum>
-  <w:abstractNum w:abstractNumId="15" w15:restartNumberingAfterBreak="0">
+  <w:abstractNum w:abstractNumId="17" w15:restartNumberingAfterBreak="0">
     <w:nsid w:val="2A1D5A92"/>
     <w:multiLevelType w:val="multilevel"/>
     <w:tmpl w:val="9FFCF552"/>
@@ -28932,7 +31182,7 @@
       </w:pPr>
     </w:lvl>
   </w:abstractNum>
-  <w:abstractNum w:abstractNumId="16" w15:restartNumberingAfterBreak="0">
+  <w:abstractNum w:abstractNumId="18" w15:restartNumberingAfterBreak="0">
     <w:nsid w:val="33643CC8"/>
     <w:multiLevelType w:val="multilevel"/>
     <w:tmpl w:val="B29A3A72"/>
@@ -29045,7 +31295,7 @@
       </w:pPr>
     </w:lvl>
   </w:abstractNum>
-  <w:abstractNum w:abstractNumId="17" w15:restartNumberingAfterBreak="0">
+  <w:abstractNum w:abstractNumId="19" w15:restartNumberingAfterBreak="0">
     <w:nsid w:val="3BB66AEE"/>
     <w:multiLevelType w:val="multilevel"/>
     <w:tmpl w:val="F2A08020"/>
@@ -29158,7 +31408,7 @@
       </w:pPr>
     </w:lvl>
   </w:abstractNum>
-  <w:abstractNum w:abstractNumId="18" w15:restartNumberingAfterBreak="0">
+  <w:abstractNum w:abstractNumId="20" w15:restartNumberingAfterBreak="0">
     <w:nsid w:val="3C0C4D8C"/>
     <w:multiLevelType w:val="multilevel"/>
     <w:tmpl w:val="868068C6"/>
@@ -29271,7 +31521,7 @@
       </w:pPr>
     </w:lvl>
   </w:abstractNum>
-  <w:abstractNum w:abstractNumId="19" w15:restartNumberingAfterBreak="0">
+  <w:abstractNum w:abstractNumId="21" w15:restartNumberingAfterBreak="0">
     <w:nsid w:val="3E3117B7"/>
     <w:multiLevelType w:val="multilevel"/>
     <w:tmpl w:val="1CB21C62"/>
@@ -29384,7 +31634,7 @@
       </w:pPr>
     </w:lvl>
   </w:abstractNum>
-  <w:abstractNum w:abstractNumId="20" w15:restartNumberingAfterBreak="0">
+  <w:abstractNum w:abstractNumId="22" w15:restartNumberingAfterBreak="0">
     <w:nsid w:val="3E405B14"/>
     <w:multiLevelType w:val="multilevel"/>
     <w:tmpl w:val="B29A3A72"/>
@@ -29497,7 +31747,7 @@
       </w:pPr>
     </w:lvl>
   </w:abstractNum>
-  <w:abstractNum w:abstractNumId="21" w15:restartNumberingAfterBreak="0">
+  <w:abstractNum w:abstractNumId="23" w15:restartNumberingAfterBreak="0">
     <w:nsid w:val="3F6265CB"/>
     <w:multiLevelType w:val="multilevel"/>
     <w:tmpl w:val="D34229E2"/>
@@ -29610,7 +31860,7 @@
       </w:pPr>
     </w:lvl>
   </w:abstractNum>
-  <w:abstractNum w:abstractNumId="22" w15:restartNumberingAfterBreak="0">
+  <w:abstractNum w:abstractNumId="24" w15:restartNumberingAfterBreak="0">
     <w:nsid w:val="4C063F5A"/>
     <w:multiLevelType w:val="multilevel"/>
     <w:tmpl w:val="B29A3A72"/>
@@ -29723,7 +31973,7 @@
       </w:pPr>
     </w:lvl>
   </w:abstractNum>
-  <w:abstractNum w:abstractNumId="23" w15:restartNumberingAfterBreak="0">
+  <w:abstractNum w:abstractNumId="25" w15:restartNumberingAfterBreak="0">
     <w:nsid w:val="4DE21DD2"/>
     <w:multiLevelType w:val="multilevel"/>
     <w:tmpl w:val="4C107360"/>
@@ -29836,7 +32086,7 @@
       </w:pPr>
     </w:lvl>
   </w:abstractNum>
-  <w:abstractNum w:abstractNumId="24" w15:restartNumberingAfterBreak="0">
+  <w:abstractNum w:abstractNumId="26" w15:restartNumberingAfterBreak="0">
     <w:nsid w:val="4ED04AC9"/>
     <w:multiLevelType w:val="multilevel"/>
     <w:tmpl w:val="A5820CCE"/>
@@ -29949,7 +32199,7 @@
       </w:pPr>
     </w:lvl>
   </w:abstractNum>
-  <w:abstractNum w:abstractNumId="25" w15:restartNumberingAfterBreak="0">
+  <w:abstractNum w:abstractNumId="27" w15:restartNumberingAfterBreak="0">
     <w:nsid w:val="5241580E"/>
     <w:multiLevelType w:val="multilevel"/>
     <w:tmpl w:val="A03EF43A"/>
@@ -30062,7 +32312,7 @@
       </w:pPr>
     </w:lvl>
   </w:abstractNum>
-  <w:abstractNum w:abstractNumId="26" w15:restartNumberingAfterBreak="0">
+  <w:abstractNum w:abstractNumId="28" w15:restartNumberingAfterBreak="0">
     <w:nsid w:val="54517D14"/>
     <w:multiLevelType w:val="multilevel"/>
     <w:tmpl w:val="8FB0C456"/>
@@ -30175,7 +32425,7 @@
       </w:pPr>
     </w:lvl>
   </w:abstractNum>
-  <w:abstractNum w:abstractNumId="27" w15:restartNumberingAfterBreak="0">
+  <w:abstractNum w:abstractNumId="29" w15:restartNumberingAfterBreak="0">
     <w:nsid w:val="55655E91"/>
     <w:multiLevelType w:val="multilevel"/>
     <w:tmpl w:val="321E2290"/>
@@ -30288,7 +32538,7 @@
       </w:pPr>
     </w:lvl>
   </w:abstractNum>
-  <w:abstractNum w:abstractNumId="28" w15:restartNumberingAfterBreak="0">
+  <w:abstractNum w:abstractNumId="30" w15:restartNumberingAfterBreak="0">
     <w:nsid w:val="58CC44E0"/>
     <w:multiLevelType w:val="multilevel"/>
     <w:tmpl w:val="167622B8"/>
@@ -30401,7 +32651,7 @@
       </w:pPr>
     </w:lvl>
   </w:abstractNum>
-  <w:abstractNum w:abstractNumId="29" w15:restartNumberingAfterBreak="0">
+  <w:abstractNum w:abstractNumId="31" w15:restartNumberingAfterBreak="0">
     <w:nsid w:val="5C8C3B83"/>
     <w:multiLevelType w:val="multilevel"/>
     <w:tmpl w:val="911AFB30"/>
@@ -30514,7 +32764,7 @@
       </w:pPr>
     </w:lvl>
   </w:abstractNum>
-  <w:abstractNum w:abstractNumId="30" w15:restartNumberingAfterBreak="0">
+  <w:abstractNum w:abstractNumId="32" w15:restartNumberingAfterBreak="0">
     <w:nsid w:val="5DA66357"/>
     <w:multiLevelType w:val="multilevel"/>
     <w:tmpl w:val="95A42F6A"/>
@@ -30627,7 +32877,7 @@
       </w:pPr>
     </w:lvl>
   </w:abstractNum>
-  <w:abstractNum w:abstractNumId="31" w15:restartNumberingAfterBreak="0">
+  <w:abstractNum w:abstractNumId="33" w15:restartNumberingAfterBreak="0">
     <w:nsid w:val="623F4B60"/>
     <w:multiLevelType w:val="multilevel"/>
     <w:tmpl w:val="E1FE8640"/>
@@ -30740,7 +32990,7 @@
       </w:pPr>
     </w:lvl>
   </w:abstractNum>
-  <w:abstractNum w:abstractNumId="32" w15:restartNumberingAfterBreak="0">
+  <w:abstractNum w:abstractNumId="34" w15:restartNumberingAfterBreak="0">
     <w:nsid w:val="63E22523"/>
     <w:multiLevelType w:val="multilevel"/>
     <w:tmpl w:val="E056EEAE"/>
@@ -30853,7 +33103,7 @@
       </w:pPr>
     </w:lvl>
   </w:abstractNum>
-  <w:abstractNum w:abstractNumId="33" w15:restartNumberingAfterBreak="0">
+  <w:abstractNum w:abstractNumId="35" w15:restartNumberingAfterBreak="0">
     <w:nsid w:val="665108ED"/>
     <w:multiLevelType w:val="multilevel"/>
     <w:tmpl w:val="362247AE"/>
@@ -30966,7 +33216,7 @@
       </w:pPr>
     </w:lvl>
   </w:abstractNum>
-  <w:abstractNum w:abstractNumId="34" w15:restartNumberingAfterBreak="0">
+  <w:abstractNum w:abstractNumId="36" w15:restartNumberingAfterBreak="0">
     <w:nsid w:val="68A830F1"/>
     <w:multiLevelType w:val="multilevel"/>
     <w:tmpl w:val="87DED71A"/>
@@ -31079,7 +33329,7 @@
       </w:pPr>
     </w:lvl>
   </w:abstractNum>
-  <w:abstractNum w:abstractNumId="35" w15:restartNumberingAfterBreak="0">
+  <w:abstractNum w:abstractNumId="37" w15:restartNumberingAfterBreak="0">
     <w:nsid w:val="6A4F2FBE"/>
     <w:multiLevelType w:val="multilevel"/>
     <w:tmpl w:val="7E58878E"/>
@@ -31192,7 +33442,7 @@
       </w:pPr>
     </w:lvl>
   </w:abstractNum>
-  <w:abstractNum w:abstractNumId="36" w15:restartNumberingAfterBreak="0">
+  <w:abstractNum w:abstractNumId="38" w15:restartNumberingAfterBreak="0">
     <w:nsid w:val="6A510469"/>
     <w:multiLevelType w:val="multilevel"/>
     <w:tmpl w:val="A51802C2"/>
@@ -31305,7 +33555,7 @@
       </w:pPr>
     </w:lvl>
   </w:abstractNum>
-  <w:abstractNum w:abstractNumId="37" w15:restartNumberingAfterBreak="0">
+  <w:abstractNum w:abstractNumId="39" w15:restartNumberingAfterBreak="0">
     <w:nsid w:val="6A896A2C"/>
     <w:multiLevelType w:val="multilevel"/>
     <w:tmpl w:val="C8A2618A"/>
@@ -31418,7 +33668,120 @@
       </w:pPr>
     </w:lvl>
   </w:abstractNum>
-  <w:abstractNum w:abstractNumId="38" w15:restartNumberingAfterBreak="0">
+  <w:abstractNum w:abstractNumId="40" w15:restartNumberingAfterBreak="0">
+    <w:nsid w:val="6E4110C2"/>
+    <w:multiLevelType w:val="multilevel"/>
+    <w:tmpl w:val="4612A9DC"/>
+    <w:lvl w:ilvl="0">
+      <w:start w:val="1"/>
+      <w:numFmt w:val="decimal"/>
+      <w:lvlText w:val="%1."/>
+      <w:lvlJc w:val="left"/>
+      <w:pPr>
+        <w:tabs>
+          <w:tab w:val="num" w:pos="720"/>
+        </w:tabs>
+        <w:ind w:left="720" w:hanging="360"/>
+      </w:pPr>
+    </w:lvl>
+    <w:lvl w:ilvl="1" w:tentative="1">
+      <w:start w:val="1"/>
+      <w:numFmt w:val="decimal"/>
+      <w:lvlText w:val="%2."/>
+      <w:lvlJc w:val="left"/>
+      <w:pPr>
+        <w:tabs>
+          <w:tab w:val="num" w:pos="1440"/>
+        </w:tabs>
+        <w:ind w:left="1440" w:hanging="360"/>
+      </w:pPr>
+    </w:lvl>
+    <w:lvl w:ilvl="2" w:tentative="1">
+      <w:start w:val="1"/>
+      <w:numFmt w:val="decimal"/>
+      <w:lvlText w:val="%3."/>
+      <w:lvlJc w:val="left"/>
+      <w:pPr>
+        <w:tabs>
+          <w:tab w:val="num" w:pos="2160"/>
+        </w:tabs>
+        <w:ind w:left="2160" w:hanging="360"/>
+      </w:pPr>
+    </w:lvl>
+    <w:lvl w:ilvl="3" w:tentative="1">
+      <w:start w:val="1"/>
+      <w:numFmt w:val="decimal"/>
+      <w:lvlText w:val="%4."/>
+      <w:lvlJc w:val="left"/>
+      <w:pPr>
+        <w:tabs>
+          <w:tab w:val="num" w:pos="2880"/>
+        </w:tabs>
+        <w:ind w:left="2880" w:hanging="360"/>
+      </w:pPr>
+    </w:lvl>
+    <w:lvl w:ilvl="4" w:tentative="1">
+      <w:start w:val="1"/>
+      <w:numFmt w:val="decimal"/>
+      <w:lvlText w:val="%5."/>
+      <w:lvlJc w:val="left"/>
+      <w:pPr>
+        <w:tabs>
+          <w:tab w:val="num" w:pos="3600"/>
+        </w:tabs>
+        <w:ind w:left="3600" w:hanging="360"/>
+      </w:pPr>
+    </w:lvl>
+    <w:lvl w:ilvl="5" w:tentative="1">
+      <w:start w:val="1"/>
+      <w:numFmt w:val="decimal"/>
+      <w:lvlText w:val="%6."/>
+      <w:lvlJc w:val="left"/>
+      <w:pPr>
+        <w:tabs>
+          <w:tab w:val="num" w:pos="4320"/>
+        </w:tabs>
+        <w:ind w:left="4320" w:hanging="360"/>
+      </w:pPr>
+    </w:lvl>
+    <w:lvl w:ilvl="6" w:tentative="1">
+      <w:start w:val="1"/>
+      <w:numFmt w:val="decimal"/>
+      <w:lvlText w:val="%7."/>
+      <w:lvlJc w:val="left"/>
+      <w:pPr>
+        <w:tabs>
+          <w:tab w:val="num" w:pos="5040"/>
+        </w:tabs>
+        <w:ind w:left="5040" w:hanging="360"/>
+      </w:pPr>
+    </w:lvl>
+    <w:lvl w:ilvl="7" w:tentative="1">
+      <w:start w:val="1"/>
+      <w:numFmt w:val="decimal"/>
+      <w:lvlText w:val="%8."/>
+      <w:lvlJc w:val="left"/>
+      <w:pPr>
+        <w:tabs>
+          <w:tab w:val="num" w:pos="5760"/>
+        </w:tabs>
+        <w:ind w:left="5760" w:hanging="360"/>
+      </w:pPr>
+    </w:lvl>
+    <w:lvl w:ilvl="8" w:tentative="1">
+      <w:start w:val="1"/>
+      <w:numFmt w:val="decimal"/>
+      <w:lvlText w:val="%9."/>
+      <w:lvlJc w:val="left"/>
+      <w:pPr>
+        <w:tabs>
+          <w:tab w:val="num" w:pos="6480"/>
+        </w:tabs>
+        <w:ind w:left="6480" w:hanging="360"/>
+      </w:pPr>
+    </w:lvl>
+  </w:abstractNum>
+  <w:abstractNum w:abstractNumId="41" w15:restartNumberingAfterBreak="0">
     <w:nsid w:val="7A8D58A1"/>
     <w:multiLevelType w:val="multilevel"/>
     <w:tmpl w:val="B29A3A72"/>
@@ -31531,7 +33894,7 @@
       </w:pPr>
     </w:lvl>
   </w:abstractNum>
-  <w:abstractNum w:abstractNumId="39" w15:restartNumberingAfterBreak="0">
+  <w:abstractNum w:abstractNumId="42" w15:restartNumberingAfterBreak="0">
     <w:nsid w:val="7F083354"/>
     <w:multiLevelType w:val="multilevel"/>
     <w:tmpl w:val="ACAE42E8"/>
@@ -31645,46 +34008,46 @@
     </w:lvl>
   </w:abstractNum>
   <w:num w:numId="1">
-    <w:abstractNumId w:val="9"/>
+    <w:abstractNumId w:val="10"/>
   </w:num>
   <w:num w:numId="2">
     <w:abstractNumId w:val="6"/>
   </w:num>
   <w:num w:numId="3">
-    <w:abstractNumId w:val="27"/>
+    <w:abstractNumId w:val="29"/>
   </w:num>
   <w:num w:numId="4">
-    <w:abstractNumId w:val="25"/>
+    <w:abstractNumId w:val="27"/>
   </w:num>
   <w:num w:numId="5">
     <w:abstractNumId w:val="2"/>
   </w:num>
   <w:num w:numId="6">
-    <w:abstractNumId w:val="33"/>
+    <w:abstractNumId w:val="35"/>
   </w:num>
   <w:num w:numId="7">
-    <w:abstractNumId w:val="29"/>
+    <w:abstractNumId w:val="31"/>
   </w:num>
   <w:num w:numId="8">
     <w:abstractNumId w:val="7"/>
   </w:num>
   <w:num w:numId="9">
-    <w:abstractNumId w:val="24"/>
+    <w:abstractNumId w:val="26"/>
   </w:num>
   <w:num w:numId="10">
     <w:abstractNumId w:val="3"/>
   </w:num>
   <w:num w:numId="11">
-    <w:abstractNumId w:val="8"/>
+    <w:abstractNumId w:val="9"/>
   </w:num>
   <w:num w:numId="12">
-    <w:abstractNumId w:val="13"/>
+    <w:abstractNumId w:val="15"/>
   </w:num>
   <w:num w:numId="13">
-    <w:abstractNumId w:val="21"/>
+    <w:abstractNumId w:val="23"/>
   </w:num>
   <w:num w:numId="14">
-    <w:abstractNumId w:val="31"/>
+    <w:abstractNumId w:val="33"/>
   </w:num>
   <w:num w:numId="15">
     <w:abstractNumId w:val="5"/>
@@ -31693,76 +34056,85 @@
     <w:abstractNumId w:val="1"/>
   </w:num>
   <w:num w:numId="17">
-    <w:abstractNumId w:val="17"/>
+    <w:abstractNumId w:val="19"/>
   </w:num>
   <w:num w:numId="18">
-    <w:abstractNumId w:val="20"/>
+    <w:abstractNumId w:val="22"/>
   </w:num>
   <w:num w:numId="19">
-    <w:abstractNumId w:val="22"/>
+    <w:abstractNumId w:val="24"/>
   </w:num>
   <w:num w:numId="20">
     <w:abstractNumId w:val="4"/>
   </w:num>
   <w:num w:numId="21">
-    <w:abstractNumId w:val="16"/>
+    <w:abstractNumId w:val="18"/>
   </w:num>
   <w:num w:numId="22">
-    <w:abstractNumId w:val="38"/>
+    <w:abstractNumId w:val="41"/>
   </w:num>
   <w:num w:numId="23">
-    <w:abstractNumId w:val="10"/>
+    <w:abstractNumId w:val="12"/>
   </w:num>
   <w:num w:numId="24">
-    <w:abstractNumId w:val="11"/>
+    <w:abstractNumId w:val="13"/>
   </w:num>
   <w:num w:numId="25">
-    <w:abstractNumId w:val="30"/>
+    <w:abstractNumId w:val="32"/>
   </w:num>
   <w:num w:numId="26">
-    <w:abstractNumId w:val="34"/>
+    <w:abstractNumId w:val="36"/>
   </w:num>
   <w:num w:numId="27">
-    <w:abstractNumId w:val="35"/>
+    <w:abstractNumId w:val="37"/>
   </w:num>
   <w:num w:numId="28">
-    <w:abstractNumId w:val="15"/>
+    <w:abstractNumId w:val="17"/>
   </w:num>
   <w:num w:numId="29">
     <w:abstractNumId w:val="0"/>
   </w:num>
   <w:num w:numId="30">
-    <w:abstractNumId w:val="32"/>
+    <w:abstractNumId w:val="34"/>
   </w:num>
   <w:num w:numId="31">
+    <w:abstractNumId w:val="42"/>
+  </w:num>
+  <w:num w:numId="32">
     <w:abstractNumId w:val="39"/>
   </w:num>
-  <w:num w:numId="32">
-    <w:abstractNumId w:val="37"/>
+  <w:num w:numId="33">
+    <w:abstractNumId w:val="30"/>
   </w:num>
-  <w:num w:numId="33">
+  <w:num w:numId="34">
+    <w:abstractNumId w:val="14"/>
+  </w:num>
+  <w:num w:numId="35">
+    <w:abstractNumId w:val="21"/>
+  </w:num>
+  <w:num w:numId="36">
+    <w:abstractNumId w:val="20"/>
+  </w:num>
+  <w:num w:numId="37">
+    <w:abstractNumId w:val="25"/>
+  </w:num>
+  <w:num w:numId="38">
     <w:abstractNumId w:val="28"/>
   </w:num>
-  <w:num w:numId="34">
-    <w:abstractNumId w:val="12"/>
-  </w:num>
-  <w:num w:numId="35">
-    <w:abstractNumId w:val="19"/>
-  </w:num>
-  <w:num w:numId="36">
-    <w:abstractNumId w:val="18"/>
-  </w:num>
-  <w:num w:numId="37">
-    <w:abstractNumId w:val="23"/>
-  </w:num>
-  <w:num w:numId="38">
-    <w:abstractNumId w:val="26"/>
-  </w:num>
   <w:num w:numId="39">
-    <w:abstractNumId w:val="36"/>
+    <w:abstractNumId w:val="38"/>
   </w:num>
   <w:num w:numId="40">
-    <w:abstractNumId w:val="14"/>
+    <w:abstractNumId w:val="16"/>
+  </w:num>
+  <w:num w:numId="41">
+    <w:abstractNumId w:val="8"/>
+  </w:num>
+  <w:num w:numId="42">
+    <w:abstractNumId w:val="40"/>
+  </w:num>
+  <w:num w:numId="43">
+    <w:abstractNumId w:val="11"/>
   </w:num>
 </w:numbering>
 </file>

--- a/web2/Web.docx
+++ b/web2/Web.docx
@@ -5822,7 +5822,6 @@
           <w:rtl/>
           <w:lang w:bidi="fa-IR"/>
         </w:rPr>
-        <w:lastRenderedPageBreak/>
         <w:t xml:space="preserve">تفاوت بین </w:t>
       </w:r>
       <w:r>
@@ -6542,7 +6541,6 @@
         </w:rPr>
         <w:t xml:space="preserve">ی دیگری بنام </w:t>
       </w:r>
-      <w:proofErr w:type="spellStart"/>
       <w:r>
         <w:rPr>
           <w:rFonts w:ascii="Vazir" w:hAnsi="Vazir" w:cs="Vazir"/>
@@ -6554,7 +6552,6 @@
         </w:rPr>
         <w:t>nodemon</w:t>
       </w:r>
-      <w:proofErr w:type="spellEnd"/>
       <w:r>
         <w:rPr>
           <w:rFonts w:ascii="Vazir" w:hAnsi="Vazir" w:cs="Vazir" w:hint="cs"/>
@@ -6664,7 +6661,6 @@
           <w:rtl/>
           <w:lang w:bidi="fa-IR"/>
         </w:rPr>
-        <w:lastRenderedPageBreak/>
         <w:t xml:space="preserve">نوشتن کد با استفاده یک زبان برنامه نویسی مانند </w:t>
       </w:r>
       <w:r>
@@ -7381,7 +7377,6 @@
           <w:rtl/>
           <w:lang w:bidi="fa-IR"/>
         </w:rPr>
-        <w:lastRenderedPageBreak/>
         <w:t>یک برنامه نویس اطلاعات و رفتار هایی که می</w:t>
       </w:r>
       <w:r>
@@ -7709,48 +7704,32 @@
         <w:rPr>
           <w:color w:val="000000"/>
         </w:rPr>
-        <w:t>  </w:t>
-      </w:r>
-      <w:proofErr w:type="spellStart"/>
+        <w:t>  getAge </w:t>
+      </w:r>
+      <w:r>
+        <w:rPr>
+          <w:color w:val="666600"/>
+        </w:rPr>
+        <w:t>=</w:t>
+      </w:r>
       <w:r>
         <w:rPr>
           <w:color w:val="000000"/>
         </w:rPr>
-        <w:t>getAge</w:t>
-      </w:r>
-      <w:proofErr w:type="spellEnd"/>
+        <w:t> </w:t>
+      </w:r>
+      <w:r>
+        <w:rPr>
+          <w:color w:val="666600"/>
+        </w:rPr>
+        <w:t>(</w:t>
+      </w:r>
       <w:r>
         <w:rPr>
           <w:color w:val="000000"/>
         </w:rPr>
-        <w:t> </w:t>
-      </w:r>
-      <w:r>
-        <w:rPr>
-          <w:color w:val="666600"/>
-        </w:rPr>
-        <w:t>=</w:t>
-      </w:r>
-      <w:r>
-        <w:rPr>
-          <w:color w:val="000000"/>
-        </w:rPr>
-        <w:t> </w:t>
-      </w:r>
-      <w:r>
-        <w:rPr>
-          <w:color w:val="666600"/>
-        </w:rPr>
-        <w:t>(</w:t>
-      </w:r>
-      <w:proofErr w:type="spellStart"/>
-      <w:r>
-        <w:rPr>
-          <w:color w:val="000000"/>
-        </w:rPr>
         <w:t>userBirthday</w:t>
       </w:r>
-      <w:proofErr w:type="spellEnd"/>
       <w:r>
         <w:rPr>
           <w:color w:val="666600"/>
@@ -7818,16 +7797,44 @@
         <w:rPr>
           <w:color w:val="000000"/>
         </w:rPr>
+        <w:t> realAge </w:t>
+      </w:r>
+      <w:r>
+        <w:rPr>
+          <w:color w:val="666600"/>
+        </w:rPr>
+        <w:t>=</w:t>
+      </w:r>
+      <w:r>
+        <w:rPr>
+          <w:color w:val="000000"/>
+        </w:rPr>
         <w:t> </w:t>
       </w:r>
-      <w:proofErr w:type="spellStart"/>
+      <w:r>
+        <w:rPr>
+          <w:color w:val="660066"/>
+        </w:rPr>
+        <w:t>Date</w:t>
+      </w:r>
+      <w:r>
+        <w:rPr>
+          <w:color w:val="666600"/>
+        </w:rPr>
+        <w:t>.</w:t>
+      </w:r>
       <w:r>
         <w:rPr>
           <w:color w:val="000000"/>
         </w:rPr>
-        <w:t>realAge</w:t>
-      </w:r>
-      <w:proofErr w:type="spellEnd"/>
+        <w:t>now</w:t>
+      </w:r>
+      <w:r>
+        <w:rPr>
+          <w:color w:val="666600"/>
+        </w:rPr>
+        <w:t>()</w:t>
+      </w:r>
       <w:r>
         <w:rPr>
           <w:color w:val="000000"/>
@@ -7838,74 +7845,14 @@
         <w:rPr>
           <w:color w:val="666600"/>
         </w:rPr>
-        <w:t>=</w:t>
+        <w:t>-</w:t>
       </w:r>
       <w:r>
         <w:rPr>
           <w:color w:val="000000"/>
         </w:rPr>
-        <w:t> </w:t>
-      </w:r>
-      <w:proofErr w:type="spellStart"/>
-      <w:proofErr w:type="gramStart"/>
-      <w:r>
-        <w:rPr>
-          <w:color w:val="660066"/>
-        </w:rPr>
-        <w:t>Date</w:t>
-      </w:r>
-      <w:r>
-        <w:rPr>
-          <w:color w:val="666600"/>
-        </w:rPr>
-        <w:t>.</w:t>
-      </w:r>
-      <w:r>
-        <w:rPr>
-          <w:color w:val="000000"/>
-        </w:rPr>
-        <w:t>now</w:t>
-      </w:r>
-      <w:proofErr w:type="spellEnd"/>
-      <w:r>
-        <w:rPr>
-          <w:color w:val="666600"/>
-        </w:rPr>
-        <w:t>(</w:t>
-      </w:r>
-      <w:proofErr w:type="gramEnd"/>
-      <w:r>
-        <w:rPr>
-          <w:color w:val="666600"/>
-        </w:rPr>
-        <w:t>)</w:t>
-      </w:r>
-      <w:r>
-        <w:rPr>
-          <w:color w:val="000000"/>
-        </w:rPr>
-        <w:t> </w:t>
-      </w:r>
-      <w:r>
-        <w:rPr>
-          <w:color w:val="666600"/>
-        </w:rPr>
-        <w:t>-</w:t>
-      </w:r>
-      <w:r>
-        <w:rPr>
-          <w:color w:val="000000"/>
-        </w:rPr>
-        <w:t> </w:t>
-      </w:r>
-      <w:proofErr w:type="spellStart"/>
-      <w:r>
-        <w:rPr>
-          <w:color w:val="000000"/>
-        </w:rPr>
-        <w:t>userBirthday</w:t>
-      </w:r>
-      <w:proofErr w:type="spellEnd"/>
+        <w:t> userBirthday</w:t>
+      </w:r>
     </w:p>
     <w:p>
       <w:pPr>
@@ -7943,16 +7890,8 @@
         <w:rPr>
           <w:color w:val="000000"/>
         </w:rPr>
-        <w:t> </w:t>
-      </w:r>
-      <w:proofErr w:type="spellStart"/>
-      <w:r>
-        <w:rPr>
-          <w:color w:val="000000"/>
-        </w:rPr>
-        <w:t>realAge</w:t>
-      </w:r>
-      <w:proofErr w:type="spellEnd"/>
+        <w:t> realAge</w:t>
+      </w:r>
     </w:p>
     <w:p>
       <w:pPr>
@@ -8162,7 +8101,6 @@
         </w:rPr>
         <w:t>  </w:t>
       </w:r>
-      <w:proofErr w:type="gramStart"/>
       <w:r>
         <w:rPr>
           <w:color w:val="000088"/>
@@ -8175,7 +8113,6 @@
         </w:rPr>
         <w:t>(</w:t>
       </w:r>
-      <w:proofErr w:type="gramEnd"/>
       <w:r>
         <w:rPr>
           <w:color w:val="000000"/>
@@ -8308,8 +8245,6 @@
         </w:rPr>
         <w:t>    </w:t>
       </w:r>
-      <w:proofErr w:type="spellStart"/>
-      <w:proofErr w:type="gramStart"/>
       <w:r>
         <w:rPr>
           <w:color w:val="000088"/>
@@ -8326,15 +8261,7 @@
         <w:rPr>
           <w:color w:val="000000"/>
         </w:rPr>
-        <w:t>family</w:t>
-      </w:r>
-      <w:proofErr w:type="spellEnd"/>
-      <w:proofErr w:type="gramEnd"/>
-      <w:r>
-        <w:rPr>
-          <w:color w:val="000000"/>
-        </w:rPr>
-        <w:t> </w:t>
+        <w:t>family </w:t>
       </w:r>
       <w:r>
         <w:rPr>
@@ -8375,8 +8302,6 @@
         </w:rPr>
         <w:t>    </w:t>
       </w:r>
-      <w:proofErr w:type="spellStart"/>
-      <w:proofErr w:type="gramStart"/>
       <w:r>
         <w:rPr>
           <w:color w:val="000088"/>
@@ -8393,15 +8318,7 @@
         <w:rPr>
           <w:color w:val="000000"/>
         </w:rPr>
-        <w:t>birthday</w:t>
-      </w:r>
-      <w:proofErr w:type="spellEnd"/>
-      <w:proofErr w:type="gramEnd"/>
-      <w:r>
-        <w:rPr>
-          <w:color w:val="000000"/>
-        </w:rPr>
-        <w:t> </w:t>
+        <w:t>birthday </w:t>
       </w:r>
       <w:r>
         <w:rPr>
@@ -8500,29 +8417,13 @@
         <w:rPr>
           <w:color w:val="000000"/>
         </w:rPr>
-        <w:t>  </w:t>
-      </w:r>
-      <w:proofErr w:type="spellStart"/>
-      <w:proofErr w:type="gramStart"/>
-      <w:r>
-        <w:rPr>
-          <w:color w:val="000000"/>
-        </w:rPr>
-        <w:t>calculateUsers</w:t>
-      </w:r>
-      <w:proofErr w:type="spellEnd"/>
+        <w:t>  calculateUsers</w:t>
+      </w:r>
       <w:r>
         <w:rPr>
           <w:color w:val="666600"/>
         </w:rPr>
-        <w:t>(</w:t>
-      </w:r>
-      <w:proofErr w:type="gramEnd"/>
-      <w:r>
-        <w:rPr>
-          <w:color w:val="666600"/>
-        </w:rPr>
-        <w:t>)</w:t>
+        <w:t>()</w:t>
       </w:r>
       <w:r>
         <w:rPr>
@@ -8587,8 +8488,6 @@
         </w:rPr>
         <w:t> </w:t>
       </w:r>
-      <w:proofErr w:type="spellStart"/>
-      <w:proofErr w:type="gramStart"/>
       <w:r>
         <w:rPr>
           <w:color w:val="660066"/>
@@ -8607,19 +8506,23 @@
         </w:rPr>
         <w:t>now</w:t>
       </w:r>
-      <w:proofErr w:type="spellEnd"/>
       <w:r>
         <w:rPr>
           <w:color w:val="666600"/>
         </w:rPr>
-        <w:t>(</w:t>
-      </w:r>
-      <w:proofErr w:type="gramEnd"/>
+        <w:t>()</w:t>
+      </w:r>
+      <w:r>
+        <w:rPr>
+          <w:color w:val="000000"/>
+        </w:rPr>
+        <w:t> </w:t>
+      </w:r>
       <w:r>
         <w:rPr>
           <w:color w:val="666600"/>
         </w:rPr>
-        <w:t>)</w:t>
+        <w:t>-</w:t>
       </w:r>
       <w:r>
         <w:rPr>
@@ -8629,36 +8532,22 @@
       </w:r>
       <w:r>
         <w:rPr>
+          <w:color w:val="000088"/>
+        </w:rPr>
+        <w:t>this</w:t>
+      </w:r>
+      <w:r>
+        <w:rPr>
           <w:color w:val="666600"/>
         </w:rPr>
-        <w:t>-</w:t>
+        <w:t>.</w:t>
       </w:r>
       <w:r>
         <w:rPr>
           <w:color w:val="000000"/>
         </w:rPr>
-        <w:t> </w:t>
-      </w:r>
-      <w:proofErr w:type="spellStart"/>
-      <w:r>
-        <w:rPr>
-          <w:color w:val="000088"/>
-        </w:rPr>
-        <w:t>this</w:t>
-      </w:r>
-      <w:r>
-        <w:rPr>
-          <w:color w:val="666600"/>
-        </w:rPr>
-        <w:t>.</w:t>
-      </w:r>
-      <w:r>
-        <w:rPr>
-          <w:color w:val="000000"/>
-        </w:rPr>
         <w:t>birthday</w:t>
       </w:r>
-      <w:proofErr w:type="spellEnd"/>
     </w:p>
     <w:p>
       <w:pPr>
@@ -8779,8 +8668,6 @@
         </w:rPr>
         <w:t> </w:t>
       </w:r>
-      <w:proofErr w:type="spellStart"/>
-      <w:proofErr w:type="gramStart"/>
       <w:r>
         <w:rPr>
           <w:color w:val="000088"/>
@@ -8799,8 +8686,6 @@
         </w:rPr>
         <w:t>family</w:t>
       </w:r>
-      <w:proofErr w:type="spellEnd"/>
-      <w:proofErr w:type="gramEnd"/>
     </w:p>
     <w:p>
       <w:pPr>
@@ -9114,14 +8999,7 @@
         <w:rPr>
           <w:color w:val="000000"/>
         </w:rPr>
-        <w:t> </w:t>
-      </w:r>
-      <w:proofErr w:type="gramStart"/>
-      <w:r>
-        <w:rPr>
-          <w:color w:val="000000"/>
-        </w:rPr>
-        <w:t>users</w:t>
+        <w:t> users</w:t>
       </w:r>
       <w:r>
         <w:rPr>
@@ -9129,7 +9007,6 @@
         </w:rPr>
         <w:t>(</w:t>
       </w:r>
-      <w:proofErr w:type="gramEnd"/>
       <w:r>
         <w:rPr>
           <w:color w:val="008800"/>
@@ -9209,21 +9086,7 @@
         <w:rPr>
           <w:color w:val="000000"/>
         </w:rPr>
-        <w:t> </w:t>
-      </w:r>
-      <w:proofErr w:type="spellStart"/>
-      <w:r>
-        <w:rPr>
-          <w:color w:val="000000"/>
-        </w:rPr>
-        <w:t>alirezaSoltaniNeshan</w:t>
-      </w:r>
-      <w:proofErr w:type="spellEnd"/>
-      <w:r>
-        <w:rPr>
-          <w:color w:val="000000"/>
-        </w:rPr>
-        <w:t> </w:t>
+        <w:t> alirezaSoltaniNeshan </w:t>
       </w:r>
       <w:r>
         <w:rPr>
@@ -9327,14 +9190,12 @@
         </w:rPr>
         <w:t>(</w:t>
       </w:r>
-      <w:proofErr w:type="spellStart"/>
       <w:r>
         <w:rPr>
           <w:color w:val="000000"/>
         </w:rPr>
         <w:t>alirezaSoltaniNeshan</w:t>
       </w:r>
-      <w:proofErr w:type="spellEnd"/>
       <w:r>
         <w:rPr>
           <w:color w:val="666600"/>
@@ -9423,7 +9284,6 @@
         <w:rPr>
           <w:color w:val="000000"/>
         </w:rPr>
-        <w:lastRenderedPageBreak/>
         <w:t> </w:t>
       </w:r>
       <w:bookmarkStart w:id="6" w:name="_Toc57718540"/>
@@ -9934,7 +9794,6 @@
         </w:rPr>
         <w:t xml:space="preserve"> و در زبان پایتون با استفاده از </w:t>
       </w:r>
-      <w:proofErr w:type="spellStart"/>
       <w:r>
         <w:rPr>
           <w:rFonts w:ascii="Vazir" w:hAnsi="Vazir" w:cs="Vazir"/>
@@ -9946,7 +9805,6 @@
         </w:rPr>
         <w:t>Kivy</w:t>
       </w:r>
-      <w:proofErr w:type="spellEnd"/>
       <w:r>
         <w:rPr>
           <w:rFonts w:ascii="Vazir" w:hAnsi="Vazir" w:cs="Vazir" w:hint="cs"/>
@@ -10702,17 +10560,7 @@
           <w:szCs w:val="24"/>
           <w:lang w:bidi="fa-IR"/>
         </w:rPr>
-        <w:t xml:space="preserve">VS </w:t>
-      </w:r>
-      <w:r>
-        <w:rPr>
-          <w:rFonts w:ascii="Vazir" w:hAnsi="Vazir" w:cs="Vazir"/>
-          <w:sz w:val="24"/>
-          <w:szCs w:val="24"/>
-          <w:lang w:bidi="fa-IR"/>
-        </w:rPr>
-        <w:lastRenderedPageBreak/>
-        <w:t>code</w:t>
+        <w:t>VS code</w:t>
       </w:r>
       <w:r>
         <w:rPr>
@@ -10744,7 +10592,6 @@
         </w:rPr>
         <w:t xml:space="preserve">اس ابتدا نیاز به بسته های </w:t>
       </w:r>
-      <w:proofErr w:type="spellStart"/>
       <w:r>
         <w:rPr>
           <w:rFonts w:ascii="Vazir" w:hAnsi="Vazir" w:cs="Vazir"/>
@@ -10754,7 +10601,6 @@
         </w:rPr>
         <w:t>node_moduals</w:t>
       </w:r>
-      <w:proofErr w:type="spellEnd"/>
       <w:r>
         <w:rPr>
           <w:rFonts w:ascii="Vazir" w:hAnsi="Vazir" w:cs="Vazir" w:hint="cs"/>
@@ -10765,7 +10611,6 @@
         </w:rPr>
         <w:t xml:space="preserve"> در هر پروژه دارید، که بایستی به وسیله پکیج منیجر </w:t>
       </w:r>
-      <w:proofErr w:type="spellStart"/>
       <w:r>
         <w:rPr>
           <w:rFonts w:ascii="Vazir" w:hAnsi="Vazir" w:cs="Vazir"/>
@@ -10775,7 +10620,6 @@
         </w:rPr>
         <w:t>npm</w:t>
       </w:r>
-      <w:proofErr w:type="spellEnd"/>
       <w:r>
         <w:rPr>
           <w:rFonts w:ascii="Vazir" w:hAnsi="Vazir" w:cs="Vazir" w:hint="cs"/>
@@ -10816,7 +10660,6 @@
         </w:rPr>
         <w:t xml:space="preserve"> این نصب و به اصطلاح </w:t>
       </w:r>
-      <w:proofErr w:type="spellStart"/>
       <w:r>
         <w:rPr>
           <w:rFonts w:ascii="Vazir" w:hAnsi="Vazir" w:cs="Vazir"/>
@@ -10826,7 +10669,6 @@
         </w:rPr>
         <w:t>init</w:t>
       </w:r>
-      <w:proofErr w:type="spellEnd"/>
       <w:r>
         <w:rPr>
           <w:rFonts w:ascii="Vazir" w:hAnsi="Vazir" w:cs="Vazir" w:hint="cs"/>
@@ -10856,7 +10698,6 @@
         </w:rPr>
         <w:t xml:space="preserve"> مانند </w:t>
       </w:r>
-      <w:proofErr w:type="spellStart"/>
       <w:r>
         <w:rPr>
           <w:rFonts w:ascii="Vazir" w:hAnsi="Vazir" w:cs="Vazir"/>
@@ -10866,7 +10707,6 @@
         </w:rPr>
         <w:t>Xcode</w:t>
       </w:r>
-      <w:proofErr w:type="spellEnd"/>
       <w:r>
         <w:rPr>
           <w:rFonts w:ascii="Vazir" w:hAnsi="Vazir" w:cs="Vazir" w:hint="cs"/>
@@ -10877,7 +10717,6 @@
         </w:rPr>
         <w:t xml:space="preserve"> هنگام پروژه زدن یا </w:t>
       </w:r>
-      <w:proofErr w:type="spellStart"/>
       <w:r>
         <w:rPr>
           <w:rFonts w:ascii="Vazir" w:hAnsi="Vazir" w:cs="Vazir"/>
@@ -10887,7 +10726,6 @@
         </w:rPr>
         <w:t>init</w:t>
       </w:r>
-      <w:proofErr w:type="spellEnd"/>
       <w:r>
         <w:rPr>
           <w:rFonts w:ascii="Vazir" w:hAnsi="Vazir" w:cs="Vazir" w:hint="cs"/>
@@ -11339,21 +11177,7 @@
         <w:rPr>
           <w:color w:val="000000"/>
         </w:rPr>
-        <w:t>    </w:t>
-      </w:r>
-      <w:proofErr w:type="spellStart"/>
-      <w:r>
-        <w:rPr>
-          <w:color w:val="000000"/>
-        </w:rPr>
-        <w:t>i</w:t>
-      </w:r>
-      <w:proofErr w:type="spellEnd"/>
-      <w:r>
-        <w:rPr>
-          <w:color w:val="000000"/>
-        </w:rPr>
-        <w:t> </w:t>
+        <w:t>    i </w:t>
       </w:r>
       <w:r>
         <w:rPr>
@@ -11431,21 +11255,7 @@
         <w:rPr>
           <w:color w:val="000000"/>
         </w:rPr>
-        <w:t>    </w:t>
-      </w:r>
-      <w:proofErr w:type="spellStart"/>
-      <w:r>
-        <w:rPr>
-          <w:color w:val="000000"/>
-        </w:rPr>
-        <w:t>numPeople</w:t>
-      </w:r>
-      <w:proofErr w:type="spellEnd"/>
-      <w:r>
-        <w:rPr>
-          <w:color w:val="000000"/>
-        </w:rPr>
-        <w:t> </w:t>
+        <w:t>    numPeople </w:t>
       </w:r>
       <w:r>
         <w:rPr>
@@ -11514,56 +11324,26 @@
         <w:rPr>
           <w:color w:val="000000"/>
         </w:rPr>
-        <w:t> </w:t>
-      </w:r>
-      <w:proofErr w:type="spellStart"/>
+        <w:t> i </w:t>
+      </w:r>
+      <w:r>
+        <w:rPr>
+          <w:color w:val="666600"/>
+        </w:rPr>
+        <w:t>&gt;=</w:t>
+      </w:r>
       <w:r>
         <w:rPr>
           <w:color w:val="000000"/>
         </w:rPr>
-        <w:t>i</w:t>
-      </w:r>
-      <w:proofErr w:type="spellEnd"/>
-      <w:r>
-        <w:rPr>
-          <w:color w:val="000000"/>
-        </w:rPr>
-        <w:t> </w:t>
-      </w:r>
-      <w:r>
-        <w:rPr>
-          <w:color w:val="666600"/>
-        </w:rPr>
-        <w:t>&gt;=</w:t>
-      </w:r>
-      <w:r>
-        <w:rPr>
-          <w:color w:val="000000"/>
-        </w:rPr>
-        <w:t> </w:t>
-      </w:r>
-      <w:proofErr w:type="spellStart"/>
-      <w:r>
-        <w:rPr>
-          <w:color w:val="000000"/>
-        </w:rPr>
-        <w:t>numPeople</w:t>
-      </w:r>
-      <w:proofErr w:type="spellEnd"/>
-      <w:r>
-        <w:rPr>
-          <w:color w:val="000000"/>
-        </w:rPr>
-        <w:t> </w:t>
-      </w:r>
-      <w:proofErr w:type="spellStart"/>
+        <w:t> numPeople </w:t>
+      </w:r>
       <w:r>
         <w:rPr>
           <w:color w:val="000088"/>
         </w:rPr>
         <w:t>goto</w:t>
       </w:r>
-      <w:proofErr w:type="spellEnd"/>
       <w:r>
         <w:rPr>
           <w:color w:val="000000"/>
@@ -11615,14 +11395,12 @@
         </w:rPr>
         <w:t>[</w:t>
       </w:r>
-      <w:proofErr w:type="spellStart"/>
       <w:r>
         <w:rPr>
           <w:color w:val="000000"/>
         </w:rPr>
         <w:t>i</w:t>
       </w:r>
-      <w:proofErr w:type="spellEnd"/>
       <w:r>
         <w:rPr>
           <w:color w:val="666600"/>
@@ -11654,21 +11432,7 @@
         <w:rPr>
           <w:color w:val="000000"/>
         </w:rPr>
-        <w:t>    </w:t>
-      </w:r>
-      <w:proofErr w:type="spellStart"/>
-      <w:r>
-        <w:rPr>
-          <w:color w:val="000000"/>
-        </w:rPr>
-        <w:t>nameLength</w:t>
-      </w:r>
-      <w:proofErr w:type="spellEnd"/>
-      <w:r>
-        <w:rPr>
-          <w:color w:val="000000"/>
-        </w:rPr>
-        <w:t> </w:t>
+        <w:t>    nameLength </w:t>
       </w:r>
       <w:r>
         <w:rPr>
@@ -11749,68 +11513,44 @@
         <w:rPr>
           <w:color w:val="000000"/>
         </w:rPr>
+        <w:t> nameLength </w:t>
+      </w:r>
+      <w:r>
+        <w:rPr>
+          <w:color w:val="666600"/>
+        </w:rPr>
+        <w:t>&lt;=</w:t>
+      </w:r>
+      <w:r>
+        <w:rPr>
+          <w:color w:val="000000"/>
+        </w:rPr>
         <w:t> </w:t>
       </w:r>
-      <w:proofErr w:type="spellStart"/>
+      <w:r>
+        <w:rPr>
+          <w:color w:val="006666"/>
+        </w:rPr>
+        <w:t>5</w:t>
+      </w:r>
       <w:r>
         <w:rPr>
           <w:color w:val="000000"/>
         </w:rPr>
-        <w:t>nameLength</w:t>
-      </w:r>
-      <w:proofErr w:type="spellEnd"/>
+        <w:t> </w:t>
+      </w:r>
+      <w:r>
+        <w:rPr>
+          <w:color w:val="000088"/>
+        </w:rPr>
+        <w:t>goto</w:t>
+      </w:r>
       <w:r>
         <w:rPr>
           <w:color w:val="000000"/>
         </w:rPr>
-        <w:t> </w:t>
-      </w:r>
-      <w:r>
-        <w:rPr>
-          <w:color w:val="666600"/>
-        </w:rPr>
-        <w:t>&lt;=</w:t>
-      </w:r>
-      <w:r>
-        <w:rPr>
-          <w:color w:val="000000"/>
-        </w:rPr>
-        <w:t> </w:t>
-      </w:r>
-      <w:r>
-        <w:rPr>
-          <w:color w:val="006666"/>
-        </w:rPr>
-        <w:t>5</w:t>
-      </w:r>
-      <w:r>
-        <w:rPr>
-          <w:color w:val="000000"/>
-        </w:rPr>
-        <w:t> </w:t>
-      </w:r>
-      <w:proofErr w:type="spellStart"/>
-      <w:r>
-        <w:rPr>
-          <w:color w:val="000088"/>
-        </w:rPr>
-        <w:t>goto</w:t>
-      </w:r>
-      <w:proofErr w:type="spellEnd"/>
-      <w:r>
-        <w:rPr>
-          <w:color w:val="000000"/>
-        </w:rPr>
-        <w:t> </w:t>
-      </w:r>
-      <w:proofErr w:type="spellStart"/>
-      <w:r>
-        <w:rPr>
-          <w:color w:val="000000"/>
-        </w:rPr>
-        <w:t>nextOne</w:t>
-      </w:r>
-      <w:proofErr w:type="spellEnd"/>
+        <w:t> nextOne</w:t>
+      </w:r>
     </w:p>
     <w:p>
       <w:pPr>
@@ -11836,42 +11576,20 @@
         <w:rPr>
           <w:color w:val="000000"/>
         </w:rPr>
-        <w:t>    </w:t>
-      </w:r>
-      <w:proofErr w:type="spellStart"/>
+        <w:t>    upperName </w:t>
+      </w:r>
+      <w:r>
+        <w:rPr>
+          <w:color w:val="666600"/>
+        </w:rPr>
+        <w:t>=</w:t>
+      </w:r>
       <w:r>
         <w:rPr>
           <w:color w:val="000000"/>
         </w:rPr>
-        <w:t>upperName</w:t>
-      </w:r>
-      <w:proofErr w:type="spellEnd"/>
-      <w:r>
-        <w:rPr>
-          <w:color w:val="000000"/>
-        </w:rPr>
-        <w:t> </w:t>
-      </w:r>
-      <w:r>
-        <w:rPr>
-          <w:color w:val="666600"/>
-        </w:rPr>
-        <w:t>=</w:t>
-      </w:r>
-      <w:r>
-        <w:rPr>
-          <w:color w:val="000000"/>
-        </w:rPr>
-        <w:t> </w:t>
-      </w:r>
-      <w:proofErr w:type="spellStart"/>
-      <w:r>
-        <w:rPr>
-          <w:color w:val="000000"/>
-        </w:rPr>
-        <w:t>toUpper</w:t>
-      </w:r>
-      <w:proofErr w:type="spellEnd"/>
+        <w:t> toUpper</w:t>
+      </w:r>
       <w:r>
         <w:rPr>
           <w:color w:val="666600"/>
@@ -11927,50 +11645,32 @@
         <w:rPr>
           <w:color w:val="000000"/>
         </w:rPr>
-        <w:t>    </w:t>
-      </w:r>
-      <w:proofErr w:type="spellStart"/>
-      <w:proofErr w:type="gramStart"/>
+        <w:t>    addToList</w:t>
+      </w:r>
+      <w:r>
+        <w:rPr>
+          <w:color w:val="666600"/>
+        </w:rPr>
+        <w:t>(</w:t>
+      </w:r>
       <w:r>
         <w:rPr>
           <w:color w:val="000000"/>
         </w:rPr>
-        <w:t>addToList</w:t>
-      </w:r>
-      <w:proofErr w:type="spellEnd"/>
+        <w:t>result</w:t>
+      </w:r>
       <w:r>
         <w:rPr>
           <w:color w:val="666600"/>
         </w:rPr>
-        <w:t>(</w:t>
-      </w:r>
-      <w:proofErr w:type="gramEnd"/>
+        <w:t>,</w:t>
+      </w:r>
       <w:r>
         <w:rPr>
           <w:color w:val="000000"/>
         </w:rPr>
-        <w:t>result</w:t>
-      </w:r>
-      <w:r>
-        <w:rPr>
-          <w:color w:val="666600"/>
-        </w:rPr>
-        <w:t>,</w:t>
-      </w:r>
-      <w:r>
-        <w:rPr>
-          <w:color w:val="000000"/>
-        </w:rPr>
-        <w:t> </w:t>
-      </w:r>
-      <w:proofErr w:type="spellStart"/>
-      <w:r>
-        <w:rPr>
-          <w:color w:val="000000"/>
-        </w:rPr>
-        <w:t>upperName</w:t>
-      </w:r>
-      <w:proofErr w:type="spellEnd"/>
+        <w:t> upperName</w:t>
+      </w:r>
       <w:r>
         <w:rPr>
           <w:color w:val="666600"/>
@@ -11998,14 +11698,12 @@
         <w:jc w:val="both"/>
         <w:divId w:val="1453816870"/>
       </w:pPr>
-      <w:proofErr w:type="spellStart"/>
       <w:r>
         <w:rPr>
           <w:color w:val="000000"/>
         </w:rPr>
         <w:t>nextOne</w:t>
       </w:r>
-      <w:proofErr w:type="spellEnd"/>
       <w:r>
         <w:rPr>
           <w:color w:val="666600"/>
@@ -12037,47 +11735,19 @@
         <w:rPr>
           <w:color w:val="000000"/>
         </w:rPr>
-        <w:t>    </w:t>
-      </w:r>
-      <w:proofErr w:type="spellStart"/>
+        <w:t>    i </w:t>
+      </w:r>
+      <w:r>
+        <w:rPr>
+          <w:color w:val="666600"/>
+        </w:rPr>
+        <w:t>=</w:t>
+      </w:r>
       <w:r>
         <w:rPr>
           <w:color w:val="000000"/>
         </w:rPr>
-        <w:t>i</w:t>
-      </w:r>
-      <w:proofErr w:type="spellEnd"/>
-      <w:r>
-        <w:rPr>
-          <w:color w:val="000000"/>
-        </w:rPr>
-        <w:t> </w:t>
-      </w:r>
-      <w:r>
-        <w:rPr>
-          <w:color w:val="666600"/>
-        </w:rPr>
-        <w:t>=</w:t>
-      </w:r>
-      <w:r>
-        <w:rPr>
-          <w:color w:val="000000"/>
-        </w:rPr>
-        <w:t> </w:t>
-      </w:r>
-      <w:proofErr w:type="spellStart"/>
-      <w:r>
-        <w:rPr>
-          <w:color w:val="000000"/>
-        </w:rPr>
-        <w:t>i</w:t>
-      </w:r>
-      <w:proofErr w:type="spellEnd"/>
-      <w:r>
-        <w:rPr>
-          <w:color w:val="000000"/>
-        </w:rPr>
-        <w:t> </w:t>
+        <w:t> i </w:t>
       </w:r>
       <w:r>
         <w:rPr>
@@ -12124,14 +11794,12 @@
         </w:rPr>
         <w:t>    </w:t>
       </w:r>
-      <w:proofErr w:type="spellStart"/>
       <w:r>
         <w:rPr>
           <w:color w:val="000088"/>
         </w:rPr>
         <w:t>goto</w:t>
       </w:r>
-      <w:proofErr w:type="spellEnd"/>
       <w:r>
         <w:rPr>
           <w:color w:val="000000"/>
@@ -12283,7 +11951,6 @@
           <w:rtl/>
           <w:lang w:bidi="fa-IR"/>
         </w:rPr>
-        <w:lastRenderedPageBreak/>
         <w:t>برنامه</w:t>
       </w:r>
       <w:r>
@@ -12593,110 +12260,74 @@
         <w:rPr>
           <w:color w:val="000000"/>
         </w:rPr>
+        <w:t> i </w:t>
+      </w:r>
+      <w:r>
+        <w:rPr>
+          <w:color w:val="666600"/>
+        </w:rPr>
+        <w:t>=</w:t>
+      </w:r>
+      <w:r>
+        <w:rPr>
+          <w:color w:val="000000"/>
+        </w:rPr>
         <w:t> </w:t>
       </w:r>
-      <w:proofErr w:type="spellStart"/>
+      <w:r>
+        <w:rPr>
+          <w:color w:val="006666"/>
+        </w:rPr>
+        <w:t>0</w:t>
+      </w:r>
+      <w:r>
+        <w:rPr>
+          <w:color w:val="666600"/>
+        </w:rPr>
+        <w:t>;</w:t>
+      </w:r>
       <w:r>
         <w:rPr>
           <w:color w:val="000000"/>
         </w:rPr>
-        <w:t>i</w:t>
-      </w:r>
-      <w:proofErr w:type="spellEnd"/>
+        <w:t> i </w:t>
+      </w:r>
+      <w:r>
+        <w:rPr>
+          <w:color w:val="666600"/>
+        </w:rPr>
+        <w:t>&lt;</w:t>
+      </w:r>
       <w:r>
         <w:rPr>
           <w:color w:val="000000"/>
         </w:rPr>
-        <w:t> </w:t>
+        <w:t> length</w:t>
       </w:r>
       <w:r>
         <w:rPr>
           <w:color w:val="666600"/>
         </w:rPr>
-        <w:t>=</w:t>
+        <w:t>(</w:t>
       </w:r>
       <w:r>
         <w:rPr>
           <w:color w:val="000000"/>
         </w:rPr>
-        <w:t> </w:t>
-      </w:r>
-      <w:r>
-        <w:rPr>
-          <w:color w:val="006666"/>
-        </w:rPr>
-        <w:t>0</w:t>
+        <w:t>people</w:t>
       </w:r>
       <w:r>
         <w:rPr>
           <w:color w:val="666600"/>
         </w:rPr>
-        <w:t>;</w:t>
+        <w:t>);</w:t>
       </w:r>
       <w:r>
         <w:rPr>
           <w:color w:val="000000"/>
         </w:rPr>
-        <w:t> </w:t>
-      </w:r>
-      <w:proofErr w:type="spellStart"/>
-      <w:r>
-        <w:rPr>
-          <w:color w:val="000000"/>
-        </w:rPr>
-        <w:t>i</w:t>
-      </w:r>
-      <w:proofErr w:type="spellEnd"/>
-      <w:r>
-        <w:rPr>
-          <w:color w:val="000000"/>
-        </w:rPr>
-        <w:t> </w:t>
-      </w:r>
-      <w:r>
-        <w:rPr>
-          <w:color w:val="666600"/>
-        </w:rPr>
-        <w:t>&lt;</w:t>
-      </w:r>
-      <w:r>
-        <w:rPr>
-          <w:color w:val="000000"/>
-        </w:rPr>
-        <w:t> length</w:t>
-      </w:r>
-      <w:r>
-        <w:rPr>
-          <w:color w:val="666600"/>
-        </w:rPr>
-        <w:t>(</w:t>
-      </w:r>
-      <w:r>
-        <w:rPr>
-          <w:color w:val="000000"/>
-        </w:rPr>
-        <w:t>people</w:t>
-      </w:r>
-      <w:r>
-        <w:rPr>
-          <w:color w:val="666600"/>
-        </w:rPr>
-        <w:t>);</w:t>
-      </w:r>
-      <w:r>
-        <w:rPr>
-          <w:color w:val="000000"/>
-        </w:rPr>
-        <w:t> </w:t>
-      </w:r>
-      <w:proofErr w:type="spellStart"/>
-      <w:r>
-        <w:rPr>
-          <w:color w:val="000000"/>
-        </w:rPr>
-        <w:t>i</w:t>
-      </w:r>
-      <w:proofErr w:type="spellEnd"/>
+        <w:t> i</w:t>
+      </w:r>
       <w:r>
         <w:rPr>
           <w:color w:val="666600"/>
@@ -12760,14 +12391,12 @@
         </w:rPr>
         <w:t>[</w:t>
       </w:r>
-      <w:proofErr w:type="spellStart"/>
       <w:r>
         <w:rPr>
           <w:color w:val="000000"/>
         </w:rPr>
         <w:t>i</w:t>
       </w:r>
-      <w:proofErr w:type="spellEnd"/>
       <w:r>
         <w:rPr>
           <w:color w:val="666600"/>
@@ -12904,50 +12533,32 @@
         <w:rPr>
           <w:color w:val="000000"/>
         </w:rPr>
-        <w:t>        </w:t>
-      </w:r>
-      <w:proofErr w:type="spellStart"/>
-      <w:proofErr w:type="gramStart"/>
+        <w:t>        addToList</w:t>
+      </w:r>
+      <w:r>
+        <w:rPr>
+          <w:color w:val="666600"/>
+        </w:rPr>
+        <w:t>(</w:t>
+      </w:r>
       <w:r>
         <w:rPr>
           <w:color w:val="000000"/>
         </w:rPr>
-        <w:t>addToList</w:t>
-      </w:r>
-      <w:proofErr w:type="spellEnd"/>
+        <w:t>result</w:t>
+      </w:r>
       <w:r>
         <w:rPr>
           <w:color w:val="666600"/>
         </w:rPr>
-        <w:t>(</w:t>
-      </w:r>
-      <w:proofErr w:type="gramEnd"/>
+        <w:t>,</w:t>
+      </w:r>
       <w:r>
         <w:rPr>
           <w:color w:val="000000"/>
         </w:rPr>
-        <w:t>result</w:t>
-      </w:r>
-      <w:r>
-        <w:rPr>
-          <w:color w:val="666600"/>
-        </w:rPr>
-        <w:t>,</w:t>
-      </w:r>
-      <w:r>
-        <w:rPr>
-          <w:color w:val="000000"/>
-        </w:rPr>
-        <w:t> </w:t>
-      </w:r>
-      <w:proofErr w:type="spellStart"/>
-      <w:r>
-        <w:rPr>
-          <w:color w:val="000000"/>
-        </w:rPr>
-        <w:t>toUpper</w:t>
-      </w:r>
-      <w:proofErr w:type="spellEnd"/>
+        <w:t> toUpper</w:t>
+      </w:r>
       <w:r>
         <w:rPr>
           <w:color w:val="666600"/>
@@ -13448,17 +13059,7 @@
           <w:szCs w:val="24"/>
           <w:lang w:bidi="fa-IR"/>
         </w:rPr>
-        <w:t xml:space="preserve">extended </w:t>
-      </w:r>
-      <w:r>
-        <w:rPr>
-          <w:rFonts w:ascii="Vazir" w:hAnsi="Vazir" w:cs="Vazir"/>
-          <w:sz w:val="24"/>
-          <w:szCs w:val="24"/>
-          <w:lang w:bidi="fa-IR"/>
-        </w:rPr>
-        <w:lastRenderedPageBreak/>
-        <w:t>Class</w:t>
+        <w:t>extended Class</w:t>
       </w:r>
       <w:r>
         <w:rPr>
@@ -14097,7 +13698,6 @@
           <w:rtl/>
           <w:lang w:bidi="fa-IR"/>
         </w:rPr>
-        <w:lastRenderedPageBreak/>
         <w:t>برنامه</w:t>
       </w:r>
       <w:r>
@@ -14497,19 +14097,8 @@
           <w:szCs w:val="24"/>
           <w:lang w:bidi="fa-IR"/>
         </w:rPr>
-        <w:t xml:space="preserve">Rasmus </w:t>
-      </w:r>
-      <w:proofErr w:type="spellStart"/>
-      <w:r>
-        <w:rPr>
-          <w:rFonts w:ascii="Vazir" w:hAnsi="Vazir" w:cs="Vazir"/>
-          <w:sz w:val="24"/>
-          <w:szCs w:val="24"/>
-          <w:lang w:bidi="fa-IR"/>
-        </w:rPr>
-        <w:t>Lerdorf</w:t>
-      </w:r>
-      <w:proofErr w:type="spellEnd"/>
+        <w:t>Rasmus Lerdorf</w:t>
+      </w:r>
       <w:r>
         <w:rPr>
           <w:rFonts w:ascii="Vazir" w:hAnsi="Vazir" w:cs="Vazir" w:hint="cs"/>
@@ -15322,7 +14911,6 @@
           <w:rtl/>
           <w:lang w:bidi="fa-IR"/>
         </w:rPr>
-        <w:lastRenderedPageBreak/>
         <w:t xml:space="preserve">نسخه های </w:t>
       </w:r>
       <w:r>
@@ -15599,7 +15187,6 @@
         </w:rPr>
         <w:t xml:space="preserve"> و در بسیاری از فروم ها صحبت هایی در مورد آن میشد. بعد از چند ماه، سایت </w:t>
       </w:r>
-      <w:proofErr w:type="spellStart"/>
       <w:r>
         <w:rPr>
           <w:rFonts w:ascii="Vazir" w:hAnsi="Vazir" w:cs="Vazir"/>
@@ -15609,7 +15196,6 @@
         </w:rPr>
         <w:t>netcraf</w:t>
       </w:r>
-      <w:proofErr w:type="spellEnd"/>
       <w:r>
         <w:rPr>
           <w:rFonts w:ascii="Vazir" w:hAnsi="Vazir" w:cs="Vazir" w:hint="cs"/>
@@ -16157,7 +15743,6 @@
           <w:rtl/>
           <w:lang w:bidi="fa-IR"/>
         </w:rPr>
-        <w:lastRenderedPageBreak/>
         <w:t>انوع روش های کد زنی پی اچ پی:</w:t>
       </w:r>
     </w:p>
@@ -17062,23 +16647,13 @@
           <w:szCs w:val="24"/>
         </w:rPr>
       </w:pPr>
-      <w:proofErr w:type="gramStart"/>
       <w:r>
         <w:rPr>
           <w:color w:val="FFFFFF"/>
           <w:sz w:val="24"/>
           <w:szCs w:val="24"/>
         </w:rPr>
-        <w:t>print(</w:t>
-      </w:r>
-      <w:proofErr w:type="gramEnd"/>
-      <w:r>
-        <w:rPr>
-          <w:color w:val="FFFFFF"/>
-          <w:sz w:val="24"/>
-          <w:szCs w:val="24"/>
-        </w:rPr>
-        <w:t>“</w:t>
+        <w:t>print(“</w:t>
       </w:r>
       <w:r>
         <w:rPr>
@@ -17176,7 +16751,6 @@
           <w:rtl/>
           <w:lang w:bidi="fa-IR"/>
         </w:rPr>
-        <w:lastRenderedPageBreak/>
         <w:t xml:space="preserve">تفاوت </w:t>
       </w:r>
       <w:r>
@@ -17948,23 +17522,13 @@
           <w:szCs w:val="24"/>
         </w:rPr>
       </w:pPr>
-      <w:proofErr w:type="gramStart"/>
       <w:r>
         <w:rPr>
           <w:color w:val="FFFFFF"/>
           <w:sz w:val="24"/>
           <w:szCs w:val="24"/>
         </w:rPr>
-        <w:t>define(</w:t>
-      </w:r>
-      <w:proofErr w:type="gramEnd"/>
-      <w:r>
-        <w:rPr>
-          <w:color w:val="FFFFFF"/>
-          <w:sz w:val="24"/>
-          <w:szCs w:val="24"/>
-        </w:rPr>
-        <w:t xml:space="preserve">“number”, </w:t>
+        <w:t xml:space="preserve">define(“number”, </w:t>
       </w:r>
       <w:r>
         <w:rPr>
@@ -18033,7 +17597,6 @@
         </w:rPr>
         <w:t xml:space="preserve"> result number </w:t>
       </w:r>
-      <w:proofErr w:type="spellStart"/>
       <w:r>
         <w:rPr>
           <w:color w:val="F0E68C"/>
@@ -18042,24 +17605,13 @@
         </w:rPr>
         <w:t>is</w:t>
       </w:r>
-      <w:proofErr w:type="gramStart"/>
       <w:r>
         <w:rPr>
           <w:color w:val="FFFFFF"/>
           <w:sz w:val="24"/>
           <w:szCs w:val="24"/>
         </w:rPr>
-        <w:t>”.number</w:t>
-      </w:r>
-      <w:proofErr w:type="spellEnd"/>
-      <w:proofErr w:type="gramEnd"/>
-      <w:r>
-        <w:rPr>
-          <w:color w:val="FFFFFF"/>
-          <w:sz w:val="24"/>
-          <w:szCs w:val="24"/>
-        </w:rPr>
-        <w:t>;</w:t>
+        <w:t>”.number;</w:t>
       </w:r>
     </w:p>
     <w:p>
@@ -18304,7 +17856,6 @@
           <w:rtl/>
           <w:lang w:bidi="fa-IR"/>
         </w:rPr>
-        <w:lastRenderedPageBreak/>
         <w:t xml:space="preserve">اما وقتی از </w:t>
       </w:r>
       <w:r>
@@ -18439,41 +17990,44 @@
           <w:sz w:val="24"/>
           <w:szCs w:val="24"/>
         </w:rPr>
-        <w:t xml:space="preserve"> $</w:t>
-      </w:r>
-      <w:proofErr w:type="gramStart"/>
+        <w:t xml:space="preserve"> $a”;//This is a simple number in double quote</w:t>
+      </w:r>
       <w:r>
         <w:rPr>
           <w:color w:val="FFFFFF"/>
           <w:sz w:val="24"/>
           <w:szCs w:val="24"/>
         </w:rPr>
-        <w:t>a”;/</w:t>
-      </w:r>
-      <w:proofErr w:type="gramEnd"/>
+        <w:t>:</w:t>
+      </w:r>
       <w:r>
         <w:rPr>
           <w:color w:val="FFFFFF"/>
           <w:sz w:val="24"/>
           <w:szCs w:val="24"/>
         </w:rPr>
-        <w:t>/This is a simple number in double quote</w:t>
-      </w:r>
+        <w:t xml:space="preserve"> 15</w:t>
+      </w:r>
+    </w:p>
+    <w:p>
+      <w:pPr>
+        <w:tabs>
+          <w:tab w:val="right" w:pos="9360"/>
+        </w:tabs>
+        <w:bidi/>
+        <w:jc w:val="both"/>
+        <w:rPr>
+          <w:rFonts w:ascii="Vazir" w:hAnsi="Vazir" w:cs="Vazir"/>
+          <w:sz w:val="24"/>
+          <w:szCs w:val="24"/>
+          <w:lang w:bidi="fa-IR"/>
+        </w:rPr>
+      </w:pPr>
       <w:r>
         <w:rPr>
           <w:color w:val="FFFFFF"/>
-          <w:sz w:val="24"/>
-          <w:szCs w:val="24"/>
-        </w:rPr>
-        <w:t>:</w:t>
-      </w:r>
-      <w:r>
-        <w:rPr>
-          <w:color w:val="FFFFFF"/>
-          <w:sz w:val="24"/>
-          <w:szCs w:val="24"/>
-        </w:rPr>
-        <w:t xml:space="preserve"> 15</w:t>
+        </w:rPr>
+        <w:t> </w:t>
       </w:r>
     </w:p>
     <w:p>
@@ -18487,27 +18041,6 @@
           <w:rFonts w:ascii="Vazir" w:hAnsi="Vazir" w:cs="Vazir"/>
           <w:sz w:val="24"/>
           <w:szCs w:val="24"/>
-          <w:lang w:bidi="fa-IR"/>
-        </w:rPr>
-      </w:pPr>
-      <w:r>
-        <w:rPr>
-          <w:color w:val="FFFFFF"/>
-        </w:rPr>
-        <w:t> </w:t>
-      </w:r>
-    </w:p>
-    <w:p>
-      <w:pPr>
-        <w:tabs>
-          <w:tab w:val="right" w:pos="9360"/>
-        </w:tabs>
-        <w:bidi/>
-        <w:jc w:val="both"/>
-        <w:rPr>
-          <w:rFonts w:ascii="Vazir" w:hAnsi="Vazir" w:cs="Vazir"/>
-          <w:sz w:val="24"/>
-          <w:szCs w:val="24"/>
           <w:rtl/>
           <w:lang w:bidi="fa-IR"/>
         </w:rPr>
@@ -18522,25 +18055,14 @@
         </w:rPr>
         <w:t xml:space="preserve">برای اینکه بخواهیم از نوع متغیری باخبر شویم از تابع </w:t>
       </w:r>
-      <w:proofErr w:type="spellStart"/>
-      <w:r>
-        <w:rPr>
-          <w:rFonts w:ascii="Vazir" w:hAnsi="Vazir" w:cs="Vazir"/>
-          <w:sz w:val="24"/>
-          <w:szCs w:val="24"/>
-          <w:lang w:bidi="fa-IR"/>
-        </w:rPr>
-        <w:t>gettype</w:t>
-      </w:r>
-      <w:proofErr w:type="spellEnd"/>
-      <w:r>
-        <w:rPr>
-          <w:rFonts w:ascii="Vazir" w:hAnsi="Vazir" w:cs="Vazir"/>
-          <w:sz w:val="24"/>
-          <w:szCs w:val="24"/>
-          <w:lang w:bidi="fa-IR"/>
-        </w:rPr>
-        <w:t>(</w:t>
+      <w:r>
+        <w:rPr>
+          <w:rFonts w:ascii="Vazir" w:hAnsi="Vazir" w:cs="Vazir"/>
+          <w:sz w:val="24"/>
+          <w:szCs w:val="24"/>
+          <w:lang w:bidi="fa-IR"/>
+        </w:rPr>
+        <w:t>gettype(</w:t>
       </w:r>
       <w:r>
         <w:rPr>
@@ -18768,30 +18290,8 @@
         <w:rPr>
           <w:color w:val="FFFFFF"/>
         </w:rPr>
-        <w:t>$</w:t>
-      </w:r>
-      <w:proofErr w:type="spellStart"/>
-      <w:r>
-        <w:rPr>
-          <w:color w:val="FFFFFF"/>
-        </w:rPr>
-        <w:t>arr</w:t>
-      </w:r>
-      <w:proofErr w:type="spellEnd"/>
-      <w:r>
-        <w:rPr>
-          <w:color w:val="FFFFFF"/>
-        </w:rPr>
-        <w:t xml:space="preserve"> = </w:t>
-      </w:r>
-      <w:proofErr w:type="gramStart"/>
-      <w:r>
-        <w:rPr>
-          <w:color w:val="FFFFFF"/>
-        </w:rPr>
-        <w:t>array(</w:t>
-      </w:r>
-      <w:proofErr w:type="gramEnd"/>
+        <w:t>$arr = array(</w:t>
+      </w:r>
       <w:r>
         <w:rPr>
           <w:color w:val="CD5C5C"/>
@@ -18881,24 +18381,8 @@
         <w:rPr>
           <w:color w:val="FFFFFF"/>
         </w:rPr>
-        <w:t>$</w:t>
-      </w:r>
-      <w:proofErr w:type="spellStart"/>
-      <w:proofErr w:type="gramStart"/>
-      <w:r>
-        <w:rPr>
-          <w:color w:val="FFFFFF"/>
-        </w:rPr>
-        <w:t>arr</w:t>
-      </w:r>
-      <w:proofErr w:type="spellEnd"/>
-      <w:r>
-        <w:rPr>
-          <w:color w:val="FFFFFF"/>
-        </w:rPr>
-        <w:t>[</w:t>
-      </w:r>
-      <w:proofErr w:type="gramEnd"/>
+        <w:t>$arr[</w:t>
+      </w:r>
       <w:r>
         <w:rPr>
           <w:color w:val="CD5C5C"/>
@@ -18946,21 +18430,7 @@
         <w:rPr>
           <w:color w:val="FFFFFF"/>
         </w:rPr>
-        <w:t>count($</w:t>
-      </w:r>
-      <w:proofErr w:type="spellStart"/>
-      <w:r>
-        <w:rPr>
-          <w:color w:val="FFFFFF"/>
-        </w:rPr>
-        <w:t>arr</w:t>
-      </w:r>
-      <w:proofErr w:type="spellEnd"/>
-      <w:r>
-        <w:rPr>
-          <w:color w:val="FFFFFF"/>
-        </w:rPr>
-        <w:t xml:space="preserve">); </w:t>
+        <w:t xml:space="preserve">count($arr); </w:t>
       </w:r>
       <w:r>
         <w:rPr>
@@ -19205,25 +18675,14 @@
         </w:rPr>
         <w:t xml:space="preserve"> وقتی ارسال اطلاعات خود را به سمت سرور انجام میدهیم، تمام ریکوئست های کاربر در </w:t>
       </w:r>
-      <w:proofErr w:type="spellStart"/>
-      <w:r>
-        <w:rPr>
-          <w:rFonts w:ascii="Vazir" w:hAnsi="Vazir" w:cs="Vazir"/>
-          <w:sz w:val="24"/>
-          <w:szCs w:val="24"/>
-          <w:lang w:bidi="fa-IR"/>
-        </w:rPr>
-        <w:t>url</w:t>
-      </w:r>
-      <w:proofErr w:type="spellEnd"/>
-      <w:r>
-        <w:rPr>
-          <w:rFonts w:ascii="Vazir" w:hAnsi="Vazir" w:cs="Vazir"/>
-          <w:sz w:val="24"/>
-          <w:szCs w:val="24"/>
-          <w:lang w:bidi="fa-IR"/>
-        </w:rPr>
-        <w:t xml:space="preserve"> bar</w:t>
+      <w:r>
+        <w:rPr>
+          <w:rFonts w:ascii="Vazir" w:hAnsi="Vazir" w:cs="Vazir"/>
+          <w:sz w:val="24"/>
+          <w:szCs w:val="24"/>
+          <w:lang w:bidi="fa-IR"/>
+        </w:rPr>
+        <w:t>url bar</w:t>
       </w:r>
       <w:r>
         <w:rPr>
@@ -19347,7 +18806,6 @@
           <w:szCs w:val="28"/>
           <w:lang w:bidi="fa-IR"/>
         </w:rPr>
-        <w:lastRenderedPageBreak/>
         <w:t>25</w:t>
       </w:r>
       <w:r>
@@ -19440,7 +18898,6 @@
         </w:rPr>
       </w:pPr>
       <w:bookmarkStart w:id="31" w:name="_Toc57718565"/>
-      <w:proofErr w:type="spellStart"/>
       <w:r>
         <w:rPr>
           <w:rFonts w:ascii="Vazir" w:hAnsi="Vazir" w:cs="Vazir"/>
@@ -19452,7 +18909,6 @@
         </w:rPr>
         <w:t>abbr</w:t>
       </w:r>
-      <w:proofErr w:type="spellEnd"/>
       <w:r>
         <w:rPr>
           <w:rFonts w:ascii="Vazir" w:hAnsi="Vazir" w:cs="Vazir"/>
@@ -19729,7 +19185,6 @@
           <w:lang w:bidi="fa-IR"/>
         </w:rPr>
       </w:pPr>
-      <w:proofErr w:type="spellStart"/>
       <w:r>
         <w:rPr>
           <w:rFonts w:ascii="Vazir" w:hAnsi="Vazir" w:cs="Vazir"/>
@@ -19741,7 +19196,6 @@
         </w:rPr>
         <w:t>kbd</w:t>
       </w:r>
-      <w:proofErr w:type="spellEnd"/>
       <w:r>
         <w:rPr>
           <w:rFonts w:ascii="Vazir" w:hAnsi="Vazir" w:cs="Vazir"/>
@@ -19876,7 +19330,6 @@
           <w:lang w:bidi="fa-IR"/>
         </w:rPr>
       </w:pPr>
-      <w:proofErr w:type="spellStart"/>
       <w:r>
         <w:rPr>
           <w:rFonts w:ascii="Vazir" w:hAnsi="Vazir" w:cs="Vazir"/>
@@ -19888,7 +19341,6 @@
         </w:rPr>
         <w:t>dfn</w:t>
       </w:r>
-      <w:proofErr w:type="spellEnd"/>
       <w:r>
         <w:rPr>
           <w:rFonts w:ascii="Vazir" w:hAnsi="Vazir" w:cs="Vazir"/>
@@ -19912,7 +19364,6 @@
           <w:lang w:bidi="fa-IR"/>
         </w:rPr>
       </w:pPr>
-      <w:proofErr w:type="spellStart"/>
       <w:r>
         <w:rPr>
           <w:rFonts w:ascii="Vazir" w:hAnsi="Vazir" w:cs="Vazir"/>
@@ -19924,35 +19375,14 @@
         </w:rPr>
         <w:t>em</w:t>
       </w:r>
-      <w:proofErr w:type="spellEnd"/>
-      <w:r>
-        <w:rPr>
-          <w:rFonts w:ascii="Vazir" w:hAnsi="Vazir" w:cs="Vazir"/>
-          <w:sz w:val="24"/>
-          <w:szCs w:val="24"/>
-          <w:lang w:bidi="fa-IR"/>
-        </w:rPr>
-        <w:t xml:space="preserve">: a semantic tag for SEO for defining a section of your text is </w:t>
-      </w:r>
-      <w:proofErr w:type="gramStart"/>
-      <w:r>
-        <w:rPr>
-          <w:rFonts w:ascii="Vazir" w:hAnsi="Vazir" w:cs="Vazir"/>
-          <w:sz w:val="24"/>
-          <w:szCs w:val="24"/>
-          <w:lang w:bidi="fa-IR"/>
-        </w:rPr>
-        <w:t>emphasize</w:t>
-      </w:r>
-      <w:proofErr w:type="gramEnd"/>
-      <w:r>
-        <w:rPr>
-          <w:rFonts w:ascii="Vazir" w:hAnsi="Vazir" w:cs="Vazir"/>
-          <w:sz w:val="24"/>
-          <w:szCs w:val="24"/>
-          <w:lang w:bidi="fa-IR"/>
-        </w:rPr>
-        <w:t>.</w:t>
+      <w:r>
+        <w:rPr>
+          <w:rFonts w:ascii="Vazir" w:hAnsi="Vazir" w:cs="Vazir"/>
+          <w:sz w:val="24"/>
+          <w:szCs w:val="24"/>
+          <w:lang w:bidi="fa-IR"/>
+        </w:rPr>
+        <w:t>: a semantic tag for SEO for defining a section of your text is emphasize.</w:t>
       </w:r>
     </w:p>
     <w:p>
@@ -20104,7 +19534,6 @@
           <w:lang w:bidi="fa-IR"/>
         </w:rPr>
       </w:pPr>
-      <w:proofErr w:type="spellStart"/>
       <w:r>
         <w:rPr>
           <w:rFonts w:ascii="Vazir" w:hAnsi="Vazir" w:cs="Vazir"/>
@@ -20116,7 +19545,6 @@
         </w:rPr>
         <w:t>wbr</w:t>
       </w:r>
-      <w:proofErr w:type="spellEnd"/>
       <w:r>
         <w:rPr>
           <w:rFonts w:ascii="Vazir" w:hAnsi="Vazir" w:cs="Vazir"/>
@@ -20167,7 +19595,6 @@
           <w:szCs w:val="28"/>
           <w:lang w:bidi="fa-IR"/>
         </w:rPr>
-        <w:lastRenderedPageBreak/>
         <w:t>Forms and Inputs</w:t>
       </w:r>
       <w:r>
@@ -20247,27 +19674,7 @@
           <w:szCs w:val="24"/>
           <w:lang w:bidi="fa-IR"/>
         </w:rPr>
-        <w:t xml:space="preserve">: defines a caption for a </w:t>
-      </w:r>
-      <w:proofErr w:type="spellStart"/>
-      <w:r>
-        <w:rPr>
-          <w:rFonts w:ascii="Vazir" w:hAnsi="Vazir" w:cs="Vazir"/>
-          <w:sz w:val="24"/>
-          <w:szCs w:val="24"/>
-          <w:lang w:bidi="fa-IR"/>
-        </w:rPr>
-        <w:t>fieldset</w:t>
-      </w:r>
-      <w:proofErr w:type="spellEnd"/>
-      <w:r>
-        <w:rPr>
-          <w:rFonts w:ascii="Vazir" w:hAnsi="Vazir" w:cs="Vazir"/>
-          <w:sz w:val="24"/>
-          <w:szCs w:val="24"/>
-          <w:lang w:bidi="fa-IR"/>
-        </w:rPr>
-        <w:t>.</w:t>
+        <w:t>: defines a caption for a fieldset.</w:t>
       </w:r>
     </w:p>
     <w:p>
@@ -20283,7 +19690,6 @@
           <w:lang w:bidi="fa-IR"/>
         </w:rPr>
       </w:pPr>
-      <w:proofErr w:type="spellStart"/>
       <w:r>
         <w:rPr>
           <w:rFonts w:ascii="Vazir" w:hAnsi="Vazir" w:cs="Vazir"/>
@@ -20295,7 +19701,6 @@
         </w:rPr>
         <w:t>datalist</w:t>
       </w:r>
-      <w:proofErr w:type="spellEnd"/>
       <w:r>
         <w:rPr>
           <w:rFonts w:ascii="Vazir" w:hAnsi="Vazir" w:cs="Vazir"/>
@@ -20447,27 +19852,7 @@
           <w:szCs w:val="24"/>
           <w:lang w:bidi="fa-IR"/>
         </w:rPr>
-        <w:t xml:space="preserve"> only defines the relationship between a document and an </w:t>
-      </w:r>
-      <w:proofErr w:type="gramStart"/>
-      <w:r>
-        <w:rPr>
-          <w:rFonts w:ascii="Vazir" w:hAnsi="Vazir" w:cs="Vazir"/>
-          <w:sz w:val="24"/>
-          <w:szCs w:val="24"/>
-          <w:lang w:bidi="fa-IR"/>
-        </w:rPr>
-        <w:t>external sources</w:t>
-      </w:r>
-      <w:proofErr w:type="gramEnd"/>
-      <w:r>
-        <w:rPr>
-          <w:rFonts w:ascii="Vazir" w:hAnsi="Vazir" w:cs="Vazir"/>
-          <w:sz w:val="24"/>
-          <w:szCs w:val="24"/>
-          <w:lang w:bidi="fa-IR"/>
-        </w:rPr>
-        <w:t xml:space="preserve"> (used for stylesheets or some scripts)</w:t>
+        <w:t xml:space="preserve"> only defines the relationship between a document and an external sources (used for stylesheets or some scripts)</w:t>
       </w:r>
     </w:p>
     <w:p>
@@ -20528,38 +19913,7 @@
           <w:szCs w:val="24"/>
           <w:lang w:bidi="fa-IR"/>
         </w:rPr>
-        <w:t xml:space="preserve">, li, </w:t>
-      </w:r>
-      <w:proofErr w:type="spellStart"/>
-      <w:proofErr w:type="gramStart"/>
-      <w:r>
-        <w:rPr>
-          <w:rFonts w:ascii="Vazir" w:hAnsi="Vazir" w:cs="Vazir"/>
-          <w:sz w:val="24"/>
-          <w:szCs w:val="24"/>
-          <w:lang w:bidi="fa-IR"/>
-        </w:rPr>
-        <w:t>ol</w:t>
-      </w:r>
-      <w:proofErr w:type="spellEnd"/>
-      <w:r>
-        <w:rPr>
-          <w:rFonts w:ascii="Vazir" w:hAnsi="Vazir" w:cs="Vazir"/>
-          <w:sz w:val="24"/>
-          <w:szCs w:val="24"/>
-          <w:lang w:bidi="fa-IR"/>
-        </w:rPr>
-        <w:t>(</w:t>
-      </w:r>
-      <w:proofErr w:type="gramEnd"/>
-      <w:r>
-        <w:rPr>
-          <w:rFonts w:ascii="Vazir" w:hAnsi="Vazir" w:cs="Vazir"/>
-          <w:sz w:val="24"/>
-          <w:szCs w:val="24"/>
-          <w:lang w:bidi="fa-IR"/>
-        </w:rPr>
-        <w:t>order list)</w:t>
+        <w:t>, li, ol(order list)</w:t>
       </w:r>
     </w:p>
     <w:p>
@@ -20813,10 +20167,8 @@
           <w:rtl/>
           <w:lang w:bidi="fa-IR"/>
         </w:rPr>
-        <w:lastRenderedPageBreak/>
         <w:t xml:space="preserve">تابع </w:t>
       </w:r>
-      <w:proofErr w:type="spellStart"/>
       <w:r>
         <w:rPr>
           <w:rFonts w:ascii="Vazir" w:hAnsi="Vazir" w:cs="Vazir"/>
@@ -20826,19 +20178,7 @@
           <w:szCs w:val="28"/>
           <w:lang w:bidi="fa-IR"/>
         </w:rPr>
-        <w:t>intval</w:t>
-      </w:r>
-      <w:proofErr w:type="spellEnd"/>
-      <w:r>
-        <w:rPr>
-          <w:rFonts w:ascii="Vazir" w:hAnsi="Vazir" w:cs="Vazir"/>
-          <w:b/>
-          <w:bCs/>
-          <w:sz w:val="28"/>
-          <w:szCs w:val="28"/>
-          <w:lang w:bidi="fa-IR"/>
-        </w:rPr>
-        <w:t>()</w:t>
+        <w:t>intval()</w:t>
       </w:r>
       <w:bookmarkEnd w:id="32"/>
     </w:p>
@@ -20945,24 +20285,8 @@
         <w:rPr>
           <w:color w:val="FFFFFF"/>
         </w:rPr>
-        <w:t>echo(</w:t>
-      </w:r>
-      <w:proofErr w:type="spellStart"/>
-      <w:proofErr w:type="gramStart"/>
-      <w:r>
-        <w:rPr>
-          <w:color w:val="FFFFFF"/>
-        </w:rPr>
-        <w:t>intVal</w:t>
-      </w:r>
-      <w:proofErr w:type="spellEnd"/>
-      <w:r>
-        <w:rPr>
-          <w:color w:val="FFFFFF"/>
-        </w:rPr>
-        <w:t>(</w:t>
-      </w:r>
-      <w:proofErr w:type="gramEnd"/>
+        <w:t>echo(intVal(</w:t>
+      </w:r>
       <w:r>
         <w:rPr>
           <w:color w:val="CD5C5C"/>
@@ -21159,25 +20483,7 @@
           <w:sz w:val="24"/>
           <w:szCs w:val="24"/>
         </w:rPr>
-        <w:t>$</w:t>
-      </w:r>
-      <w:proofErr w:type="spellStart"/>
-      <w:r>
-        <w:rPr>
-          <w:color w:val="FFFFFF"/>
-          <w:sz w:val="24"/>
-          <w:szCs w:val="24"/>
-        </w:rPr>
-        <w:t>std_name</w:t>
-      </w:r>
-      <w:proofErr w:type="spellEnd"/>
-      <w:r>
-        <w:rPr>
-          <w:color w:val="FFFFFF"/>
-          <w:sz w:val="24"/>
-          <w:szCs w:val="24"/>
-        </w:rPr>
-        <w:t xml:space="preserve"> = “</w:t>
+        <w:t>$std_name = “</w:t>
       </w:r>
       <w:r>
         <w:rPr>
@@ -21222,41 +20528,13 @@
           <w:szCs w:val="24"/>
         </w:rPr>
       </w:pPr>
-      <w:proofErr w:type="spellStart"/>
       <w:r>
         <w:rPr>
           <w:color w:val="FFFFFF"/>
           <w:sz w:val="24"/>
           <w:szCs w:val="24"/>
         </w:rPr>
-        <w:t>say_hello</w:t>
-      </w:r>
-      <w:proofErr w:type="spellEnd"/>
-      <w:r>
-        <w:rPr>
-          <w:color w:val="FFFFFF"/>
-          <w:sz w:val="24"/>
-          <w:szCs w:val="24"/>
-        </w:rPr>
-        <w:t>($</w:t>
-      </w:r>
-      <w:proofErr w:type="spellStart"/>
-      <w:r>
-        <w:rPr>
-          <w:color w:val="FFFFFF"/>
-          <w:sz w:val="24"/>
-          <w:szCs w:val="24"/>
-        </w:rPr>
-        <w:t>std_name</w:t>
-      </w:r>
-      <w:proofErr w:type="spellEnd"/>
-      <w:r>
-        <w:rPr>
-          <w:color w:val="FFFFFF"/>
-          <w:sz w:val="24"/>
-          <w:szCs w:val="24"/>
-        </w:rPr>
-        <w:t>);</w:t>
+        <w:t>say_hello($std_name);</w:t>
       </w:r>
     </w:p>
     <w:p>
@@ -21299,36 +20577,8 @@
           <w:sz w:val="24"/>
           <w:szCs w:val="24"/>
         </w:rPr>
-        <w:t xml:space="preserve"> </w:t>
-      </w:r>
-      <w:proofErr w:type="spellStart"/>
-      <w:r>
-        <w:rPr>
-          <w:color w:val="FFFFFF"/>
-          <w:sz w:val="24"/>
-          <w:szCs w:val="24"/>
-        </w:rPr>
-        <w:t>say_hello</w:t>
-      </w:r>
-      <w:proofErr w:type="spellEnd"/>
-      <w:r>
-        <w:rPr>
-          <w:color w:val="FFFFFF"/>
-          <w:sz w:val="24"/>
-          <w:szCs w:val="24"/>
-        </w:rPr>
-        <w:t>($</w:t>
-      </w:r>
-      <w:proofErr w:type="gramStart"/>
-      <w:r>
-        <w:rPr>
-          <w:color w:val="FFFFFF"/>
-          <w:sz w:val="24"/>
-          <w:szCs w:val="24"/>
-        </w:rPr>
-        <w:t>name){</w:t>
-      </w:r>
-      <w:proofErr w:type="gramEnd"/>
+        <w:t xml:space="preserve"> say_hello($name){</w:t>
+      </w:r>
     </w:p>
     <w:p>
       <w:pPr>
@@ -21378,18 +20628,8 @@
           <w:sz w:val="24"/>
           <w:szCs w:val="24"/>
         </w:rPr>
-        <w:t xml:space="preserve"> $name, welcome</w:t>
-      </w:r>
-      <w:proofErr w:type="gramStart"/>
-      <w:r>
-        <w:rPr>
-          <w:color w:val="FFFFFF"/>
-          <w:sz w:val="24"/>
-          <w:szCs w:val="24"/>
-        </w:rPr>
-        <w:t>” ;</w:t>
-      </w:r>
-      <w:proofErr w:type="gramEnd"/>
+        <w:t xml:space="preserve"> $name, welcome” ;</w:t>
+      </w:r>
     </w:p>
     <w:p>
       <w:pPr>
@@ -21721,7 +20961,6 @@
           <w:rtl/>
           <w:lang w:bidi="fa-IR"/>
         </w:rPr>
-        <w:lastRenderedPageBreak/>
         <w:t>سوپر گلوبال یا ابر سراسری:</w:t>
       </w:r>
       <w:bookmarkEnd w:id="37"/>
@@ -21866,8 +21105,6 @@
         </w:rPr>
       </w:pPr>
       <w:bookmarkStart w:id="38" w:name="_Toc57718572"/>
-      <w:proofErr w:type="spellStart"/>
-      <w:proofErr w:type="gramStart"/>
       <w:r>
         <w:rPr>
           <w:rFonts w:ascii="Vazir" w:hAnsi="Vazir" w:cs="Vazir"/>
@@ -21879,7 +21116,6 @@
         </w:rPr>
         <w:t>settype</w:t>
       </w:r>
-      <w:proofErr w:type="spellEnd"/>
       <w:r>
         <w:rPr>
           <w:rFonts w:ascii="Vazir" w:hAnsi="Vazir" w:cs="Vazir"/>
@@ -21889,19 +21125,7 @@
           <w:szCs w:val="28"/>
           <w:lang w:bidi="fa-IR"/>
         </w:rPr>
-        <w:t>(</w:t>
-      </w:r>
-      <w:proofErr w:type="gramEnd"/>
-      <w:r>
-        <w:rPr>
-          <w:rFonts w:ascii="Vazir" w:hAnsi="Vazir" w:cs="Vazir"/>
-          <w:b/>
-          <w:bCs/>
-          <w:sz w:val="28"/>
-          <w:szCs w:val="28"/>
-          <w:lang w:bidi="fa-IR"/>
-        </w:rPr>
-        <w:t>)</w:t>
+        <w:t>()</w:t>
       </w:r>
       <w:bookmarkEnd w:id="38"/>
       <w:r>
@@ -21965,41 +21189,11 @@
           <w:color w:val="FFFFFF"/>
         </w:rPr>
       </w:pPr>
-      <w:proofErr w:type="spellStart"/>
-      <w:proofErr w:type="gramStart"/>
       <w:r>
         <w:rPr>
           <w:color w:val="FFFFFF"/>
         </w:rPr>
-        <w:t>settype</w:t>
-      </w:r>
-      <w:proofErr w:type="spellEnd"/>
-      <w:r>
-        <w:rPr>
-          <w:color w:val="FFFFFF"/>
-        </w:rPr>
-        <w:t>(</w:t>
-      </w:r>
-      <w:proofErr w:type="gramEnd"/>
-      <w:r>
-        <w:rPr>
-          <w:color w:val="FFFFFF"/>
-        </w:rPr>
-        <w:t>$</w:t>
-      </w:r>
-      <w:proofErr w:type="spellStart"/>
-      <w:r>
-        <w:rPr>
-          <w:color w:val="FFFFFF"/>
-        </w:rPr>
-        <w:t>var_name</w:t>
-      </w:r>
-      <w:proofErr w:type="spellEnd"/>
-      <w:r>
-        <w:rPr>
-          <w:color w:val="FFFFFF"/>
-        </w:rPr>
-        <w:t>, “your type will be here”);</w:t>
+        <w:t>settype($var_name, “your type will be here”);</w:t>
       </w:r>
     </w:p>
     <w:p>
@@ -22167,7 +21361,6 @@
         </w:rPr>
       </w:pPr>
       <w:bookmarkStart w:id="40" w:name="_Toc57718574"/>
-      <w:proofErr w:type="spellStart"/>
       <w:r>
         <w:rPr>
           <w:rFonts w:ascii="Vazir" w:hAnsi="Vazir" w:cs="Vazir"/>
@@ -22202,7 +21395,6 @@
         <w:t>os</w:t>
       </w:r>
       <w:bookmarkEnd w:id="40"/>
-      <w:proofErr w:type="spellEnd"/>
     </w:p>
     <w:p>
       <w:pPr>
@@ -22253,27 +21445,11 @@
           <w:color w:val="FFFFFF"/>
         </w:rPr>
       </w:pPr>
-      <w:proofErr w:type="spellStart"/>
-      <w:proofErr w:type="gramStart"/>
       <w:r>
         <w:rPr>
           <w:color w:val="FFFFFF"/>
         </w:rPr>
-        <w:t>strpos</w:t>
-      </w:r>
-      <w:proofErr w:type="spellEnd"/>
-      <w:r>
-        <w:rPr>
-          <w:color w:val="FFFFFF"/>
-        </w:rPr>
-        <w:t>(</w:t>
-      </w:r>
-      <w:proofErr w:type="gramEnd"/>
-      <w:r>
-        <w:rPr>
-          <w:color w:val="FFFFFF"/>
-        </w:rPr>
-        <w:t>$var, your signal);</w:t>
+        <w:t>strpos($var, your signal);</w:t>
       </w:r>
     </w:p>
     <w:p>
@@ -22377,27 +21553,11 @@
           <w:color w:val="FFFFFF"/>
         </w:rPr>
       </w:pPr>
-      <w:proofErr w:type="spellStart"/>
-      <w:proofErr w:type="gramStart"/>
       <w:r>
         <w:rPr>
           <w:color w:val="FFFFFF"/>
         </w:rPr>
-        <w:t>strpos</w:t>
-      </w:r>
-      <w:proofErr w:type="spellEnd"/>
-      <w:r>
-        <w:rPr>
-          <w:color w:val="FFFFFF"/>
-        </w:rPr>
-        <w:t>(</w:t>
-      </w:r>
-      <w:proofErr w:type="gramEnd"/>
-      <w:r>
-        <w:rPr>
-          <w:color w:val="FFFFFF"/>
-        </w:rPr>
-        <w:t>$name, “</w:t>
+        <w:t>strpos($name, “</w:t>
       </w:r>
       <w:r>
         <w:rPr>
@@ -22430,8 +21590,6 @@
         </w:rPr>
       </w:pPr>
       <w:bookmarkStart w:id="41" w:name="_Toc57718575"/>
-      <w:proofErr w:type="spellStart"/>
-      <w:proofErr w:type="gramStart"/>
       <w:r>
         <w:rPr>
           <w:rFonts w:ascii="Vazir" w:hAnsi="Vazir" w:cs="Vazir"/>
@@ -22443,7 +21601,6 @@
         </w:rPr>
         <w:t>strtolower</w:t>
       </w:r>
-      <w:proofErr w:type="spellEnd"/>
       <w:r>
         <w:rPr>
           <w:rFonts w:ascii="Vazir" w:hAnsi="Vazir" w:cs="Vazir"/>
@@ -22453,10 +21610,43 @@
           <w:szCs w:val="28"/>
           <w:lang w:bidi="fa-IR"/>
         </w:rPr>
-        <w:t>(</w:t>
-      </w:r>
-      <w:proofErr w:type="gramEnd"/>
-      <w:r>
+        <w:t>()</w:t>
+      </w:r>
+      <w:bookmarkEnd w:id="41"/>
+    </w:p>
+    <w:p>
+      <w:pPr>
+        <w:tabs>
+          <w:tab w:val="right" w:pos="9360"/>
+        </w:tabs>
+        <w:bidi/>
+        <w:jc w:val="both"/>
+        <w:rPr>
+          <w:rFonts w:ascii="Vazir" w:hAnsi="Vazir" w:cs="Vazir"/>
+          <w:sz w:val="24"/>
+          <w:szCs w:val="24"/>
+          <w:lang w:bidi="fa-IR"/>
+        </w:rPr>
+      </w:pPr>
+      <w:r>
+        <w:rPr>
+          <w:rFonts w:ascii="Vazir" w:hAnsi="Vazir" w:cs="Vazir" w:hint="cs"/>
+          <w:sz w:val="24"/>
+          <w:szCs w:val="24"/>
+          <w:rtl/>
+          <w:lang w:bidi="fa-IR"/>
+        </w:rPr>
+        <w:t>تابعی که برای رشته ها مورد استفاده قرار میگرد و همان طور که از اسمش معلوم است تمام کلمات را به کوچک تبدیل خواهد کرد.</w:t>
+      </w:r>
+    </w:p>
+    <w:p>
+      <w:pPr>
+        <w:tabs>
+          <w:tab w:val="right" w:pos="9360"/>
+        </w:tabs>
+        <w:bidi/>
+        <w:jc w:val="both"/>
+        <w:outlineLvl w:val="0"/>
         <w:rPr>
           <w:rFonts w:ascii="Vazir" w:hAnsi="Vazir" w:cs="Vazir"/>
           <w:b/>
@@ -22465,43 +21655,9 @@
           <w:szCs w:val="28"/>
           <w:lang w:bidi="fa-IR"/>
         </w:rPr>
-        <w:t>)</w:t>
-      </w:r>
-      <w:bookmarkEnd w:id="41"/>
-    </w:p>
-    <w:p>
-      <w:pPr>
-        <w:tabs>
-          <w:tab w:val="right" w:pos="9360"/>
-        </w:tabs>
-        <w:bidi/>
-        <w:jc w:val="both"/>
-        <w:rPr>
-          <w:rFonts w:ascii="Vazir" w:hAnsi="Vazir" w:cs="Vazir"/>
-          <w:sz w:val="24"/>
-          <w:szCs w:val="24"/>
-          <w:lang w:bidi="fa-IR"/>
-        </w:rPr>
-      </w:pPr>
-      <w:r>
-        <w:rPr>
-          <w:rFonts w:ascii="Vazir" w:hAnsi="Vazir" w:cs="Vazir" w:hint="cs"/>
-          <w:sz w:val="24"/>
-          <w:szCs w:val="24"/>
-          <w:rtl/>
-          <w:lang w:bidi="fa-IR"/>
-        </w:rPr>
-        <w:t>تابعی که برای رشته ها مورد استفاده قرار میگرد و همان طور که از اسمش معلوم است تمام کلمات را به کوچک تبدیل خواهد کرد.</w:t>
-      </w:r>
-    </w:p>
-    <w:p>
-      <w:pPr>
-        <w:tabs>
-          <w:tab w:val="right" w:pos="9360"/>
-        </w:tabs>
-        <w:bidi/>
-        <w:jc w:val="both"/>
-        <w:outlineLvl w:val="0"/>
+      </w:pPr>
+      <w:bookmarkStart w:id="42" w:name="_Toc57718576"/>
+      <w:r>
         <w:rPr>
           <w:rFonts w:ascii="Vazir" w:hAnsi="Vazir" w:cs="Vazir"/>
           <w:b/>
@@ -22510,9 +21666,8 @@
           <w:szCs w:val="28"/>
           <w:lang w:bidi="fa-IR"/>
         </w:rPr>
-      </w:pPr>
-      <w:bookmarkStart w:id="42" w:name="_Toc57718576"/>
-      <w:proofErr w:type="gramStart"/>
+        <w:t>trim</w:t>
+      </w:r>
       <w:r>
         <w:rPr>
           <w:rFonts w:ascii="Vazir" w:hAnsi="Vazir" w:cs="Vazir"/>
@@ -22522,20 +21677,86 @@
           <w:szCs w:val="28"/>
           <w:lang w:bidi="fa-IR"/>
         </w:rPr>
-        <w:t>trim</w:t>
-      </w:r>
-      <w:r>
+        <w:t>()</w:t>
+      </w:r>
+      <w:bookmarkEnd w:id="42"/>
+    </w:p>
+    <w:p>
+      <w:pPr>
+        <w:tabs>
+          <w:tab w:val="right" w:pos="9360"/>
+        </w:tabs>
+        <w:bidi/>
+        <w:jc w:val="both"/>
+        <w:rPr>
+          <w:rFonts w:ascii="Vazir" w:hAnsi="Vazir" w:cs="Vazir"/>
+          <w:sz w:val="24"/>
+          <w:szCs w:val="24"/>
+          <w:lang w:bidi="fa-IR"/>
+        </w:rPr>
+      </w:pPr>
+      <w:r>
+        <w:rPr>
+          <w:rFonts w:ascii="Vazir" w:hAnsi="Vazir" w:cs="Vazir" w:hint="cs"/>
+          <w:sz w:val="24"/>
+          <w:szCs w:val="24"/>
+          <w:rtl/>
+          <w:lang w:bidi="fa-IR"/>
+        </w:rPr>
+        <w:t>این تابع برای از بین بردن فضای خالی بین کلمات مورد استفاده قرار میگرد.</w:t>
+      </w:r>
+    </w:p>
+    <w:p>
+      <w:pPr>
+        <w:tabs>
+          <w:tab w:val="right" w:pos="9360"/>
+        </w:tabs>
+        <w:bidi/>
+        <w:jc w:val="both"/>
+        <w:rPr>
+          <w:rFonts w:ascii="Vazir" w:hAnsi="Vazir" w:cs="Vazir"/>
+          <w:sz w:val="24"/>
+          <w:szCs w:val="24"/>
+          <w:rtl/>
+          <w:lang w:bidi="fa-IR"/>
+        </w:rPr>
+      </w:pPr>
+    </w:p>
+    <w:p>
+      <w:pPr>
+        <w:tabs>
+          <w:tab w:val="right" w:pos="9360"/>
+        </w:tabs>
+        <w:bidi/>
+        <w:jc w:val="both"/>
+        <w:rPr>
+          <w:rFonts w:ascii="Vazir" w:hAnsi="Vazir" w:cs="Vazir"/>
+          <w:sz w:val="24"/>
+          <w:szCs w:val="24"/>
+          <w:rtl/>
+          <w:lang w:bidi="fa-IR"/>
+        </w:rPr>
+      </w:pPr>
+    </w:p>
+    <w:p>
+      <w:pPr>
+        <w:tabs>
+          <w:tab w:val="right" w:pos="9360"/>
+        </w:tabs>
+        <w:bidi/>
+        <w:jc w:val="both"/>
+        <w:outlineLvl w:val="0"/>
         <w:rPr>
           <w:rFonts w:ascii="Vazir" w:hAnsi="Vazir" w:cs="Vazir"/>
           <w:b/>
           <w:bCs/>
           <w:sz w:val="28"/>
           <w:szCs w:val="28"/>
-          <w:lang w:bidi="fa-IR"/>
-        </w:rPr>
-        <w:t>(</w:t>
-      </w:r>
-      <w:proofErr w:type="gramEnd"/>
+          <w:rtl/>
+          <w:lang w:bidi="fa-IR"/>
+        </w:rPr>
+      </w:pPr>
+      <w:bookmarkStart w:id="43" w:name="_Toc57718577"/>
       <w:r>
         <w:rPr>
           <w:rFonts w:ascii="Vazir" w:hAnsi="Vazir" w:cs="Vazir"/>
@@ -22545,96 +21766,6 @@
           <w:szCs w:val="28"/>
           <w:lang w:bidi="fa-IR"/>
         </w:rPr>
-        <w:t>)</w:t>
-      </w:r>
-      <w:bookmarkEnd w:id="42"/>
-    </w:p>
-    <w:p>
-      <w:pPr>
-        <w:tabs>
-          <w:tab w:val="right" w:pos="9360"/>
-        </w:tabs>
-        <w:bidi/>
-        <w:jc w:val="both"/>
-        <w:rPr>
-          <w:rFonts w:ascii="Vazir" w:hAnsi="Vazir" w:cs="Vazir"/>
-          <w:sz w:val="24"/>
-          <w:szCs w:val="24"/>
-          <w:lang w:bidi="fa-IR"/>
-        </w:rPr>
-      </w:pPr>
-      <w:r>
-        <w:rPr>
-          <w:rFonts w:ascii="Vazir" w:hAnsi="Vazir" w:cs="Vazir" w:hint="cs"/>
-          <w:sz w:val="24"/>
-          <w:szCs w:val="24"/>
-          <w:rtl/>
-          <w:lang w:bidi="fa-IR"/>
-        </w:rPr>
-        <w:t>این تابع برای از بین بردن فضای خالی بین کلمات مورد استفاده قرار میگرد.</w:t>
-      </w:r>
-    </w:p>
-    <w:p>
-      <w:pPr>
-        <w:tabs>
-          <w:tab w:val="right" w:pos="9360"/>
-        </w:tabs>
-        <w:bidi/>
-        <w:jc w:val="both"/>
-        <w:rPr>
-          <w:rFonts w:ascii="Vazir" w:hAnsi="Vazir" w:cs="Vazir"/>
-          <w:sz w:val="24"/>
-          <w:szCs w:val="24"/>
-          <w:rtl/>
-          <w:lang w:bidi="fa-IR"/>
-        </w:rPr>
-      </w:pPr>
-    </w:p>
-    <w:p>
-      <w:pPr>
-        <w:tabs>
-          <w:tab w:val="right" w:pos="9360"/>
-        </w:tabs>
-        <w:bidi/>
-        <w:jc w:val="both"/>
-        <w:rPr>
-          <w:rFonts w:ascii="Vazir" w:hAnsi="Vazir" w:cs="Vazir"/>
-          <w:sz w:val="24"/>
-          <w:szCs w:val="24"/>
-          <w:rtl/>
-          <w:lang w:bidi="fa-IR"/>
-        </w:rPr>
-      </w:pPr>
-    </w:p>
-    <w:p>
-      <w:pPr>
-        <w:tabs>
-          <w:tab w:val="right" w:pos="9360"/>
-        </w:tabs>
-        <w:bidi/>
-        <w:jc w:val="both"/>
-        <w:outlineLvl w:val="0"/>
-        <w:rPr>
-          <w:rFonts w:ascii="Vazir" w:hAnsi="Vazir" w:cs="Vazir"/>
-          <w:b/>
-          <w:bCs/>
-          <w:sz w:val="28"/>
-          <w:szCs w:val="28"/>
-          <w:rtl/>
-          <w:lang w:bidi="fa-IR"/>
-        </w:rPr>
-      </w:pPr>
-      <w:bookmarkStart w:id="43" w:name="_Toc57718577"/>
-      <w:r>
-        <w:rPr>
-          <w:rFonts w:ascii="Vazir" w:hAnsi="Vazir" w:cs="Vazir"/>
-          <w:b/>
-          <w:bCs/>
-          <w:sz w:val="28"/>
-          <w:szCs w:val="28"/>
-          <w:lang w:bidi="fa-IR"/>
-        </w:rPr>
-        <w:lastRenderedPageBreak/>
         <w:t>trim in get and post</w:t>
       </w:r>
       <w:bookmarkEnd w:id="43"/>
@@ -22719,21 +21850,7 @@
         <w:rPr>
           <w:color w:val="FFA0A0"/>
         </w:rPr>
-        <w:t>"</w:t>
-      </w:r>
-      <w:proofErr w:type="spellStart"/>
-      <w:r>
-        <w:rPr>
-          <w:color w:val="FFA0A0"/>
-        </w:rPr>
-        <w:t>submission.php</w:t>
-      </w:r>
-      <w:proofErr w:type="spellEnd"/>
-      <w:r>
-        <w:rPr>
-          <w:color w:val="FFA0A0"/>
-        </w:rPr>
-        <w:t>"</w:t>
+        <w:t>"submission.php"</w:t>
       </w:r>
       <w:r>
         <w:rPr>
@@ -23196,21 +22313,7 @@
         <w:rPr>
           <w:color w:val="FFA0A0"/>
         </w:rPr>
-        <w:t>"./controller/</w:t>
-      </w:r>
-      <w:proofErr w:type="spellStart"/>
-      <w:r>
-        <w:rPr>
-          <w:color w:val="FFA0A0"/>
-        </w:rPr>
-        <w:t>ctr.php</w:t>
-      </w:r>
-      <w:proofErr w:type="spellEnd"/>
-      <w:r>
-        <w:rPr>
-          <w:color w:val="FFA0A0"/>
-        </w:rPr>
-        <w:t>"</w:t>
+        <w:t>"./controller/ctr.php"</w:t>
       </w:r>
       <w:r>
         <w:rPr>
@@ -23390,21 +22493,7 @@
         <w:rPr>
           <w:color w:val="FFFFFF"/>
         </w:rPr>
-        <w:t>$callback = </w:t>
-      </w:r>
-      <w:proofErr w:type="gramStart"/>
-      <w:r>
-        <w:rPr>
-          <w:color w:val="FFFFFF"/>
-        </w:rPr>
-        <w:t>greeting(</w:t>
-      </w:r>
-      <w:proofErr w:type="gramEnd"/>
-      <w:r>
-        <w:rPr>
-          <w:color w:val="FFFFFF"/>
-        </w:rPr>
-        <w:t>$username, $password);</w:t>
+        <w:t>$callback = greeting($username, $password);</w:t>
       </w:r>
     </w:p>
     <w:p>
@@ -23617,21 +22706,7 @@
         <w:rPr>
           <w:color w:val="FFFFFF"/>
         </w:rPr>
-        <w:t> </w:t>
-      </w:r>
-      <w:proofErr w:type="gramStart"/>
-      <w:r>
-        <w:rPr>
-          <w:color w:val="FFFFFF"/>
-        </w:rPr>
-        <w:t>greeting(</w:t>
-      </w:r>
-      <w:proofErr w:type="gramEnd"/>
-      <w:r>
-        <w:rPr>
-          <w:color w:val="FFFFFF"/>
-        </w:rPr>
-        <w:t>$user, $pass){</w:t>
+        <w:t> greeting($user, $pass){</w:t>
       </w:r>
     </w:p>
     <w:p>
@@ -23661,21 +22736,7 @@
         <w:rPr>
           <w:color w:val="FFFFFF"/>
         </w:rPr>
-        <w:t>    $user = </w:t>
-      </w:r>
-      <w:proofErr w:type="spellStart"/>
-      <w:r>
-        <w:rPr>
-          <w:color w:val="FFFFFF"/>
-        </w:rPr>
-        <w:t>strtolower</w:t>
-      </w:r>
-      <w:proofErr w:type="spellEnd"/>
-      <w:r>
-        <w:rPr>
-          <w:color w:val="FFFFFF"/>
-        </w:rPr>
-        <w:t>(trim($user));</w:t>
+        <w:t>    $user = strtolower(trim($user));</w:t>
       </w:r>
     </w:p>
     <w:p>
@@ -23773,7 +22834,6 @@
         </w:rPr>
         <w:t>    </w:t>
       </w:r>
-      <w:proofErr w:type="gramStart"/>
       <w:r>
         <w:rPr>
           <w:color w:val="F0E68C"/>
@@ -23784,14 +22844,7 @@
         <w:rPr>
           <w:color w:val="FFFFFF"/>
         </w:rPr>
-        <w:t>(</w:t>
-      </w:r>
-      <w:proofErr w:type="gramEnd"/>
-      <w:r>
-        <w:rPr>
-          <w:color w:val="FFFFFF"/>
-        </w:rPr>
-        <w:t>$user == </w:t>
+        <w:t>($user == </w:t>
       </w:r>
       <w:r>
         <w:rPr>
@@ -23887,33 +22940,19 @@
         <w:rPr>
           <w:color w:val="FFA0A0"/>
         </w:rPr>
-        <w:t>"\</w:t>
-      </w:r>
-      <w:proofErr w:type="spellStart"/>
+        <w:t>"\n"</w:t>
+      </w:r>
+      <w:r>
+        <w:rPr>
+          <w:color w:val="FFFFFF"/>
+        </w:rPr>
+        <w:t>.</w:t>
+      </w:r>
       <w:r>
         <w:rPr>
           <w:color w:val="FFA0A0"/>
         </w:rPr>
-        <w:t>n"</w:t>
-      </w:r>
-      <w:r>
-        <w:rPr>
-          <w:color w:val="FFFFFF"/>
-        </w:rPr>
-        <w:t>.</w:t>
-      </w:r>
-      <w:r>
-        <w:rPr>
-          <w:color w:val="FFA0A0"/>
-        </w:rPr>
-        <w:t>"Welcome</w:t>
-      </w:r>
-      <w:proofErr w:type="spellEnd"/>
-      <w:r>
-        <w:rPr>
-          <w:color w:val="FFA0A0"/>
-        </w:rPr>
-        <w:t> back "</w:t>
+        <w:t>"Welcome back "</w:t>
       </w:r>
       <w:r>
         <w:rPr>
@@ -24021,35 +23060,7 @@
         <w:rPr>
           <w:color w:val="FFA0A0"/>
         </w:rPr>
-        <w:t>"Unknown user </w:t>
-      </w:r>
-      <w:proofErr w:type="spellStart"/>
-      <w:r>
-        <w:rPr>
-          <w:color w:val="FFA0A0"/>
-        </w:rPr>
-        <w:t>plz</w:t>
-      </w:r>
-      <w:proofErr w:type="spellEnd"/>
-      <w:r>
-        <w:rPr>
-          <w:color w:val="FFA0A0"/>
-        </w:rPr>
-        <w:t> go </w:t>
-      </w:r>
-      <w:proofErr w:type="gramStart"/>
-      <w:r>
-        <w:rPr>
-          <w:color w:val="FFA0A0"/>
-        </w:rPr>
-        <w:t>away..</w:t>
-      </w:r>
-      <w:proofErr w:type="gramEnd"/>
-      <w:r>
-        <w:rPr>
-          <w:color w:val="FFA0A0"/>
-        </w:rPr>
-        <w:t>"</w:t>
+        <w:t>"Unknown user plz go away.."</w:t>
       </w:r>
       <w:r>
         <w:rPr>
@@ -24186,7 +23197,6 @@
         </w:rPr>
       </w:pPr>
       <w:bookmarkStart w:id="44" w:name="_Toc57718578"/>
-      <w:proofErr w:type="spellStart"/>
       <w:r>
         <w:rPr>
           <w:rFonts w:ascii="Vazir" w:hAnsi="Vazir" w:cs="Vazir"/>
@@ -24196,10 +23206,8 @@
           <w:szCs w:val="28"/>
           <w:lang w:bidi="fa-IR"/>
         </w:rPr>
-        <w:lastRenderedPageBreak/>
         <w:t>print_r</w:t>
       </w:r>
-      <w:proofErr w:type="spellEnd"/>
       <w:r>
         <w:rPr>
           <w:rFonts w:ascii="Vazir" w:hAnsi="Vazir" w:cs="Vazir"/>
@@ -24286,7 +23294,6 @@
         </w:rPr>
       </w:pPr>
       <w:bookmarkStart w:id="45" w:name="_Toc57718579"/>
-      <w:proofErr w:type="spellStart"/>
       <w:r>
         <w:rPr>
           <w:rFonts w:ascii="Vazir" w:hAnsi="Vazir" w:cs="Vazir"/>
@@ -24298,7 +23305,6 @@
         </w:rPr>
         <w:t>var_dump</w:t>
       </w:r>
-      <w:proofErr w:type="spellEnd"/>
       <w:r>
         <w:rPr>
           <w:rFonts w:ascii="Vazir" w:hAnsi="Vazir" w:cs="Vazir"/>
@@ -24337,7 +23343,6 @@
         </w:rPr>
         <w:t xml:space="preserve">دستور دیگری به نام ور_دامپ وجود دارد که میتوان با استفاده از آن مانند دستور </w:t>
       </w:r>
-      <w:proofErr w:type="spellStart"/>
       <w:r>
         <w:rPr>
           <w:rFonts w:ascii="Vazir" w:hAnsi="Vazir" w:cs="Vazir"/>
@@ -24347,7 +23352,6 @@
         </w:rPr>
         <w:t>print_r</w:t>
       </w:r>
-      <w:proofErr w:type="spellEnd"/>
       <w:r>
         <w:rPr>
           <w:rFonts w:ascii="Vazir" w:hAnsi="Vazir" w:cs="Vazir" w:hint="cs"/>
@@ -24377,7 +23381,6 @@
         </w:rPr>
         <w:t xml:space="preserve"> مشاهده کرد، تفاوت آن با </w:t>
       </w:r>
-      <w:proofErr w:type="spellStart"/>
       <w:r>
         <w:rPr>
           <w:rFonts w:ascii="Vazir" w:hAnsi="Vazir" w:cs="Vazir"/>
@@ -24387,7 +23390,6 @@
         </w:rPr>
         <w:t>print_r</w:t>
       </w:r>
-      <w:proofErr w:type="spellEnd"/>
       <w:r>
         <w:rPr>
           <w:rFonts w:ascii="Vazir" w:hAnsi="Vazir" w:cs="Vazir" w:hint="cs"/>
@@ -24398,7 +23400,6 @@
         </w:rPr>
         <w:t xml:space="preserve"> این است که، </w:t>
       </w:r>
-      <w:proofErr w:type="spellStart"/>
       <w:r>
         <w:rPr>
           <w:rFonts w:ascii="Vazir" w:hAnsi="Vazir" w:cs="Vazir"/>
@@ -24408,7 +23409,6 @@
         </w:rPr>
         <w:t>var_dump</w:t>
       </w:r>
-      <w:proofErr w:type="spellEnd"/>
       <w:r>
         <w:rPr>
           <w:rFonts w:ascii="Vazir" w:hAnsi="Vazir" w:cs="Vazir" w:hint="cs"/>
@@ -24439,7 +23439,6 @@
         </w:rPr>
       </w:pPr>
       <w:bookmarkStart w:id="46" w:name="_Toc57718580"/>
-      <w:proofErr w:type="spellStart"/>
       <w:r>
         <w:rPr>
           <w:rFonts w:ascii="Vazir" w:hAnsi="Vazir" w:cs="Vazir"/>
@@ -24451,7 +23450,6 @@
         </w:rPr>
         <w:t>array_value</w:t>
       </w:r>
-      <w:proofErr w:type="spellEnd"/>
       <w:r>
         <w:rPr>
           <w:rFonts w:ascii="Vazir" w:hAnsi="Vazir" w:cs="Vazir"/>
@@ -24726,82 +23724,32 @@
         <w:rPr>
           <w:color w:val="545454"/>
         </w:rPr>
-        <w:t xml:space="preserve"> ($</w:t>
-      </w:r>
-      <w:proofErr w:type="spellStart"/>
+        <w:t xml:space="preserve"> ($i = </w:t>
+      </w:r>
+      <w:r>
+        <w:rPr>
+          <w:color w:val="AA5D00"/>
+        </w:rPr>
+        <w:t>0</w:t>
+      </w:r>
       <w:r>
         <w:rPr>
           <w:color w:val="545454"/>
         </w:rPr>
-        <w:t>i</w:t>
-      </w:r>
-      <w:proofErr w:type="spellEnd"/>
+        <w:t>; $i&lt;</w:t>
+      </w:r>
+      <w:r>
+        <w:rPr>
+          <w:color w:val="AA5D00"/>
+        </w:rPr>
+        <w:t>10</w:t>
+      </w:r>
       <w:r>
         <w:rPr>
           <w:color w:val="545454"/>
         </w:rPr>
-        <w:t xml:space="preserve"> = </w:t>
-      </w:r>
-      <w:r>
-        <w:rPr>
-          <w:color w:val="AA5D00"/>
-        </w:rPr>
-        <w:t>0</w:t>
-      </w:r>
-      <w:r>
-        <w:rPr>
-          <w:color w:val="545454"/>
-        </w:rPr>
-        <w:t>; $</w:t>
-      </w:r>
-      <w:proofErr w:type="spellStart"/>
-      <w:r>
-        <w:rPr>
-          <w:color w:val="545454"/>
-        </w:rPr>
-        <w:t>i</w:t>
-      </w:r>
-      <w:proofErr w:type="spellEnd"/>
-      <w:r>
-        <w:rPr>
-          <w:color w:val="545454"/>
-        </w:rPr>
-        <w:t>&lt;</w:t>
-      </w:r>
-      <w:r>
-        <w:rPr>
-          <w:color w:val="AA5D00"/>
-        </w:rPr>
-        <w:t>10</w:t>
-      </w:r>
-      <w:r>
-        <w:rPr>
-          <w:color w:val="545454"/>
-        </w:rPr>
-        <w:t>; $</w:t>
-      </w:r>
-      <w:proofErr w:type="spellStart"/>
-      <w:r>
-        <w:rPr>
-          <w:color w:val="545454"/>
-        </w:rPr>
-        <w:t>i</w:t>
-      </w:r>
-      <w:proofErr w:type="spellEnd"/>
-      <w:r>
-        <w:rPr>
-          <w:color w:val="545454"/>
-        </w:rPr>
-        <w:t>+</w:t>
-      </w:r>
-      <w:proofErr w:type="gramStart"/>
-      <w:r>
-        <w:rPr>
-          <w:color w:val="545454"/>
-        </w:rPr>
-        <w:t>+){</w:t>
-      </w:r>
-      <w:proofErr w:type="gramEnd"/>
+        <w:t>; $i++){</w:t>
+      </w:r>
     </w:p>
     <w:p>
       <w:pPr>
@@ -24842,21 +23790,7 @@
         <w:rPr>
           <w:color w:val="545454"/>
         </w:rPr>
-        <w:t xml:space="preserve"> $</w:t>
-      </w:r>
-      <w:proofErr w:type="spellStart"/>
-      <w:r>
-        <w:rPr>
-          <w:color w:val="545454"/>
-        </w:rPr>
-        <w:t>i</w:t>
-      </w:r>
-      <w:proofErr w:type="spellEnd"/>
-      <w:r>
-        <w:rPr>
-          <w:color w:val="545454"/>
-        </w:rPr>
-        <w:t>”;</w:t>
+        <w:t xml:space="preserve"> $i”;</w:t>
       </w:r>
     </w:p>
     <w:p>
@@ -25044,7 +23978,6 @@
           <w:color w:val="000000"/>
         </w:rPr>
       </w:pPr>
-      <w:proofErr w:type="gramStart"/>
       <w:r>
         <w:rPr>
           <w:color w:val="7928A1"/>
@@ -25055,14 +23988,7 @@
         <w:rPr>
           <w:color w:val="545454"/>
         </w:rPr>
-        <w:t>(</w:t>
-      </w:r>
-      <w:proofErr w:type="gramEnd"/>
-      <w:r>
-        <w:rPr>
-          <w:color w:val="545454"/>
-        </w:rPr>
-        <w:t xml:space="preserve">$index &lt; </w:t>
+        <w:t xml:space="preserve">($index &lt; </w:t>
       </w:r>
       <w:r>
         <w:rPr>
@@ -25188,7 +24114,6 @@
         <w:rPr>
           <w:color w:val="545454"/>
         </w:rPr>
-        <w:lastRenderedPageBreak/>
         <w:t> </w:t>
       </w:r>
       <w:r>
@@ -25274,16 +24199,8 @@
         <w:rPr>
           <w:color w:val="545454"/>
         </w:rPr>
-        <w:t xml:space="preserve"> $</w:t>
-      </w:r>
-      <w:proofErr w:type="gramStart"/>
-      <w:r>
-        <w:rPr>
-          <w:color w:val="545454"/>
-        </w:rPr>
-        <w:t>item){</w:t>
-      </w:r>
-      <w:proofErr w:type="gramEnd"/>
+        <w:t xml:space="preserve"> $item){</w:t>
+      </w:r>
     </w:p>
     <w:p>
       <w:pPr>
@@ -25628,21 +24545,7 @@
         <w:rPr>
           <w:color w:val="545454"/>
         </w:rPr>
-        <w:t> </w:t>
-      </w:r>
-      <w:proofErr w:type="spellStart"/>
-      <w:r>
-        <w:rPr>
-          <w:color w:val="545454"/>
-        </w:rPr>
-        <w:t>gettype</w:t>
-      </w:r>
-      <w:proofErr w:type="spellEnd"/>
-      <w:r>
-        <w:rPr>
-          <w:color w:val="545454"/>
-        </w:rPr>
-        <w:t>($n) == </w:t>
+        <w:t> gettype($n) == </w:t>
       </w:r>
       <w:r>
         <w:rPr>
@@ -25770,7 +24673,6 @@
         </w:rPr>
         <w:t>    </w:t>
       </w:r>
-      <w:proofErr w:type="gramStart"/>
       <w:r>
         <w:rPr>
           <w:color w:val="7928A1"/>
@@ -25781,22 +24683,7 @@
         <w:rPr>
           <w:color w:val="545454"/>
         </w:rPr>
-        <w:t>  </w:t>
-      </w:r>
-      <w:proofErr w:type="spellStart"/>
-      <w:r>
-        <w:rPr>
-          <w:color w:val="545454"/>
-        </w:rPr>
-        <w:t>gettype</w:t>
-      </w:r>
-      <w:proofErr w:type="spellEnd"/>
-      <w:proofErr w:type="gramEnd"/>
-      <w:r>
-        <w:rPr>
-          <w:color w:val="545454"/>
-        </w:rPr>
-        <w:t>($n) == </w:t>
+        <w:t>  gettype($n) == </w:t>
       </w:r>
       <w:r>
         <w:rPr>
@@ -26206,7 +25093,6 @@
           <w:rtl/>
           <w:lang w:bidi="fa-IR"/>
         </w:rPr>
-        <w:lastRenderedPageBreak/>
         <w:t>استفاده از کلاس</w:t>
       </w:r>
       <w:bookmarkEnd w:id="49"/>
@@ -26291,22 +25177,18 @@
         </w:rPr>
         <w:t xml:space="preserve"> </w:t>
       </w:r>
-      <w:proofErr w:type="spellStart"/>
-      <w:proofErr w:type="gramStart"/>
       <w:r>
         <w:rPr>
           <w:color w:val="007FAA"/>
         </w:rPr>
         <w:t>MyClass</w:t>
       </w:r>
-      <w:proofErr w:type="spellEnd"/>
       <w:r>
         <w:rPr>
           <w:color w:val="545454"/>
         </w:rPr>
         <w:t>{</w:t>
       </w:r>
-      <w:proofErr w:type="gramEnd"/>
     </w:p>
     <w:p>
       <w:pPr>
@@ -26520,7 +25402,7 @@
         <w:bidi/>
         <w:jc w:val="both"/>
         <w:rPr>
-          <w:rFonts w:ascii="Vazir" w:hAnsi="Vazir" w:cs="Vazir" w:hint="cs"/>
+          <w:rFonts w:ascii="Vazir" w:hAnsi="Vazir" w:cs="Vazir"/>
           <w:sz w:val="24"/>
           <w:szCs w:val="24"/>
           <w:lang w:bidi="fa-IR"/>
@@ -26669,7 +25551,7 @@
         <w:bidi/>
         <w:jc w:val="both"/>
         <w:rPr>
-          <w:rFonts w:ascii="Vazir" w:hAnsi="Vazir" w:cs="Vazir" w:hint="cs"/>
+          <w:rFonts w:ascii="Vazir" w:hAnsi="Vazir" w:cs="Vazir"/>
           <w:sz w:val="24"/>
           <w:szCs w:val="24"/>
           <w:rtl/>
@@ -26865,21 +25747,7 @@
         <w:rPr>
           <w:color w:val="545454"/>
         </w:rPr>
-        <w:t xml:space="preserve">     $</w:t>
-      </w:r>
-      <w:proofErr w:type="spellStart"/>
-      <w:r>
-        <w:rPr>
-          <w:color w:val="545454"/>
-        </w:rPr>
-        <w:t>seatNumber</w:t>
-      </w:r>
-      <w:proofErr w:type="spellEnd"/>
-      <w:r>
-        <w:rPr>
-          <w:color w:val="545454"/>
-        </w:rPr>
-        <w:t xml:space="preserve"> = </w:t>
+        <w:t xml:space="preserve">     $seatNumber = </w:t>
       </w:r>
       <w:r>
         <w:rPr>
@@ -26921,21 +25789,7 @@
         <w:rPr>
           <w:color w:val="545454"/>
         </w:rPr>
-        <w:t xml:space="preserve">    $</w:t>
-      </w:r>
-      <w:proofErr w:type="spellStart"/>
-      <w:r>
-        <w:rPr>
-          <w:color w:val="545454"/>
-        </w:rPr>
-        <w:t>doorNumber</w:t>
-      </w:r>
-      <w:proofErr w:type="spellEnd"/>
-      <w:r>
-        <w:rPr>
-          <w:color w:val="545454"/>
-        </w:rPr>
-        <w:t xml:space="preserve"> = </w:t>
+        <w:t xml:space="preserve">    $doorNumber = </w:t>
       </w:r>
       <w:r>
         <w:rPr>
@@ -27057,7 +25911,6 @@
         </w:rPr>
         <w:t xml:space="preserve"> extended </w:t>
       </w:r>
-      <w:proofErr w:type="gramStart"/>
       <w:r>
         <w:rPr>
           <w:color w:val="007FAA"/>
@@ -27070,7 +25923,6 @@
         </w:rPr>
         <w:t>{</w:t>
       </w:r>
-      <w:proofErr w:type="gramEnd"/>
     </w:p>
     <w:p>
       <w:pPr>
@@ -27099,21 +25951,7 @@
         <w:rPr>
           <w:color w:val="545454"/>
         </w:rPr>
-        <w:t xml:space="preserve">     $</w:t>
-      </w:r>
-      <w:proofErr w:type="spellStart"/>
-      <w:r>
-        <w:rPr>
-          <w:color w:val="545454"/>
-        </w:rPr>
-        <w:t>butteryLevel</w:t>
-      </w:r>
-      <w:proofErr w:type="spellEnd"/>
-      <w:r>
-        <w:rPr>
-          <w:color w:val="545454"/>
-        </w:rPr>
-        <w:t xml:space="preserve"> = </w:t>
+        <w:t xml:space="preserve">     $butteryLevel = </w:t>
       </w:r>
       <w:r>
         <w:rPr>
@@ -27167,21 +26005,7 @@
         <w:rPr>
           <w:color w:val="545454"/>
         </w:rPr>
-        <w:t xml:space="preserve"> </w:t>
-      </w:r>
-      <w:proofErr w:type="gramStart"/>
-      <w:r>
-        <w:rPr>
-          <w:color w:val="545454"/>
-        </w:rPr>
-        <w:t>recharge(</w:t>
-      </w:r>
-      <w:proofErr w:type="gramEnd"/>
-      <w:r>
-        <w:rPr>
-          <w:color w:val="545454"/>
-        </w:rPr>
-        <w:t>){</w:t>
+        <w:t xml:space="preserve"> recharge(){</w:t>
       </w:r>
     </w:p>
     <w:p>
@@ -27211,21 +26035,7 @@
         <w:rPr>
           <w:color w:val="545454"/>
         </w:rPr>
-        <w:t xml:space="preserve">      $</w:t>
-      </w:r>
-      <w:proofErr w:type="spellStart"/>
-      <w:r>
-        <w:rPr>
-          <w:color w:val="545454"/>
-        </w:rPr>
-        <w:t>butteryLevel</w:t>
-      </w:r>
-      <w:proofErr w:type="spellEnd"/>
-      <w:r>
-        <w:rPr>
-          <w:color w:val="545454"/>
-        </w:rPr>
-        <w:t xml:space="preserve"> = </w:t>
+        <w:t xml:space="preserve">      $butteryLevel = </w:t>
       </w:r>
       <w:r>
         <w:rPr>
@@ -27327,47 +26137,19 @@
         <w:rPr>
           <w:color w:val="545454"/>
         </w:rPr>
-        <w:t>$</w:t>
-      </w:r>
-      <w:proofErr w:type="spellStart"/>
+        <w:t xml:space="preserve">$MyCar = </w:t>
+      </w:r>
+      <w:r>
+        <w:rPr>
+          <w:color w:val="7928A1"/>
+        </w:rPr>
+        <w:t>new</w:t>
+      </w:r>
       <w:r>
         <w:rPr>
           <w:color w:val="545454"/>
         </w:rPr>
-        <w:t>MyCar</w:t>
-      </w:r>
-      <w:proofErr w:type="spellEnd"/>
-      <w:r>
-        <w:rPr>
-          <w:color w:val="545454"/>
-        </w:rPr>
-        <w:t xml:space="preserve"> = </w:t>
-      </w:r>
-      <w:r>
-        <w:rPr>
-          <w:color w:val="7928A1"/>
-        </w:rPr>
-        <w:t>new</w:t>
-      </w:r>
-      <w:r>
-        <w:rPr>
-          <w:color w:val="545454"/>
-        </w:rPr>
-        <w:t xml:space="preserve"> $</w:t>
-      </w:r>
-      <w:proofErr w:type="gramStart"/>
-      <w:r>
-        <w:rPr>
-          <w:color w:val="545454"/>
-        </w:rPr>
-        <w:t>Car(</w:t>
-      </w:r>
-      <w:proofErr w:type="gramEnd"/>
-      <w:r>
-        <w:rPr>
-          <w:color w:val="545454"/>
-        </w:rPr>
-        <w:t>);</w:t>
+        <w:t xml:space="preserve"> $Car();</w:t>
       </w:r>
     </w:p>
     <w:p>
@@ -27397,47 +26179,19 @@
         <w:rPr>
           <w:color w:val="545454"/>
         </w:rPr>
-        <w:t>$</w:t>
-      </w:r>
-      <w:proofErr w:type="spellStart"/>
+        <w:t xml:space="preserve">$MyTesla = </w:t>
+      </w:r>
+      <w:r>
+        <w:rPr>
+          <w:color w:val="7928A1"/>
+        </w:rPr>
+        <w:t>new</w:t>
+      </w:r>
       <w:r>
         <w:rPr>
           <w:color w:val="545454"/>
         </w:rPr>
-        <w:t>MyTesla</w:t>
-      </w:r>
-      <w:proofErr w:type="spellEnd"/>
-      <w:r>
-        <w:rPr>
-          <w:color w:val="545454"/>
-        </w:rPr>
-        <w:t xml:space="preserve"> = </w:t>
-      </w:r>
-      <w:r>
-        <w:rPr>
-          <w:color w:val="7928A1"/>
-        </w:rPr>
-        <w:t>new</w:t>
-      </w:r>
-      <w:r>
-        <w:rPr>
-          <w:color w:val="545454"/>
-        </w:rPr>
-        <w:t xml:space="preserve"> $</w:t>
-      </w:r>
-      <w:proofErr w:type="gramStart"/>
-      <w:r>
-        <w:rPr>
-          <w:color w:val="545454"/>
-        </w:rPr>
-        <w:t>Electronic(</w:t>
-      </w:r>
-      <w:proofErr w:type="gramEnd"/>
-      <w:r>
-        <w:rPr>
-          <w:color w:val="545454"/>
-        </w:rPr>
-        <w:t>);</w:t>
+        <w:t xml:space="preserve"> $Electronic();</w:t>
       </w:r>
     </w:p>
     <w:p>
@@ -27467,35 +26221,7 @@
         <w:rPr>
           <w:color w:val="545454"/>
         </w:rPr>
-        <w:t>$</w:t>
-      </w:r>
-      <w:proofErr w:type="spellStart"/>
-      <w:r>
-        <w:rPr>
-          <w:color w:val="545454"/>
-        </w:rPr>
-        <w:t>MyTesla</w:t>
-      </w:r>
-      <w:proofErr w:type="spellEnd"/>
-      <w:r>
-        <w:rPr>
-          <w:color w:val="545454"/>
-        </w:rPr>
-        <w:t>-&gt;</w:t>
-      </w:r>
-      <w:proofErr w:type="gramStart"/>
-      <w:r>
-        <w:rPr>
-          <w:color w:val="545454"/>
-        </w:rPr>
-        <w:t>recharge(</w:t>
-      </w:r>
-      <w:proofErr w:type="gramEnd"/>
-      <w:r>
-        <w:rPr>
-          <w:color w:val="545454"/>
-        </w:rPr>
-        <w:t>);</w:t>
+        <w:t>$MyTesla-&gt;recharge();</w:t>
       </w:r>
     </w:p>
     <w:p>
@@ -27537,7 +26263,7 @@
         <w:bidi/>
         <w:jc w:val="both"/>
         <w:rPr>
-          <w:rFonts w:ascii="Vazir" w:hAnsi="Vazir" w:cs="Vazir" w:hint="cs"/>
+          <w:rFonts w:ascii="Vazir" w:hAnsi="Vazir" w:cs="Vazir"/>
           <w:sz w:val="24"/>
           <w:szCs w:val="24"/>
           <w:lang w:bidi="fa-IR"/>
@@ -27604,7 +26330,6 @@
           <w:rtl/>
           <w:lang w:bidi="fa-IR"/>
         </w:rPr>
-        <w:lastRenderedPageBreak/>
         <w:t>نکات مهم:</w:t>
       </w:r>
       <w:bookmarkEnd w:id="56"/>
@@ -27672,7 +26397,7 @@
         <w:bidi/>
         <w:jc w:val="both"/>
         <w:rPr>
-          <w:rFonts w:ascii="Vazir" w:hAnsi="Vazir" w:cs="Vazir" w:hint="cs"/>
+          <w:rFonts w:ascii="Vazir" w:hAnsi="Vazir" w:cs="Vazir"/>
           <w:sz w:val="24"/>
           <w:szCs w:val="24"/>
           <w:rtl/>
@@ -27742,21 +26467,7 @@
         <w:rPr>
           <w:color w:val="008000"/>
         </w:rPr>
-        <w:t>'./</w:t>
-      </w:r>
-      <w:proofErr w:type="spellStart"/>
-      <w:r>
-        <w:rPr>
-          <w:color w:val="008000"/>
-        </w:rPr>
-        <w:t>controller.php</w:t>
-      </w:r>
-      <w:proofErr w:type="spellEnd"/>
-      <w:r>
-        <w:rPr>
-          <w:color w:val="008000"/>
-        </w:rPr>
-        <w:t>'</w:t>
+        <w:t>'./controller.php'</w:t>
       </w:r>
       <w:r>
         <w:rPr>
@@ -27804,21 +26515,7 @@
         <w:rPr>
           <w:color w:val="008000"/>
         </w:rPr>
-        <w:t>'./</w:t>
-      </w:r>
-      <w:proofErr w:type="spellStart"/>
-      <w:r>
-        <w:rPr>
-          <w:color w:val="008000"/>
-        </w:rPr>
-        <w:t>controller.php</w:t>
-      </w:r>
-      <w:proofErr w:type="spellEnd"/>
-      <w:r>
-        <w:rPr>
-          <w:color w:val="008000"/>
-        </w:rPr>
-        <w:t>'</w:t>
+        <w:t>'./controller.php'</w:t>
       </w:r>
       <w:r>
         <w:rPr>
@@ -28016,7 +26713,7 @@
         <w:bidi/>
         <w:jc w:val="both"/>
         <w:rPr>
-          <w:rFonts w:ascii="Vazir" w:hAnsi="Vazir" w:cs="Vazir" w:hint="cs"/>
+          <w:rFonts w:ascii="Vazir" w:hAnsi="Vazir" w:cs="Vazir"/>
           <w:sz w:val="24"/>
           <w:szCs w:val="24"/>
           <w:rtl/>
@@ -28073,7 +26770,101 @@
         <w:bidi/>
         <w:jc w:val="both"/>
         <w:rPr>
-          <w:rFonts w:ascii="Vazir" w:hAnsi="Vazir" w:cs="Vazir" w:hint="cs"/>
+          <w:rFonts w:ascii="Vazir" w:hAnsi="Vazir" w:cs="Vazir"/>
+          <w:sz w:val="24"/>
+          <w:szCs w:val="24"/>
+          <w:lang w:bidi="fa-IR"/>
+        </w:rPr>
+      </w:pPr>
+    </w:p>
+    <w:p>
+      <w:pPr>
+        <w:tabs>
+          <w:tab w:val="right" w:pos="9360"/>
+        </w:tabs>
+        <w:bidi/>
+        <w:jc w:val="both"/>
+        <w:rPr>
+          <w:rFonts w:ascii="Vazir" w:hAnsi="Vazir" w:cs="Vazir" w:hint="cs"/>
+          <w:sz w:val="24"/>
+          <w:szCs w:val="24"/>
+          <w:rtl/>
+          <w:lang w:bidi="fa-IR"/>
+        </w:rPr>
+      </w:pPr>
+      <w:r>
+        <w:rPr>
+          <w:rFonts w:ascii="Vazir" w:hAnsi="Vazir" w:cs="Vazir"/>
+          <w:sz w:val="24"/>
+          <w:szCs w:val="24"/>
+          <w:lang w:bidi="fa-IR"/>
+        </w:rPr>
+        <w:t>DOCTYP</w:t>
+      </w:r>
+    </w:p>
+    <w:p>
+      <w:pPr>
+        <w:tabs>
+          <w:tab w:val="right" w:pos="9360"/>
+        </w:tabs>
+        <w:bidi/>
+        <w:jc w:val="both"/>
+        <w:rPr>
+          <w:rFonts w:ascii="Vazir" w:hAnsi="Vazir" w:cs="Vazir"/>
+          <w:sz w:val="24"/>
+          <w:szCs w:val="24"/>
+          <w:lang w:bidi="fa-IR"/>
+        </w:rPr>
+      </w:pPr>
+      <w:r>
+        <w:rPr>
+          <w:rFonts w:ascii="Vazir" w:hAnsi="Vazir" w:cs="Vazir"/>
+          <w:sz w:val="24"/>
+          <w:szCs w:val="24"/>
+          <w:lang w:bidi="fa-IR"/>
+        </w:rPr>
+        <w:t>JSON XML YML</w:t>
+      </w:r>
+    </w:p>
+    <w:p>
+      <w:pPr>
+        <w:tabs>
+          <w:tab w:val="right" w:pos="9360"/>
+        </w:tabs>
+        <w:bidi/>
+        <w:jc w:val="both"/>
+        <w:rPr>
+          <w:rFonts w:ascii="Vazir" w:hAnsi="Vazir" w:cs="Vazir"/>
+          <w:sz w:val="24"/>
+          <w:szCs w:val="24"/>
+          <w:lang w:bidi="fa-IR"/>
+        </w:rPr>
+      </w:pPr>
+    </w:p>
+    <w:p>
+      <w:pPr>
+        <w:tabs>
+          <w:tab w:val="right" w:pos="9360"/>
+        </w:tabs>
+        <w:bidi/>
+        <w:jc w:val="both"/>
+        <w:rPr>
+          <w:rFonts w:ascii="Vazir" w:hAnsi="Vazir" w:cs="Vazir"/>
+          <w:sz w:val="24"/>
+          <w:szCs w:val="24"/>
+          <w:lang w:bidi="fa-IR"/>
+        </w:rPr>
+      </w:pPr>
+    </w:p>
+    <w:p>
+      <w:pPr>
+        <w:tabs>
+          <w:tab w:val="right" w:pos="9360"/>
+        </w:tabs>
+        <w:bidi/>
+        <w:jc w:val="both"/>
+        <w:rPr>
+          <w:rFonts w:ascii="Vazir" w:hAnsi="Vazir" w:cs="Vazir"/>
           <w:sz w:val="24"/>
           <w:szCs w:val="24"/>
           <w:lang w:bidi="fa-IR"/>
@@ -28247,7 +27038,6 @@
           <w:rtl/>
           <w:lang w:bidi="fa-IR"/>
         </w:rPr>
-        <w:lastRenderedPageBreak/>
         <w:t>مراجع</w:t>
       </w:r>
       <w:bookmarkEnd w:id="57"/>
@@ -29046,7 +27836,6 @@
                             <w:dataBinding w:prefixMappings="xmlns:ns0='http://purl.org/dc/elements/1.1/' xmlns:ns1='http://schemas.openxmlformats.org/package/2006/metadata/core-properties' " w:xpath="/ns1:coreProperties[1]/ns0:title[1]" w:storeItemID="{6C3C8BC8-F283-45AE-878A-BAB7291924A1}"/>
                             <w:text/>
                           </w:sdtPr>
-                          <w:sdtEndPr/>
                           <w:sdtContent>
                             <w:p>
                               <w:pPr>
